--- a/My Project work on Ce-doped Fe2O3 nanoparticle.docx
+++ b/My Project work on Ce-doped Fe2O3 nanoparticle.docx
@@ -351,25 +351,7 @@
           <w:sz w:val="24"/>
           <w:szCs w:val="24"/>
         </w:rPr>
-        <w:t xml:space="preserve">Recently, there has been an increase in public awareness and concern regarding environmental pollution. Most organic chemicals and pathogens, which are present in aqueous waste </w:t>
-      </w:r>
-      <w:proofErr w:type="spellStart"/>
-      <w:r>
-        <w:rPr>
-          <w:rFonts w:ascii="Times New Roman" w:hAnsi="Times New Roman" w:cs="Times New Roman"/>
-          <w:sz w:val="24"/>
-          <w:szCs w:val="24"/>
-        </w:rPr>
-        <w:t>effulents</w:t>
-      </w:r>
-      <w:proofErr w:type="spellEnd"/>
-      <w:r>
-        <w:rPr>
-          <w:rFonts w:ascii="Times New Roman" w:hAnsi="Times New Roman" w:cs="Times New Roman"/>
-          <w:sz w:val="24"/>
-          <w:szCs w:val="24"/>
-        </w:rPr>
-        <w:t xml:space="preserve"> discharged from industrial or domestic sources, should essentially</w:t>
+        <w:t>Recently, there has been an increase in public awareness and concern regarding environmental pollution. Most organic chemicals and pathogens, which are present in aqueous waste effulents discharged from industrial or domestic sources, should essentially</w:t>
       </w:r>
       <w:r>
         <w:rPr>
@@ -393,16 +375,7 @@
           <w:sz w:val="24"/>
           <w:szCs w:val="24"/>
         </w:rPr>
-        <w:t xml:space="preserve"> courses. Hence, a </w:t>
-      </w:r>
-      <w:proofErr w:type="gramStart"/>
-      <w:r>
-        <w:rPr>
-          <w:rFonts w:ascii="Times New Roman" w:hAnsi="Times New Roman" w:cs="Times New Roman"/>
-          <w:sz w:val="24"/>
-          <w:szCs w:val="24"/>
-        </w:rPr>
-        <w:t>promising trea</w:t>
+        <w:t xml:space="preserve"> courses. Hence, a promising trea</w:t>
       </w:r>
       <w:r>
         <w:rPr>
@@ -426,16 +399,7 @@
           <w:sz w:val="24"/>
           <w:szCs w:val="24"/>
         </w:rPr>
-        <w:t>techniques</w:t>
-      </w:r>
-      <w:proofErr w:type="gramEnd"/>
-      <w:r>
-        <w:rPr>
-          <w:rFonts w:ascii="Times New Roman" w:hAnsi="Times New Roman" w:cs="Times New Roman"/>
-          <w:sz w:val="24"/>
-          <w:szCs w:val="24"/>
-        </w:rPr>
-        <w:t xml:space="preserve"> is required to overcome such challenge for a safe</w:t>
+        <w:t>techniques is required to overcome such challenge for a safe</w:t>
       </w:r>
       <w:r>
         <w:rPr>
@@ -1055,39 +1019,7 @@
           <w:rFonts w:ascii="Times New Roman" w:hAnsi="Times New Roman" w:cs="Times New Roman"/>
           <w:sz w:val="24"/>
         </w:rPr>
-        <w:t>(</w:t>
-      </w:r>
-      <w:proofErr w:type="spellStart"/>
-      <w:r>
-        <w:rPr>
-          <w:rFonts w:ascii="Times New Roman" w:hAnsi="Times New Roman" w:cs="Times New Roman"/>
-          <w:sz w:val="24"/>
-        </w:rPr>
-        <w:t>Elnasri</w:t>
-      </w:r>
-      <w:proofErr w:type="spellEnd"/>
-      <w:r>
-        <w:rPr>
-          <w:rFonts w:ascii="Times New Roman" w:hAnsi="Times New Roman" w:cs="Times New Roman"/>
-          <w:sz w:val="24"/>
-        </w:rPr>
-        <w:t xml:space="preserve"> et al., 2013; </w:t>
-      </w:r>
-      <w:proofErr w:type="spellStart"/>
-      <w:r>
-        <w:rPr>
-          <w:rFonts w:ascii="Times New Roman" w:hAnsi="Times New Roman" w:cs="Times New Roman"/>
-          <w:sz w:val="24"/>
-        </w:rPr>
-        <w:t>Rahdar</w:t>
-      </w:r>
-      <w:proofErr w:type="spellEnd"/>
-      <w:r>
-        <w:rPr>
-          <w:rFonts w:ascii="Times New Roman" w:hAnsi="Times New Roman" w:cs="Times New Roman"/>
-          <w:sz w:val="24"/>
-        </w:rPr>
-        <w:t>, Samani, et al., 2018)</w:t>
+        <w:t>(Elnasri et al., 2013; Rahdar, Samani, et al., 2018)</w:t>
       </w:r>
       <w:r>
         <w:rPr>
@@ -1391,43 +1323,7 @@
           <w:sz w:val="24"/>
           <w:szCs w:val="24"/>
         </w:rPr>
-        <w:t>(</w:t>
-      </w:r>
-      <w:proofErr w:type="spellStart"/>
-      <w:r>
-        <w:rPr>
-          <w:rFonts w:ascii="Times New Roman" w:hAnsi="Times New Roman" w:cs="Times New Roman"/>
-          <w:sz w:val="24"/>
-          <w:szCs w:val="24"/>
-        </w:rPr>
-        <w:t>Rahdar</w:t>
-      </w:r>
-      <w:proofErr w:type="spellEnd"/>
-      <w:r>
-        <w:rPr>
-          <w:rFonts w:ascii="Times New Roman" w:hAnsi="Times New Roman" w:cs="Times New Roman"/>
-          <w:sz w:val="24"/>
-          <w:szCs w:val="24"/>
-        </w:rPr>
-        <w:t xml:space="preserve">, </w:t>
-      </w:r>
-      <w:proofErr w:type="spellStart"/>
-      <w:r>
-        <w:rPr>
-          <w:rFonts w:ascii="Times New Roman" w:hAnsi="Times New Roman" w:cs="Times New Roman"/>
-          <w:sz w:val="24"/>
-          <w:szCs w:val="24"/>
-        </w:rPr>
-        <w:t>Igwegbe</w:t>
-      </w:r>
-      <w:proofErr w:type="spellEnd"/>
-      <w:r>
-        <w:rPr>
-          <w:rFonts w:ascii="Times New Roman" w:hAnsi="Times New Roman" w:cs="Times New Roman"/>
-          <w:sz w:val="24"/>
-          <w:szCs w:val="24"/>
-        </w:rPr>
-        <w:t>, et al., 2018)</w:t>
+        <w:t>(Rahdar, Igwegbe, et al., 2018)</w:t>
       </w:r>
       <w:r>
         <w:rPr>
@@ -1590,7 +1486,7 @@
           <v:shape id="_x0000_i1029" type="#_x0000_t75" style="width:202.9pt;height:78.55pt" o:ole="">
             <v:imagedata r:id="rId6" o:title=""/>
           </v:shape>
-          <o:OLEObject Type="Embed" ProgID="ACD.ChemSketch.20" ShapeID="_x0000_i1029" DrawAspect="Content" ObjectID="_1773816564" r:id="rId7"/>
+          <o:OLEObject Type="Embed" ProgID="ACD.ChemSketch.20" ShapeID="_x0000_i1029" DrawAspect="Content" ObjectID="_1773841472" r:id="rId7"/>
         </w:object>
       </w:r>
     </w:p>
@@ -1906,25 +1802,7 @@
           <w:sz w:val="24"/>
           <w:szCs w:val="24"/>
         </w:rPr>
-        <w:t xml:space="preserve">, paper-making are established to be </w:t>
-      </w:r>
-      <w:proofErr w:type="spellStart"/>
-      <w:r>
-        <w:rPr>
-          <w:rFonts w:ascii="Times New Roman" w:hAnsi="Times New Roman" w:cs="Times New Roman"/>
-          <w:sz w:val="24"/>
-          <w:szCs w:val="24"/>
-        </w:rPr>
-        <w:t>carinogenic</w:t>
-      </w:r>
-      <w:proofErr w:type="spellEnd"/>
-      <w:r>
-        <w:rPr>
-          <w:rFonts w:ascii="Times New Roman" w:hAnsi="Times New Roman" w:cs="Times New Roman"/>
-          <w:sz w:val="24"/>
-          <w:szCs w:val="24"/>
-        </w:rPr>
-        <w:t xml:space="preserve"> and also create toxic effects on living </w:t>
+        <w:t xml:space="preserve">, paper-making are established to be carinogenic and also create toxic effects on living </w:t>
       </w:r>
       <w:r>
         <w:rPr>
@@ -1948,7 +1826,7 @@
           <w:sz w:val="24"/>
           <w:szCs w:val="24"/>
         </w:rPr>
-        <w:instrText xml:space="preserve"> ADDIN ZOTERO_ITEM CSL_CITATION {"citationID":"RTtNLwrR","properties":{"formattedCitation":"(Kumar et al., 2014)","plainCitation":"(Kumar et al., 2014)","noteIndex":0},"citationItems":[{"id":201,"uris":["http://zotero.org/users/13196811/items/52J85YY3"],"itemData":{"id":201,"type":"article-journal","container-title":"Chemical Engineering Communication","page":"1526-1547","title":"Effect of temperature on the adsorption of methylene blue dye onto sulfuric acid–treated orange peel","volume":"11","author":[{"family":"Kumar","given":"P. S."},{"family":"Fernando","given":"P. S. A."},{"family":"Ahmed","given":"R. T."},{"family":"Srinath","given":"R."},{"family":"Priyadharshini","given":"M."},{"family":"Vignesh","given":"A. M."},{"family":"Thanjiappan","given":"A."}],"issued":{"date-parts":[["2014"]]}}}],"schema":"https://github.com/citation-style-language/schema/raw/master/csl-citation.json"} </w:instrText>
+        <w:instrText xml:space="preserve"> ADDIN ZOTERO_ITEM CSL_CITATION {"citationID":"RTtNLwrR","properties":{"formattedCitation":"(P. S. Kumar et al., 2014)","plainCitation":"(P. S. Kumar et al., 2014)","noteIndex":0},"citationItems":[{"id":201,"uris":["http://zotero.org/users/13196811/items/52J85YY3"],"itemData":{"id":201,"type":"article-journal","container-title":"Chemical Engineering Communication","page":"1526-1547","title":"Effect of temperature on the adsorption of methylene blue dye onto sulfuric acid–treated orange peel","volume":"11","author":[{"family":"Kumar","given":"P. S."},{"family":"Fernando","given":"P. S. A."},{"family":"Ahmed","given":"R. T."},{"family":"Srinath","given":"R."},{"family":"Priyadharshini","given":"M."},{"family":"Vignesh","given":"A. M."},{"family":"Thanjiappan","given":"A."}],"issued":{"date-parts":[["2014"]]}}}],"schema":"https://github.com/citation-style-language/schema/raw/master/csl-citation.json"} </w:instrText>
       </w:r>
       <w:r>
         <w:rPr>
@@ -1962,9 +1840,8 @@
         <w:rPr>
           <w:rFonts w:ascii="Times New Roman" w:hAnsi="Times New Roman" w:cs="Times New Roman"/>
           <w:sz w:val="24"/>
-          <w:szCs w:val="24"/>
-        </w:rPr>
-        <w:t>(Kumar et al., 2014)</w:t>
+        </w:rPr>
+        <w:t>(P. S. Kumar et al., 2014)</w:t>
       </w:r>
       <w:r>
         <w:rPr>
@@ -1988,25 +1865,7 @@
           <w:sz w:val="24"/>
           <w:szCs w:val="24"/>
         </w:rPr>
-        <w:t xml:space="preserve"> with a complex aromatic structure, which is used for </w:t>
-      </w:r>
-      <w:proofErr w:type="spellStart"/>
-      <w:r>
-        <w:rPr>
-          <w:rFonts w:ascii="Times New Roman" w:hAnsi="Times New Roman" w:cs="Times New Roman"/>
-          <w:sz w:val="24"/>
-          <w:szCs w:val="24"/>
-        </w:rPr>
-        <w:t>colouring</w:t>
-      </w:r>
-      <w:proofErr w:type="spellEnd"/>
-      <w:r>
-        <w:rPr>
-          <w:rFonts w:ascii="Times New Roman" w:hAnsi="Times New Roman" w:cs="Times New Roman"/>
-          <w:sz w:val="24"/>
-          <w:szCs w:val="24"/>
-        </w:rPr>
-        <w:t xml:space="preserve"> cotton and silk </w:t>
+        <w:t xml:space="preserve"> with a complex aromatic structure, which is used for colouring cotton and silk </w:t>
       </w:r>
       <w:r>
         <w:rPr>
@@ -2086,43 +1945,7 @@
           <w:sz w:val="24"/>
           <w:szCs w:val="24"/>
         </w:rPr>
-        <w:t xml:space="preserve">(Mulugeta &amp; </w:t>
-      </w:r>
-      <w:proofErr w:type="spellStart"/>
-      <w:r>
-        <w:rPr>
-          <w:rFonts w:ascii="Times New Roman" w:hAnsi="Times New Roman" w:cs="Times New Roman"/>
-          <w:sz w:val="24"/>
-          <w:szCs w:val="24"/>
-        </w:rPr>
-        <w:t>Belisti</w:t>
-      </w:r>
-      <w:proofErr w:type="spellEnd"/>
-      <w:r>
-        <w:rPr>
-          <w:rFonts w:ascii="Times New Roman" w:hAnsi="Times New Roman" w:cs="Times New Roman"/>
-          <w:sz w:val="24"/>
-          <w:szCs w:val="24"/>
-        </w:rPr>
-        <w:t xml:space="preserve">, 2014; </w:t>
-      </w:r>
-      <w:proofErr w:type="spellStart"/>
-      <w:r>
-        <w:rPr>
-          <w:rFonts w:ascii="Times New Roman" w:hAnsi="Times New Roman" w:cs="Times New Roman"/>
-          <w:sz w:val="24"/>
-          <w:szCs w:val="24"/>
-        </w:rPr>
-        <w:t>Rafatullah</w:t>
-      </w:r>
-      <w:proofErr w:type="spellEnd"/>
-      <w:r>
-        <w:rPr>
-          <w:rFonts w:ascii="Times New Roman" w:hAnsi="Times New Roman" w:cs="Times New Roman"/>
-          <w:sz w:val="24"/>
-          <w:szCs w:val="24"/>
-        </w:rPr>
-        <w:t xml:space="preserve"> et al., 2010)</w:t>
+        <w:t>(Mulugeta &amp; Belisti, 2014; Rafatullah et al., 2010)</w:t>
       </w:r>
       <w:r>
         <w:rPr>
@@ -2218,6 +2041,7 @@
           <w:sz w:val="24"/>
           <w:szCs w:val="24"/>
         </w:rPr>
+        <w:lastRenderedPageBreak/>
         <w:t>In the present</w:t>
       </w:r>
       <w:r>
@@ -2276,43 +2100,7 @@
           <w:sz w:val="24"/>
           <w:szCs w:val="24"/>
         </w:rPr>
-        <w:t xml:space="preserve">different concentration were </w:t>
-      </w:r>
-      <w:proofErr w:type="spellStart"/>
-      <w:r>
-        <w:rPr>
-          <w:rFonts w:ascii="Times New Roman" w:hAnsi="Times New Roman" w:cs="Times New Roman"/>
-          <w:sz w:val="24"/>
-          <w:szCs w:val="24"/>
-        </w:rPr>
-        <w:t>prepaped</w:t>
-      </w:r>
-      <w:proofErr w:type="spellEnd"/>
-      <w:r>
-        <w:rPr>
-          <w:rFonts w:ascii="Times New Roman" w:hAnsi="Times New Roman" w:cs="Times New Roman"/>
-          <w:sz w:val="24"/>
-          <w:szCs w:val="24"/>
-        </w:rPr>
-        <w:t xml:space="preserve"> with co-</w:t>
-      </w:r>
-      <w:proofErr w:type="spellStart"/>
-      <w:r>
-        <w:rPr>
-          <w:rFonts w:ascii="Times New Roman" w:hAnsi="Times New Roman" w:cs="Times New Roman"/>
-          <w:sz w:val="24"/>
-          <w:szCs w:val="24"/>
-        </w:rPr>
-        <w:t>precipation</w:t>
-      </w:r>
-      <w:proofErr w:type="spellEnd"/>
-      <w:r>
-        <w:rPr>
-          <w:rFonts w:ascii="Times New Roman" w:hAnsi="Times New Roman" w:cs="Times New Roman"/>
-          <w:sz w:val="24"/>
-          <w:szCs w:val="24"/>
-        </w:rPr>
-        <w:t xml:space="preserve"> method. </w:t>
+        <w:t xml:space="preserve">different concentration were prepaped with co-precipation method. </w:t>
       </w:r>
       <w:r>
         <w:rPr>
@@ -2328,16 +2116,7 @@
           <w:sz w:val="24"/>
           <w:szCs w:val="24"/>
         </w:rPr>
-        <w:t xml:space="preserve">adsorbing properties were studied for </w:t>
-      </w:r>
-      <w:r>
-        <w:rPr>
-          <w:rFonts w:ascii="Times New Roman" w:hAnsi="Times New Roman" w:cs="Times New Roman"/>
-          <w:sz w:val="24"/>
-          <w:szCs w:val="24"/>
-        </w:rPr>
-        <w:lastRenderedPageBreak/>
-        <w:t xml:space="preserve">the prepared particles. Then Cerium-doped </w:t>
+        <w:t xml:space="preserve">adsorbing properties were studied for the prepared particles. Then Cerium-doped </w:t>
       </w:r>
       <w:r>
         <w:rPr>
@@ -2396,25 +2175,23 @@
           <w:sz w:val="24"/>
           <w:szCs w:val="24"/>
         </w:rPr>
-        <w:t xml:space="preserve"> organic dye Methylene blue. </w:t>
-      </w:r>
-      <w:proofErr w:type="gramStart"/>
-      <w:r>
-        <w:rPr>
-          <w:rFonts w:ascii="Times New Roman" w:hAnsi="Times New Roman" w:cs="Times New Roman"/>
-          <w:sz w:val="24"/>
-          <w:szCs w:val="24"/>
-        </w:rPr>
-        <w:t>These organic dye</w:t>
-      </w:r>
-      <w:proofErr w:type="gramEnd"/>
-      <w:r>
-        <w:rPr>
-          <w:rFonts w:ascii="Times New Roman" w:hAnsi="Times New Roman" w:cs="Times New Roman"/>
-          <w:sz w:val="24"/>
-          <w:szCs w:val="24"/>
-        </w:rPr>
-        <w:t xml:space="preserve"> are released in to water streams by textile</w:t>
+        <w:t xml:space="preserve"> organic dye Methylene blue. These</w:t>
+      </w:r>
+      <w:r>
+        <w:rPr>
+          <w:rFonts w:ascii="Times New Roman" w:hAnsi="Times New Roman" w:cs="Times New Roman"/>
+          <w:sz w:val="24"/>
+          <w:szCs w:val="24"/>
+        </w:rPr>
+        <w:t xml:space="preserve"> </w:t>
+      </w:r>
+      <w:r>
+        <w:rPr>
+          <w:rFonts w:ascii="Times New Roman" w:hAnsi="Times New Roman" w:cs="Times New Roman"/>
+          <w:sz w:val="24"/>
+          <w:szCs w:val="24"/>
+        </w:rPr>
+        <w:t>organic dye are released in to water streams by textile</w:t>
       </w:r>
       <w:r>
         <w:rPr>
@@ -2462,25 +2239,7 @@
           <w:sz w:val="24"/>
           <w:szCs w:val="24"/>
         </w:rPr>
-        <w:t>(</w:t>
-      </w:r>
-      <w:proofErr w:type="spellStart"/>
-      <w:r>
-        <w:rPr>
-          <w:rFonts w:ascii="Times New Roman" w:hAnsi="Times New Roman" w:cs="Times New Roman"/>
-          <w:sz w:val="24"/>
-          <w:szCs w:val="24"/>
-        </w:rPr>
-        <w:t>Phuruangrat</w:t>
-      </w:r>
-      <w:proofErr w:type="spellEnd"/>
-      <w:r>
-        <w:rPr>
-          <w:rFonts w:ascii="Times New Roman" w:hAnsi="Times New Roman" w:cs="Times New Roman"/>
-          <w:sz w:val="24"/>
-          <w:szCs w:val="24"/>
-        </w:rPr>
-        <w:t xml:space="preserve"> et al., 2018)</w:t>
+        <w:t>(Phuruangrat et al., 2018)</w:t>
       </w:r>
       <w:r>
         <w:rPr>
@@ -2778,25 +2537,7 @@
           <w:sz w:val="24"/>
           <w:szCs w:val="24"/>
         </w:rPr>
-        <w:t xml:space="preserve">by </w:t>
-      </w:r>
-      <w:proofErr w:type="spellStart"/>
-      <w:r>
-        <w:rPr>
-          <w:rFonts w:ascii="Times New Roman" w:hAnsi="Times New Roman" w:cs="Times New Roman"/>
-          <w:sz w:val="24"/>
-          <w:szCs w:val="24"/>
-        </w:rPr>
-        <w:t>varoius</w:t>
-      </w:r>
-      <w:proofErr w:type="spellEnd"/>
-      <w:r>
-        <w:rPr>
-          <w:rFonts w:ascii="Times New Roman" w:hAnsi="Times New Roman" w:cs="Times New Roman"/>
-          <w:sz w:val="24"/>
-          <w:szCs w:val="24"/>
-        </w:rPr>
-        <w:t xml:space="preserve">  technique such as X-ray diffraction (XRD)</w:t>
+        <w:t>by varoius  technique such as X-ray diffraction (XRD)</w:t>
       </w:r>
       <w:r>
         <w:rPr>
@@ -2877,25 +2618,7 @@
           <w:sz w:val="24"/>
           <w:szCs w:val="24"/>
         </w:rPr>
-        <w:t>nanoparticles in removing methylene blue dye through adsorption experiments. This includes determining the removal efficiency at different initial dye concentrations and contact times and utilize UV-</w:t>
-      </w:r>
-      <w:proofErr w:type="gramStart"/>
-      <w:r>
-        <w:rPr>
-          <w:rFonts w:ascii="Times New Roman" w:hAnsi="Times New Roman" w:cs="Times New Roman"/>
-          <w:sz w:val="24"/>
-          <w:szCs w:val="24"/>
-        </w:rPr>
-        <w:t>Vis</w:t>
-      </w:r>
-      <w:proofErr w:type="gramEnd"/>
-      <w:r>
-        <w:rPr>
-          <w:rFonts w:ascii="Times New Roman" w:hAnsi="Times New Roman" w:cs="Times New Roman"/>
-          <w:sz w:val="24"/>
-          <w:szCs w:val="24"/>
-        </w:rPr>
-        <w:t xml:space="preserve"> spectroscopy to quantify the amount of methylene blue adsorbed onto the nanoparticles.</w:t>
+        <w:t>nanoparticles in removing methylene blue dye through adsorption experiments. This includes determining the removal efficiency at different initial dye concentrations and contact times and utilize UV-Vis spectroscopy to quantify the amount of methylene blue adsorbed onto the nanoparticles.</w:t>
       </w:r>
     </w:p>
     <w:p>
@@ -2918,6 +2641,7 @@
           <w:sz w:val="24"/>
           <w:szCs w:val="24"/>
         </w:rPr>
+        <w:lastRenderedPageBreak/>
         <w:t xml:space="preserve">Investigate the influence of experimental parameters such as initial methylene blue concentration and contact time on the adsorption capacity of the Ce-doped </w:t>
       </w:r>
       <w:r>
@@ -3000,7 +2724,6 @@
           <w:sz w:val="24"/>
           <w:szCs w:val="24"/>
         </w:rPr>
-        <w:lastRenderedPageBreak/>
         <w:t>Applying linear adsorption isotherms (e.g., Langmuir, Freundlich) to understand the interaction between the dye and the nanoparticles.</w:t>
       </w:r>
     </w:p>
@@ -3745,7 +3468,7 @@
           <w:sz w:val="24"/>
           <w:szCs w:val="24"/>
         </w:rPr>
-        <w:instrText xml:space="preserve"> ADDIN ZOTERO_ITEM CSL_CITATION {"citationID":"bPL50Srx","properties":{"formattedCitation":"(Ho, 1996)","plainCitation":"(Ho, 1996)","noteIndex":0},"citationItems":[{"id":251,"uris":["http://zotero.org/users/13196811/items/UK97XNUR"],"itemData":{"id":251,"type":"article-journal","container-title":"Water SA","ISSN":"0378-4738","issue":"3","journalAbbreviation":"Water SA","note":"publisher: Water Research Commission (WRC)","page":"219-224","title":"Removal of lead ions from aqueous solution using sphagnum moss peat as adsorbent","volume":"22","author":[{"family":"Ho","given":"YS","suffix":"Wase, DAJ &amp; CF Forster, CF"}],"issued":{"date-parts":[["1996"]]}}}],"schema":"https://github.com/citation-style-language/schema/raw/master/csl-citation.json"} </w:instrText>
+        <w:instrText xml:space="preserve"> ADDIN ZOTERO_ITEM CSL_CITATION {"citationID":"bPL50Srx","properties":{"formattedCitation":"(Y. Ho Wase, DAJ &amp;. CF Forster, CF, 1996)","plainCitation":"(Y. Ho Wase, DAJ &amp;. CF Forster, CF, 1996)","noteIndex":0},"citationItems":[{"id":251,"uris":["http://zotero.org/users/13196811/items/UK97XNUR"],"itemData":{"id":251,"type":"article-journal","container-title":"Water SA","ISSN":"0378-4738","issue":"3","journalAbbreviation":"Water SA","note":"publisher: Water Research Commission (WRC)","page":"219-224","title":"Removal of lead ions from aqueous solution using sphagnum moss peat as adsorbent","volume":"22","author":[{"family":"Ho","given":"YS","suffix":"Wase, DAJ &amp; CF Forster, CF"}],"issued":{"date-parts":[["1996"]]}}}],"schema":"https://github.com/citation-style-language/schema/raw/master/csl-citation.json"} </w:instrText>
       </w:r>
       <w:r>
         <w:rPr>
@@ -3760,7 +3483,7 @@
           <w:rFonts w:ascii="Times New Roman" w:hAnsi="Times New Roman" w:cs="Times New Roman"/>
           <w:sz w:val="24"/>
         </w:rPr>
-        <w:t>(Ho, 1996)</w:t>
+        <w:t>(Y. Ho Wase, DAJ &amp;. CF Forster, CF, 1996)</w:t>
       </w:r>
       <w:r>
         <w:rPr>
@@ -3878,25 +3601,7 @@
           <w:sz w:val="24"/>
           <w:szCs w:val="24"/>
         </w:rPr>
-        <w:t xml:space="preserve">, the  </w:t>
-      </w:r>
-      <w:proofErr w:type="spellStart"/>
-      <w:r>
-        <w:rPr>
-          <w:rFonts w:ascii="Times New Roman" w:hAnsi="Times New Roman" w:cs="Times New Roman"/>
-          <w:sz w:val="24"/>
-          <w:szCs w:val="24"/>
-        </w:rPr>
-        <w:t>Elovich</w:t>
-      </w:r>
-      <w:proofErr w:type="spellEnd"/>
-      <w:r>
-        <w:rPr>
-          <w:rFonts w:ascii="Times New Roman" w:hAnsi="Times New Roman" w:cs="Times New Roman"/>
-          <w:sz w:val="24"/>
-          <w:szCs w:val="24"/>
-        </w:rPr>
-        <w:t xml:space="preserve"> model  </w:t>
+        <w:t xml:space="preserve">, the  Elovich model  </w:t>
       </w:r>
       <w:r>
         <w:rPr>
@@ -3927,39 +3632,7 @@
           <w:rFonts w:ascii="Times New Roman" w:hAnsi="Times New Roman" w:cs="Times New Roman"/>
           <w:sz w:val="24"/>
         </w:rPr>
-        <w:t>(</w:t>
-      </w:r>
-      <w:proofErr w:type="spellStart"/>
-      <w:r>
-        <w:rPr>
-          <w:rFonts w:ascii="Times New Roman" w:hAnsi="Times New Roman" w:cs="Times New Roman"/>
-          <w:sz w:val="24"/>
-        </w:rPr>
-        <w:t>Elovich</w:t>
-      </w:r>
-      <w:proofErr w:type="spellEnd"/>
-      <w:r>
-        <w:rPr>
-          <w:rFonts w:ascii="Times New Roman" w:hAnsi="Times New Roman" w:cs="Times New Roman"/>
-          <w:sz w:val="24"/>
-        </w:rPr>
-        <w:t xml:space="preserve"> &amp; </w:t>
-      </w:r>
-      <w:proofErr w:type="spellStart"/>
-      <w:r>
-        <w:rPr>
-          <w:rFonts w:ascii="Times New Roman" w:hAnsi="Times New Roman" w:cs="Times New Roman"/>
-          <w:sz w:val="24"/>
-        </w:rPr>
-        <w:t>Larinov</w:t>
-      </w:r>
-      <w:proofErr w:type="spellEnd"/>
-      <w:r>
-        <w:rPr>
-          <w:rFonts w:ascii="Times New Roman" w:hAnsi="Times New Roman" w:cs="Times New Roman"/>
-          <w:sz w:val="24"/>
-        </w:rPr>
-        <w:t>, 1962)</w:t>
+        <w:t>(Elovich &amp; Larinov, 1962)</w:t>
       </w:r>
       <w:r>
         <w:rPr>
@@ -3983,6 +3656,7 @@
           <w:sz w:val="24"/>
           <w:szCs w:val="24"/>
         </w:rPr>
+        <w:lastRenderedPageBreak/>
         <w:fldChar w:fldCharType="begin"/>
       </w:r>
       <w:r>
@@ -4006,15 +3680,7 @@
           <w:rFonts w:ascii="Times New Roman" w:hAnsi="Times New Roman" w:cs="Times New Roman"/>
           <w:sz w:val="24"/>
         </w:rPr>
-        <w:t xml:space="preserve">(Blanco et al., 2017; Marin et al., </w:t>
-      </w:r>
-      <w:r>
-        <w:rPr>
-          <w:rFonts w:ascii="Times New Roman" w:hAnsi="Times New Roman" w:cs="Times New Roman"/>
-          <w:sz w:val="24"/>
-        </w:rPr>
-        <w:lastRenderedPageBreak/>
-        <w:t>2014)</w:t>
+        <w:t>(Blanco et al., 2017; Marin et al., 2014)</w:t>
       </w:r>
       <w:r>
         <w:rPr>
@@ -4030,97 +3696,7 @@
           <w:sz w:val="24"/>
           <w:szCs w:val="24"/>
         </w:rPr>
-        <w:t xml:space="preserve"> have  been  developed to  describe   the  ad- sorption kinetic  process.  However, </w:t>
-      </w:r>
-      <w:proofErr w:type="gramStart"/>
-      <w:r>
-        <w:rPr>
-          <w:rFonts w:ascii="Times New Roman" w:hAnsi="Times New Roman" w:cs="Times New Roman"/>
-          <w:sz w:val="24"/>
-          <w:szCs w:val="24"/>
-        </w:rPr>
-        <w:t>some  problems</w:t>
-      </w:r>
-      <w:proofErr w:type="gramEnd"/>
-      <w:r>
-        <w:rPr>
-          <w:rFonts w:ascii="Times New Roman" w:hAnsi="Times New Roman" w:cs="Times New Roman"/>
-          <w:sz w:val="24"/>
-          <w:szCs w:val="24"/>
-        </w:rPr>
-        <w:t xml:space="preserve"> are  existed  in  the applications of these  kinetic  models.  The first one is </w:t>
-      </w:r>
-      <w:proofErr w:type="gramStart"/>
-      <w:r>
-        <w:rPr>
-          <w:rFonts w:ascii="Times New Roman" w:hAnsi="Times New Roman" w:cs="Times New Roman"/>
-          <w:sz w:val="24"/>
-          <w:szCs w:val="24"/>
-        </w:rPr>
-        <w:t>that  the</w:t>
-      </w:r>
-      <w:proofErr w:type="gramEnd"/>
-      <w:r>
-        <w:rPr>
-          <w:rFonts w:ascii="Times New Roman" w:hAnsi="Times New Roman" w:cs="Times New Roman"/>
-          <w:sz w:val="24"/>
-          <w:szCs w:val="24"/>
-        </w:rPr>
-        <w:t xml:space="preserve">  most  ap- plied  PFO and  PSO models  are  empirical models  and  lack  of specific physical  meanings. We </w:t>
-      </w:r>
-      <w:proofErr w:type="gramStart"/>
-      <w:r>
-        <w:rPr>
-          <w:rFonts w:ascii="Times New Roman" w:hAnsi="Times New Roman" w:cs="Times New Roman"/>
-          <w:sz w:val="24"/>
-          <w:szCs w:val="24"/>
-        </w:rPr>
-        <w:t>cannot  investigate</w:t>
-      </w:r>
-      <w:proofErr w:type="gramEnd"/>
-      <w:r>
-        <w:rPr>
-          <w:rFonts w:ascii="Times New Roman" w:hAnsi="Times New Roman" w:cs="Times New Roman"/>
-          <w:sz w:val="24"/>
-          <w:szCs w:val="24"/>
-        </w:rPr>
-        <w:t xml:space="preserve"> the  mass  transfer mechanisms by these  empirical kinetic  models.  Therefore, </w:t>
-      </w:r>
-      <w:proofErr w:type="gramStart"/>
-      <w:r>
-        <w:rPr>
-          <w:rFonts w:ascii="Times New Roman" w:hAnsi="Times New Roman" w:cs="Times New Roman"/>
-          <w:sz w:val="24"/>
-          <w:szCs w:val="24"/>
-        </w:rPr>
-        <w:t>the  physical</w:t>
-      </w:r>
-      <w:proofErr w:type="gramEnd"/>
-      <w:r>
-        <w:rPr>
-          <w:rFonts w:ascii="Times New Roman" w:hAnsi="Times New Roman" w:cs="Times New Roman"/>
-          <w:sz w:val="24"/>
-          <w:szCs w:val="24"/>
-        </w:rPr>
-        <w:t xml:space="preserve">  meanings of the empirical kinetic  models  should  be established. The second </w:t>
-      </w:r>
-      <w:proofErr w:type="gramStart"/>
-      <w:r>
-        <w:rPr>
-          <w:rFonts w:ascii="Times New Roman" w:hAnsi="Times New Roman" w:cs="Times New Roman"/>
-          <w:sz w:val="24"/>
-          <w:szCs w:val="24"/>
-        </w:rPr>
-        <w:t>one  is</w:t>
-      </w:r>
-      <w:proofErr w:type="gramEnd"/>
-      <w:r>
-        <w:rPr>
-          <w:rFonts w:ascii="Times New Roman" w:hAnsi="Times New Roman" w:cs="Times New Roman"/>
-          <w:sz w:val="24"/>
-          <w:szCs w:val="24"/>
-        </w:rPr>
-        <w:t xml:space="preserve">  that   the  differential kinetic   models,   such  as  the  phenomenological  external/internal and  adsorption in  active  sites  models  have specific  physical  meanings, but  the  solving  methods are  complicated.</w:t>
+        <w:t xml:space="preserve"> have  been  developed to  describe   the  ad- sorption kinetic  process.  However, some  problems are  existed  in  the applications of these  kinetic  models.  The first one is that  the  most  ap- plied  PFO and  PSO models  are  empirical models  and  lack  of specific physical  meanings. We cannot  investigate the  mass  transfer mechanisms by these  empirical kinetic  models.  Therefore, the  physical  meanings of the empirical kinetic  models  should  be established. The second one  is  that   the  differential kinetic   models,   such  as  the  phenomenological  external/internal and  adsorption in  active  sites  models  have specific  physical  meanings, but  the  solving  methods are  complicated.</w:t>
       </w:r>
     </w:p>
     <w:p>
@@ -4206,11 +3782,4125 @@
         <w:fldChar w:fldCharType="end"/>
       </w:r>
     </w:p>
+    <w:p>
+      <m:oMath>
+        <m:f>
+          <m:fPr>
+            <m:ctrlPr>
+              <w:rPr>
+                <w:rFonts w:ascii="Cambria Math" w:hAnsi="Cambria Math"/>
+                <w:i/>
+              </w:rPr>
+            </m:ctrlPr>
+          </m:fPr>
+          <m:num>
+            <m:r>
+              <w:rPr>
+                <w:rFonts w:ascii="Cambria Math" w:hAnsi="Cambria Math"/>
+              </w:rPr>
+              <m:t>d</m:t>
+            </m:r>
+            <m:sSub>
+              <m:sSubPr>
+                <m:ctrlPr>
+                  <w:rPr>
+                    <w:rFonts w:ascii="Cambria Math" w:hAnsi="Cambria Math"/>
+                    <w:i/>
+                  </w:rPr>
+                </m:ctrlPr>
+              </m:sSubPr>
+              <m:e>
+                <m:r>
+                  <w:rPr>
+                    <w:rFonts w:ascii="Cambria Math" w:hAnsi="Cambria Math"/>
+                  </w:rPr>
+                  <m:t>q</m:t>
+                </m:r>
+              </m:e>
+              <m:sub>
+                <m:r>
+                  <w:rPr>
+                    <w:rFonts w:ascii="Cambria Math" w:hAnsi="Cambria Math"/>
+                  </w:rPr>
+                  <m:t>1</m:t>
+                </m:r>
+              </m:sub>
+            </m:sSub>
+          </m:num>
+          <m:den>
+            <m:r>
+              <w:rPr>
+                <w:rFonts w:ascii="Cambria Math" w:hAnsi="Cambria Math"/>
+              </w:rPr>
+              <m:t>d</m:t>
+            </m:r>
+            <m:r>
+              <w:rPr>
+                <w:rFonts w:ascii="Cambria Math" w:hAnsi="Cambria Math"/>
+              </w:rPr>
+              <m:t>t</m:t>
+            </m:r>
+          </m:den>
+        </m:f>
+        <m:r>
+          <w:rPr>
+            <w:rFonts w:ascii="Cambria Math" w:hAnsi="Cambria Math"/>
+          </w:rPr>
+          <m:t xml:space="preserve">= </m:t>
+        </m:r>
+        <m:sSub>
+          <m:sSubPr>
+            <m:ctrlPr>
+              <w:rPr>
+                <w:rFonts w:ascii="Cambria Math" w:hAnsi="Cambria Math"/>
+                <w:i/>
+              </w:rPr>
+            </m:ctrlPr>
+          </m:sSubPr>
+          <m:e>
+            <m:r>
+              <w:rPr>
+                <w:rFonts w:ascii="Cambria Math" w:hAnsi="Cambria Math"/>
+              </w:rPr>
+              <m:t>k</m:t>
+            </m:r>
+          </m:e>
+          <m:sub>
+            <m:r>
+              <w:rPr>
+                <w:rFonts w:ascii="Cambria Math" w:hAnsi="Cambria Math"/>
+              </w:rPr>
+              <m:t>1</m:t>
+            </m:r>
+          </m:sub>
+        </m:sSub>
+        <m:r>
+          <w:rPr>
+            <w:rFonts w:ascii="Cambria Math" w:hAnsi="Cambria Math"/>
+          </w:rPr>
+          <m:t>(</m:t>
+        </m:r>
+        <m:sSub>
+          <m:sSubPr>
+            <m:ctrlPr>
+              <w:rPr>
+                <w:rFonts w:ascii="Cambria Math" w:hAnsi="Cambria Math"/>
+                <w:i/>
+              </w:rPr>
+            </m:ctrlPr>
+          </m:sSubPr>
+          <m:e>
+            <m:r>
+              <w:rPr>
+                <w:rFonts w:ascii="Cambria Math" w:hAnsi="Cambria Math"/>
+              </w:rPr>
+              <m:t>q</m:t>
+            </m:r>
+          </m:e>
+          <m:sub>
+            <m:r>
+              <w:rPr>
+                <w:rFonts w:ascii="Cambria Math" w:hAnsi="Cambria Math"/>
+              </w:rPr>
+              <m:t>e</m:t>
+            </m:r>
+          </m:sub>
+        </m:sSub>
+        <m:r>
+          <w:rPr>
+            <w:rFonts w:ascii="Cambria Math" w:hAnsi="Cambria Math"/>
+          </w:rPr>
+          <m:t>-</m:t>
+        </m:r>
+        <m:sSub>
+          <m:sSubPr>
+            <m:ctrlPr>
+              <w:rPr>
+                <w:rFonts w:ascii="Cambria Math" w:hAnsi="Cambria Math"/>
+                <w:i/>
+              </w:rPr>
+            </m:ctrlPr>
+          </m:sSubPr>
+          <m:e>
+            <m:r>
+              <w:rPr>
+                <w:rFonts w:ascii="Cambria Math" w:hAnsi="Cambria Math"/>
+              </w:rPr>
+              <m:t>q</m:t>
+            </m:r>
+          </m:e>
+          <m:sub>
+            <m:r>
+              <w:rPr>
+                <w:rFonts w:ascii="Cambria Math" w:hAnsi="Cambria Math"/>
+              </w:rPr>
+              <m:t>1</m:t>
+            </m:r>
+          </m:sub>
+        </m:sSub>
+        <m:r>
+          <w:rPr>
+            <w:rFonts w:ascii="Cambria Math" w:hAnsi="Cambria Math"/>
+          </w:rPr>
+          <m:t>)</m:t>
+        </m:r>
+      </m:oMath>
+      <w:r>
+        <w:rPr>
+          <w:rFonts w:eastAsiaTheme="minorEastAsia"/>
+        </w:rPr>
+        <w:tab/>
+      </w:r>
+      <w:r>
+        <w:rPr>
+          <w:rFonts w:eastAsiaTheme="minorEastAsia"/>
+        </w:rPr>
+        <w:tab/>
+      </w:r>
+      <w:r>
+        <w:rPr>
+          <w:rFonts w:eastAsiaTheme="minorEastAsia"/>
+        </w:rPr>
+        <w:tab/>
+      </w:r>
+      <w:r>
+        <w:rPr>
+          <w:rFonts w:eastAsiaTheme="minorEastAsia"/>
+        </w:rPr>
+        <w:tab/>
+      </w:r>
+      <w:r>
+        <w:rPr>
+          <w:rFonts w:eastAsiaTheme="minorEastAsia"/>
+        </w:rPr>
+        <w:tab/>
+      </w:r>
+      <w:r>
+        <w:rPr>
+          <w:rFonts w:eastAsiaTheme="minorEastAsia"/>
+        </w:rPr>
+        <w:tab/>
+      </w:r>
+      <w:r>
+        <w:rPr>
+          <w:rFonts w:eastAsiaTheme="minorEastAsia"/>
+        </w:rPr>
+        <w:tab/>
+      </w:r>
+      <w:r>
+        <w:rPr>
+          <w:rFonts w:eastAsiaTheme="minorEastAsia"/>
+        </w:rPr>
+        <w:tab/>
+      </w:r>
+      <w:r>
+        <w:rPr>
+          <w:rFonts w:eastAsiaTheme="minorEastAsia"/>
+        </w:rPr>
+        <w:tab/>
+        <w:t>(1)</w:t>
+      </w:r>
+    </w:p>
+    <w:p>
+      <w:r>
+        <w:t>The linearized form of the PFO model is presented as follows</w:t>
+      </w:r>
+    </w:p>
+    <w:p>
+      <w:pPr>
+        <w:rPr>
+          <w:rFonts w:eastAsiaTheme="minorEastAsia"/>
+        </w:rPr>
+      </w:pPr>
+      <m:oMath>
+        <m:r>
+          <w:rPr>
+            <w:rFonts w:ascii="Cambria Math" w:hAnsi="Cambria Math"/>
+          </w:rPr>
+          <m:t>In</m:t>
+        </m:r>
+        <m:d>
+          <m:dPr>
+            <m:ctrlPr>
+              <w:rPr>
+                <w:rFonts w:ascii="Cambria Math" w:hAnsi="Cambria Math"/>
+                <w:i/>
+              </w:rPr>
+            </m:ctrlPr>
+          </m:dPr>
+          <m:e>
+            <m:sSub>
+              <m:sSubPr>
+                <m:ctrlPr>
+                  <w:rPr>
+                    <w:rFonts w:ascii="Cambria Math" w:hAnsi="Cambria Math"/>
+                    <w:i/>
+                  </w:rPr>
+                </m:ctrlPr>
+              </m:sSubPr>
+              <m:e>
+                <m:r>
+                  <w:rPr>
+                    <w:rFonts w:ascii="Cambria Math" w:hAnsi="Cambria Math"/>
+                  </w:rPr>
+                  <m:t>q</m:t>
+                </m:r>
+              </m:e>
+              <m:sub>
+                <m:r>
+                  <w:rPr>
+                    <w:rFonts w:ascii="Cambria Math" w:hAnsi="Cambria Math"/>
+                  </w:rPr>
+                  <m:t>e</m:t>
+                </m:r>
+              </m:sub>
+            </m:sSub>
+            <m:r>
+              <w:rPr>
+                <w:rFonts w:ascii="Cambria Math" w:hAnsi="Cambria Math"/>
+              </w:rPr>
+              <m:t>-</m:t>
+            </m:r>
+            <m:sSub>
+              <m:sSubPr>
+                <m:ctrlPr>
+                  <w:rPr>
+                    <w:rFonts w:ascii="Cambria Math" w:hAnsi="Cambria Math"/>
+                    <w:i/>
+                  </w:rPr>
+                </m:ctrlPr>
+              </m:sSubPr>
+              <m:e>
+                <m:r>
+                  <w:rPr>
+                    <w:rFonts w:ascii="Cambria Math" w:hAnsi="Cambria Math"/>
+                  </w:rPr>
+                  <m:t>q</m:t>
+                </m:r>
+              </m:e>
+              <m:sub>
+                <m:r>
+                  <w:rPr>
+                    <w:rFonts w:ascii="Cambria Math" w:hAnsi="Cambria Math"/>
+                  </w:rPr>
+                  <m:t>1</m:t>
+                </m:r>
+              </m:sub>
+            </m:sSub>
+          </m:e>
+        </m:d>
+        <m:r>
+          <w:rPr>
+            <w:rFonts w:ascii="Cambria Math" w:hAnsi="Cambria Math"/>
+          </w:rPr>
+          <m:t>=In</m:t>
+        </m:r>
+        <m:sSub>
+          <m:sSubPr>
+            <m:ctrlPr>
+              <w:rPr>
+                <w:rFonts w:ascii="Cambria Math" w:hAnsi="Cambria Math"/>
+                <w:i/>
+              </w:rPr>
+            </m:ctrlPr>
+          </m:sSubPr>
+          <m:e>
+            <m:r>
+              <w:rPr>
+                <w:rFonts w:ascii="Cambria Math" w:hAnsi="Cambria Math"/>
+              </w:rPr>
+              <m:t>q</m:t>
+            </m:r>
+          </m:e>
+          <m:sub>
+            <m:r>
+              <w:rPr>
+                <w:rFonts w:ascii="Cambria Math" w:hAnsi="Cambria Math"/>
+              </w:rPr>
+              <m:t>1</m:t>
+            </m:r>
+          </m:sub>
+        </m:sSub>
+        <m:r>
+          <w:rPr>
+            <w:rFonts w:ascii="Cambria Math" w:hAnsi="Cambria Math"/>
+          </w:rPr>
+          <m:t>-</m:t>
+        </m:r>
+        <m:sSub>
+          <m:sSubPr>
+            <m:ctrlPr>
+              <w:rPr>
+                <w:rFonts w:ascii="Cambria Math" w:hAnsi="Cambria Math"/>
+                <w:i/>
+              </w:rPr>
+            </m:ctrlPr>
+          </m:sSubPr>
+          <m:e>
+            <m:r>
+              <w:rPr>
+                <w:rFonts w:ascii="Cambria Math" w:hAnsi="Cambria Math"/>
+              </w:rPr>
+              <m:t>k</m:t>
+            </m:r>
+          </m:e>
+          <m:sub>
+            <m:r>
+              <w:rPr>
+                <w:rFonts w:ascii="Cambria Math" w:hAnsi="Cambria Math"/>
+              </w:rPr>
+              <m:t>1</m:t>
+            </m:r>
+          </m:sub>
+        </m:sSub>
+        <m:r>
+          <w:rPr>
+            <w:rFonts w:ascii="Cambria Math" w:hAnsi="Cambria Math"/>
+          </w:rPr>
+          <m:t>t</m:t>
+        </m:r>
+      </m:oMath>
+      <w:r>
+        <w:rPr>
+          <w:rFonts w:eastAsiaTheme="minorEastAsia"/>
+        </w:rPr>
+        <w:tab/>
+      </w:r>
+      <w:r>
+        <w:rPr>
+          <w:rFonts w:eastAsiaTheme="minorEastAsia"/>
+        </w:rPr>
+        <w:tab/>
+      </w:r>
+      <w:r>
+        <w:rPr>
+          <w:rFonts w:eastAsiaTheme="minorEastAsia"/>
+        </w:rPr>
+        <w:tab/>
+      </w:r>
+      <w:r>
+        <w:rPr>
+          <w:rFonts w:eastAsiaTheme="minorEastAsia"/>
+        </w:rPr>
+        <w:tab/>
+      </w:r>
+      <w:r>
+        <w:rPr>
+          <w:rFonts w:eastAsiaTheme="minorEastAsia"/>
+        </w:rPr>
+        <w:tab/>
+      </w:r>
+      <w:r>
+        <w:rPr>
+          <w:rFonts w:eastAsiaTheme="minorEastAsia"/>
+        </w:rPr>
+        <w:tab/>
+      </w:r>
+      <w:r>
+        <w:rPr>
+          <w:rFonts w:eastAsiaTheme="minorEastAsia"/>
+        </w:rPr>
+        <w:tab/>
+      </w:r>
+      <w:r>
+        <w:rPr>
+          <w:rFonts w:eastAsiaTheme="minorEastAsia"/>
+        </w:rPr>
+        <w:tab/>
+        <w:t>(2)</w:t>
+      </w:r>
+    </w:p>
+    <w:p>
+      <w:pPr>
+        <w:rPr>
+          <w:rFonts w:eastAsiaTheme="minorEastAsia"/>
+        </w:rPr>
+      </w:pPr>
+      <w:r>
+        <w:rPr>
+          <w:rFonts w:eastAsiaTheme="minorEastAsia"/>
+        </w:rPr>
+        <w:t xml:space="preserve">The above equation has been frequently used to fit the </w:t>
+      </w:r>
+      <w:r>
+        <w:rPr>
+          <w:rFonts w:eastAsiaTheme="minorEastAsia"/>
+        </w:rPr>
+        <w:t xml:space="preserve">kinetics  data  and  to calculate the parameters </w:t>
+      </w:r>
+      <w:r>
+        <w:rPr>
+          <w:rFonts w:eastAsiaTheme="minorEastAsia"/>
+          <w:i/>
+          <w:iCs/>
+        </w:rPr>
+        <w:t>q</w:t>
+      </w:r>
+      <w:r>
+        <w:rPr>
+          <w:rFonts w:eastAsiaTheme="minorEastAsia"/>
+        </w:rPr>
+        <w:t xml:space="preserve">e  and  </w:t>
+      </w:r>
+      <w:r>
+        <w:rPr>
+          <w:rFonts w:eastAsiaTheme="minorEastAsia"/>
+          <w:i/>
+          <w:iCs/>
+        </w:rPr>
+        <w:t>k</w:t>
+      </w:r>
+      <w:r>
+        <w:rPr>
+          <w:rFonts w:eastAsiaTheme="minorEastAsia"/>
+        </w:rPr>
+        <w:t>1, by plotting ln(</w:t>
+      </w:r>
+      <w:r>
+        <w:rPr>
+          <w:rFonts w:eastAsiaTheme="minorEastAsia"/>
+          <w:i/>
+          <w:iCs/>
+        </w:rPr>
+        <w:t>q</w:t>
+      </w:r>
+      <w:r>
+        <w:rPr>
+          <w:rFonts w:eastAsiaTheme="minorEastAsia"/>
+        </w:rPr>
+        <w:t>e-</w:t>
+      </w:r>
+      <w:r>
+        <w:rPr>
+          <w:rFonts w:eastAsiaTheme="minorEastAsia"/>
+          <w:i/>
+          <w:iCs/>
+        </w:rPr>
+        <w:t>q</w:t>
+      </w:r>
+      <w:r>
+        <w:rPr>
+          <w:rFonts w:eastAsiaTheme="minorEastAsia"/>
+        </w:rPr>
+        <w:t xml:space="preserve">t)  vs. </w:t>
+      </w:r>
+      <w:r>
+        <w:rPr>
+          <w:rFonts w:eastAsiaTheme="minorEastAsia"/>
+          <w:i/>
+          <w:iCs/>
+        </w:rPr>
+        <w:t xml:space="preserve">t </w:t>
+      </w:r>
+      <w:r>
+        <w:rPr>
+          <w:rFonts w:eastAsiaTheme="minorEastAsia"/>
+          <w:i/>
+          <w:iCs/>
+        </w:rPr>
+        <w:fldChar w:fldCharType="begin"/>
+      </w:r>
+      <w:r>
+        <w:rPr>
+          <w:rFonts w:eastAsiaTheme="minorEastAsia"/>
+          <w:i/>
+          <w:iCs/>
+        </w:rPr>
+        <w:instrText xml:space="preserve"> ADDIN ZOTERO_ITEM CSL_CITATION {"citationID":"Z60fQNUX","properties":{"formattedCitation":"(Ersan et al., 2019; Ma et al., 2018)","plainCitation":"(Ersan et al., 2019; Ma et al., 2018)","noteIndex":0},"citationItems":[{"id":263,"uris":["http://zotero.org/users/13196811/items/Z6MWELY9"],"itemData":{"id":263,"type":"article-journal","container-title":"Chemosphere","journalAbbreviation":"Chemosphere","page":"514-524","title":"Adsorption kinetics and aggregation for three classes of carbonaceous adsorbents in the presence of natural organic matter","volume":"229","author":[{"family":"Ersan","given":"G."},{"family":"Kaya","given":"Y."},{"family":"Ersan","given":"M.S."},{"family":"Apul","given":"O.G."},{"family":"Karanfil","given":"T."}],"issued":{"date-parts":[["2019"]]}}},{"id":261,"uris":["http://zotero.org/users/13196811/items/VNJ9KG3U"],"itemData":{"id":261,"type":"article-journal","container-title":"Chem. Eng. J.","journalAbbreviation":"Chem. Eng. J.","page":"556-565","title":"A highly efficient magnetic chitosan “fluid” adsorbent with a high capacity and fast adsorption kinetics for dyeing wastewater purification","volume":"345","author":[{"family":"Ma","given":"H."},{"family":"Pu","given":"S."},{"family":"Hou","given":"Y."},{"family":"Zhou","given":"R."},{"family":"Zinchenko","given":"A."},{"family":"Chei","given":"W."}],"issued":{"date-parts":[["2018"]]}}}],"schema":"https://github.com/citation-style-language/schema/raw/master/csl-citation.json"} </w:instrText>
+      </w:r>
+      <w:r>
+        <w:rPr>
+          <w:rFonts w:eastAsiaTheme="minorEastAsia"/>
+          <w:i/>
+          <w:iCs/>
+        </w:rPr>
+        <w:fldChar w:fldCharType="separate"/>
+      </w:r>
+      <w:r>
+        <w:rPr>
+          <w:rFonts w:ascii="Calibri" w:hAnsi="Calibri" w:cs="Calibri"/>
+        </w:rPr>
+        <w:t>(Ersan et al., 2019; Ma et al., 2018)</w:t>
+      </w:r>
+      <w:r>
+        <w:rPr>
+          <w:rFonts w:eastAsiaTheme="minorEastAsia"/>
+          <w:i/>
+          <w:iCs/>
+        </w:rPr>
+        <w:fldChar w:fldCharType="end"/>
+      </w:r>
+      <w:r>
+        <w:rPr>
+          <w:rFonts w:eastAsiaTheme="minorEastAsia"/>
+          <w:i/>
+          <w:iCs/>
+        </w:rPr>
+        <w:t xml:space="preserve">. </w:t>
+      </w:r>
+      <w:r>
+        <w:rPr>
+          <w:rFonts w:eastAsiaTheme="minorEastAsia"/>
+        </w:rPr>
+        <w:t xml:space="preserve">However, the linearization process  may  cause  inaccurate  estimations of  the  </w:t>
+      </w:r>
+      <w:r>
+        <w:rPr>
+          <w:rFonts w:eastAsiaTheme="minorEastAsia"/>
+        </w:rPr>
+        <w:t>par</w:t>
+      </w:r>
+      <w:r>
+        <w:rPr>
+          <w:rFonts w:eastAsiaTheme="minorEastAsia"/>
+        </w:rPr>
+        <w:t>a</w:t>
+      </w:r>
+      <w:r>
+        <w:rPr>
+          <w:rFonts w:eastAsiaTheme="minorEastAsia"/>
+        </w:rPr>
+        <w:t xml:space="preserve">meters  </w:t>
+      </w:r>
+      <w:r>
+        <w:rPr>
+          <w:rFonts w:eastAsiaTheme="minorEastAsia"/>
+        </w:rPr>
+        <w:fldChar w:fldCharType="begin"/>
+      </w:r>
+      <w:r>
+        <w:rPr>
+          <w:rFonts w:eastAsiaTheme="minorEastAsia"/>
+        </w:rPr>
+        <w:instrText xml:space="preserve"> ADDIN ZOTERO_ITEM CSL_CITATION {"citationID":"sCaudXYO","properties":{"formattedCitation":"(El-Khaiary et al., 2010, 2010; K. V. Kumar &amp; Sivanesan, 2006)","plainCitation":"(El-Khaiary et al., 2010, 2010; K. V. Kumar &amp; Sivanesan, 2006)","noteIndex":0},"citationItems":[{"id":265,"uris":["http://zotero.org/users/13196811/items/WN8B23JX"],"itemData":{"id":265,"type":"article-journal","container-title":"Desalination","page":"93-101","title":"On the use of linearized pseudo-second-order kinetic equations for modeling adsorption systems","volume":"257","author":[{"family":"El-Khaiary","given":"M.I."},{"family":"Malash","given":"G.F."},{"family":"Ho","given":"Y.S."}],"issued":{"date-parts":[["2010"]]}}},{"id":265,"uris":["http://zotero.org/users/13196811/items/WN8B23JX"],"itemData":{"id":265,"type":"article-journal","container-title":"Desalination","page":"93-101","title":"On the use of linearized pseudo-second-order kinetic equations for modeling adsorption systems","volume":"257","author":[{"family":"El-Khaiary","given":"M.I."},{"family":"Malash","given":"G.F."},{"family":"Ho","given":"Y.S."}],"issued":{"date-parts":[["2010"]]}}},{"id":267,"uris":["http://zotero.org/users/13196811/items/BGMIXGJW"],"itemData":{"id":267,"type":"article-journal","container-title":"J. Hazard. Mater.","page":"721-726","title":"Pseudo second order kinetic and pseudo isotherms for malachite green onto activated carbon: comparison of linear and non–linear regression methods","volume":"136","author":[{"family":"Kumar","given":"K.V."},{"family":"Sivanesan","given":"S."}],"issued":{"date-parts":[["2006"]]}}}],"schema":"https://github.com/citation-style-language/schema/raw/master/csl-citation.json"} </w:instrText>
+      </w:r>
+      <w:r>
+        <w:rPr>
+          <w:rFonts w:eastAsiaTheme="minorEastAsia"/>
+        </w:rPr>
+        <w:fldChar w:fldCharType="separate"/>
+      </w:r>
+      <w:r>
+        <w:rPr>
+          <w:rFonts w:ascii="Calibri" w:hAnsi="Calibri" w:cs="Calibri"/>
+        </w:rPr>
+        <w:t>(El-Khaiary et al., 2010, 2010; K. V. Kumar &amp; Sivanesan, 2006)</w:t>
+      </w:r>
+      <w:r>
+        <w:rPr>
+          <w:rFonts w:eastAsiaTheme="minorEastAsia"/>
+        </w:rPr>
+        <w:fldChar w:fldCharType="end"/>
+      </w:r>
+      <w:r>
+        <w:rPr>
+          <w:rFonts w:eastAsiaTheme="minorEastAsia"/>
+        </w:rPr>
+        <w:t xml:space="preserve">. The nonlinear method which can provide accurate estimations for model parameters, is provided </w:t>
+      </w:r>
+      <w:r>
+        <w:rPr>
+          <w:rFonts w:eastAsiaTheme="minorEastAsia"/>
+        </w:rPr>
+        <w:t>in the following section.</w:t>
+      </w:r>
+    </w:p>
+    <w:p>
+      <w:pPr>
+        <w:rPr>
+          <w:rFonts w:eastAsiaTheme="minorEastAsia"/>
+        </w:rPr>
+      </w:pPr>
+      <w:r>
+        <w:rPr>
+          <w:rFonts w:eastAsiaTheme="minorEastAsia"/>
+        </w:rPr>
+        <w:t xml:space="preserve">The  PFO parameter </w:t>
+      </w:r>
+      <w:r>
+        <w:rPr>
+          <w:rFonts w:eastAsiaTheme="minorEastAsia"/>
+          <w:i/>
+          <w:iCs/>
+        </w:rPr>
+        <w:t>q</w:t>
+      </w:r>
+      <w:r>
+        <w:rPr>
+          <w:rFonts w:eastAsiaTheme="minorEastAsia"/>
+        </w:rPr>
+        <w:t xml:space="preserve">e  is the  equilibrium adsorption amount estimated  by the PFO model. </w:t>
+      </w:r>
+      <w:r>
+        <w:rPr>
+          <w:rFonts w:eastAsiaTheme="minorEastAsia"/>
+        </w:rPr>
+        <w:fldChar w:fldCharType="begin"/>
+      </w:r>
+      <w:r>
+        <w:rPr>
+          <w:rFonts w:eastAsiaTheme="minorEastAsia"/>
+        </w:rPr>
+        <w:instrText xml:space="preserve"> ADDIN ZOTERO_ITEM CSL_CITATION {"citationID":"pYMiyKWB","properties":{"formattedCitation":"(Rodrigues &amp; Silva, 2016)","plainCitation":"(Rodrigues &amp; Silva, 2016)","noteIndex":0},"citationItems":[{"id":264,"uris":["http://zotero.org/users/13196811/items/GHQQ9BDE"],"itemData":{"id":264,"type":"article-journal","container-title":"Chem. Eng. J.","page":"1139-1142","title":"What’s wrong with Lagergreen pseudo first order model for adsorption kinetics?","volume":"306","author":[{"family":"Rodrigues","given":"A.E."},{"family":"Silva","given":"C.M."}],"issued":{"date-parts":[["2016"]]}}}],"schema":"https://github.com/citation-style-language/schema/raw/master/csl-citation.json"} </w:instrText>
+      </w:r>
+      <w:r>
+        <w:rPr>
+          <w:rFonts w:eastAsiaTheme="minorEastAsia"/>
+        </w:rPr>
+        <w:fldChar w:fldCharType="separate"/>
+      </w:r>
+      <w:r>
+        <w:rPr>
+          <w:rFonts w:ascii="Calibri" w:hAnsi="Calibri" w:cs="Calibri"/>
+        </w:rPr>
+        <w:t>(Rodrigues &amp; Silva, 2016)</w:t>
+      </w:r>
+      <w:r>
+        <w:rPr>
+          <w:rFonts w:eastAsiaTheme="minorEastAsia"/>
+        </w:rPr>
+        <w:fldChar w:fldCharType="end"/>
+      </w:r>
+      <w:r>
+        <w:rPr>
+          <w:rFonts w:eastAsiaTheme="minorEastAsia"/>
+        </w:rPr>
+        <w:t xml:space="preserve"> </w:t>
+      </w:r>
+      <w:r>
+        <w:rPr>
+          <w:rFonts w:eastAsiaTheme="minorEastAsia"/>
+        </w:rPr>
+        <w:t>reported that  the PFO  model   was  theoretically  consistent  and   equaled  to  the   linear driving  force (LDF) model,  when  the  adsorption isotherm could  be re- presented by the  linear  model  (Eq. (</w:t>
+      </w:r>
+      <w:r>
+        <w:rPr>
+          <w:rFonts w:eastAsiaTheme="minorEastAsia"/>
+        </w:rPr>
+        <w:t>3</w:t>
+      </w:r>
+      <w:r>
+        <w:rPr>
+          <w:rFonts w:eastAsiaTheme="minorEastAsia"/>
+        </w:rPr>
+        <w:t>)).</w:t>
+      </w:r>
+    </w:p>
+    <w:p>
+      <w:pPr>
+        <w:rPr>
+          <w:rFonts w:eastAsiaTheme="minorEastAsia"/>
+        </w:rPr>
+      </w:pPr>
+      <m:oMath>
+        <m:sSub>
+          <m:sSubPr>
+            <m:ctrlPr>
+              <w:rPr>
+                <w:rFonts w:ascii="Cambria Math" w:eastAsiaTheme="minorEastAsia" w:hAnsi="Cambria Math"/>
+                <w:i/>
+              </w:rPr>
+            </m:ctrlPr>
+          </m:sSubPr>
+          <m:e>
+            <m:r>
+              <w:rPr>
+                <w:rFonts w:ascii="Cambria Math" w:eastAsiaTheme="minorEastAsia" w:hAnsi="Cambria Math"/>
+              </w:rPr>
+              <m:t>q</m:t>
+            </m:r>
+          </m:e>
+          <m:sub>
+            <m:r>
+              <w:rPr>
+                <w:rFonts w:ascii="Cambria Math" w:eastAsiaTheme="minorEastAsia" w:hAnsi="Cambria Math"/>
+              </w:rPr>
+              <m:t>e</m:t>
+            </m:r>
+          </m:sub>
+        </m:sSub>
+        <m:r>
+          <w:rPr>
+            <w:rFonts w:ascii="Cambria Math" w:eastAsiaTheme="minorEastAsia" w:hAnsi="Cambria Math"/>
+          </w:rPr>
+          <m:t>=K</m:t>
+        </m:r>
+        <m:sSub>
+          <m:sSubPr>
+            <m:ctrlPr>
+              <w:rPr>
+                <w:rFonts w:ascii="Cambria Math" w:eastAsiaTheme="minorEastAsia" w:hAnsi="Cambria Math"/>
+                <w:i/>
+              </w:rPr>
+            </m:ctrlPr>
+          </m:sSubPr>
+          <m:e>
+            <m:r>
+              <w:rPr>
+                <w:rFonts w:ascii="Cambria Math" w:eastAsiaTheme="minorEastAsia" w:hAnsi="Cambria Math"/>
+              </w:rPr>
+              <m:t>C</m:t>
+            </m:r>
+          </m:e>
+          <m:sub>
+            <m:r>
+              <w:rPr>
+                <w:rFonts w:ascii="Cambria Math" w:eastAsiaTheme="minorEastAsia" w:hAnsi="Cambria Math"/>
+              </w:rPr>
+              <m:t>e</m:t>
+            </m:r>
+          </m:sub>
+        </m:sSub>
+      </m:oMath>
+      <w:r>
+        <w:rPr>
+          <w:rFonts w:eastAsiaTheme="minorEastAsia"/>
+        </w:rPr>
+        <w:tab/>
+      </w:r>
+      <w:r>
+        <w:rPr>
+          <w:rFonts w:eastAsiaTheme="minorEastAsia"/>
+        </w:rPr>
+        <w:tab/>
+      </w:r>
+      <w:r>
+        <w:rPr>
+          <w:rFonts w:eastAsiaTheme="minorEastAsia"/>
+        </w:rPr>
+        <w:tab/>
+      </w:r>
+      <w:r>
+        <w:rPr>
+          <w:rFonts w:eastAsiaTheme="minorEastAsia"/>
+        </w:rPr>
+        <w:tab/>
+      </w:r>
+      <w:r>
+        <w:rPr>
+          <w:rFonts w:eastAsiaTheme="minorEastAsia"/>
+        </w:rPr>
+        <w:tab/>
+      </w:r>
+      <w:r>
+        <w:rPr>
+          <w:rFonts w:eastAsiaTheme="minorEastAsia"/>
+        </w:rPr>
+        <w:tab/>
+      </w:r>
+      <w:r>
+        <w:rPr>
+          <w:rFonts w:eastAsiaTheme="minorEastAsia"/>
+        </w:rPr>
+        <w:tab/>
+      </w:r>
+      <w:r>
+        <w:rPr>
+          <w:rFonts w:eastAsiaTheme="minorEastAsia"/>
+        </w:rPr>
+        <w:tab/>
+      </w:r>
+      <w:r>
+        <w:rPr>
+          <w:rFonts w:eastAsiaTheme="minorEastAsia"/>
+        </w:rPr>
+        <w:tab/>
+      </w:r>
+      <w:r>
+        <w:rPr>
+          <w:rFonts w:eastAsiaTheme="minorEastAsia"/>
+        </w:rPr>
+        <w:tab/>
+        <w:t>(3)</w:t>
+      </w:r>
+    </w:p>
+    <w:p>
+      <w:pPr>
+        <w:rPr>
+          <w:rFonts w:eastAsiaTheme="minorEastAsia"/>
+        </w:rPr>
+      </w:pPr>
+      <w:r>
+        <w:rPr>
+          <w:rFonts w:eastAsiaTheme="minorEastAsia"/>
+        </w:rPr>
+        <w:t xml:space="preserve">The PFO parameter </w:t>
+      </w:r>
+      <w:r>
+        <w:rPr>
+          <w:rFonts w:eastAsiaTheme="minorEastAsia"/>
+          <w:i/>
+          <w:iCs/>
+        </w:rPr>
+        <w:t>k</w:t>
+      </w:r>
+      <w:r>
+        <w:rPr>
+          <w:rFonts w:eastAsiaTheme="minorEastAsia"/>
+          <w:vertAlign w:val="subscript"/>
+        </w:rPr>
+        <w:t>1</w:t>
+      </w:r>
+      <w:r>
+        <w:rPr>
+          <w:rFonts w:eastAsiaTheme="minorEastAsia"/>
+        </w:rPr>
+        <w:t xml:space="preserve">  is frequently used  to describe  how  fast  the adsorption equilibrium is achieved </w:t>
+      </w:r>
+      <w:r>
+        <w:rPr>
+          <w:rFonts w:eastAsiaTheme="minorEastAsia"/>
+        </w:rPr>
+        <w:fldChar w:fldCharType="begin"/>
+      </w:r>
+      <w:r>
+        <w:rPr>
+          <w:rFonts w:eastAsiaTheme="minorEastAsia"/>
+        </w:rPr>
+        <w:instrText xml:space="preserve"> ADDIN ZOTERO_ITEM CSL_CITATION {"citationID":"RurNbQ46","properties":{"formattedCitation":"(Plazinski et al., 2009)","plainCitation":"(Plazinski et al., 2009)","noteIndex":0},"citationItems":[{"id":268,"uris":["http://zotero.org/users/13196811/items/UEBQ2UEQ"],"itemData":{"id":268,"type":"article-journal","container-title":"Adv. Colloid Interface Sci.","page":"2-13","title":"Theoretical models of sorption kinetics including a surface reaction mechanism: a review","volume":"152","author":[{"family":"Plazinski","given":"W."},{"family":"Rudzinski","given":"W."},{"family":"Plazinska","given":"A."}],"issued":{"date-parts":[["2009"]]}}}],"schema":"https://github.com/citation-style-language/schema/raw/master/csl-citation.json"} </w:instrText>
+      </w:r>
+      <w:r>
+        <w:rPr>
+          <w:rFonts w:eastAsiaTheme="minorEastAsia"/>
+        </w:rPr>
+        <w:fldChar w:fldCharType="separate"/>
+      </w:r>
+      <w:r>
+        <w:rPr>
+          <w:rFonts w:ascii="Calibri" w:hAnsi="Calibri" w:cs="Calibri"/>
+        </w:rPr>
+        <w:t>(Plazinski et al., 2009)</w:t>
+      </w:r>
+      <w:r>
+        <w:rPr>
+          <w:rFonts w:eastAsiaTheme="minorEastAsia"/>
+        </w:rPr>
+        <w:fldChar w:fldCharType="end"/>
+      </w:r>
+      <w:r>
+        <w:rPr>
+          <w:rFonts w:eastAsiaTheme="minorEastAsia"/>
+        </w:rPr>
+        <w:t>.</w:t>
+      </w:r>
+      <w:r>
+        <w:rPr>
+          <w:rFonts w:eastAsiaTheme="minorEastAsia"/>
+        </w:rPr>
+        <w:t xml:space="preserve"> However, as </w:t>
+      </w:r>
+      <w:r>
+        <w:rPr>
+          <w:rFonts w:eastAsiaTheme="minorEastAsia"/>
+        </w:rPr>
+        <w:t>shown in Eq. (1), the adsorption rate d</w:t>
+      </w:r>
+      <w:r>
+        <w:rPr>
+          <w:rFonts w:eastAsiaTheme="minorEastAsia"/>
+          <w:i/>
+          <w:iCs/>
+        </w:rPr>
+        <w:t>q</w:t>
+      </w:r>
+      <w:r>
+        <w:rPr>
+          <w:rFonts w:eastAsiaTheme="minorEastAsia"/>
+        </w:rPr>
+        <w:t>t/d</w:t>
+      </w:r>
+      <w:r>
+        <w:rPr>
+          <w:rFonts w:eastAsiaTheme="minorEastAsia"/>
+          <w:i/>
+          <w:iCs/>
+        </w:rPr>
+        <w:t xml:space="preserve">t </w:t>
+      </w:r>
+      <w:r>
+        <w:rPr>
+          <w:rFonts w:eastAsiaTheme="minorEastAsia"/>
+        </w:rPr>
+        <w:t xml:space="preserve">is related to both </w:t>
+      </w:r>
+      <w:r>
+        <w:rPr>
+          <w:rFonts w:eastAsiaTheme="minorEastAsia"/>
+          <w:i/>
+          <w:iCs/>
+        </w:rPr>
+        <w:t>k</w:t>
+      </w:r>
+      <w:r>
+        <w:rPr>
+          <w:rFonts w:eastAsiaTheme="minorEastAsia"/>
+        </w:rPr>
+        <w:t>1 and (</w:t>
+      </w:r>
+      <w:r>
+        <w:rPr>
+          <w:rFonts w:eastAsiaTheme="minorEastAsia"/>
+          <w:i/>
+          <w:iCs/>
+        </w:rPr>
+        <w:t>q</w:t>
+      </w:r>
+      <w:r>
+        <w:rPr>
+          <w:rFonts w:eastAsiaTheme="minorEastAsia"/>
+        </w:rPr>
+        <w:t xml:space="preserve">e- </w:t>
+      </w:r>
+      <w:r>
+        <w:rPr>
+          <w:rFonts w:eastAsiaTheme="minorEastAsia"/>
+          <w:i/>
+          <w:iCs/>
+        </w:rPr>
+        <w:t>q</w:t>
+      </w:r>
+      <w:r>
+        <w:rPr>
+          <w:rFonts w:eastAsiaTheme="minorEastAsia"/>
+        </w:rPr>
+        <w:t xml:space="preserve">t). Small value of </w:t>
+      </w:r>
+      <w:r>
+        <w:rPr>
+          <w:rFonts w:eastAsiaTheme="minorEastAsia"/>
+          <w:i/>
+          <w:iCs/>
+        </w:rPr>
+        <w:t>k</w:t>
+      </w:r>
+      <w:r>
+        <w:rPr>
+          <w:rFonts w:eastAsiaTheme="minorEastAsia"/>
+        </w:rPr>
+        <w:t>1 and  big value  of (</w:t>
+      </w:r>
+      <w:r>
+        <w:rPr>
+          <w:rFonts w:eastAsiaTheme="minorEastAsia"/>
+          <w:i/>
+          <w:iCs/>
+        </w:rPr>
+        <w:t>q</w:t>
+      </w:r>
+      <w:r>
+        <w:rPr>
+          <w:rFonts w:eastAsiaTheme="minorEastAsia"/>
+        </w:rPr>
+        <w:t>e-</w:t>
+      </w:r>
+      <w:r>
+        <w:rPr>
+          <w:rFonts w:eastAsiaTheme="minorEastAsia"/>
+          <w:i/>
+          <w:iCs/>
+        </w:rPr>
+        <w:t>q</w:t>
+      </w:r>
+      <w:r>
+        <w:rPr>
+          <w:rFonts w:eastAsiaTheme="minorEastAsia"/>
+        </w:rPr>
+        <w:t>t) could  be obtained when the adsorption is slow. Therefore, it is more precise to calculate the PFO rate  by Eq. (</w:t>
+      </w:r>
+      <w:r>
+        <w:rPr>
+          <w:rFonts w:eastAsiaTheme="minorEastAsia"/>
+        </w:rPr>
+        <w:t>4</w:t>
+      </w:r>
+      <w:r>
+        <w:rPr>
+          <w:rFonts w:eastAsiaTheme="minorEastAsia"/>
+        </w:rPr>
+        <w:t xml:space="preserve">), instead of describing the adsorption rate  by comparing the  values  of </w:t>
+      </w:r>
+      <w:r>
+        <w:rPr>
+          <w:rFonts w:eastAsiaTheme="minorEastAsia"/>
+          <w:i/>
+          <w:iCs/>
+        </w:rPr>
+        <w:t>k</w:t>
+      </w:r>
+      <w:r>
+        <w:rPr>
+          <w:rFonts w:eastAsiaTheme="minorEastAsia"/>
+        </w:rPr>
+        <w:t>1.</w:t>
+      </w:r>
+    </w:p>
+    <w:p>
+      <w:pPr>
+        <w:rPr>
+          <w:rFonts w:eastAsiaTheme="minorEastAsia"/>
+        </w:rPr>
+      </w:pPr>
+      <w:r>
+        <w:rPr>
+          <w:rFonts w:eastAsiaTheme="minorEastAsia"/>
+        </w:rPr>
+        <w:t>PFO rate = K</w:t>
+      </w:r>
+      <w:r>
+        <w:rPr>
+          <w:rFonts w:eastAsiaTheme="minorEastAsia"/>
+          <w:vertAlign w:val="subscript"/>
+        </w:rPr>
+        <w:t>1</w:t>
+      </w:r>
+      <w:r>
+        <w:rPr>
+          <w:rFonts w:eastAsiaTheme="minorEastAsia"/>
+        </w:rPr>
+        <w:t>(q</w:t>
+      </w:r>
+      <w:r>
+        <w:rPr>
+          <w:rFonts w:eastAsiaTheme="minorEastAsia"/>
+          <w:vertAlign w:val="subscript"/>
+        </w:rPr>
+        <w:t>e</w:t>
+      </w:r>
+      <w:r>
+        <w:rPr>
+          <w:rFonts w:eastAsiaTheme="minorEastAsia"/>
+        </w:rPr>
+        <w:t xml:space="preserve"> – q</w:t>
+      </w:r>
+      <w:r>
+        <w:rPr>
+          <w:rFonts w:eastAsiaTheme="minorEastAsia"/>
+          <w:vertAlign w:val="subscript"/>
+        </w:rPr>
+        <w:t>t</w:t>
+      </w:r>
+      <w:r>
+        <w:rPr>
+          <w:rFonts w:eastAsiaTheme="minorEastAsia"/>
+        </w:rPr>
+        <w:t>)</w:t>
+      </w:r>
+      <w:r>
+        <w:rPr>
+          <w:rFonts w:eastAsiaTheme="minorEastAsia"/>
+        </w:rPr>
+        <w:tab/>
+      </w:r>
+      <w:r>
+        <w:rPr>
+          <w:rFonts w:eastAsiaTheme="minorEastAsia"/>
+        </w:rPr>
+        <w:tab/>
+      </w:r>
+      <w:r>
+        <w:rPr>
+          <w:rFonts w:eastAsiaTheme="minorEastAsia"/>
+        </w:rPr>
+        <w:tab/>
+      </w:r>
+      <w:r>
+        <w:rPr>
+          <w:rFonts w:eastAsiaTheme="minorEastAsia"/>
+        </w:rPr>
+        <w:tab/>
+      </w:r>
+      <w:r>
+        <w:rPr>
+          <w:rFonts w:eastAsiaTheme="minorEastAsia"/>
+        </w:rPr>
+        <w:tab/>
+      </w:r>
+      <w:r>
+        <w:rPr>
+          <w:rFonts w:eastAsiaTheme="minorEastAsia"/>
+        </w:rPr>
+        <w:tab/>
+      </w:r>
+      <w:r>
+        <w:rPr>
+          <w:rFonts w:eastAsiaTheme="minorEastAsia"/>
+        </w:rPr>
+        <w:tab/>
+      </w:r>
+      <w:r>
+        <w:rPr>
+          <w:rFonts w:eastAsiaTheme="minorEastAsia"/>
+        </w:rPr>
+        <w:tab/>
+      </w:r>
+      <w:r>
+        <w:rPr>
+          <w:rFonts w:eastAsiaTheme="minorEastAsia"/>
+        </w:rPr>
+        <w:tab/>
+        <w:t>(4)</w:t>
+      </w:r>
+    </w:p>
+    <w:p>
+      <w:pPr>
+        <w:rPr>
+          <w:rFonts w:eastAsiaTheme="minorEastAsia"/>
+        </w:rPr>
+      </w:pPr>
+    </w:p>
+    <w:p>
+      <w:pPr>
+        <w:rPr>
+          <w:rFonts w:eastAsiaTheme="minorEastAsia"/>
+        </w:rPr>
+      </w:pPr>
+    </w:p>
+    <w:p>
+      <w:pPr>
+        <w:pStyle w:val="Heading3"/>
+        <w:rPr>
+          <w:rFonts w:eastAsiaTheme="minorEastAsia"/>
+        </w:rPr>
+      </w:pPr>
+      <w:r>
+        <w:rPr>
+          <w:rFonts w:eastAsiaTheme="minorEastAsia"/>
+        </w:rPr>
+        <w:t>2.3.2</w:t>
+      </w:r>
+      <w:r>
+        <w:rPr>
+          <w:rFonts w:eastAsiaTheme="minorEastAsia"/>
+        </w:rPr>
+        <w:tab/>
+      </w:r>
+      <w:r>
+        <w:rPr>
+          <w:rFonts w:eastAsiaTheme="minorEastAsia"/>
+        </w:rPr>
+        <w:t>.  Pseudo-second-order (PSO) model</w:t>
+      </w:r>
+    </w:p>
+    <w:p>
+      <w:r>
+        <w:t>The PSO model  Eq. (</w:t>
+      </w:r>
+      <w:r>
+        <w:t>4</w:t>
+      </w:r>
+      <w:r>
+        <w:t xml:space="preserve">)  was firstly  applied to model  the  adsorption of lead onto peat </w:t>
+      </w:r>
+      <w:r>
+        <w:fldChar w:fldCharType="begin"/>
+      </w:r>
+      <w:r>
+        <w:instrText xml:space="preserve"> ADDIN ZOTERO_ITEM CSL_CITATION {"citationID":"duTagTOi","properties":{"formattedCitation":"(Y. Ho Wase, DAJ &amp;. CF Forster, CF, 1996)","plainCitation":"(Y. Ho Wase, DAJ &amp;. CF Forster, CF, 1996)","noteIndex":0},"citationItems":[{"id":251,"uris":["http://zotero.org/users/13196811/items/UK97XNUR"],"itemData":{"id":251,"type":"article-journal","container-title":"Water SA","ISSN":"0378-4738","issue":"3","journalAbbreviation":"Water SA","note":"publisher: Water Research Commission (WRC)","page":"219-224","title":"Removal of lead ions from aqueous solution using sphagnum moss peat as adsorbent","volume":"22","author":[{"family":"Ho","given":"YS","suffix":"Wase, DAJ &amp; CF Forster, CF"}],"issued":{"date-parts":[["1996"]]}}}],"schema":"https://github.com/citation-style-language/schema/raw/master/csl-citation.json"} </w:instrText>
+      </w:r>
+      <w:r>
+        <w:fldChar w:fldCharType="separate"/>
+      </w:r>
+      <w:r>
+        <w:rPr>
+          <w:rFonts w:ascii="Calibri" w:hAnsi="Calibri" w:cs="Calibri"/>
+        </w:rPr>
+        <w:t>(Y. Ho Wase, DAJ &amp;. CF Forster, CF, 1996)</w:t>
+      </w:r>
+      <w:r>
+        <w:fldChar w:fldCharType="end"/>
+      </w:r>
+      <w:r>
+        <w:t xml:space="preserve">. Then the PSO model was widely adopted to describe the adsorption processes.  </w:t>
+      </w:r>
+      <w:r>
+        <w:lastRenderedPageBreak/>
+        <w:t>Most  published papers used the PSO model  to predict the adsorption experimental data  and to calculate the  adsorption rate  constants.</w:t>
+      </w:r>
+    </w:p>
+    <w:p>
+      <m:oMath>
+        <m:f>
+          <m:fPr>
+            <m:ctrlPr>
+              <w:rPr>
+                <w:rFonts w:ascii="Cambria Math" w:hAnsi="Cambria Math"/>
+                <w:i/>
+              </w:rPr>
+            </m:ctrlPr>
+          </m:fPr>
+          <m:num>
+            <m:r>
+              <w:rPr>
+                <w:rFonts w:ascii="Cambria Math" w:hAnsi="Cambria Math"/>
+              </w:rPr>
+              <m:t>d</m:t>
+            </m:r>
+            <m:sSub>
+              <m:sSubPr>
+                <m:ctrlPr>
+                  <w:rPr>
+                    <w:rFonts w:ascii="Cambria Math" w:hAnsi="Cambria Math"/>
+                    <w:i/>
+                  </w:rPr>
+                </m:ctrlPr>
+              </m:sSubPr>
+              <m:e>
+                <m:r>
+                  <w:rPr>
+                    <w:rFonts w:ascii="Cambria Math" w:hAnsi="Cambria Math"/>
+                  </w:rPr>
+                  <m:t>q</m:t>
+                </m:r>
+              </m:e>
+              <m:sub>
+                <m:r>
+                  <w:rPr>
+                    <w:rFonts w:ascii="Cambria Math" w:hAnsi="Cambria Math"/>
+                  </w:rPr>
+                  <m:t>1</m:t>
+                </m:r>
+              </m:sub>
+            </m:sSub>
+          </m:num>
+          <m:den>
+            <m:r>
+              <w:rPr>
+                <w:rFonts w:ascii="Cambria Math" w:hAnsi="Cambria Math"/>
+              </w:rPr>
+              <m:t>d</m:t>
+            </m:r>
+            <m:r>
+              <w:rPr>
+                <w:rFonts w:ascii="Cambria Math" w:hAnsi="Cambria Math"/>
+              </w:rPr>
+              <m:t>t</m:t>
+            </m:r>
+          </m:den>
+        </m:f>
+        <m:r>
+          <w:rPr>
+            <w:rFonts w:ascii="Cambria Math" w:hAnsi="Cambria Math"/>
+          </w:rPr>
+          <m:t>=</m:t>
+        </m:r>
+        <w:bookmarkStart w:id="2" w:name="_Hlk163225715"/>
+        <w:bookmarkStart w:id="3" w:name="_Hlk163227821"/>
+        <m:sSub>
+          <m:sSubPr>
+            <m:ctrlPr>
+              <w:rPr>
+                <w:rFonts w:ascii="Cambria Math" w:hAnsi="Cambria Math"/>
+                <w:i/>
+              </w:rPr>
+            </m:ctrlPr>
+          </m:sSubPr>
+          <m:e>
+            <m:sSub>
+              <m:sSubPr>
+                <m:ctrlPr>
+                  <w:rPr>
+                    <w:rFonts w:ascii="Cambria Math" w:hAnsi="Cambria Math"/>
+                    <w:i/>
+                  </w:rPr>
+                </m:ctrlPr>
+              </m:sSubPr>
+              <m:e>
+                <m:r>
+                  <w:rPr>
+                    <w:rFonts w:ascii="Cambria Math" w:hAnsi="Cambria Math"/>
+                  </w:rPr>
+                  <m:t>k</m:t>
+                </m:r>
+              </m:e>
+              <m:sub>
+                <m:r>
+                  <w:rPr>
+                    <w:rFonts w:ascii="Cambria Math" w:hAnsi="Cambria Math"/>
+                  </w:rPr>
+                  <m:t>2</m:t>
+                </m:r>
+              </m:sub>
+            </m:sSub>
+            <m:r>
+              <w:rPr>
+                <w:rFonts w:ascii="Cambria Math" w:hAnsi="Cambria Math"/>
+              </w:rPr>
+              <m:t>(q</m:t>
+            </m:r>
+          </m:e>
+          <m:sub>
+            <m:r>
+              <w:rPr>
+                <w:rFonts w:ascii="Cambria Math" w:hAnsi="Cambria Math"/>
+              </w:rPr>
+              <m:t>e</m:t>
+            </m:r>
+          </m:sub>
+        </m:sSub>
+        <w:bookmarkEnd w:id="2"/>
+        <m:r>
+          <w:rPr>
+            <w:rFonts w:ascii="Cambria Math" w:hAnsi="Cambria Math"/>
+          </w:rPr>
+          <m:t>-</m:t>
+        </m:r>
+        <m:r>
+          <w:rPr>
+            <w:rFonts w:ascii="Cambria Math" w:hAnsi="Cambria Math"/>
+          </w:rPr>
+          <m:t xml:space="preserve"> </m:t>
+        </m:r>
+        <m:sSub>
+          <m:sSubPr>
+            <m:ctrlPr>
+              <w:rPr>
+                <w:rFonts w:ascii="Cambria Math" w:hAnsi="Cambria Math"/>
+                <w:i/>
+              </w:rPr>
+            </m:ctrlPr>
+          </m:sSubPr>
+          <m:e>
+            <m:r>
+              <w:rPr>
+                <w:rFonts w:ascii="Cambria Math" w:hAnsi="Cambria Math"/>
+              </w:rPr>
+              <m:t>q</m:t>
+            </m:r>
+          </m:e>
+          <m:sub>
+            <m:r>
+              <w:rPr>
+                <w:rFonts w:ascii="Cambria Math" w:hAnsi="Cambria Math"/>
+              </w:rPr>
+              <m:t>e</m:t>
+            </m:r>
+          </m:sub>
+        </m:sSub>
+      </m:oMath>
+      <w:r>
+        <w:rPr>
+          <w:rFonts w:eastAsiaTheme="minorEastAsia"/>
+        </w:rPr>
+        <w:t>)</w:t>
+      </w:r>
+      <w:bookmarkEnd w:id="3"/>
+      <w:r>
+        <w:rPr>
+          <w:rFonts w:eastAsiaTheme="minorEastAsia"/>
+          <w:vertAlign w:val="superscript"/>
+        </w:rPr>
+        <w:t>2</w:t>
+      </w:r>
+      <w:r>
+        <w:rPr>
+          <w:rFonts w:eastAsiaTheme="minorEastAsia"/>
+          <w:vertAlign w:val="superscript"/>
+        </w:rPr>
+        <w:tab/>
+      </w:r>
+      <w:r>
+        <w:rPr>
+          <w:rFonts w:eastAsiaTheme="minorEastAsia"/>
+        </w:rPr>
+        <w:tab/>
+      </w:r>
+      <w:r>
+        <w:rPr>
+          <w:rFonts w:eastAsiaTheme="minorEastAsia"/>
+        </w:rPr>
+        <w:tab/>
+      </w:r>
+      <w:r>
+        <w:rPr>
+          <w:rFonts w:eastAsiaTheme="minorEastAsia"/>
+        </w:rPr>
+        <w:tab/>
+      </w:r>
+      <w:r>
+        <w:rPr>
+          <w:rFonts w:eastAsiaTheme="minorEastAsia"/>
+        </w:rPr>
+        <w:tab/>
+      </w:r>
+      <w:r>
+        <w:rPr>
+          <w:rFonts w:eastAsiaTheme="minorEastAsia"/>
+        </w:rPr>
+        <w:tab/>
+      </w:r>
+      <w:r>
+        <w:rPr>
+          <w:rFonts w:eastAsiaTheme="minorEastAsia"/>
+        </w:rPr>
+        <w:tab/>
+      </w:r>
+      <w:r>
+        <w:rPr>
+          <w:rFonts w:eastAsiaTheme="minorEastAsia"/>
+        </w:rPr>
+        <w:tab/>
+      </w:r>
+      <w:r>
+        <w:rPr>
+          <w:rFonts w:eastAsiaTheme="minorEastAsia"/>
+        </w:rPr>
+        <w:tab/>
+        <w:t>(4)</w:t>
+      </w:r>
+    </w:p>
+    <w:p>
+      <w:pPr>
+        <w:rPr>
+          <w:rFonts w:eastAsiaTheme="minorEastAsia"/>
+        </w:rPr>
+      </w:pPr>
+      <w:r>
+        <w:rPr>
+          <w:rFonts w:eastAsiaTheme="minorEastAsia"/>
+        </w:rPr>
+        <w:t>The integrated PSO model  is described as following:</w:t>
+      </w:r>
+    </w:p>
+    <w:p>
+      <w:pPr>
+        <w:rPr>
+          <w:rFonts w:ascii="Times New Roman" w:eastAsiaTheme="minorEastAsia" w:hAnsi="Times New Roman" w:cs="Times New Roman"/>
+          <w:sz w:val="24"/>
+          <w:szCs w:val="24"/>
+        </w:rPr>
+      </w:pPr>
+      <m:oMath>
+        <m:sSub>
+          <m:sSubPr>
+            <m:ctrlPr>
+              <w:rPr>
+                <w:rFonts w:ascii="Cambria Math" w:hAnsi="Cambria Math" w:cs="Times New Roman"/>
+                <w:i/>
+                <w:sz w:val="24"/>
+                <w:szCs w:val="24"/>
+              </w:rPr>
+            </m:ctrlPr>
+          </m:sSubPr>
+          <m:e>
+            <m:r>
+              <w:rPr>
+                <w:rFonts w:ascii="Cambria Math" w:hAnsi="Cambria Math" w:cs="Times New Roman"/>
+                <w:sz w:val="24"/>
+                <w:szCs w:val="24"/>
+              </w:rPr>
+              <m:t>q</m:t>
+            </m:r>
+          </m:e>
+          <m:sub>
+            <m:r>
+              <w:rPr>
+                <w:rFonts w:ascii="Cambria Math" w:hAnsi="Cambria Math" w:cs="Times New Roman"/>
+                <w:sz w:val="24"/>
+                <w:szCs w:val="24"/>
+              </w:rPr>
+              <m:t>t</m:t>
+            </m:r>
+          </m:sub>
+        </m:sSub>
+        <m:r>
+          <w:rPr>
+            <w:rFonts w:ascii="Cambria Math" w:hAnsi="Cambria Math" w:cs="Times New Roman"/>
+            <w:sz w:val="24"/>
+            <w:szCs w:val="24"/>
+          </w:rPr>
+          <m:t xml:space="preserve">= </m:t>
+        </m:r>
+        <m:f>
+          <m:fPr>
+            <m:ctrlPr>
+              <w:rPr>
+                <w:rFonts w:ascii="Cambria Math" w:hAnsi="Cambria Math" w:cs="Times New Roman"/>
+                <w:i/>
+                <w:sz w:val="24"/>
+                <w:szCs w:val="24"/>
+              </w:rPr>
+            </m:ctrlPr>
+          </m:fPr>
+          <m:num>
+            <m:sSubSup>
+              <m:sSubSupPr>
+                <m:ctrlPr>
+                  <w:rPr>
+                    <w:rFonts w:ascii="Cambria Math" w:hAnsi="Cambria Math" w:cs="Times New Roman"/>
+                    <w:i/>
+                    <w:sz w:val="24"/>
+                    <w:szCs w:val="24"/>
+                  </w:rPr>
+                </m:ctrlPr>
+              </m:sSubSupPr>
+              <m:e>
+                <m:r>
+                  <w:rPr>
+                    <w:rFonts w:ascii="Cambria Math" w:hAnsi="Cambria Math" w:cs="Times New Roman"/>
+                    <w:sz w:val="24"/>
+                    <w:szCs w:val="24"/>
+                  </w:rPr>
+                  <m:t>q</m:t>
+                </m:r>
+              </m:e>
+              <m:sub>
+                <m:r>
+                  <w:rPr>
+                    <w:rFonts w:ascii="Cambria Math" w:hAnsi="Cambria Math" w:cs="Times New Roman"/>
+                    <w:sz w:val="24"/>
+                    <w:szCs w:val="24"/>
+                  </w:rPr>
+                  <m:t>e</m:t>
+                </m:r>
+              </m:sub>
+              <m:sup>
+                <m:r>
+                  <w:rPr>
+                    <w:rFonts w:ascii="Cambria Math" w:hAnsi="Cambria Math" w:cs="Times New Roman"/>
+                    <w:sz w:val="24"/>
+                    <w:szCs w:val="24"/>
+                  </w:rPr>
+                  <m:t>2</m:t>
+                </m:r>
+              </m:sup>
+            </m:sSubSup>
+            <m:sSub>
+              <m:sSubPr>
+                <m:ctrlPr>
+                  <w:rPr>
+                    <w:rFonts w:ascii="Cambria Math" w:hAnsi="Cambria Math" w:cs="Times New Roman"/>
+                    <w:i/>
+                    <w:sz w:val="24"/>
+                    <w:szCs w:val="24"/>
+                  </w:rPr>
+                </m:ctrlPr>
+              </m:sSubPr>
+              <m:e>
+                <m:r>
+                  <w:rPr>
+                    <w:rFonts w:ascii="Cambria Math" w:hAnsi="Cambria Math" w:cs="Times New Roman"/>
+                    <w:sz w:val="24"/>
+                    <w:szCs w:val="24"/>
+                  </w:rPr>
+                  <m:t>k</m:t>
+                </m:r>
+              </m:e>
+              <m:sub>
+                <m:r>
+                  <w:rPr>
+                    <w:rFonts w:ascii="Cambria Math" w:hAnsi="Cambria Math" w:cs="Times New Roman"/>
+                    <w:sz w:val="24"/>
+                    <w:szCs w:val="24"/>
+                  </w:rPr>
+                  <m:t>2</m:t>
+                </m:r>
+              </m:sub>
+            </m:sSub>
+            <m:r>
+              <w:rPr>
+                <w:rFonts w:ascii="Cambria Math" w:hAnsi="Cambria Math" w:cs="Times New Roman"/>
+                <w:sz w:val="24"/>
+                <w:szCs w:val="24"/>
+              </w:rPr>
+              <m:t>t</m:t>
+            </m:r>
+          </m:num>
+          <m:den>
+            <m:r>
+              <w:rPr>
+                <w:rFonts w:ascii="Cambria Math" w:hAnsi="Cambria Math" w:cs="Times New Roman"/>
+                <w:sz w:val="24"/>
+                <w:szCs w:val="24"/>
+              </w:rPr>
+              <m:t xml:space="preserve">1+ </m:t>
+            </m:r>
+            <m:sSub>
+              <m:sSubPr>
+                <m:ctrlPr>
+                  <w:rPr>
+                    <w:rFonts w:ascii="Cambria Math" w:hAnsi="Cambria Math" w:cs="Times New Roman"/>
+                    <w:i/>
+                    <w:sz w:val="24"/>
+                    <w:szCs w:val="24"/>
+                  </w:rPr>
+                </m:ctrlPr>
+              </m:sSubPr>
+              <m:e>
+                <m:r>
+                  <w:rPr>
+                    <w:rFonts w:ascii="Cambria Math" w:hAnsi="Cambria Math" w:cs="Times New Roman"/>
+                    <w:sz w:val="24"/>
+                    <w:szCs w:val="24"/>
+                  </w:rPr>
+                  <m:t>q</m:t>
+                </m:r>
+              </m:e>
+              <m:sub>
+                <m:r>
+                  <w:rPr>
+                    <w:rFonts w:ascii="Cambria Math" w:hAnsi="Cambria Math" w:cs="Times New Roman"/>
+                    <w:sz w:val="24"/>
+                    <w:szCs w:val="24"/>
+                  </w:rPr>
+                  <m:t>e</m:t>
+                </m:r>
+              </m:sub>
+            </m:sSub>
+            <m:sSub>
+              <m:sSubPr>
+                <m:ctrlPr>
+                  <w:rPr>
+                    <w:rFonts w:ascii="Cambria Math" w:hAnsi="Cambria Math" w:cs="Times New Roman"/>
+                    <w:i/>
+                    <w:sz w:val="24"/>
+                    <w:szCs w:val="24"/>
+                  </w:rPr>
+                </m:ctrlPr>
+              </m:sSubPr>
+              <m:e>
+                <m:r>
+                  <w:rPr>
+                    <w:rFonts w:ascii="Cambria Math" w:hAnsi="Cambria Math" w:cs="Times New Roman"/>
+                    <w:sz w:val="24"/>
+                    <w:szCs w:val="24"/>
+                  </w:rPr>
+                  <m:t>k</m:t>
+                </m:r>
+              </m:e>
+              <m:sub>
+                <m:r>
+                  <w:rPr>
+                    <w:rFonts w:ascii="Cambria Math" w:hAnsi="Cambria Math" w:cs="Times New Roman"/>
+                    <w:sz w:val="24"/>
+                    <w:szCs w:val="24"/>
+                  </w:rPr>
+                  <m:t>2</m:t>
+                </m:r>
+              </m:sub>
+            </m:sSub>
+            <m:r>
+              <w:rPr>
+                <w:rFonts w:ascii="Cambria Math" w:hAnsi="Cambria Math" w:cs="Times New Roman"/>
+                <w:sz w:val="24"/>
+                <w:szCs w:val="24"/>
+              </w:rPr>
+              <m:t>t</m:t>
+            </m:r>
+          </m:den>
+        </m:f>
+      </m:oMath>
+      <w:r>
+        <w:rPr>
+          <w:rFonts w:ascii="Times New Roman" w:eastAsiaTheme="minorEastAsia" w:hAnsi="Times New Roman" w:cs="Times New Roman"/>
+          <w:sz w:val="24"/>
+          <w:szCs w:val="24"/>
+        </w:rPr>
+        <w:tab/>
+      </w:r>
+      <w:r>
+        <w:rPr>
+          <w:rFonts w:ascii="Times New Roman" w:eastAsiaTheme="minorEastAsia" w:hAnsi="Times New Roman" w:cs="Times New Roman"/>
+          <w:sz w:val="24"/>
+          <w:szCs w:val="24"/>
+        </w:rPr>
+        <w:tab/>
+      </w:r>
+      <w:r>
+        <w:rPr>
+          <w:rFonts w:ascii="Times New Roman" w:eastAsiaTheme="minorEastAsia" w:hAnsi="Times New Roman" w:cs="Times New Roman"/>
+          <w:sz w:val="24"/>
+          <w:szCs w:val="24"/>
+        </w:rPr>
+        <w:tab/>
+      </w:r>
+      <w:r>
+        <w:rPr>
+          <w:rFonts w:ascii="Times New Roman" w:eastAsiaTheme="minorEastAsia" w:hAnsi="Times New Roman" w:cs="Times New Roman"/>
+          <w:sz w:val="24"/>
+          <w:szCs w:val="24"/>
+        </w:rPr>
+        <w:tab/>
+      </w:r>
+      <w:r>
+        <w:rPr>
+          <w:rFonts w:ascii="Times New Roman" w:eastAsiaTheme="minorEastAsia" w:hAnsi="Times New Roman" w:cs="Times New Roman"/>
+          <w:sz w:val="24"/>
+          <w:szCs w:val="24"/>
+        </w:rPr>
+        <w:tab/>
+      </w:r>
+      <w:r>
+        <w:rPr>
+          <w:rFonts w:ascii="Times New Roman" w:eastAsiaTheme="minorEastAsia" w:hAnsi="Times New Roman" w:cs="Times New Roman"/>
+          <w:sz w:val="24"/>
+          <w:szCs w:val="24"/>
+        </w:rPr>
+        <w:tab/>
+      </w:r>
+      <w:r>
+        <w:rPr>
+          <w:rFonts w:ascii="Times New Roman" w:eastAsiaTheme="minorEastAsia" w:hAnsi="Times New Roman" w:cs="Times New Roman"/>
+          <w:sz w:val="24"/>
+          <w:szCs w:val="24"/>
+        </w:rPr>
+        <w:tab/>
+      </w:r>
+      <w:r>
+        <w:rPr>
+          <w:rFonts w:ascii="Times New Roman" w:eastAsiaTheme="minorEastAsia" w:hAnsi="Times New Roman" w:cs="Times New Roman"/>
+          <w:sz w:val="24"/>
+          <w:szCs w:val="24"/>
+        </w:rPr>
+        <w:tab/>
+      </w:r>
+      <w:r>
+        <w:rPr>
+          <w:rFonts w:ascii="Times New Roman" w:eastAsiaTheme="minorEastAsia" w:hAnsi="Times New Roman" w:cs="Times New Roman"/>
+          <w:sz w:val="24"/>
+          <w:szCs w:val="24"/>
+        </w:rPr>
+        <w:tab/>
+      </w:r>
+      <w:r>
+        <w:rPr>
+          <w:rFonts w:ascii="Times New Roman" w:eastAsiaTheme="minorEastAsia" w:hAnsi="Times New Roman" w:cs="Times New Roman"/>
+          <w:sz w:val="24"/>
+          <w:szCs w:val="24"/>
+        </w:rPr>
+        <w:tab/>
+        <w:t>(5)</w:t>
+      </w:r>
+    </w:p>
+    <w:p>
+      <w:pPr>
+        <w:rPr>
+          <w:rFonts w:ascii="Times New Roman" w:hAnsi="Times New Roman" w:cs="Times New Roman"/>
+          <w:sz w:val="24"/>
+          <w:szCs w:val="24"/>
+        </w:rPr>
+      </w:pPr>
+      <w:r>
+        <w:rPr>
+          <w:rFonts w:ascii="Times New Roman" w:hAnsi="Times New Roman" w:cs="Times New Roman"/>
+          <w:sz w:val="24"/>
+          <w:szCs w:val="24"/>
+        </w:rPr>
+        <w:t>In  order   to  calculate the  model   parameters, the  nonlinear PSO</w:t>
+      </w:r>
+      <w:r>
+        <w:rPr>
+          <w:rFonts w:ascii="Times New Roman" w:hAnsi="Times New Roman" w:cs="Times New Roman"/>
+          <w:sz w:val="24"/>
+          <w:szCs w:val="24"/>
+        </w:rPr>
+        <w:t xml:space="preserve"> </w:t>
+      </w:r>
+      <w:r>
+        <w:rPr>
+          <w:rFonts w:ascii="Times New Roman" w:hAnsi="Times New Roman" w:cs="Times New Roman"/>
+          <w:sz w:val="24"/>
+          <w:szCs w:val="24"/>
+        </w:rPr>
+        <w:t>model  is always  transformed to the  linear  form Eq. (</w:t>
+      </w:r>
+      <w:r>
+        <w:rPr>
+          <w:rFonts w:ascii="Times New Roman" w:hAnsi="Times New Roman" w:cs="Times New Roman"/>
+          <w:sz w:val="24"/>
+          <w:szCs w:val="24"/>
+        </w:rPr>
+        <w:t>6</w:t>
+      </w:r>
+      <w:r>
+        <w:rPr>
+          <w:rFonts w:ascii="Times New Roman" w:hAnsi="Times New Roman" w:cs="Times New Roman"/>
+          <w:sz w:val="24"/>
+          <w:szCs w:val="24"/>
+        </w:rPr>
+        <w:t>).</w:t>
+      </w:r>
+    </w:p>
+    <w:p>
+      <w:pPr>
+        <w:rPr>
+          <w:rFonts w:ascii="Times New Roman" w:eastAsiaTheme="minorEastAsia" w:hAnsi="Times New Roman" w:cs="Times New Roman"/>
+          <w:sz w:val="24"/>
+          <w:szCs w:val="24"/>
+        </w:rPr>
+      </w:pPr>
+      <m:oMath>
+        <m:f>
+          <m:fPr>
+            <m:ctrlPr>
+              <w:rPr>
+                <w:rFonts w:ascii="Cambria Math" w:hAnsi="Cambria Math" w:cs="Times New Roman"/>
+                <w:i/>
+                <w:sz w:val="24"/>
+                <w:szCs w:val="24"/>
+              </w:rPr>
+            </m:ctrlPr>
+          </m:fPr>
+          <m:num>
+            <m:r>
+              <w:rPr>
+                <w:rFonts w:ascii="Cambria Math" w:hAnsi="Cambria Math" w:cs="Times New Roman"/>
+                <w:sz w:val="24"/>
+                <w:szCs w:val="24"/>
+              </w:rPr>
+              <m:t>t</m:t>
+            </m:r>
+          </m:num>
+          <m:den>
+            <m:sSub>
+              <m:sSubPr>
+                <m:ctrlPr>
+                  <w:rPr>
+                    <w:rFonts w:ascii="Cambria Math" w:hAnsi="Cambria Math" w:cs="Times New Roman"/>
+                    <w:i/>
+                    <w:sz w:val="24"/>
+                    <w:szCs w:val="24"/>
+                  </w:rPr>
+                </m:ctrlPr>
+              </m:sSubPr>
+              <m:e>
+                <m:r>
+                  <w:rPr>
+                    <w:rFonts w:ascii="Cambria Math" w:hAnsi="Cambria Math" w:cs="Times New Roman"/>
+                    <w:sz w:val="24"/>
+                    <w:szCs w:val="24"/>
+                  </w:rPr>
+                  <m:t>q</m:t>
+                </m:r>
+              </m:e>
+              <m:sub>
+                <m:r>
+                  <w:rPr>
+                    <w:rFonts w:ascii="Cambria Math" w:hAnsi="Cambria Math" w:cs="Times New Roman"/>
+                    <w:sz w:val="24"/>
+                    <w:szCs w:val="24"/>
+                  </w:rPr>
+                  <m:t>t</m:t>
+                </m:r>
+              </m:sub>
+            </m:sSub>
+          </m:den>
+        </m:f>
+        <m:r>
+          <w:rPr>
+            <w:rFonts w:ascii="Cambria Math" w:hAnsi="Cambria Math" w:cs="Times New Roman"/>
+            <w:sz w:val="24"/>
+            <w:szCs w:val="24"/>
+          </w:rPr>
+          <m:t xml:space="preserve">= </m:t>
+        </m:r>
+        <m:f>
+          <m:fPr>
+            <m:ctrlPr>
+              <w:rPr>
+                <w:rFonts w:ascii="Cambria Math" w:hAnsi="Cambria Math" w:cs="Times New Roman"/>
+                <w:i/>
+                <w:sz w:val="24"/>
+                <w:szCs w:val="24"/>
+              </w:rPr>
+            </m:ctrlPr>
+          </m:fPr>
+          <m:num>
+            <m:r>
+              <w:rPr>
+                <w:rFonts w:ascii="Cambria Math" w:hAnsi="Cambria Math" w:cs="Times New Roman"/>
+                <w:sz w:val="24"/>
+                <w:szCs w:val="24"/>
+              </w:rPr>
+              <m:t>1</m:t>
+            </m:r>
+          </m:num>
+          <m:den>
+            <m:sSub>
+              <m:sSubPr>
+                <m:ctrlPr>
+                  <w:rPr>
+                    <w:rFonts w:ascii="Cambria Math" w:hAnsi="Cambria Math" w:cs="Times New Roman"/>
+                    <w:i/>
+                    <w:sz w:val="24"/>
+                    <w:szCs w:val="24"/>
+                  </w:rPr>
+                </m:ctrlPr>
+              </m:sSubPr>
+              <m:e>
+                <m:r>
+                  <w:rPr>
+                    <w:rFonts w:ascii="Cambria Math" w:hAnsi="Cambria Math" w:cs="Times New Roman"/>
+                    <w:sz w:val="24"/>
+                    <w:szCs w:val="24"/>
+                  </w:rPr>
+                  <m:t>k</m:t>
+                </m:r>
+              </m:e>
+              <m:sub>
+                <m:r>
+                  <w:rPr>
+                    <w:rFonts w:ascii="Cambria Math" w:hAnsi="Cambria Math" w:cs="Times New Roman"/>
+                    <w:sz w:val="24"/>
+                    <w:szCs w:val="24"/>
+                  </w:rPr>
+                  <m:t>2</m:t>
+                </m:r>
+              </m:sub>
+            </m:sSub>
+            <m:sSubSup>
+              <m:sSubSupPr>
+                <m:ctrlPr>
+                  <w:rPr>
+                    <w:rFonts w:ascii="Cambria Math" w:hAnsi="Cambria Math" w:cs="Times New Roman"/>
+                    <w:i/>
+                    <w:sz w:val="24"/>
+                    <w:szCs w:val="24"/>
+                  </w:rPr>
+                </m:ctrlPr>
+              </m:sSubSupPr>
+              <m:e>
+                <m:r>
+                  <w:rPr>
+                    <w:rFonts w:ascii="Cambria Math" w:hAnsi="Cambria Math" w:cs="Times New Roman"/>
+                    <w:sz w:val="24"/>
+                    <w:szCs w:val="24"/>
+                  </w:rPr>
+                  <m:t>q</m:t>
+                </m:r>
+              </m:e>
+              <m:sub>
+                <m:r>
+                  <w:rPr>
+                    <w:rFonts w:ascii="Cambria Math" w:hAnsi="Cambria Math" w:cs="Times New Roman"/>
+                    <w:sz w:val="24"/>
+                    <w:szCs w:val="24"/>
+                  </w:rPr>
+                  <m:t>e</m:t>
+                </m:r>
+              </m:sub>
+              <m:sup>
+                <m:r>
+                  <w:rPr>
+                    <w:rFonts w:ascii="Cambria Math" w:hAnsi="Cambria Math" w:cs="Times New Roman"/>
+                    <w:sz w:val="24"/>
+                    <w:szCs w:val="24"/>
+                  </w:rPr>
+                  <m:t>2</m:t>
+                </m:r>
+              </m:sup>
+            </m:sSubSup>
+          </m:den>
+        </m:f>
+        <m:r>
+          <w:rPr>
+            <w:rFonts w:ascii="Cambria Math" w:hAnsi="Cambria Math" w:cs="Times New Roman"/>
+            <w:sz w:val="24"/>
+            <w:szCs w:val="24"/>
+          </w:rPr>
+          <m:t xml:space="preserve">+ </m:t>
+        </m:r>
+        <m:f>
+          <m:fPr>
+            <m:ctrlPr>
+              <w:rPr>
+                <w:rFonts w:ascii="Cambria Math" w:hAnsi="Cambria Math" w:cs="Times New Roman"/>
+                <w:i/>
+                <w:sz w:val="24"/>
+                <w:szCs w:val="24"/>
+              </w:rPr>
+            </m:ctrlPr>
+          </m:fPr>
+          <m:num>
+            <m:r>
+              <w:rPr>
+                <w:rFonts w:ascii="Cambria Math" w:hAnsi="Cambria Math" w:cs="Times New Roman"/>
+                <w:sz w:val="24"/>
+                <w:szCs w:val="24"/>
+              </w:rPr>
+              <m:t>t</m:t>
+            </m:r>
+          </m:num>
+          <m:den>
+            <m:sSub>
+              <m:sSubPr>
+                <m:ctrlPr>
+                  <w:rPr>
+                    <w:rFonts w:ascii="Cambria Math" w:hAnsi="Cambria Math" w:cs="Times New Roman"/>
+                    <w:i/>
+                    <w:sz w:val="24"/>
+                    <w:szCs w:val="24"/>
+                  </w:rPr>
+                </m:ctrlPr>
+              </m:sSubPr>
+              <m:e>
+                <m:r>
+                  <w:rPr>
+                    <w:rFonts w:ascii="Cambria Math" w:hAnsi="Cambria Math" w:cs="Times New Roman"/>
+                    <w:sz w:val="24"/>
+                    <w:szCs w:val="24"/>
+                  </w:rPr>
+                  <m:t>q</m:t>
+                </m:r>
+              </m:e>
+              <m:sub>
+                <m:r>
+                  <w:rPr>
+                    <w:rFonts w:ascii="Cambria Math" w:hAnsi="Cambria Math" w:cs="Times New Roman"/>
+                    <w:sz w:val="24"/>
+                    <w:szCs w:val="24"/>
+                  </w:rPr>
+                  <m:t>e</m:t>
+                </m:r>
+              </m:sub>
+            </m:sSub>
+          </m:den>
+        </m:f>
+      </m:oMath>
+      <w:r>
+        <w:rPr>
+          <w:rFonts w:ascii="Times New Roman" w:eastAsiaTheme="minorEastAsia" w:hAnsi="Times New Roman" w:cs="Times New Roman"/>
+          <w:sz w:val="24"/>
+          <w:szCs w:val="24"/>
+        </w:rPr>
+        <w:tab/>
+      </w:r>
+      <w:r>
+        <w:rPr>
+          <w:rFonts w:ascii="Times New Roman" w:eastAsiaTheme="minorEastAsia" w:hAnsi="Times New Roman" w:cs="Times New Roman"/>
+          <w:sz w:val="24"/>
+          <w:szCs w:val="24"/>
+        </w:rPr>
+        <w:tab/>
+      </w:r>
+      <w:r>
+        <w:rPr>
+          <w:rFonts w:ascii="Times New Roman" w:eastAsiaTheme="minorEastAsia" w:hAnsi="Times New Roman" w:cs="Times New Roman"/>
+          <w:sz w:val="24"/>
+          <w:szCs w:val="24"/>
+        </w:rPr>
+        <w:tab/>
+      </w:r>
+      <w:r>
+        <w:rPr>
+          <w:rFonts w:ascii="Times New Roman" w:eastAsiaTheme="minorEastAsia" w:hAnsi="Times New Roman" w:cs="Times New Roman"/>
+          <w:sz w:val="24"/>
+          <w:szCs w:val="24"/>
+        </w:rPr>
+        <w:tab/>
+      </w:r>
+      <w:r>
+        <w:rPr>
+          <w:rFonts w:ascii="Times New Roman" w:eastAsiaTheme="minorEastAsia" w:hAnsi="Times New Roman" w:cs="Times New Roman"/>
+          <w:sz w:val="24"/>
+          <w:szCs w:val="24"/>
+        </w:rPr>
+        <w:tab/>
+      </w:r>
+      <w:r>
+        <w:rPr>
+          <w:rFonts w:ascii="Times New Roman" w:eastAsiaTheme="minorEastAsia" w:hAnsi="Times New Roman" w:cs="Times New Roman"/>
+          <w:sz w:val="24"/>
+          <w:szCs w:val="24"/>
+        </w:rPr>
+        <w:tab/>
+      </w:r>
+      <w:r>
+        <w:rPr>
+          <w:rFonts w:ascii="Times New Roman" w:eastAsiaTheme="minorEastAsia" w:hAnsi="Times New Roman" w:cs="Times New Roman"/>
+          <w:sz w:val="24"/>
+          <w:szCs w:val="24"/>
+        </w:rPr>
+        <w:tab/>
+      </w:r>
+      <w:r>
+        <w:rPr>
+          <w:rFonts w:ascii="Times New Roman" w:eastAsiaTheme="minorEastAsia" w:hAnsi="Times New Roman" w:cs="Times New Roman"/>
+          <w:sz w:val="24"/>
+          <w:szCs w:val="24"/>
+        </w:rPr>
+        <w:tab/>
+      </w:r>
+      <w:r>
+        <w:rPr>
+          <w:rFonts w:ascii="Times New Roman" w:eastAsiaTheme="minorEastAsia" w:hAnsi="Times New Roman" w:cs="Times New Roman"/>
+          <w:sz w:val="24"/>
+          <w:szCs w:val="24"/>
+        </w:rPr>
+        <w:tab/>
+        <w:t>(6)</w:t>
+      </w:r>
+    </w:p>
+    <w:p>
+      <w:pPr>
+        <w:rPr>
+          <w:rFonts w:ascii="Times New Roman" w:eastAsiaTheme="minorEastAsia" w:hAnsi="Times New Roman" w:cs="Times New Roman"/>
+          <w:sz w:val="24"/>
+          <w:szCs w:val="24"/>
+        </w:rPr>
+      </w:pPr>
+    </w:p>
+    <w:p>
+      <w:pPr>
+        <w:rPr>
+          <w:rFonts w:ascii="Times New Roman" w:eastAsiaTheme="minorEastAsia" w:hAnsi="Times New Roman" w:cs="Times New Roman"/>
+          <w:sz w:val="24"/>
+          <w:szCs w:val="24"/>
+        </w:rPr>
+      </w:pPr>
+      <w:r>
+        <w:rPr>
+          <w:rFonts w:ascii="Times New Roman" w:eastAsiaTheme="minorEastAsia" w:hAnsi="Times New Roman" w:cs="Times New Roman"/>
+          <w:sz w:val="24"/>
+          <w:szCs w:val="24"/>
+        </w:rPr>
+        <w:t>The linearization of the PSO model changes the weight of q</w:t>
+      </w:r>
+      <w:r>
+        <w:rPr>
+          <w:rFonts w:ascii="Times New Roman" w:eastAsiaTheme="minorEastAsia" w:hAnsi="Times New Roman" w:cs="Times New Roman"/>
+          <w:sz w:val="24"/>
+          <w:szCs w:val="24"/>
+          <w:vertAlign w:val="subscript"/>
+        </w:rPr>
+        <w:t xml:space="preserve">t </w:t>
+      </w:r>
+      <w:r>
+        <w:rPr>
+          <w:rFonts w:ascii="Times New Roman" w:eastAsiaTheme="minorEastAsia" w:hAnsi="Times New Roman" w:cs="Times New Roman"/>
+          <w:sz w:val="24"/>
+          <w:szCs w:val="24"/>
+        </w:rPr>
+        <w:t xml:space="preserve"> and </w:t>
+      </w:r>
+      <w:r>
+        <w:rPr>
+          <w:rFonts w:ascii="Times New Roman" w:eastAsiaTheme="minorEastAsia" w:hAnsi="Times New Roman" w:cs="Times New Roman"/>
+          <w:sz w:val="24"/>
+          <w:szCs w:val="24"/>
+        </w:rPr>
+        <w:t xml:space="preserve">introduces propagated errors, which to the inaccurate calculations of the model parameters </w:t>
+      </w:r>
+      <w:r>
+        <w:rPr>
+          <w:rFonts w:ascii="Times New Roman" w:eastAsiaTheme="minorEastAsia" w:hAnsi="Times New Roman" w:cs="Times New Roman"/>
+          <w:sz w:val="24"/>
+          <w:szCs w:val="24"/>
+        </w:rPr>
+        <w:fldChar w:fldCharType="begin"/>
+      </w:r>
+      <w:r>
+        <w:rPr>
+          <w:rFonts w:ascii="Times New Roman" w:eastAsiaTheme="minorEastAsia" w:hAnsi="Times New Roman" w:cs="Times New Roman"/>
+          <w:sz w:val="24"/>
+          <w:szCs w:val="24"/>
+        </w:rPr>
+        <w:instrText xml:space="preserve"> ADDIN ZOTERO_ITEM CSL_CITATION {"citationID":"jXfes67m","properties":{"formattedCitation":"(El-Khaiary et al., 2010; Y. S. Ho, 2006)","plainCitation":"(El-Khaiary et al., 2010; Y. S. Ho, 2006)","noteIndex":0},"citationItems":[{"id":265,"uris":["http://zotero.org/users/13196811/items/WN8B23JX"],"itemData":{"id":265,"type":"article-journal","container-title":"Desalination","page":"93-101","title":"On the use of linearized pseudo-second-order kinetic equations for modeling adsorption systems","volume":"257","author":[{"family":"El-Khaiary","given":"M.I."},{"family":"Malash","given":"G.F."},{"family":"Ho","given":"Y.S."}],"issued":{"date-parts":[["2010"]]}}},{"id":266,"uris":["http://zotero.org/users/13196811/items/HIUV3VHF"],"itemData":{"id":266,"type":"article-journal","container-title":"Pol. J. Environ. Stud.","page":"81-86","title":"Isotherms for the sorption of lead onto peat: comparison of linear and non-linear methods","volume":"15","author":[{"family":"Ho","given":"Y.S."}],"issued":{"date-parts":[["2006"]]}}}],"schema":"https://github.com/citation-style-language/schema/raw/master/csl-citation.json"} </w:instrText>
+      </w:r>
+      <w:r>
+        <w:rPr>
+          <w:rFonts w:ascii="Times New Roman" w:eastAsiaTheme="minorEastAsia" w:hAnsi="Times New Roman" w:cs="Times New Roman"/>
+          <w:sz w:val="24"/>
+          <w:szCs w:val="24"/>
+        </w:rPr>
+        <w:fldChar w:fldCharType="separate"/>
+      </w:r>
+      <w:r>
+        <w:rPr>
+          <w:rFonts w:ascii="Times New Roman" w:hAnsi="Times New Roman" w:cs="Times New Roman"/>
+          <w:sz w:val="24"/>
+        </w:rPr>
+        <w:t>(El-Khaiary et al., 2010; Y. S. Ho, 2006)</w:t>
+      </w:r>
+      <w:r>
+        <w:rPr>
+          <w:rFonts w:ascii="Times New Roman" w:eastAsiaTheme="minorEastAsia" w:hAnsi="Times New Roman" w:cs="Times New Roman"/>
+          <w:sz w:val="24"/>
+          <w:szCs w:val="24"/>
+        </w:rPr>
+        <w:fldChar w:fldCharType="end"/>
+      </w:r>
+      <w:r>
+        <w:rPr>
+          <w:rFonts w:ascii="Times New Roman" w:eastAsiaTheme="minorEastAsia" w:hAnsi="Times New Roman" w:cs="Times New Roman"/>
+          <w:sz w:val="24"/>
+          <w:szCs w:val="24"/>
+        </w:rPr>
+        <w:t xml:space="preserve">. </w:t>
+      </w:r>
+      <w:r>
+        <w:rPr>
+          <w:rFonts w:ascii="Times New Roman" w:eastAsiaTheme="minorEastAsia" w:hAnsi="Times New Roman" w:cs="Times New Roman"/>
+          <w:sz w:val="24"/>
+          <w:szCs w:val="24"/>
+        </w:rPr>
+        <w:t xml:space="preserve">and Sivanesan, 2006; Guo and Wang, 2019c). </w:t>
+      </w:r>
+    </w:p>
+    <w:p>
+      <w:pPr>
+        <w:pStyle w:val="Heading3"/>
+      </w:pPr>
+      <w:r>
+        <w:t>2.3.3</w:t>
+      </w:r>
+      <w:r>
+        <w:tab/>
+      </w:r>
+      <w:r>
+        <w:t>Mixed-order (MO)  model</w:t>
+      </w:r>
+    </w:p>
+    <w:p>
+      <w:r>
+        <w:t xml:space="preserve">The mixed-order (MO) model has the following form </w:t>
+      </w:r>
+      <w:r>
+        <w:fldChar w:fldCharType="begin"/>
+      </w:r>
+      <w:r>
+        <w:instrText xml:space="preserve"> ADDIN ZOTERO_ITEM CSL_CITATION {"citationID":"4JKlug1b","properties":{"formattedCitation":"(Guo &amp; Wang, 2019)","plainCitation":"(Guo &amp; Wang, 2019)","noteIndex":0},"citationItems":[{"id":269,"uris":["http://zotero.org/users/13196811/items/XYDM445L"],"itemData":{"id":269,"type":"article-journal","container-title":"J. Mol. Liq.","page":"111100","title":"A general kinetic model for adsorption: theoretical analysis and modeling","volume":"288","author":[{"family":"Guo","given":"X."},{"family":"Wang","given":"J.L."}],"issued":{"date-parts":[["2019"]]}}}],"schema":"https://github.com/citation-style-language/schema/raw/master/csl-citation.json"} </w:instrText>
+      </w:r>
+      <w:r>
+        <w:fldChar w:fldCharType="separate"/>
+      </w:r>
+      <w:r>
+        <w:rPr>
+          <w:rFonts w:ascii="Calibri" w:hAnsi="Calibri" w:cs="Calibri"/>
+        </w:rPr>
+        <w:t>(Guo &amp; Wang, 2019)</w:t>
+      </w:r>
+      <w:r>
+        <w:fldChar w:fldCharType="end"/>
+      </w:r>
+      <w:r>
+        <w:t>:</w:t>
+      </w:r>
+    </w:p>
+    <w:p>
+      <w:pPr>
+        <w:rPr>
+          <w:rFonts w:ascii="Cambria Math" w:hAnsi="Cambria Math"/>
+          <w:iCs/>
+        </w:rPr>
+      </w:pPr>
+      <m:oMath>
+        <m:f>
+          <m:fPr>
+            <m:ctrlPr>
+              <w:rPr>
+                <w:rFonts w:ascii="Cambria Math" w:hAnsi="Cambria Math"/>
+                <w:i/>
+              </w:rPr>
+            </m:ctrlPr>
+          </m:fPr>
+          <m:num>
+            <m:r>
+              <w:rPr>
+                <w:rFonts w:ascii="Cambria Math" w:hAnsi="Cambria Math"/>
+              </w:rPr>
+              <m:t>d</m:t>
+            </m:r>
+            <m:sSub>
+              <m:sSubPr>
+                <m:ctrlPr>
+                  <w:rPr>
+                    <w:rFonts w:ascii="Cambria Math" w:hAnsi="Cambria Math"/>
+                    <w:i/>
+                  </w:rPr>
+                </m:ctrlPr>
+              </m:sSubPr>
+              <m:e>
+                <m:r>
+                  <w:rPr>
+                    <w:rFonts w:ascii="Cambria Math" w:hAnsi="Cambria Math"/>
+                  </w:rPr>
+                  <m:t>q</m:t>
+                </m:r>
+              </m:e>
+              <m:sub>
+                <m:r>
+                  <w:rPr>
+                    <w:rFonts w:ascii="Cambria Math" w:hAnsi="Cambria Math"/>
+                  </w:rPr>
+                  <m:t>t</m:t>
+                </m:r>
+              </m:sub>
+            </m:sSub>
+          </m:num>
+          <m:den>
+            <m:r>
+              <w:rPr>
+                <w:rFonts w:ascii="Cambria Math" w:hAnsi="Cambria Math"/>
+              </w:rPr>
+              <m:t>d</m:t>
+            </m:r>
+            <m:r>
+              <w:rPr>
+                <w:rFonts w:ascii="Cambria Math" w:hAnsi="Cambria Math"/>
+              </w:rPr>
+              <m:t>t</m:t>
+            </m:r>
+          </m:den>
+        </m:f>
+        <m:r>
+          <w:rPr>
+            <w:rFonts w:ascii="Cambria Math" w:hAnsi="Cambria Math"/>
+          </w:rPr>
+          <m:t>=</m:t>
+        </m:r>
+        <m:sSub>
+          <m:sSubPr>
+            <m:ctrlPr>
+              <w:rPr>
+                <w:rFonts w:ascii="Cambria Math" w:hAnsi="Cambria Math"/>
+                <w:iCs/>
+              </w:rPr>
+            </m:ctrlPr>
+          </m:sSubPr>
+          <m:e>
+            <m:sSub>
+              <m:sSubPr>
+                <m:ctrlPr>
+                  <w:rPr>
+                    <w:rFonts w:ascii="Cambria Math" w:hAnsi="Cambria Math"/>
+                    <w:iCs/>
+                  </w:rPr>
+                </m:ctrlPr>
+              </m:sSubPr>
+              <m:e>
+                <m:r>
+                  <m:rPr>
+                    <m:sty m:val="p"/>
+                  </m:rPr>
+                  <w:rPr>
+                    <w:rFonts w:ascii="Cambria Math" w:hAnsi="Cambria Math"/>
+                  </w:rPr>
+                  <m:t>k</m:t>
+                </m:r>
+              </m:e>
+              <m:sub>
+                <m:r>
+                  <m:rPr>
+                    <m:sty m:val="p"/>
+                  </m:rPr>
+                  <w:rPr>
+                    <w:rFonts w:ascii="Cambria Math" w:hAnsi="Cambria Math"/>
+                  </w:rPr>
+                  <m:t>1</m:t>
+                </m:r>
+              </m:sub>
+            </m:sSub>
+            <m:r>
+              <m:rPr>
+                <m:sty m:val="p"/>
+              </m:rPr>
+              <w:rPr>
+                <w:rFonts w:ascii="Cambria Math" w:hAnsi="Cambria Math"/>
+              </w:rPr>
+              <m:t>(q</m:t>
+            </m:r>
+          </m:e>
+          <m:sub>
+            <m:r>
+              <m:rPr>
+                <m:sty m:val="p"/>
+              </m:rPr>
+              <w:rPr>
+                <w:rFonts w:ascii="Cambria Math" w:hAnsi="Cambria Math"/>
+              </w:rPr>
+              <m:t>e</m:t>
+            </m:r>
+          </m:sub>
+        </m:sSub>
+        <m:r>
+          <m:rPr>
+            <m:sty m:val="p"/>
+          </m:rPr>
+          <w:rPr>
+            <w:rFonts w:ascii="Cambria Math" w:hAnsi="Cambria Math"/>
+          </w:rPr>
+          <m:t xml:space="preserve">- </m:t>
+        </m:r>
+        <m:sSub>
+          <m:sSubPr>
+            <m:ctrlPr>
+              <w:rPr>
+                <w:rFonts w:ascii="Cambria Math" w:hAnsi="Cambria Math"/>
+                <w:iCs/>
+              </w:rPr>
+            </m:ctrlPr>
+          </m:sSubPr>
+          <m:e>
+            <m:r>
+              <m:rPr>
+                <m:sty m:val="p"/>
+              </m:rPr>
+              <w:rPr>
+                <w:rFonts w:ascii="Cambria Math" w:hAnsi="Cambria Math"/>
+              </w:rPr>
+              <m:t>q</m:t>
+            </m:r>
+          </m:e>
+          <m:sub>
+            <m:r>
+              <m:rPr>
+                <m:sty m:val="p"/>
+              </m:rPr>
+              <w:rPr>
+                <w:rFonts w:ascii="Cambria Math" w:hAnsi="Cambria Math"/>
+              </w:rPr>
+              <m:t>e</m:t>
+            </m:r>
+          </m:sub>
+        </m:sSub>
+      </m:oMath>
+      <w:r>
+        <w:rPr>
+          <w:rFonts w:ascii="Cambria Math" w:hAnsi="Cambria Math"/>
+          <w:iCs/>
+        </w:rPr>
+        <w:t>)</w:t>
+      </w:r>
+      <w:r>
+        <w:rPr>
+          <w:rFonts w:ascii="Cambria Math" w:hAnsi="Cambria Math"/>
+          <w:iCs/>
+        </w:rPr>
+        <w:t xml:space="preserve"> + </w:t>
+      </w:r>
+      <m:oMath>
+        <m:sSub>
+          <m:sSubPr>
+            <m:ctrlPr>
+              <w:rPr>
+                <w:rFonts w:ascii="Cambria Math" w:hAnsi="Cambria Math"/>
+                <w:iCs/>
+              </w:rPr>
+            </m:ctrlPr>
+          </m:sSubPr>
+          <m:e>
+            <m:sSub>
+              <m:sSubPr>
+                <m:ctrlPr>
+                  <w:rPr>
+                    <w:rFonts w:ascii="Cambria Math" w:hAnsi="Cambria Math"/>
+                    <w:iCs/>
+                  </w:rPr>
+                </m:ctrlPr>
+              </m:sSubPr>
+              <m:e>
+                <m:r>
+                  <m:rPr>
+                    <m:sty m:val="p"/>
+                  </m:rPr>
+                  <w:rPr>
+                    <w:rFonts w:ascii="Cambria Math" w:hAnsi="Cambria Math"/>
+                  </w:rPr>
+                  <m:t>k</m:t>
+                </m:r>
+              </m:e>
+              <m:sub>
+                <m:r>
+                  <m:rPr>
+                    <m:sty m:val="p"/>
+                  </m:rPr>
+                  <w:rPr>
+                    <w:rFonts w:ascii="Cambria Math" w:hAnsi="Cambria Math"/>
+                  </w:rPr>
+                  <m:t>2</m:t>
+                </m:r>
+              </m:sub>
+            </m:sSub>
+            <m:r>
+              <m:rPr>
+                <m:sty m:val="p"/>
+              </m:rPr>
+              <w:rPr>
+                <w:rFonts w:ascii="Cambria Math" w:hAnsi="Cambria Math"/>
+              </w:rPr>
+              <m:t>(q</m:t>
+            </m:r>
+          </m:e>
+          <m:sub>
+            <m:r>
+              <m:rPr>
+                <m:sty m:val="p"/>
+              </m:rPr>
+              <w:rPr>
+                <w:rFonts w:ascii="Cambria Math" w:hAnsi="Cambria Math"/>
+              </w:rPr>
+              <m:t>e</m:t>
+            </m:r>
+          </m:sub>
+        </m:sSub>
+        <m:r>
+          <m:rPr>
+            <m:sty m:val="p"/>
+          </m:rPr>
+          <w:rPr>
+            <w:rFonts w:ascii="Cambria Math" w:hAnsi="Cambria Math"/>
+          </w:rPr>
+          <m:t xml:space="preserve">- </m:t>
+        </m:r>
+        <m:sSub>
+          <m:sSubPr>
+            <m:ctrlPr>
+              <w:rPr>
+                <w:rFonts w:ascii="Cambria Math" w:hAnsi="Cambria Math"/>
+                <w:iCs/>
+              </w:rPr>
+            </m:ctrlPr>
+          </m:sSubPr>
+          <m:e>
+            <m:r>
+              <m:rPr>
+                <m:sty m:val="p"/>
+              </m:rPr>
+              <w:rPr>
+                <w:rFonts w:ascii="Cambria Math" w:hAnsi="Cambria Math"/>
+              </w:rPr>
+              <m:t>q</m:t>
+            </m:r>
+          </m:e>
+          <m:sub>
+            <m:r>
+              <m:rPr>
+                <m:sty m:val="p"/>
+              </m:rPr>
+              <w:rPr>
+                <w:rFonts w:ascii="Cambria Math" w:hAnsi="Cambria Math"/>
+              </w:rPr>
+              <m:t>e</m:t>
+            </m:r>
+          </m:sub>
+        </m:sSub>
+      </m:oMath>
+      <w:r>
+        <w:rPr>
+          <w:rFonts w:ascii="Cambria Math" w:hAnsi="Cambria Math"/>
+          <w:iCs/>
+        </w:rPr>
+        <w:t>)</w:t>
+      </w:r>
+      <w:r>
+        <w:rPr>
+          <w:rFonts w:ascii="Cambria Math" w:hAnsi="Cambria Math"/>
+          <w:iCs/>
+          <w:vertAlign w:val="superscript"/>
+        </w:rPr>
+        <w:t>2</w:t>
+      </w:r>
+      <w:r>
+        <w:rPr>
+          <w:rFonts w:ascii="Cambria Math" w:hAnsi="Cambria Math"/>
+          <w:iCs/>
+          <w:vertAlign w:val="superscript"/>
+        </w:rPr>
+        <w:tab/>
+      </w:r>
+      <w:r>
+        <w:rPr>
+          <w:rFonts w:ascii="Cambria Math" w:hAnsi="Cambria Math"/>
+          <w:iCs/>
+          <w:vertAlign w:val="superscript"/>
+        </w:rPr>
+        <w:tab/>
+      </w:r>
+      <w:r>
+        <w:rPr>
+          <w:rFonts w:ascii="Cambria Math" w:hAnsi="Cambria Math"/>
+          <w:iCs/>
+          <w:vertAlign w:val="superscript"/>
+        </w:rPr>
+        <w:tab/>
+      </w:r>
+      <w:r>
+        <w:rPr>
+          <w:rFonts w:ascii="Cambria Math" w:hAnsi="Cambria Math"/>
+          <w:iCs/>
+          <w:vertAlign w:val="superscript"/>
+        </w:rPr>
+        <w:tab/>
+      </w:r>
+      <w:r>
+        <w:rPr>
+          <w:rFonts w:ascii="Cambria Math" w:hAnsi="Cambria Math"/>
+          <w:iCs/>
+          <w:vertAlign w:val="subscript"/>
+        </w:rPr>
+        <w:tab/>
+      </w:r>
+      <w:r>
+        <w:rPr>
+          <w:rFonts w:ascii="Cambria Math" w:hAnsi="Cambria Math"/>
+          <w:iCs/>
+          <w:vertAlign w:val="subscript"/>
+        </w:rPr>
+        <w:tab/>
+      </w:r>
+      <w:r>
+        <w:rPr>
+          <w:rFonts w:ascii="Cambria Math" w:hAnsi="Cambria Math"/>
+          <w:iCs/>
+          <w:vertAlign w:val="subscript"/>
+        </w:rPr>
+        <w:tab/>
+      </w:r>
+      <w:r>
+        <w:rPr>
+          <w:rFonts w:ascii="Cambria Math" w:hAnsi="Cambria Math"/>
+          <w:iCs/>
+        </w:rPr>
+        <w:t>(7)</w:t>
+      </w:r>
+    </w:p>
+    <w:p>
+      <w:r>
+        <w:t>The PFO and PSO rate of the MO model can be calculated by Eq</w:t>
+      </w:r>
+      <w:r>
+        <w:t>uation (8) and (9)</w:t>
+      </w:r>
+    </w:p>
+    <w:p>
+      <w:r>
+        <w:t xml:space="preserve">PFO rate = </w:t>
+      </w:r>
+      <m:oMath>
+        <m:sSub>
+          <m:sSubPr>
+            <m:ctrlPr>
+              <w:rPr>
+                <w:rFonts w:ascii="Cambria Math" w:hAnsi="Cambria Math"/>
+                <w:i/>
+              </w:rPr>
+            </m:ctrlPr>
+          </m:sSubPr>
+          <m:e>
+            <m:sSub>
+              <m:sSubPr>
+                <m:ctrlPr>
+                  <w:rPr>
+                    <w:rFonts w:ascii="Cambria Math" w:hAnsi="Cambria Math"/>
+                    <w:i/>
+                  </w:rPr>
+                </m:ctrlPr>
+              </m:sSubPr>
+              <m:e>
+                <m:r>
+                  <w:rPr>
+                    <w:rFonts w:ascii="Cambria Math" w:hAnsi="Cambria Math"/>
+                  </w:rPr>
+                  <m:t>k</m:t>
+                </m:r>
+              </m:e>
+              <m:sub>
+                <m:r>
+                  <w:rPr>
+                    <w:rFonts w:ascii="Cambria Math" w:hAnsi="Cambria Math"/>
+                  </w:rPr>
+                  <m:t>1</m:t>
+                </m:r>
+              </m:sub>
+            </m:sSub>
+            <m:r>
+              <w:rPr>
+                <w:rFonts w:ascii="Cambria Math" w:hAnsi="Cambria Math"/>
+              </w:rPr>
+              <m:t>(q</m:t>
+            </m:r>
+          </m:e>
+          <m:sub>
+            <m:r>
+              <w:rPr>
+                <w:rFonts w:ascii="Cambria Math" w:hAnsi="Cambria Math"/>
+              </w:rPr>
+              <m:t>e</m:t>
+            </m:r>
+          </m:sub>
+        </m:sSub>
+        <m:r>
+          <w:rPr>
+            <w:rFonts w:ascii="Cambria Math" w:hAnsi="Cambria Math"/>
+          </w:rPr>
+          <m:t xml:space="preserve">- </m:t>
+        </m:r>
+        <m:sSub>
+          <m:sSubPr>
+            <m:ctrlPr>
+              <w:rPr>
+                <w:rFonts w:ascii="Cambria Math" w:hAnsi="Cambria Math"/>
+                <w:i/>
+              </w:rPr>
+            </m:ctrlPr>
+          </m:sSubPr>
+          <m:e>
+            <m:r>
+              <w:rPr>
+                <w:rFonts w:ascii="Cambria Math" w:hAnsi="Cambria Math"/>
+              </w:rPr>
+              <m:t>q</m:t>
+            </m:r>
+          </m:e>
+          <m:sub>
+            <m:r>
+              <w:rPr>
+                <w:rFonts w:ascii="Cambria Math" w:hAnsi="Cambria Math"/>
+              </w:rPr>
+              <m:t>t</m:t>
+            </m:r>
+          </m:sub>
+        </m:sSub>
+      </m:oMath>
+      <w:r>
+        <w:t>)</w:t>
+      </w:r>
+      <w:r>
+        <w:tab/>
+      </w:r>
+      <w:r>
+        <w:tab/>
+      </w:r>
+      <w:r>
+        <w:tab/>
+      </w:r>
+      <w:r>
+        <w:tab/>
+      </w:r>
+      <w:r>
+        <w:tab/>
+      </w:r>
+      <w:r>
+        <w:tab/>
+      </w:r>
+      <w:r>
+        <w:tab/>
+      </w:r>
+      <w:r>
+        <w:tab/>
+      </w:r>
+      <w:r>
+        <w:tab/>
+        <w:t>(8)</w:t>
+      </w:r>
+    </w:p>
+    <w:p>
+      <w:r>
+        <w:t xml:space="preserve">PFO rate = </w:t>
+      </w:r>
+      <m:oMath>
+        <m:sSub>
+          <m:sSubPr>
+            <m:ctrlPr>
+              <w:rPr>
+                <w:rFonts w:ascii="Cambria Math" w:hAnsi="Cambria Math"/>
+                <w:i/>
+              </w:rPr>
+            </m:ctrlPr>
+          </m:sSubPr>
+          <m:e>
+            <m:sSub>
+              <m:sSubPr>
+                <m:ctrlPr>
+                  <w:rPr>
+                    <w:rFonts w:ascii="Cambria Math" w:hAnsi="Cambria Math"/>
+                    <w:i/>
+                  </w:rPr>
+                </m:ctrlPr>
+              </m:sSubPr>
+              <m:e>
+                <m:r>
+                  <w:rPr>
+                    <w:rFonts w:ascii="Cambria Math" w:hAnsi="Cambria Math"/>
+                  </w:rPr>
+                  <m:t>k</m:t>
+                </m:r>
+              </m:e>
+              <m:sub>
+                <m:r>
+                  <w:rPr>
+                    <w:rFonts w:ascii="Cambria Math" w:hAnsi="Cambria Math"/>
+                  </w:rPr>
+                  <m:t>2</m:t>
+                </m:r>
+              </m:sub>
+            </m:sSub>
+            <m:r>
+              <w:rPr>
+                <w:rFonts w:ascii="Cambria Math" w:hAnsi="Cambria Math"/>
+              </w:rPr>
+              <m:t>(q</m:t>
+            </m:r>
+          </m:e>
+          <m:sub>
+            <m:r>
+              <w:rPr>
+                <w:rFonts w:ascii="Cambria Math" w:hAnsi="Cambria Math"/>
+              </w:rPr>
+              <m:t>e</m:t>
+            </m:r>
+          </m:sub>
+        </m:sSub>
+        <m:r>
+          <w:rPr>
+            <w:rFonts w:ascii="Cambria Math" w:hAnsi="Cambria Math"/>
+          </w:rPr>
+          <m:t xml:space="preserve">- </m:t>
+        </m:r>
+        <m:sSub>
+          <m:sSubPr>
+            <m:ctrlPr>
+              <w:rPr>
+                <w:rFonts w:ascii="Cambria Math" w:hAnsi="Cambria Math"/>
+                <w:i/>
+              </w:rPr>
+            </m:ctrlPr>
+          </m:sSubPr>
+          <m:e>
+            <m:r>
+              <w:rPr>
+                <w:rFonts w:ascii="Cambria Math" w:hAnsi="Cambria Math"/>
+              </w:rPr>
+              <m:t>q</m:t>
+            </m:r>
+          </m:e>
+          <m:sub>
+            <m:r>
+              <w:rPr>
+                <w:rFonts w:ascii="Cambria Math" w:hAnsi="Cambria Math"/>
+              </w:rPr>
+              <m:t>t</m:t>
+            </m:r>
+          </m:sub>
+        </m:sSub>
+      </m:oMath>
+      <w:r>
+        <w:t>)</w:t>
+      </w:r>
+      <w:r>
+        <w:rPr>
+          <w:vertAlign w:val="superscript"/>
+        </w:rPr>
+        <w:t>2</w:t>
+      </w:r>
+      <w:r>
+        <w:tab/>
+      </w:r>
+      <w:r>
+        <w:tab/>
+      </w:r>
+      <w:r>
+        <w:tab/>
+      </w:r>
+      <w:r>
+        <w:tab/>
+      </w:r>
+      <w:r>
+        <w:tab/>
+      </w:r>
+      <w:r>
+        <w:tab/>
+      </w:r>
+      <w:r>
+        <w:tab/>
+      </w:r>
+      <w:r>
+        <w:tab/>
+        <w:t>(9)</w:t>
+      </w:r>
+    </w:p>
+    <w:p>
+      <w:r>
+        <w:t>In most cases, the PFO rate and PSO rate describe the diffusion step</w:t>
+      </w:r>
+      <w:r>
+        <w:t xml:space="preserve"> </w:t>
+      </w:r>
+      <w:r>
+        <w:t>and the step of adsorption on active  sites, respectively</w:t>
+      </w:r>
+      <w:r>
+        <w:t xml:space="preserve"> </w:t>
+      </w:r>
+      <w:r>
+        <w:fldChar w:fldCharType="begin"/>
+      </w:r>
+      <w:r>
+        <w:instrText xml:space="preserve"> ADDIN ZOTERO_ITEM CSL_CITATION {"citationID":"DkErE1oE","properties":{"formattedCitation":"(Guo &amp; Wang, 2019)","plainCitation":"(Guo &amp; Wang, 2019)","noteIndex":0},"citationItems":[{"id":269,"uris":["http://zotero.org/users/13196811/items/XYDM445L"],"itemData":{"id":269,"type":"article-journal","container-title":"J. Mol. Liq.","page":"111100","title":"A general kinetic model for adsorption: theoretical analysis and modeling","volume":"288","author":[{"family":"Guo","given":"X."},{"family":"Wang","given":"J.L."}],"issued":{"date-parts":[["2019"]]}}}],"schema":"https://github.com/citation-style-language/schema/raw/master/csl-citation.json"} </w:instrText>
+      </w:r>
+      <w:r>
+        <w:fldChar w:fldCharType="separate"/>
+      </w:r>
+      <w:r>
+        <w:rPr>
+          <w:rFonts w:ascii="Calibri" w:hAnsi="Calibri" w:cs="Calibri"/>
+        </w:rPr>
+        <w:t>(Guo &amp; Wang, 2019)</w:t>
+      </w:r>
+      <w:r>
+        <w:fldChar w:fldCharType="end"/>
+      </w:r>
+      <w:r>
+        <w:t xml:space="preserve">. </w:t>
+      </w:r>
+      <w:r>
+        <w:t>2019a). In addition, the  MO model  represents the  overall  adsorption process.   The  following   conditions satisfy  the  assumption of  the  MO model: (1) arbitrary stage of the adsorption; (2) the rate controlling step is the  diffusion  or  the  adsorption; and  (3)  arbitrary initial  adsorbate concentration in solution</w:t>
+      </w:r>
+      <w:r>
+        <w:t xml:space="preserve"> </w:t>
+      </w:r>
+      <w:r>
+        <w:fldChar w:fldCharType="begin"/>
+      </w:r>
+      <w:r>
+        <w:instrText xml:space="preserve"> ADDIN ZOTERO_ITEM CSL_CITATION {"citationID":"nBEOnKjW","properties":{"formattedCitation":"(Guo &amp; Wang, 2019)","plainCitation":"(Guo &amp; Wang, 2019)","noteIndex":0},"citationItems":[{"id":269,"uris":["http://zotero.org/users/13196811/items/XYDM445L"],"itemData":{"id":269,"type":"article-journal","container-title":"J. Mol. Liq.","page":"111100","title":"A general kinetic model for adsorption: theoretical analysis and modeling","volume":"288","author":[{"family":"Guo","given":"X."},{"family":"Wang","given":"J.L."}],"issued":{"date-parts":[["2019"]]}}}],"schema":"https://github.com/citation-style-language/schema/raw/master/csl-citation.json"} </w:instrText>
+      </w:r>
+      <w:r>
+        <w:fldChar w:fldCharType="separate"/>
+      </w:r>
+      <w:r>
+        <w:rPr>
+          <w:rFonts w:ascii="Calibri" w:hAnsi="Calibri" w:cs="Calibri"/>
+        </w:rPr>
+        <w:t>(Guo &amp; Wang, 2019)</w:t>
+      </w:r>
+      <w:r>
+        <w:fldChar w:fldCharType="end"/>
+      </w:r>
+      <w:r>
+        <w:t>.</w:t>
+      </w:r>
+    </w:p>
     <w:p/>
+    <w:tbl>
+      <w:tblPr>
+        <w:tblStyle w:val="PlainTable4"/>
+        <w:tblW w:w="0" w:type="auto"/>
+        <w:tblLook w:val="04A0" w:firstRow="1" w:lastRow="0" w:firstColumn="1" w:lastColumn="0" w:noHBand="0" w:noVBand="1"/>
+      </w:tblPr>
+      <w:tblGrid>
+        <w:gridCol w:w="1525"/>
+        <w:gridCol w:w="4708"/>
+        <w:gridCol w:w="3117"/>
+      </w:tblGrid>
+      <w:tr>
+        <w:trPr>
+          <w:cnfStyle w:val="100000000000" w:firstRow="1" w:lastRow="0" w:firstColumn="0" w:lastColumn="0" w:oddVBand="0" w:evenVBand="0" w:oddHBand="0" w:evenHBand="0" w:firstRowFirstColumn="0" w:firstRowLastColumn="0" w:lastRowFirstColumn="0" w:lastRowLastColumn="0"/>
+        </w:trPr>
+        <w:tc>
+          <w:tcPr>
+            <w:cnfStyle w:val="001000000000" w:firstRow="0" w:lastRow="0" w:firstColumn="1" w:lastColumn="0" w:oddVBand="0" w:evenVBand="0" w:oddHBand="0" w:evenHBand="0" w:firstRowFirstColumn="0" w:firstRowLastColumn="0" w:lastRowFirstColumn="0" w:lastRowLastColumn="0"/>
+            <w:tcW w:w="1525" w:type="dxa"/>
+          </w:tcPr>
+          <w:p>
+            <w:r>
+              <w:t>Model</w:t>
+            </w:r>
+          </w:p>
+        </w:tc>
+        <w:tc>
+          <w:tcPr>
+            <w:tcW w:w="4708" w:type="dxa"/>
+          </w:tcPr>
+          <w:p>
+            <w:pPr>
+              <w:cnfStyle w:val="100000000000" w:firstRow="1" w:lastRow="0" w:firstColumn="0" w:lastColumn="0" w:oddVBand="0" w:evenVBand="0" w:oddHBand="0" w:evenHBand="0" w:firstRowFirstColumn="0" w:firstRowLastColumn="0" w:lastRowFirstColumn="0" w:lastRowLastColumn="0"/>
+            </w:pPr>
+            <w:r>
+              <w:t>Differential equation</w:t>
+            </w:r>
+          </w:p>
+        </w:tc>
+        <w:tc>
+          <w:tcPr>
+            <w:tcW w:w="3117" w:type="dxa"/>
+          </w:tcPr>
+          <w:p>
+            <w:pPr>
+              <w:cnfStyle w:val="100000000000" w:firstRow="1" w:lastRow="0" w:firstColumn="0" w:lastColumn="0" w:oddVBand="0" w:evenVBand="0" w:oddHBand="0" w:evenHBand="0" w:firstRowFirstColumn="0" w:firstRowLastColumn="0" w:lastRowFirstColumn="0" w:lastRowLastColumn="0"/>
+            </w:pPr>
+            <w:r>
+              <w:t xml:space="preserve">integrations </w:t>
+            </w:r>
+            <w:r>
+              <w:t xml:space="preserve">form or nonlinear form </w:t>
+            </w:r>
+          </w:p>
+        </w:tc>
+      </w:tr>
+      <w:tr>
+        <w:trPr>
+          <w:cnfStyle w:val="000000100000" w:firstRow="0" w:lastRow="0" w:firstColumn="0" w:lastColumn="0" w:oddVBand="0" w:evenVBand="0" w:oddHBand="1" w:evenHBand="0" w:firstRowFirstColumn="0" w:firstRowLastColumn="0" w:lastRowFirstColumn="0" w:lastRowLastColumn="0"/>
+        </w:trPr>
+        <w:tc>
+          <w:tcPr>
+            <w:cnfStyle w:val="001000000000" w:firstRow="0" w:lastRow="0" w:firstColumn="1" w:lastColumn="0" w:oddVBand="0" w:evenVBand="0" w:oddHBand="0" w:evenHBand="0" w:firstRowFirstColumn="0" w:firstRowLastColumn="0" w:lastRowFirstColumn="0" w:lastRowLastColumn="0"/>
+            <w:tcW w:w="1525" w:type="dxa"/>
+          </w:tcPr>
+          <w:p>
+            <w:r>
+              <w:t>PFO Model</w:t>
+            </w:r>
+          </w:p>
+        </w:tc>
+        <w:tc>
+          <w:tcPr>
+            <w:tcW w:w="4708" w:type="dxa"/>
+          </w:tcPr>
+          <w:p>
+            <w:pPr>
+              <w:cnfStyle w:val="000000100000" w:firstRow="0" w:lastRow="0" w:firstColumn="0" w:lastColumn="0" w:oddVBand="0" w:evenVBand="0" w:oddHBand="1" w:evenHBand="0" w:firstRowFirstColumn="0" w:firstRowLastColumn="0" w:lastRowFirstColumn="0" w:lastRowLastColumn="0"/>
+            </w:pPr>
+            <m:oMath>
+              <m:f>
+                <m:fPr>
+                  <m:ctrlPr>
+                    <w:rPr>
+                      <w:rFonts w:ascii="Cambria Math" w:hAnsi="Cambria Math"/>
+                      <w:i/>
+                    </w:rPr>
+                  </m:ctrlPr>
+                </m:fPr>
+                <m:num>
+                  <m:r>
+                    <w:rPr>
+                      <w:rFonts w:ascii="Cambria Math" w:hAnsi="Cambria Math"/>
+                    </w:rPr>
+                    <m:t>d</m:t>
+                  </m:r>
+                  <m:sSub>
+                    <m:sSubPr>
+                      <m:ctrlPr>
+                        <w:rPr>
+                          <w:rFonts w:ascii="Cambria Math" w:hAnsi="Cambria Math"/>
+                          <w:i/>
+                        </w:rPr>
+                      </m:ctrlPr>
+                    </m:sSubPr>
+                    <m:e>
+                      <m:r>
+                        <w:rPr>
+                          <w:rFonts w:ascii="Cambria Math" w:hAnsi="Cambria Math"/>
+                        </w:rPr>
+                        <m:t>q</m:t>
+                      </m:r>
+                    </m:e>
+                    <m:sub>
+                      <m:r>
+                        <w:rPr>
+                          <w:rFonts w:ascii="Cambria Math" w:hAnsi="Cambria Math"/>
+                        </w:rPr>
+                        <m:t>1</m:t>
+                      </m:r>
+                    </m:sub>
+                  </m:sSub>
+                </m:num>
+                <m:den>
+                  <m:r>
+                    <w:rPr>
+                      <w:rFonts w:ascii="Cambria Math" w:hAnsi="Cambria Math"/>
+                    </w:rPr>
+                    <m:t>dt</m:t>
+                  </m:r>
+                </m:den>
+              </m:f>
+              <m:r>
+                <w:rPr>
+                  <w:rFonts w:ascii="Cambria Math" w:hAnsi="Cambria Math"/>
+                </w:rPr>
+                <m:t xml:space="preserve">= </m:t>
+              </m:r>
+              <m:sSub>
+                <m:sSubPr>
+                  <m:ctrlPr>
+                    <w:rPr>
+                      <w:rFonts w:ascii="Cambria Math" w:hAnsi="Cambria Math"/>
+                      <w:i/>
+                    </w:rPr>
+                  </m:ctrlPr>
+                </m:sSubPr>
+                <m:e>
+                  <m:r>
+                    <w:rPr>
+                      <w:rFonts w:ascii="Cambria Math" w:hAnsi="Cambria Math"/>
+                    </w:rPr>
+                    <m:t>k</m:t>
+                  </m:r>
+                </m:e>
+                <m:sub>
+                  <m:r>
+                    <w:rPr>
+                      <w:rFonts w:ascii="Cambria Math" w:hAnsi="Cambria Math"/>
+                    </w:rPr>
+                    <m:t>1</m:t>
+                  </m:r>
+                </m:sub>
+              </m:sSub>
+              <m:r>
+                <w:rPr>
+                  <w:rFonts w:ascii="Cambria Math" w:hAnsi="Cambria Math"/>
+                </w:rPr>
+                <m:t>(</m:t>
+              </m:r>
+              <m:sSub>
+                <m:sSubPr>
+                  <m:ctrlPr>
+                    <w:rPr>
+                      <w:rFonts w:ascii="Cambria Math" w:hAnsi="Cambria Math"/>
+                      <w:i/>
+                    </w:rPr>
+                  </m:ctrlPr>
+                </m:sSubPr>
+                <m:e>
+                  <m:r>
+                    <w:rPr>
+                      <w:rFonts w:ascii="Cambria Math" w:hAnsi="Cambria Math"/>
+                    </w:rPr>
+                    <m:t>q</m:t>
+                  </m:r>
+                </m:e>
+                <m:sub>
+                  <m:r>
+                    <w:rPr>
+                      <w:rFonts w:ascii="Cambria Math" w:hAnsi="Cambria Math"/>
+                    </w:rPr>
+                    <m:t>e</m:t>
+                  </m:r>
+                </m:sub>
+              </m:sSub>
+              <m:r>
+                <w:rPr>
+                  <w:rFonts w:ascii="Cambria Math" w:hAnsi="Cambria Math"/>
+                </w:rPr>
+                <m:t>-</m:t>
+              </m:r>
+              <m:sSub>
+                <m:sSubPr>
+                  <m:ctrlPr>
+                    <w:rPr>
+                      <w:rFonts w:ascii="Cambria Math" w:hAnsi="Cambria Math"/>
+                      <w:i/>
+                    </w:rPr>
+                  </m:ctrlPr>
+                </m:sSubPr>
+                <m:e>
+                  <m:r>
+                    <w:rPr>
+                      <w:rFonts w:ascii="Cambria Math" w:hAnsi="Cambria Math"/>
+                    </w:rPr>
+                    <m:t>q</m:t>
+                  </m:r>
+                </m:e>
+                <m:sub>
+                  <m:r>
+                    <w:rPr>
+                      <w:rFonts w:ascii="Cambria Math" w:hAnsi="Cambria Math"/>
+                    </w:rPr>
+                    <m:t>1</m:t>
+                  </m:r>
+                </m:sub>
+              </m:sSub>
+              <m:r>
+                <w:rPr>
+                  <w:rFonts w:ascii="Cambria Math" w:hAnsi="Cambria Math"/>
+                </w:rPr>
+                <m:t>)</m:t>
+              </m:r>
+            </m:oMath>
+            <w:r>
+              <w:tab/>
+            </w:r>
+          </w:p>
+        </w:tc>
+        <w:tc>
+          <w:tcPr>
+            <w:tcW w:w="3117" w:type="dxa"/>
+          </w:tcPr>
+          <w:p>
+            <w:pPr>
+              <w:cnfStyle w:val="000000100000" w:firstRow="0" w:lastRow="0" w:firstColumn="0" w:lastColumn="0" w:oddVBand="0" w:evenVBand="0" w:oddHBand="1" w:evenHBand="0" w:firstRowFirstColumn="0" w:firstRowLastColumn="0" w:lastRowFirstColumn="0" w:lastRowLastColumn="0"/>
+            </w:pPr>
+            <m:oMathPara>
+              <m:oMath>
+                <m:sSub>
+                  <m:sSubPr>
+                    <m:ctrlPr>
+                      <w:rPr>
+                        <w:rFonts w:ascii="Cambria Math" w:hAnsi="Cambria Math"/>
+                        <w:i/>
+                      </w:rPr>
+                    </m:ctrlPr>
+                  </m:sSubPr>
+                  <m:e>
+                    <m:r>
+                      <w:rPr>
+                        <w:rFonts w:ascii="Cambria Math" w:hAnsi="Cambria Math"/>
+                      </w:rPr>
+                      <m:t>q</m:t>
+                    </m:r>
+                  </m:e>
+                  <m:sub>
+                    <m:r>
+                      <w:rPr>
+                        <w:rFonts w:ascii="Cambria Math" w:hAnsi="Cambria Math"/>
+                      </w:rPr>
+                      <m:t>t</m:t>
+                    </m:r>
+                  </m:sub>
+                </m:sSub>
+                <m:r>
+                  <w:rPr>
+                    <w:rFonts w:ascii="Cambria Math" w:hAnsi="Cambria Math"/>
+                  </w:rPr>
+                  <m:t xml:space="preserve">= </m:t>
+                </m:r>
+                <m:sSub>
+                  <m:sSubPr>
+                    <m:ctrlPr>
+                      <w:rPr>
+                        <w:rFonts w:ascii="Cambria Math" w:hAnsi="Cambria Math"/>
+                        <w:i/>
+                      </w:rPr>
+                    </m:ctrlPr>
+                  </m:sSubPr>
+                  <m:e>
+                    <m:r>
+                      <w:rPr>
+                        <w:rFonts w:ascii="Cambria Math" w:hAnsi="Cambria Math"/>
+                      </w:rPr>
+                      <m:t>q</m:t>
+                    </m:r>
+                  </m:e>
+                  <m:sub>
+                    <m:r>
+                      <w:rPr>
+                        <w:rFonts w:ascii="Cambria Math" w:hAnsi="Cambria Math"/>
+                      </w:rPr>
+                      <m:t>e</m:t>
+                    </m:r>
+                  </m:sub>
+                </m:sSub>
+                <m:r>
+                  <w:rPr>
+                    <w:rFonts w:ascii="Cambria Math" w:hAnsi="Cambria Math"/>
+                  </w:rPr>
+                  <m:t>(1-</m:t>
+                </m:r>
+                <m:sSup>
+                  <m:sSupPr>
+                    <m:ctrlPr>
+                      <w:rPr>
+                        <w:rFonts w:ascii="Cambria Math" w:hAnsi="Cambria Math"/>
+                        <w:i/>
+                      </w:rPr>
+                    </m:ctrlPr>
+                  </m:sSupPr>
+                  <m:e>
+                    <m:r>
+                      <w:rPr>
+                        <w:rFonts w:ascii="Cambria Math" w:hAnsi="Cambria Math"/>
+                      </w:rPr>
+                      <m:t>e</m:t>
+                    </m:r>
+                  </m:e>
+                  <m:sup>
+                    <m:r>
+                      <w:rPr>
+                        <w:rFonts w:ascii="Cambria Math" w:hAnsi="Cambria Math"/>
+                      </w:rPr>
+                      <m:t>-</m:t>
+                    </m:r>
+                    <m:sSub>
+                      <m:sSubPr>
+                        <m:ctrlPr>
+                          <w:rPr>
+                            <w:rFonts w:ascii="Cambria Math" w:hAnsi="Cambria Math"/>
+                            <w:i/>
+                          </w:rPr>
+                        </m:ctrlPr>
+                      </m:sSubPr>
+                      <m:e>
+                        <m:r>
+                          <w:rPr>
+                            <w:rFonts w:ascii="Cambria Math" w:hAnsi="Cambria Math"/>
+                          </w:rPr>
+                          <m:t>k</m:t>
+                        </m:r>
+                      </m:e>
+                      <m:sub>
+                        <m:r>
+                          <w:rPr>
+                            <w:rFonts w:ascii="Cambria Math" w:hAnsi="Cambria Math"/>
+                          </w:rPr>
+                          <m:t>1</m:t>
+                        </m:r>
+                      </m:sub>
+                    </m:sSub>
+                    <m:r>
+                      <w:rPr>
+                        <w:rFonts w:ascii="Cambria Math" w:hAnsi="Cambria Math"/>
+                      </w:rPr>
+                      <m:t>t</m:t>
+                    </m:r>
+                  </m:sup>
+                </m:sSup>
+                <m:r>
+                  <w:rPr>
+                    <w:rFonts w:ascii="Cambria Math" w:hAnsi="Cambria Math"/>
+                  </w:rPr>
+                  <m:t>)</m:t>
+                </m:r>
+              </m:oMath>
+            </m:oMathPara>
+          </w:p>
+        </w:tc>
+      </w:tr>
+      <w:tr>
+        <w:tc>
+          <w:tcPr>
+            <w:cnfStyle w:val="001000000000" w:firstRow="0" w:lastRow="0" w:firstColumn="1" w:lastColumn="0" w:oddVBand="0" w:evenVBand="0" w:oddHBand="0" w:evenHBand="0" w:firstRowFirstColumn="0" w:firstRowLastColumn="0" w:lastRowFirstColumn="0" w:lastRowLastColumn="0"/>
+            <w:tcW w:w="1525" w:type="dxa"/>
+          </w:tcPr>
+          <w:p>
+            <w:r>
+              <w:t>PSO Model</w:t>
+            </w:r>
+          </w:p>
+        </w:tc>
+        <w:tc>
+          <w:tcPr>
+            <w:tcW w:w="4708" w:type="dxa"/>
+          </w:tcPr>
+          <w:p>
+            <w:pPr>
+              <w:cnfStyle w:val="000000000000" w:firstRow="0" w:lastRow="0" w:firstColumn="0" w:lastColumn="0" w:oddVBand="0" w:evenVBand="0" w:oddHBand="0" w:evenHBand="0" w:firstRowFirstColumn="0" w:firstRowLastColumn="0" w:lastRowFirstColumn="0" w:lastRowLastColumn="0"/>
+            </w:pPr>
+            <m:oMath>
+              <m:f>
+                <m:fPr>
+                  <m:ctrlPr>
+                    <w:rPr>
+                      <w:rFonts w:ascii="Cambria Math" w:hAnsi="Cambria Math"/>
+                      <w:i/>
+                    </w:rPr>
+                  </m:ctrlPr>
+                </m:fPr>
+                <m:num>
+                  <m:r>
+                    <w:rPr>
+                      <w:rFonts w:ascii="Cambria Math" w:hAnsi="Cambria Math"/>
+                    </w:rPr>
+                    <m:t>d</m:t>
+                  </m:r>
+                  <m:sSub>
+                    <m:sSubPr>
+                      <m:ctrlPr>
+                        <w:rPr>
+                          <w:rFonts w:ascii="Cambria Math" w:hAnsi="Cambria Math"/>
+                          <w:i/>
+                        </w:rPr>
+                      </m:ctrlPr>
+                    </m:sSubPr>
+                    <m:e>
+                      <m:r>
+                        <w:rPr>
+                          <w:rFonts w:ascii="Cambria Math" w:hAnsi="Cambria Math"/>
+                        </w:rPr>
+                        <m:t>q</m:t>
+                      </m:r>
+                    </m:e>
+                    <m:sub>
+                      <m:r>
+                        <w:rPr>
+                          <w:rFonts w:ascii="Cambria Math" w:hAnsi="Cambria Math"/>
+                        </w:rPr>
+                        <m:t>1</m:t>
+                      </m:r>
+                    </m:sub>
+                  </m:sSub>
+                </m:num>
+                <m:den>
+                  <m:r>
+                    <w:rPr>
+                      <w:rFonts w:ascii="Cambria Math" w:hAnsi="Cambria Math"/>
+                    </w:rPr>
+                    <m:t>dt</m:t>
+                  </m:r>
+                </m:den>
+              </m:f>
+              <m:r>
+                <w:rPr>
+                  <w:rFonts w:ascii="Cambria Math" w:hAnsi="Cambria Math"/>
+                </w:rPr>
+                <m:t>=</m:t>
+              </m:r>
+              <m:sSub>
+                <m:sSubPr>
+                  <m:ctrlPr>
+                    <w:rPr>
+                      <w:rFonts w:ascii="Cambria Math" w:hAnsi="Cambria Math"/>
+                      <w:i/>
+                    </w:rPr>
+                  </m:ctrlPr>
+                </m:sSubPr>
+                <m:e>
+                  <m:sSub>
+                    <m:sSubPr>
+                      <m:ctrlPr>
+                        <w:rPr>
+                          <w:rFonts w:ascii="Cambria Math" w:hAnsi="Cambria Math"/>
+                          <w:i/>
+                        </w:rPr>
+                      </m:ctrlPr>
+                    </m:sSubPr>
+                    <m:e>
+                      <m:r>
+                        <w:rPr>
+                          <w:rFonts w:ascii="Cambria Math" w:hAnsi="Cambria Math"/>
+                        </w:rPr>
+                        <m:t>k</m:t>
+                      </m:r>
+                    </m:e>
+                    <m:sub>
+                      <m:r>
+                        <w:rPr>
+                          <w:rFonts w:ascii="Cambria Math" w:hAnsi="Cambria Math"/>
+                        </w:rPr>
+                        <m:t>2</m:t>
+                      </m:r>
+                    </m:sub>
+                  </m:sSub>
+                  <m:r>
+                    <w:rPr>
+                      <w:rFonts w:ascii="Cambria Math" w:hAnsi="Cambria Math"/>
+                    </w:rPr>
+                    <m:t>(q</m:t>
+                  </m:r>
+                </m:e>
+                <m:sub>
+                  <m:r>
+                    <w:rPr>
+                      <w:rFonts w:ascii="Cambria Math" w:hAnsi="Cambria Math"/>
+                    </w:rPr>
+                    <m:t>e</m:t>
+                  </m:r>
+                </m:sub>
+              </m:sSub>
+              <m:r>
+                <w:rPr>
+                  <w:rFonts w:ascii="Cambria Math" w:hAnsi="Cambria Math"/>
+                </w:rPr>
+                <m:t xml:space="preserve">- </m:t>
+              </m:r>
+              <m:sSub>
+                <m:sSubPr>
+                  <m:ctrlPr>
+                    <w:rPr>
+                      <w:rFonts w:ascii="Cambria Math" w:hAnsi="Cambria Math"/>
+                      <w:i/>
+                    </w:rPr>
+                  </m:ctrlPr>
+                </m:sSubPr>
+                <m:e>
+                  <m:r>
+                    <w:rPr>
+                      <w:rFonts w:ascii="Cambria Math" w:hAnsi="Cambria Math"/>
+                    </w:rPr>
+                    <m:t>q</m:t>
+                  </m:r>
+                </m:e>
+                <m:sub>
+                  <m:r>
+                    <w:rPr>
+                      <w:rFonts w:ascii="Cambria Math" w:hAnsi="Cambria Math"/>
+                    </w:rPr>
+                    <m:t>e</m:t>
+                  </m:r>
+                </m:sub>
+              </m:sSub>
+            </m:oMath>
+            <w:r>
+              <w:t>)</w:t>
+            </w:r>
+            <w:r>
+              <w:rPr>
+                <w:vertAlign w:val="superscript"/>
+              </w:rPr>
+              <w:t>2</w:t>
+            </w:r>
+            <w:r>
+              <w:rPr>
+                <w:vertAlign w:val="superscript"/>
+              </w:rPr>
+              <w:tab/>
+            </w:r>
+          </w:p>
+        </w:tc>
+        <w:tc>
+          <w:tcPr>
+            <w:tcW w:w="3117" w:type="dxa"/>
+          </w:tcPr>
+          <w:p>
+            <w:pPr>
+              <w:cnfStyle w:val="000000000000" w:firstRow="0" w:lastRow="0" w:firstColumn="0" w:lastColumn="0" w:oddVBand="0" w:evenVBand="0" w:oddHBand="0" w:evenHBand="0" w:firstRowFirstColumn="0" w:firstRowLastColumn="0" w:lastRowFirstColumn="0" w:lastRowLastColumn="0"/>
+            </w:pPr>
+            <m:oMath>
+              <m:sSub>
+                <m:sSubPr>
+                  <m:ctrlPr>
+                    <w:rPr>
+                      <w:rFonts w:ascii="Cambria Math" w:hAnsi="Cambria Math"/>
+                      <w:i/>
+                    </w:rPr>
+                  </m:ctrlPr>
+                </m:sSubPr>
+                <m:e>
+                  <m:r>
+                    <w:rPr>
+                      <w:rFonts w:ascii="Cambria Math" w:hAnsi="Cambria Math"/>
+                    </w:rPr>
+                    <m:t>q</m:t>
+                  </m:r>
+                </m:e>
+                <m:sub>
+                  <m:r>
+                    <w:rPr>
+                      <w:rFonts w:ascii="Cambria Math" w:hAnsi="Cambria Math"/>
+                    </w:rPr>
+                    <m:t>t</m:t>
+                  </m:r>
+                </m:sub>
+              </m:sSub>
+              <m:r>
+                <w:rPr>
+                  <w:rFonts w:ascii="Cambria Math" w:hAnsi="Cambria Math"/>
+                </w:rPr>
+                <m:t xml:space="preserve">= </m:t>
+              </m:r>
+              <m:f>
+                <m:fPr>
+                  <m:ctrlPr>
+                    <w:rPr>
+                      <w:rFonts w:ascii="Cambria Math" w:hAnsi="Cambria Math"/>
+                      <w:i/>
+                    </w:rPr>
+                  </m:ctrlPr>
+                </m:fPr>
+                <m:num>
+                  <m:sSubSup>
+                    <m:sSubSupPr>
+                      <m:ctrlPr>
+                        <w:rPr>
+                          <w:rFonts w:ascii="Cambria Math" w:hAnsi="Cambria Math"/>
+                          <w:i/>
+                        </w:rPr>
+                      </m:ctrlPr>
+                    </m:sSubSupPr>
+                    <m:e>
+                      <m:r>
+                        <w:rPr>
+                          <w:rFonts w:ascii="Cambria Math" w:hAnsi="Cambria Math"/>
+                        </w:rPr>
+                        <m:t>q</m:t>
+                      </m:r>
+                    </m:e>
+                    <m:sub>
+                      <m:r>
+                        <w:rPr>
+                          <w:rFonts w:ascii="Cambria Math" w:hAnsi="Cambria Math"/>
+                        </w:rPr>
+                        <m:t>e</m:t>
+                      </m:r>
+                    </m:sub>
+                    <m:sup>
+                      <m:r>
+                        <w:rPr>
+                          <w:rFonts w:ascii="Cambria Math" w:hAnsi="Cambria Math"/>
+                        </w:rPr>
+                        <m:t>2</m:t>
+                      </m:r>
+                    </m:sup>
+                  </m:sSubSup>
+                  <m:sSub>
+                    <m:sSubPr>
+                      <m:ctrlPr>
+                        <w:rPr>
+                          <w:rFonts w:ascii="Cambria Math" w:hAnsi="Cambria Math"/>
+                          <w:i/>
+                        </w:rPr>
+                      </m:ctrlPr>
+                    </m:sSubPr>
+                    <m:e>
+                      <m:r>
+                        <w:rPr>
+                          <w:rFonts w:ascii="Cambria Math" w:hAnsi="Cambria Math"/>
+                        </w:rPr>
+                        <m:t>k</m:t>
+                      </m:r>
+                    </m:e>
+                    <m:sub>
+                      <m:r>
+                        <w:rPr>
+                          <w:rFonts w:ascii="Cambria Math" w:hAnsi="Cambria Math"/>
+                        </w:rPr>
+                        <m:t>2</m:t>
+                      </m:r>
+                    </m:sub>
+                  </m:sSub>
+                  <m:r>
+                    <w:rPr>
+                      <w:rFonts w:ascii="Cambria Math" w:hAnsi="Cambria Math"/>
+                    </w:rPr>
+                    <m:t>t</m:t>
+                  </m:r>
+                </m:num>
+                <m:den>
+                  <m:r>
+                    <w:rPr>
+                      <w:rFonts w:ascii="Cambria Math" w:hAnsi="Cambria Math"/>
+                    </w:rPr>
+                    <m:t xml:space="preserve">1+ </m:t>
+                  </m:r>
+                  <m:sSub>
+                    <m:sSubPr>
+                      <m:ctrlPr>
+                        <w:rPr>
+                          <w:rFonts w:ascii="Cambria Math" w:hAnsi="Cambria Math"/>
+                          <w:i/>
+                        </w:rPr>
+                      </m:ctrlPr>
+                    </m:sSubPr>
+                    <m:e>
+                      <m:r>
+                        <w:rPr>
+                          <w:rFonts w:ascii="Cambria Math" w:hAnsi="Cambria Math"/>
+                        </w:rPr>
+                        <m:t>q</m:t>
+                      </m:r>
+                    </m:e>
+                    <m:sub>
+                      <m:r>
+                        <w:rPr>
+                          <w:rFonts w:ascii="Cambria Math" w:hAnsi="Cambria Math"/>
+                        </w:rPr>
+                        <m:t>e</m:t>
+                      </m:r>
+                    </m:sub>
+                  </m:sSub>
+                  <m:sSub>
+                    <m:sSubPr>
+                      <m:ctrlPr>
+                        <w:rPr>
+                          <w:rFonts w:ascii="Cambria Math" w:hAnsi="Cambria Math"/>
+                          <w:i/>
+                        </w:rPr>
+                      </m:ctrlPr>
+                    </m:sSubPr>
+                    <m:e>
+                      <m:r>
+                        <w:rPr>
+                          <w:rFonts w:ascii="Cambria Math" w:hAnsi="Cambria Math"/>
+                        </w:rPr>
+                        <m:t>k</m:t>
+                      </m:r>
+                    </m:e>
+                    <m:sub>
+                      <m:r>
+                        <w:rPr>
+                          <w:rFonts w:ascii="Cambria Math" w:hAnsi="Cambria Math"/>
+                        </w:rPr>
+                        <m:t>2</m:t>
+                      </m:r>
+                    </m:sub>
+                  </m:sSub>
+                  <m:r>
+                    <w:rPr>
+                      <w:rFonts w:ascii="Cambria Math" w:hAnsi="Cambria Math"/>
+                    </w:rPr>
+                    <m:t>t</m:t>
+                  </m:r>
+                </m:den>
+              </m:f>
+            </m:oMath>
+            <w:r>
+              <w:tab/>
+            </w:r>
+            <w:r>
+              <w:tab/>
+            </w:r>
+          </w:p>
+        </w:tc>
+      </w:tr>
+      <w:tr>
+        <w:trPr>
+          <w:cnfStyle w:val="000000100000" w:firstRow="0" w:lastRow="0" w:firstColumn="0" w:lastColumn="0" w:oddVBand="0" w:evenVBand="0" w:oddHBand="1" w:evenHBand="0" w:firstRowFirstColumn="0" w:firstRowLastColumn="0" w:lastRowFirstColumn="0" w:lastRowLastColumn="0"/>
+        </w:trPr>
+        <w:tc>
+          <w:tcPr>
+            <w:cnfStyle w:val="001000000000" w:firstRow="0" w:lastRow="0" w:firstColumn="1" w:lastColumn="0" w:oddVBand="0" w:evenVBand="0" w:oddHBand="0" w:evenHBand="0" w:firstRowFirstColumn="0" w:firstRowLastColumn="0" w:lastRowFirstColumn="0" w:lastRowLastColumn="0"/>
+            <w:tcW w:w="1525" w:type="dxa"/>
+          </w:tcPr>
+          <w:p>
+            <w:r>
+              <w:t xml:space="preserve">MO Model </w:t>
+            </w:r>
+          </w:p>
+        </w:tc>
+        <w:tc>
+          <w:tcPr>
+            <w:tcW w:w="4708" w:type="dxa"/>
+          </w:tcPr>
+          <w:p>
+            <w:pPr>
+              <w:cnfStyle w:val="000000100000" w:firstRow="0" w:lastRow="0" w:firstColumn="0" w:lastColumn="0" w:oddVBand="0" w:evenVBand="0" w:oddHBand="1" w:evenHBand="0" w:firstRowFirstColumn="0" w:firstRowLastColumn="0" w:lastRowFirstColumn="0" w:lastRowLastColumn="0"/>
+            </w:pPr>
+            <m:oMath>
+              <m:f>
+                <m:fPr>
+                  <m:ctrlPr>
+                    <w:rPr>
+                      <w:rFonts w:ascii="Cambria Math" w:hAnsi="Cambria Math"/>
+                      <w:i/>
+                    </w:rPr>
+                  </m:ctrlPr>
+                </m:fPr>
+                <m:num>
+                  <m:r>
+                    <w:rPr>
+                      <w:rFonts w:ascii="Cambria Math" w:hAnsi="Cambria Math"/>
+                    </w:rPr>
+                    <m:t>d</m:t>
+                  </m:r>
+                  <m:sSub>
+                    <m:sSubPr>
+                      <m:ctrlPr>
+                        <w:rPr>
+                          <w:rFonts w:ascii="Cambria Math" w:hAnsi="Cambria Math"/>
+                          <w:i/>
+                        </w:rPr>
+                      </m:ctrlPr>
+                    </m:sSubPr>
+                    <m:e>
+                      <m:r>
+                        <w:rPr>
+                          <w:rFonts w:ascii="Cambria Math" w:hAnsi="Cambria Math"/>
+                        </w:rPr>
+                        <m:t>q</m:t>
+                      </m:r>
+                    </m:e>
+                    <m:sub>
+                      <m:r>
+                        <w:rPr>
+                          <w:rFonts w:ascii="Cambria Math" w:hAnsi="Cambria Math"/>
+                        </w:rPr>
+                        <m:t>t</m:t>
+                      </m:r>
+                    </m:sub>
+                  </m:sSub>
+                </m:num>
+                <m:den>
+                  <m:r>
+                    <w:rPr>
+                      <w:rFonts w:ascii="Cambria Math" w:hAnsi="Cambria Math"/>
+                    </w:rPr>
+                    <m:t>dt</m:t>
+                  </m:r>
+                </m:den>
+              </m:f>
+              <m:r>
+                <w:rPr>
+                  <w:rFonts w:ascii="Cambria Math" w:hAnsi="Cambria Math"/>
+                </w:rPr>
+                <m:t>=</m:t>
+              </m:r>
+              <m:sSub>
+                <m:sSubPr>
+                  <m:ctrlPr>
+                    <w:rPr>
+                      <w:rFonts w:ascii="Cambria Math" w:hAnsi="Cambria Math"/>
+                      <w:iCs/>
+                    </w:rPr>
+                  </m:ctrlPr>
+                </m:sSubPr>
+                <m:e>
+                  <m:sSub>
+                    <m:sSubPr>
+                      <m:ctrlPr>
+                        <w:rPr>
+                          <w:rFonts w:ascii="Cambria Math" w:hAnsi="Cambria Math"/>
+                          <w:iCs/>
+                        </w:rPr>
+                      </m:ctrlPr>
+                    </m:sSubPr>
+                    <m:e>
+                      <m:r>
+                        <m:rPr>
+                          <m:sty m:val="p"/>
+                        </m:rPr>
+                        <w:rPr>
+                          <w:rFonts w:ascii="Cambria Math" w:hAnsi="Cambria Math"/>
+                        </w:rPr>
+                        <m:t>k</m:t>
+                      </m:r>
+                    </m:e>
+                    <m:sub>
+                      <m:r>
+                        <m:rPr>
+                          <m:sty m:val="p"/>
+                        </m:rPr>
+                        <w:rPr>
+                          <w:rFonts w:ascii="Cambria Math" w:hAnsi="Cambria Math"/>
+                        </w:rPr>
+                        <m:t>1</m:t>
+                      </m:r>
+                    </m:sub>
+                  </m:sSub>
+                  <m:r>
+                    <m:rPr>
+                      <m:sty m:val="p"/>
+                    </m:rPr>
+                    <w:rPr>
+                      <w:rFonts w:ascii="Cambria Math" w:hAnsi="Cambria Math"/>
+                    </w:rPr>
+                    <m:t>(q</m:t>
+                  </m:r>
+                </m:e>
+                <m:sub>
+                  <m:r>
+                    <m:rPr>
+                      <m:sty m:val="p"/>
+                    </m:rPr>
+                    <w:rPr>
+                      <w:rFonts w:ascii="Cambria Math" w:hAnsi="Cambria Math"/>
+                    </w:rPr>
+                    <m:t>e</m:t>
+                  </m:r>
+                </m:sub>
+              </m:sSub>
+              <m:r>
+                <m:rPr>
+                  <m:sty m:val="p"/>
+                </m:rPr>
+                <w:rPr>
+                  <w:rFonts w:ascii="Cambria Math" w:hAnsi="Cambria Math"/>
+                </w:rPr>
+                <m:t xml:space="preserve">- </m:t>
+              </m:r>
+              <m:sSub>
+                <m:sSubPr>
+                  <m:ctrlPr>
+                    <w:rPr>
+                      <w:rFonts w:ascii="Cambria Math" w:hAnsi="Cambria Math"/>
+                      <w:iCs/>
+                    </w:rPr>
+                  </m:ctrlPr>
+                </m:sSubPr>
+                <m:e>
+                  <m:r>
+                    <m:rPr>
+                      <m:sty m:val="p"/>
+                    </m:rPr>
+                    <w:rPr>
+                      <w:rFonts w:ascii="Cambria Math" w:hAnsi="Cambria Math"/>
+                    </w:rPr>
+                    <m:t>q</m:t>
+                  </m:r>
+                </m:e>
+                <m:sub>
+                  <m:r>
+                    <m:rPr>
+                      <m:sty m:val="p"/>
+                    </m:rPr>
+                    <w:rPr>
+                      <w:rFonts w:ascii="Cambria Math" w:hAnsi="Cambria Math"/>
+                    </w:rPr>
+                    <m:t>e</m:t>
+                  </m:r>
+                </m:sub>
+              </m:sSub>
+            </m:oMath>
+            <w:r>
+              <w:rPr>
+                <w:iCs/>
+              </w:rPr>
+              <w:t xml:space="preserve">) + </w:t>
+            </w:r>
+            <m:oMath>
+              <m:sSub>
+                <m:sSubPr>
+                  <m:ctrlPr>
+                    <w:rPr>
+                      <w:rFonts w:ascii="Cambria Math" w:hAnsi="Cambria Math"/>
+                      <w:iCs/>
+                    </w:rPr>
+                  </m:ctrlPr>
+                </m:sSubPr>
+                <m:e>
+                  <m:sSub>
+                    <m:sSubPr>
+                      <m:ctrlPr>
+                        <w:rPr>
+                          <w:rFonts w:ascii="Cambria Math" w:hAnsi="Cambria Math"/>
+                          <w:iCs/>
+                        </w:rPr>
+                      </m:ctrlPr>
+                    </m:sSubPr>
+                    <m:e>
+                      <m:r>
+                        <m:rPr>
+                          <m:sty m:val="p"/>
+                        </m:rPr>
+                        <w:rPr>
+                          <w:rFonts w:ascii="Cambria Math" w:hAnsi="Cambria Math"/>
+                        </w:rPr>
+                        <m:t>k</m:t>
+                      </m:r>
+                    </m:e>
+                    <m:sub>
+                      <m:r>
+                        <m:rPr>
+                          <m:sty m:val="p"/>
+                        </m:rPr>
+                        <w:rPr>
+                          <w:rFonts w:ascii="Cambria Math" w:hAnsi="Cambria Math"/>
+                        </w:rPr>
+                        <m:t>2</m:t>
+                      </m:r>
+                    </m:sub>
+                  </m:sSub>
+                  <m:r>
+                    <m:rPr>
+                      <m:sty m:val="p"/>
+                    </m:rPr>
+                    <w:rPr>
+                      <w:rFonts w:ascii="Cambria Math" w:hAnsi="Cambria Math"/>
+                    </w:rPr>
+                    <m:t>(q</m:t>
+                  </m:r>
+                </m:e>
+                <m:sub>
+                  <m:r>
+                    <m:rPr>
+                      <m:sty m:val="p"/>
+                    </m:rPr>
+                    <w:rPr>
+                      <w:rFonts w:ascii="Cambria Math" w:hAnsi="Cambria Math"/>
+                    </w:rPr>
+                    <m:t>e</m:t>
+                  </m:r>
+                </m:sub>
+              </m:sSub>
+              <m:r>
+                <m:rPr>
+                  <m:sty m:val="p"/>
+                </m:rPr>
+                <w:rPr>
+                  <w:rFonts w:ascii="Cambria Math" w:hAnsi="Cambria Math"/>
+                </w:rPr>
+                <m:t xml:space="preserve">- </m:t>
+              </m:r>
+              <m:sSub>
+                <m:sSubPr>
+                  <m:ctrlPr>
+                    <w:rPr>
+                      <w:rFonts w:ascii="Cambria Math" w:hAnsi="Cambria Math"/>
+                      <w:iCs/>
+                    </w:rPr>
+                  </m:ctrlPr>
+                </m:sSubPr>
+                <m:e>
+                  <m:r>
+                    <m:rPr>
+                      <m:sty m:val="p"/>
+                    </m:rPr>
+                    <w:rPr>
+                      <w:rFonts w:ascii="Cambria Math" w:hAnsi="Cambria Math"/>
+                    </w:rPr>
+                    <m:t>q</m:t>
+                  </m:r>
+                </m:e>
+                <m:sub>
+                  <m:r>
+                    <m:rPr>
+                      <m:sty m:val="p"/>
+                    </m:rPr>
+                    <w:rPr>
+                      <w:rFonts w:ascii="Cambria Math" w:hAnsi="Cambria Math"/>
+                    </w:rPr>
+                    <m:t>e</m:t>
+                  </m:r>
+                </m:sub>
+              </m:sSub>
+            </m:oMath>
+            <w:r>
+              <w:rPr>
+                <w:iCs/>
+              </w:rPr>
+              <w:t>)</w:t>
+            </w:r>
+            <w:r>
+              <w:rPr>
+                <w:iCs/>
+                <w:vertAlign w:val="superscript"/>
+              </w:rPr>
+              <w:t>2</w:t>
+            </w:r>
+          </w:p>
+        </w:tc>
+        <w:tc>
+          <w:tcPr>
+            <w:tcW w:w="3117" w:type="dxa"/>
+          </w:tcPr>
+          <w:p>
+            <w:pPr>
+              <w:cnfStyle w:val="000000100000" w:firstRow="0" w:lastRow="0" w:firstColumn="0" w:lastColumn="0" w:oddVBand="0" w:evenVBand="0" w:oddHBand="1" w:evenHBand="0" w:firstRowFirstColumn="0" w:firstRowLastColumn="0" w:lastRowFirstColumn="0" w:lastRowLastColumn="0"/>
+            </w:pPr>
+            <w:r>
+              <w:t>-</w:t>
+            </w:r>
+          </w:p>
+        </w:tc>
+      </w:tr>
+      <w:tr>
+        <w:tc>
+          <w:tcPr>
+            <w:cnfStyle w:val="001000000000" w:firstRow="0" w:lastRow="0" w:firstColumn="1" w:lastColumn="0" w:oddVBand="0" w:evenVBand="0" w:oddHBand="0" w:evenHBand="0" w:firstRowFirstColumn="0" w:firstRowLastColumn="0" w:lastRowFirstColumn="0" w:lastRowLastColumn="0"/>
+            <w:tcW w:w="1525" w:type="dxa"/>
+          </w:tcPr>
+          <w:p/>
+        </w:tc>
+        <w:tc>
+          <w:tcPr>
+            <w:tcW w:w="4708" w:type="dxa"/>
+          </w:tcPr>
+          <w:p>
+            <w:pPr>
+              <w:cnfStyle w:val="000000000000" w:firstRow="0" w:lastRow="0" w:firstColumn="0" w:lastColumn="0" w:oddVBand="0" w:evenVBand="0" w:oddHBand="0" w:evenHBand="0" w:firstRowFirstColumn="0" w:firstRowLastColumn="0" w:lastRowFirstColumn="0" w:lastRowLastColumn="0"/>
+              <w:rPr>
+                <w:rFonts w:ascii="Calibri" w:eastAsia="Calibri" w:hAnsi="Calibri" w:cs="Times New Roman"/>
+              </w:rPr>
+            </w:pPr>
+          </w:p>
+        </w:tc>
+        <w:tc>
+          <w:tcPr>
+            <w:tcW w:w="3117" w:type="dxa"/>
+          </w:tcPr>
+          <w:p>
+            <w:pPr>
+              <w:cnfStyle w:val="000000000000" w:firstRow="0" w:lastRow="0" w:firstColumn="0" w:lastColumn="0" w:oddVBand="0" w:evenVBand="0" w:oddHBand="0" w:evenHBand="0" w:firstRowFirstColumn="0" w:firstRowLastColumn="0" w:lastRowFirstColumn="0" w:lastRowLastColumn="0"/>
+            </w:pPr>
+          </w:p>
+        </w:tc>
+      </w:tr>
+    </w:tbl>
     <w:p>
       <w:pPr>
-        <w:rPr>
-          <w:rFonts w:ascii="Times New Roman" w:hAnsi="Times New Roman" w:cs="Times New Roman"/>
+        <w:pStyle w:val="Heading2"/>
+        <w:spacing w:line="480" w:lineRule="auto"/>
+        <w:rPr>
+          <w:rFonts w:ascii="Times New Roman" w:hAnsi="Times New Roman" w:cs="Times New Roman"/>
+          <w:color w:val="auto"/>
           <w:sz w:val="24"/>
           <w:szCs w:val="24"/>
         </w:rPr>
@@ -4590,7 +8280,6 @@
         </w:rPr>
         <w:t>where </w:t>
       </w:r>
-      <w:proofErr w:type="spellStart"/>
       <w:r>
         <w:rPr>
           <w:rFonts w:ascii="Times New Roman" w:hAnsi="Times New Roman" w:cs="Times New Roman"/>
@@ -4610,7 +8299,6 @@
         </w:rPr>
         <w:t>e</w:t>
       </w:r>
-      <w:proofErr w:type="spellEnd"/>
       <w:r>
         <w:rPr>
           <w:rFonts w:ascii="Times New Roman" w:hAnsi="Times New Roman" w:cs="Times New Roman"/>
@@ -4691,7 +8379,6 @@
         </w:rPr>
         <w:t>A plot of </w:t>
       </w:r>
-      <w:proofErr w:type="spellStart"/>
       <w:r>
         <w:rPr>
           <w:rFonts w:ascii="Times New Roman" w:hAnsi="Times New Roman" w:cs="Times New Roman"/>
@@ -4711,7 +8398,6 @@
         </w:rPr>
         <w:t>e</w:t>
       </w:r>
-      <w:proofErr w:type="spellEnd"/>
       <w:r>
         <w:rPr>
           <w:rFonts w:ascii="Times New Roman" w:hAnsi="Times New Roman" w:cs="Times New Roman"/>
@@ -4790,16 +8476,7 @@
           <w:sz w:val="24"/>
           <w:szCs w:val="24"/>
         </w:rPr>
-        <w:t xml:space="preserve">Henry’s model can be used when the coverage ratio of the adsorption sites is minimal. It approximates the data trend only at low solute concentrations. Hence, it shows monolayer </w:t>
-      </w:r>
-      <w:r>
-        <w:rPr>
-          <w:rFonts w:ascii="Times New Roman" w:hAnsi="Times New Roman" w:cs="Times New Roman"/>
-          <w:sz w:val="24"/>
-          <w:szCs w:val="24"/>
-        </w:rPr>
-        <w:lastRenderedPageBreak/>
-        <w:t>adsorption at initially low adsorbate concentrations</w:t>
+        <w:t>Henry’s model can be used when the coverage ratio of the adsorption sites is minimal. It approximates the data trend only at low solute concentrations. Hence, it shows monolayer adsorption at initially low adsorbate concentrations</w:t>
       </w:r>
       <w:r>
         <w:rPr>
@@ -4882,23 +8559,7 @@
           <w:rFonts w:ascii="Times New Roman" w:hAnsi="Times New Roman" w:cs="Times New Roman"/>
           <w:sz w:val="24"/>
         </w:rPr>
-        <w:t>(</w:t>
-      </w:r>
-      <w:proofErr w:type="spellStart"/>
-      <w:r>
-        <w:rPr>
-          <w:rFonts w:ascii="Times New Roman" w:hAnsi="Times New Roman" w:cs="Times New Roman"/>
-          <w:sz w:val="24"/>
-        </w:rPr>
-        <w:t>Elmorsi</w:t>
-      </w:r>
-      <w:proofErr w:type="spellEnd"/>
-      <w:r>
-        <w:rPr>
-          <w:rFonts w:ascii="Times New Roman" w:hAnsi="Times New Roman" w:cs="Times New Roman"/>
-          <w:sz w:val="24"/>
-        </w:rPr>
-        <w:t>, 2011)</w:t>
+        <w:t>(Elmorsi, 2011)</w:t>
       </w:r>
       <w:r>
         <w:rPr>
@@ -4922,27 +8583,7 @@
           <w:sz w:val="24"/>
           <w:szCs w:val="24"/>
         </w:rPr>
-        <w:t xml:space="preserve"> It is an empirical model based on kinetic principles; that is, the surface rates of adsorption and desorption are equal with zero accumulation at equilibrium </w:t>
-      </w:r>
-      <w:proofErr w:type="spellStart"/>
-      <w:proofErr w:type="gramStart"/>
-      <w:r>
-        <w:rPr>
-          <w:rFonts w:ascii="Times New Roman" w:hAnsi="Times New Roman" w:cs="Times New Roman"/>
-          <w:sz w:val="24"/>
-          <w:szCs w:val="24"/>
-        </w:rPr>
-        <w:t>conditions.Based</w:t>
-      </w:r>
-      <w:proofErr w:type="spellEnd"/>
-      <w:proofErr w:type="gramEnd"/>
-      <w:r>
-        <w:rPr>
-          <w:rFonts w:ascii="Times New Roman" w:hAnsi="Times New Roman" w:cs="Times New Roman"/>
-          <w:sz w:val="24"/>
-          <w:szCs w:val="24"/>
-        </w:rPr>
-        <w:t xml:space="preserve"> on the following assumptions </w:t>
+        <w:t xml:space="preserve"> It is an empirical model based on kinetic principles; that is, the surface rates of adsorption and desorption are equal with zero accumulation at equilibrium conditions.Based on the following assumptions </w:t>
       </w:r>
     </w:p>
     <w:p>
@@ -4960,6 +8601,7 @@
           <w:sz w:val="24"/>
           <w:szCs w:val="24"/>
         </w:rPr>
+        <w:lastRenderedPageBreak/>
         <w:t>(a) monolayer adsorption</w:t>
       </w:r>
     </w:p>
@@ -5127,7 +8769,7 @@
                   </w:rPr>
                   <m:t>0</m:t>
                 </m:r>
-                <w:bookmarkStart w:id="2" w:name="_Hlk163192737"/>
+                <w:bookmarkStart w:id="4" w:name="_Hlk163192737"/>
                 <m:sSub>
                   <m:sSubPr>
                     <m:ctrlPr>
@@ -5200,7 +8842,7 @@
                     </m:sSub>
                   </m:sub>
                 </m:sSub>
-                <w:bookmarkEnd w:id="2"/>
+                <w:bookmarkEnd w:id="4"/>
               </m:sub>
             </m:sSub>
           </m:num>
@@ -5378,7 +9020,6 @@
         </w:rPr>
         <w:t>where </w:t>
       </w:r>
-      <w:proofErr w:type="spellStart"/>
       <w:r>
         <w:rPr>
           <w:rFonts w:ascii="Times New Roman" w:hAnsi="Times New Roman" w:cs="Times New Roman"/>
@@ -5398,7 +9039,6 @@
         </w:rPr>
         <w:t>o</w:t>
       </w:r>
-      <w:proofErr w:type="spellEnd"/>
       <w:r>
         <w:rPr>
           <w:rFonts w:ascii="Times New Roman" w:hAnsi="Times New Roman" w:cs="Times New Roman"/>
@@ -5852,7 +9492,6 @@
         </w:rPr>
         <w:t>/</w:t>
       </w:r>
-      <w:proofErr w:type="spellStart"/>
       <w:r>
         <w:rPr>
           <w:rFonts w:ascii="Times New Roman" w:hAnsi="Times New Roman" w:cs="Times New Roman"/>
@@ -5872,7 +9511,6 @@
         </w:rPr>
         <w:t>e</w:t>
       </w:r>
-      <w:proofErr w:type="spellEnd"/>
       <w:r>
         <w:rPr>
           <w:rFonts w:ascii="Times New Roman" w:hAnsi="Times New Roman" w:cs="Times New Roman"/>
@@ -5908,7 +9546,6 @@
         </w:rPr>
         <w:t> will generate a straight line with a slope of 1/</w:t>
       </w:r>
-      <w:proofErr w:type="spellStart"/>
       <w:r>
         <w:rPr>
           <w:rFonts w:ascii="Times New Roman" w:hAnsi="Times New Roman" w:cs="Times New Roman"/>
@@ -5928,7 +9565,6 @@
         </w:rPr>
         <w:t>o</w:t>
       </w:r>
-      <w:proofErr w:type="spellEnd"/>
       <w:r>
         <w:rPr>
           <w:rFonts w:ascii="Times New Roman" w:hAnsi="Times New Roman" w:cs="Times New Roman"/>
@@ -5937,7 +9573,6 @@
         </w:rPr>
         <w:t> and an intercept equals to 1/</w:t>
       </w:r>
-      <w:proofErr w:type="spellStart"/>
       <w:r>
         <w:rPr>
           <w:rFonts w:ascii="Times New Roman" w:hAnsi="Times New Roman" w:cs="Times New Roman"/>
@@ -5976,7 +9611,6 @@
         </w:rPr>
         <w:t>o</w:t>
       </w:r>
-      <w:proofErr w:type="spellEnd"/>
       <w:r>
         <w:rPr>
           <w:rFonts w:ascii="Times New Roman" w:hAnsi="Times New Roman" w:cs="Times New Roman"/>
@@ -6001,10 +9635,8 @@
           <w:sz w:val="24"/>
           <w:szCs w:val="24"/>
         </w:rPr>
-        <w:lastRenderedPageBreak/>
         <w:t>The monolayer assumption requires identical adsorption sites, and only one molecule can be adsorbed at each site. There is no more adsorption in a site once a surfactant molecule has occupied it. This model converts to Henry’s model at very low concentrations (</w:t>
       </w:r>
-      <w:proofErr w:type="spellStart"/>
       <w:r>
         <w:rPr>
           <w:rFonts w:ascii="Times New Roman" w:hAnsi="Times New Roman" w:cs="Times New Roman"/>
@@ -6043,7 +9675,6 @@
         </w:rPr>
         <w:t>e</w:t>
       </w:r>
-      <w:proofErr w:type="spellEnd"/>
       <w:r>
         <w:rPr>
           <w:rFonts w:ascii="Times New Roman" w:hAnsi="Times New Roman" w:cs="Times New Roman"/>
@@ -6402,6 +10033,7 @@
           <w:sz w:val="24"/>
           <w:szCs w:val="24"/>
         </w:rPr>
+        <w:lastRenderedPageBreak/>
         <w:t>where </w:t>
       </w:r>
       <w:r>
@@ -6847,7 +10479,6 @@
         <w:spacing w:line="480" w:lineRule="auto"/>
       </w:pPr>
       <w:r>
-        <w:lastRenderedPageBreak/>
         <w:t>The linearized form can be written as</w:t>
       </w:r>
     </w:p>
@@ -6979,7 +10610,6 @@
       <w:r>
         <w:t>A plot of ln </w:t>
       </w:r>
-      <w:proofErr w:type="spellStart"/>
       <w:r>
         <w:rPr>
           <w:i/>
@@ -6993,7 +10623,6 @@
         </w:rPr>
         <w:t>e</w:t>
       </w:r>
-      <w:proofErr w:type="spellEnd"/>
       <w:r>
         <w:t> versus ln </w:t>
       </w:r>
@@ -7068,6 +10697,7 @@
         <w:spacing w:line="480" w:lineRule="auto"/>
       </w:pPr>
       <w:r>
+        <w:lastRenderedPageBreak/>
         <w:t>The Freundlich isotherm describes multilayer adsorption and assumes exponential decay in the energy distribution of adsorbed sites. However, it is not valid for a large range of adsorption data</w:t>
       </w:r>
       <w:r>
@@ -7087,39 +10717,7 @@
           <w:rFonts w:ascii="Calibri" w:hAnsi="Calibri" w:cs="Calibri"/>
           <w:szCs w:val="24"/>
         </w:rPr>
-        <w:t>(Al-</w:t>
-      </w:r>
-      <w:proofErr w:type="spellStart"/>
-      <w:r>
-        <w:rPr>
-          <w:rFonts w:ascii="Calibri" w:hAnsi="Calibri" w:cs="Calibri"/>
-          <w:szCs w:val="24"/>
-        </w:rPr>
-        <w:t>Ghouti</w:t>
-      </w:r>
-      <w:proofErr w:type="spellEnd"/>
-      <w:r>
-        <w:rPr>
-          <w:rFonts w:ascii="Calibri" w:hAnsi="Calibri" w:cs="Calibri"/>
-          <w:szCs w:val="24"/>
-        </w:rPr>
-        <w:t xml:space="preserve"> &amp; </w:t>
-      </w:r>
-      <w:proofErr w:type="spellStart"/>
-      <w:r>
-        <w:rPr>
-          <w:rFonts w:ascii="Calibri" w:hAnsi="Calibri" w:cs="Calibri"/>
-          <w:szCs w:val="24"/>
-        </w:rPr>
-        <w:t>Da’ana</w:t>
-      </w:r>
-      <w:proofErr w:type="spellEnd"/>
-      <w:r>
-        <w:rPr>
-          <w:rFonts w:ascii="Calibri" w:hAnsi="Calibri" w:cs="Calibri"/>
-          <w:szCs w:val="24"/>
-        </w:rPr>
-        <w:t>, 2020)</w:t>
+        <w:t>(Al-Ghouti &amp; Da’ana, 2020)</w:t>
       </w:r>
       <w:r>
         <w:fldChar w:fldCharType="end"/>
@@ -7334,15 +10932,7 @@
         <w:spacing w:line="480" w:lineRule="auto"/>
       </w:pPr>
       <w:r>
-        <w:t>where R is the universal gas constant in J</w:t>
-      </w:r>
-      <w:proofErr w:type="gramStart"/>
-      <w:r>
-        <w:t>/(</w:t>
-      </w:r>
-      <w:proofErr w:type="gramEnd"/>
-      <w:r>
-        <w:t>mol K), T is the temperature in K, b is the Temkin constant related to sorption heat in J/mol, and Km is the Temkin isotherm constant in L/g.</w:t>
+        <w:t>where R is the universal gas constant in J/(mol K), T is the temperature in K, b is the Temkin constant related to sorption heat in J/mol, and Km is the Temkin isotherm constant in L/g.</w:t>
       </w:r>
     </w:p>
     <w:p>
@@ -7390,7 +10980,7 @@
           </w:rPr>
           <m:t xml:space="preserve">= </m:t>
         </m:r>
-        <w:bookmarkStart w:id="3" w:name="_Hlk163194450"/>
+        <w:bookmarkStart w:id="5" w:name="_Hlk163194450"/>
         <m:f>
           <m:fPr>
             <m:ctrlPr>
@@ -7417,7 +11007,7 @@
             </m:r>
           </m:den>
         </m:f>
-        <w:bookmarkEnd w:id="3"/>
+        <w:bookmarkEnd w:id="5"/>
         <m:r>
           <w:rPr>
             <w:rFonts w:ascii="Cambria Math" w:hAnsi="Cambria Math"/>
@@ -7456,7 +11046,7 @@
           </w:rPr>
           <m:t xml:space="preserve">+ </m:t>
         </m:r>
-        <w:bookmarkStart w:id="4" w:name="_Hlk163194462"/>
+        <w:bookmarkStart w:id="6" w:name="_Hlk163194462"/>
         <m:f>
           <m:fPr>
             <m:ctrlPr>
@@ -7516,7 +11106,7 @@
           </m:sub>
         </m:sSub>
       </m:oMath>
-      <w:bookmarkEnd w:id="4"/>
+      <w:bookmarkEnd w:id="6"/>
       <w:r>
         <w:tab/>
       </w:r>
@@ -7550,7 +11140,6 @@
       <w:r>
         <w:t>Plotting </w:t>
       </w:r>
-      <w:proofErr w:type="spellStart"/>
       <w:r>
         <w:rPr>
           <w:i/>
@@ -7564,7 +11153,6 @@
         </w:rPr>
         <w:t>e</w:t>
       </w:r>
-      <w:proofErr w:type="spellEnd"/>
       <w:r>
         <w:t> versus ln </w:t>
       </w:r>
@@ -7684,7 +11272,6 @@
         <w:spacing w:line="480" w:lineRule="auto"/>
       </w:pPr>
       <w:r>
-        <w:lastRenderedPageBreak/>
         <w:t>As the surface coverage increases, the Temkin model assumes that the heat of adsorption of all molecules in the layer reduces linearly instead of logarithmically.</w:t>
       </w:r>
       <w:r>
@@ -7801,7 +11388,6 @@
               <w:spacing w:line="360" w:lineRule="auto"/>
               <w:cnfStyle w:val="100000000000" w:firstRow="1" w:lastRow="0" w:firstColumn="0" w:lastColumn="0" w:oddVBand="0" w:evenVBand="0" w:oddHBand="0" w:evenHBand="0" w:firstRowFirstColumn="0" w:firstRowLastColumn="0" w:lastRowFirstColumn="0" w:lastRowLastColumn="0"/>
             </w:pPr>
-            <w:proofErr w:type="gramStart"/>
             <w:r>
               <w:t>Y</w:t>
             </w:r>
@@ -7814,7 +11400,6 @@
             <w:r>
               <w:t>xis</w:t>
             </w:r>
-            <w:proofErr w:type="gramEnd"/>
           </w:p>
         </w:tc>
         <w:tc>
@@ -7901,7 +11486,6 @@
               <w:spacing w:line="360" w:lineRule="auto"/>
               <w:cnfStyle w:val="000000100000" w:firstRow="0" w:lastRow="0" w:firstColumn="0" w:lastColumn="0" w:oddVBand="0" w:evenVBand="0" w:oddHBand="1" w:evenHBand="0" w:firstRowFirstColumn="0" w:firstRowLastColumn="0" w:lastRowFirstColumn="0" w:lastRowLastColumn="0"/>
             </w:pPr>
-            <w:proofErr w:type="spellStart"/>
             <w:r>
               <w:rPr>
                 <w:i/>
@@ -7915,7 +11499,6 @@
               </w:rPr>
               <w:t>e</w:t>
             </w:r>
-            <w:proofErr w:type="spellEnd"/>
           </w:p>
         </w:tc>
         <w:tc>
@@ -8011,6 +11594,7 @@
               <w:cnfStyle w:val="000000100000" w:firstRow="0" w:lastRow="0" w:firstColumn="0" w:lastColumn="0" w:oddVBand="0" w:evenVBand="0" w:oddHBand="1" w:evenHBand="0" w:firstRowFirstColumn="0" w:firstRowLastColumn="0" w:lastRowFirstColumn="0" w:lastRowLastColumn="0"/>
             </w:pPr>
             <w:r>
+              <w:lastRenderedPageBreak/>
               <w:t>applicable for low solute concentrations o</w:t>
             </w:r>
             <w:r>
@@ -8030,6 +11614,7 @@
               <w:spacing w:line="360" w:lineRule="auto"/>
             </w:pPr>
             <w:r>
+              <w:lastRenderedPageBreak/>
               <w:t>Langmuir</w:t>
             </w:r>
           </w:p>
@@ -8067,11 +11652,7 @@
               <w:t>e</w:t>
             </w:r>
             <w:r>
-              <w:t>/</w:t>
-            </w:r>
-            <w:proofErr w:type="spellStart"/>
-            <w:r>
-              <w:t>q</w:t>
+              <w:t>/q</w:t>
             </w:r>
             <w:r>
               <w:rPr>
@@ -8079,7 +11660,6 @@
               </w:rPr>
               <w:t>e</w:t>
             </w:r>
-            <w:proofErr w:type="spellEnd"/>
           </w:p>
         </w:tc>
         <w:tc>
@@ -8114,7 +11694,6 @@
             <w:r>
               <w:t>1/</w:t>
             </w:r>
-            <w:proofErr w:type="spellStart"/>
             <w:r>
               <w:rPr>
                 <w:i/>
@@ -8128,7 +11707,6 @@
               </w:rPr>
               <w:t>o</w:t>
             </w:r>
-            <w:proofErr w:type="spellEnd"/>
           </w:p>
         </w:tc>
         <w:tc>
@@ -8243,7 +11821,6 @@
             <w:r>
               <w:t>ln </w:t>
             </w:r>
-            <w:proofErr w:type="spellStart"/>
             <w:r>
               <w:rPr>
                 <w:i/>
@@ -8257,7 +11834,6 @@
               </w:rPr>
               <w:t>e</w:t>
             </w:r>
-            <w:proofErr w:type="spellEnd"/>
           </w:p>
         </w:tc>
         <w:tc>
@@ -8411,7 +11987,6 @@
               <w:spacing w:line="360" w:lineRule="auto"/>
               <w:cnfStyle w:val="000000000000" w:firstRow="0" w:lastRow="0" w:firstColumn="0" w:lastColumn="0" w:oddVBand="0" w:evenVBand="0" w:oddHBand="0" w:evenHBand="0" w:firstRowFirstColumn="0" w:firstRowLastColumn="0" w:lastRowFirstColumn="0" w:lastRowLastColumn="0"/>
             </w:pPr>
-            <w:proofErr w:type="spellStart"/>
             <w:r>
               <w:rPr>
                 <w:i/>
@@ -8425,7 +12000,6 @@
               </w:rPr>
               <w:t>e</w:t>
             </w:r>
-            <w:proofErr w:type="spellEnd"/>
           </w:p>
         </w:tc>
         <w:tc>
@@ -8546,7 +12120,6 @@
                     </m:r>
                   </m:den>
                 </m:f>
-                <w:proofErr w:type="spellStart"/>
                 <m:r>
                   <m:rPr>
                     <m:nor/>
@@ -8558,7 +12131,6 @@
                   </w:rPr>
                   <m:t>In</m:t>
                 </m:r>
-                <w:proofErr w:type="spellEnd"/>
                 <m:sSub>
                   <m:sSubPr>
                     <m:ctrlPr>

--- a/My Project work on Ce-doped Fe2O3 nanoparticle.docx
+++ b/My Project work on Ce-doped Fe2O3 nanoparticle.docx
@@ -1595,7 +1595,7 @@
           <v:shape id="_x0000_i1029" type="#_x0000_t75" style="width:202.9pt;height:78.55pt" o:ole="">
             <v:imagedata r:id="rId6" o:title=""/>
           </v:shape>
-          <o:OLEObject Type="Embed" ProgID="ACD.ChemSketch.20" ShapeID="_x0000_i1029" DrawAspect="Content" ObjectID="_1773858797" r:id="rId7"/>
+          <o:OLEObject Type="Embed" ProgID="ACD.ChemSketch.20" ShapeID="_x0000_i1029" DrawAspect="Content" ObjectID="_1773858882" r:id="rId7"/>
         </w:object>
       </w:r>
     </w:p>
@@ -17284,7 +17284,40 @@
           <w:sz w:val="24"/>
           <w:szCs w:val="24"/>
         </w:rPr>
-        <w:t>4. ADSORPTION THERMODYNAMICS</w:t>
+        <w:t>Thermodynamic parameters such as free energy (∆Go), enthalpy change (∆Ho) and entropy</w:t>
+      </w:r>
+      <w:r>
+        <w:rPr>
+          <w:rFonts w:ascii="Times New Roman" w:hAnsi="Times New Roman" w:cs="Times New Roman"/>
+          <w:sz w:val="24"/>
+          <w:szCs w:val="24"/>
+        </w:rPr>
+        <w:t xml:space="preserve"> </w:t>
+      </w:r>
+      <w:r>
+        <w:rPr>
+          <w:rFonts w:ascii="Times New Roman" w:hAnsi="Times New Roman" w:cs="Times New Roman"/>
+          <w:sz w:val="24"/>
+          <w:szCs w:val="24"/>
+        </w:rPr>
+        <w:t>change (∆S</w:t>
+      </w:r>
+      <w:r>
+        <w:rPr>
+          <w:rFonts w:ascii="Times New Roman" w:hAnsi="Times New Roman" w:cs="Times New Roman"/>
+          <w:sz w:val="24"/>
+          <w:szCs w:val="24"/>
+          <w:vertAlign w:val="subscript"/>
+        </w:rPr>
+        <w:t>o</w:t>
+      </w:r>
+      <w:r>
+        <w:rPr>
+          <w:rFonts w:ascii="Times New Roman" w:hAnsi="Times New Roman" w:cs="Times New Roman"/>
+          <w:sz w:val="24"/>
+          <w:szCs w:val="24"/>
+        </w:rPr>
+        <w:t>) were estimated using the following equations:</w:t>
       </w:r>
     </w:p>
     <w:p>
@@ -17302,30 +17335,14 @@
           <w:sz w:val="24"/>
           <w:szCs w:val="24"/>
         </w:rPr>
-        <w:t>Thermodynamic parameters such as free energy (∆Go), enthalpy change (∆Ho) and entropy</w:t>
-      </w:r>
-      <w:r>
-        <w:rPr>
-          <w:rFonts w:ascii="Times New Roman" w:hAnsi="Times New Roman" w:cs="Times New Roman"/>
-          <w:sz w:val="24"/>
-          <w:szCs w:val="24"/>
-        </w:rPr>
-        <w:t xml:space="preserve"> </w:t>
-      </w:r>
-      <w:r>
-        <w:rPr>
-          <w:rFonts w:ascii="Times New Roman" w:hAnsi="Times New Roman" w:cs="Times New Roman"/>
-          <w:sz w:val="24"/>
-          <w:szCs w:val="24"/>
-        </w:rPr>
-        <w:t>change (∆S</w:t>
-      </w:r>
-      <w:r>
-        <w:rPr>
-          <w:rFonts w:ascii="Times New Roman" w:hAnsi="Times New Roman" w:cs="Times New Roman"/>
-          <w:sz w:val="24"/>
-          <w:szCs w:val="24"/>
-          <w:vertAlign w:val="subscript"/>
+        <w:t>∆ G</w:t>
+      </w:r>
+      <w:r>
+        <w:rPr>
+          <w:rFonts w:ascii="Times New Roman" w:hAnsi="Times New Roman" w:cs="Times New Roman"/>
+          <w:sz w:val="24"/>
+          <w:szCs w:val="24"/>
+          <w:vertAlign w:val="superscript"/>
         </w:rPr>
         <w:t>o</w:t>
       </w:r>
@@ -17335,25 +17352,7 @@
           <w:sz w:val="24"/>
           <w:szCs w:val="24"/>
         </w:rPr>
-        <w:t>) were estimated using the following equations:</w:t>
-      </w:r>
-    </w:p>
-    <w:p>
-      <w:pPr>
-        <w:spacing w:line="480" w:lineRule="auto"/>
-        <w:rPr>
-          <w:rFonts w:ascii="Times New Roman" w:hAnsi="Times New Roman" w:cs="Times New Roman"/>
-          <w:sz w:val="24"/>
-          <w:szCs w:val="24"/>
-        </w:rPr>
-      </w:pPr>
-      <w:r>
-        <w:rPr>
-          <w:rFonts w:ascii="Times New Roman" w:hAnsi="Times New Roman" w:cs="Times New Roman"/>
-          <w:sz w:val="24"/>
-          <w:szCs w:val="24"/>
-        </w:rPr>
-        <w:t xml:space="preserve">∆ Go = - RT ln </w:t>
+        <w:t xml:space="preserve"> = - RT ln </w:t>
       </w:r>
       <w:proofErr w:type="spellStart"/>
       <w:r>

--- a/My Project work on Ce-doped Fe2O3 nanoparticle.docx
+++ b/My Project work on Ce-doped Fe2O3 nanoparticle.docx
@@ -4,6 +4,488 @@
   <w:body>
     <w:p>
       <w:pPr>
+        <w:jc w:val="center"/>
+        <w:rPr>
+          <w:rFonts w:ascii="Times New Roman" w:hAnsi="Times New Roman" w:cs="Times New Roman"/>
+          <w:b/>
+          <w:bCs/>
+          <w:sz w:val="36"/>
+          <w:szCs w:val="36"/>
+        </w:rPr>
+      </w:pPr>
+      <w:r>
+        <w:rPr>
+          <w:rFonts w:ascii="Times New Roman" w:hAnsi="Times New Roman" w:cs="Times New Roman"/>
+          <w:b/>
+          <w:bCs/>
+          <w:sz w:val="36"/>
+          <w:szCs w:val="36"/>
+        </w:rPr>
+        <w:t>SYNTHESIS, CHARACTERIZATION AND APPLICATION OF CE-DOPED FE</w:t>
+      </w:r>
+      <w:r>
+        <w:rPr>
+          <w:rFonts w:ascii="Times New Roman" w:hAnsi="Times New Roman" w:cs="Times New Roman"/>
+          <w:b/>
+          <w:bCs/>
+          <w:sz w:val="36"/>
+          <w:szCs w:val="36"/>
+          <w:vertAlign w:val="subscript"/>
+        </w:rPr>
+        <w:t>2</w:t>
+      </w:r>
+      <w:r>
+        <w:rPr>
+          <w:rFonts w:ascii="Times New Roman" w:hAnsi="Times New Roman" w:cs="Times New Roman"/>
+          <w:b/>
+          <w:bCs/>
+          <w:sz w:val="36"/>
+          <w:szCs w:val="36"/>
+        </w:rPr>
+        <w:t>O</w:t>
+      </w:r>
+      <w:r>
+        <w:rPr>
+          <w:rFonts w:ascii="Times New Roman" w:hAnsi="Times New Roman" w:cs="Times New Roman"/>
+          <w:b/>
+          <w:bCs/>
+          <w:sz w:val="36"/>
+          <w:szCs w:val="36"/>
+          <w:vertAlign w:val="subscript"/>
+        </w:rPr>
+        <w:t>3</w:t>
+      </w:r>
+      <w:r>
+        <w:rPr>
+          <w:rFonts w:ascii="Times New Roman" w:hAnsi="Times New Roman" w:cs="Times New Roman"/>
+          <w:b/>
+          <w:bCs/>
+          <w:sz w:val="36"/>
+          <w:szCs w:val="36"/>
+        </w:rPr>
+        <w:t xml:space="preserve"> NANOPARTICLE FOR THE REMOVAL OF METHYLENE BLUE DYE FROM AQUEOUS SOLUTION</w:t>
+      </w:r>
+    </w:p>
+    <w:p>
+      <w:pPr>
+        <w:jc w:val="center"/>
+        <w:rPr>
+          <w:rFonts w:ascii="Times New Roman" w:hAnsi="Times New Roman" w:cs="Times New Roman"/>
+          <w:sz w:val="34"/>
+          <w:szCs w:val="34"/>
+        </w:rPr>
+      </w:pPr>
+    </w:p>
+    <w:p>
+      <w:pPr>
+        <w:jc w:val="center"/>
+        <w:rPr>
+          <w:rFonts w:ascii="Times New Roman" w:hAnsi="Times New Roman" w:cs="Times New Roman"/>
+          <w:sz w:val="34"/>
+          <w:szCs w:val="34"/>
+        </w:rPr>
+      </w:pPr>
+      <w:r>
+        <w:rPr>
+          <w:rFonts w:ascii="Times New Roman" w:hAnsi="Times New Roman" w:cs="Times New Roman"/>
+          <w:sz w:val="34"/>
+          <w:szCs w:val="34"/>
+        </w:rPr>
+        <w:t>BY</w:t>
+      </w:r>
+    </w:p>
+    <w:p>
+      <w:pPr>
+        <w:jc w:val="center"/>
+        <w:rPr>
+          <w:rFonts w:ascii="Times New Roman" w:hAnsi="Times New Roman" w:cs="Times New Roman"/>
+          <w:sz w:val="34"/>
+          <w:szCs w:val="34"/>
+        </w:rPr>
+      </w:pPr>
+    </w:p>
+    <w:p>
+      <w:pPr>
+        <w:jc w:val="center"/>
+        <w:rPr>
+          <w:rFonts w:ascii="Times New Roman" w:hAnsi="Times New Roman" w:cs="Times New Roman"/>
+          <w:b/>
+          <w:bCs/>
+          <w:sz w:val="38"/>
+          <w:szCs w:val="38"/>
+        </w:rPr>
+      </w:pPr>
+      <w:r>
+        <w:rPr>
+          <w:rFonts w:ascii="Times New Roman" w:hAnsi="Times New Roman" w:cs="Times New Roman"/>
+          <w:b/>
+          <w:bCs/>
+          <w:sz w:val="38"/>
+          <w:szCs w:val="38"/>
+        </w:rPr>
+        <w:t>OKOYE EMMANUEL OBIAJULU</w:t>
+      </w:r>
+    </w:p>
+    <w:p>
+      <w:pPr>
+        <w:jc w:val="center"/>
+        <w:rPr>
+          <w:rFonts w:ascii="Times New Roman" w:hAnsi="Times New Roman" w:cs="Times New Roman"/>
+          <w:b/>
+          <w:bCs/>
+          <w:sz w:val="34"/>
+          <w:szCs w:val="34"/>
+        </w:rPr>
+      </w:pPr>
+      <w:r>
+        <w:rPr>
+          <w:rFonts w:ascii="Times New Roman" w:hAnsi="Times New Roman" w:cs="Times New Roman"/>
+          <w:b/>
+          <w:bCs/>
+          <w:sz w:val="38"/>
+          <w:szCs w:val="38"/>
+        </w:rPr>
+        <w:t>2019/241188</w:t>
+      </w:r>
+    </w:p>
+    <w:p>
+      <w:pPr>
+        <w:jc w:val="center"/>
+        <w:rPr>
+          <w:rFonts w:ascii="Times New Roman" w:hAnsi="Times New Roman" w:cs="Times New Roman"/>
+          <w:sz w:val="34"/>
+          <w:szCs w:val="34"/>
+        </w:rPr>
+      </w:pPr>
+    </w:p>
+    <w:p>
+      <w:pPr>
+        <w:jc w:val="center"/>
+        <w:rPr>
+          <w:rFonts w:ascii="Times New Roman" w:hAnsi="Times New Roman" w:cs="Times New Roman"/>
+          <w:sz w:val="34"/>
+          <w:szCs w:val="34"/>
+        </w:rPr>
+      </w:pPr>
+    </w:p>
+    <w:p>
+      <w:pPr>
+        <w:jc w:val="center"/>
+        <w:rPr>
+          <w:rFonts w:ascii="Times New Roman" w:hAnsi="Times New Roman" w:cs="Times New Roman"/>
+          <w:sz w:val="34"/>
+          <w:szCs w:val="34"/>
+        </w:rPr>
+      </w:pPr>
+      <w:r>
+        <w:rPr>
+          <w:rFonts w:ascii="Times New Roman" w:hAnsi="Times New Roman" w:cs="Times New Roman"/>
+          <w:sz w:val="34"/>
+          <w:szCs w:val="34"/>
+        </w:rPr>
+        <w:t>A PROJECT SUBMITTED IN PARTIAL FULFILMENT OF THE REQUIREMENTS FOR THE AWARD OF B.SC DEGREE IN PURE AND INDUSTRIAL CHEMISTRY</w:t>
+      </w:r>
+    </w:p>
+    <w:p>
+      <w:pPr>
+        <w:jc w:val="center"/>
+        <w:rPr>
+          <w:rFonts w:ascii="Times New Roman" w:hAnsi="Times New Roman" w:cs="Times New Roman"/>
+          <w:sz w:val="34"/>
+          <w:szCs w:val="34"/>
+        </w:rPr>
+      </w:pPr>
+    </w:p>
+    <w:p>
+      <w:pPr>
+        <w:jc w:val="center"/>
+        <w:rPr>
+          <w:rFonts w:ascii="Times New Roman" w:hAnsi="Times New Roman" w:cs="Times New Roman"/>
+          <w:b/>
+          <w:bCs/>
+          <w:sz w:val="34"/>
+          <w:szCs w:val="34"/>
+        </w:rPr>
+      </w:pPr>
+      <w:r>
+        <w:rPr>
+          <w:rFonts w:ascii="Times New Roman" w:hAnsi="Times New Roman" w:cs="Times New Roman"/>
+          <w:b/>
+          <w:bCs/>
+          <w:sz w:val="34"/>
+          <w:szCs w:val="34"/>
+        </w:rPr>
+        <w:t>DEPARTMENT OF PURE AND INDUSTRIAL CHEMISTRY</w:t>
+      </w:r>
+    </w:p>
+    <w:p>
+      <w:pPr>
+        <w:jc w:val="center"/>
+        <w:rPr>
+          <w:rFonts w:ascii="Times New Roman" w:hAnsi="Times New Roman" w:cs="Times New Roman"/>
+          <w:b/>
+          <w:bCs/>
+          <w:sz w:val="34"/>
+          <w:szCs w:val="34"/>
+        </w:rPr>
+      </w:pPr>
+      <w:r>
+        <w:rPr>
+          <w:rFonts w:ascii="Times New Roman" w:hAnsi="Times New Roman" w:cs="Times New Roman"/>
+          <w:b/>
+          <w:bCs/>
+          <w:sz w:val="34"/>
+          <w:szCs w:val="34"/>
+        </w:rPr>
+        <w:t>FACULTY OF PHYSICAL SCIENCE</w:t>
+      </w:r>
+    </w:p>
+    <w:p>
+      <w:pPr>
+        <w:jc w:val="center"/>
+        <w:rPr>
+          <w:rFonts w:ascii="Times New Roman" w:hAnsi="Times New Roman" w:cs="Times New Roman"/>
+          <w:b/>
+          <w:bCs/>
+          <w:sz w:val="34"/>
+          <w:szCs w:val="34"/>
+        </w:rPr>
+      </w:pPr>
+      <w:r>
+        <w:rPr>
+          <w:rFonts w:ascii="Times New Roman" w:hAnsi="Times New Roman" w:cs="Times New Roman"/>
+          <w:b/>
+          <w:bCs/>
+          <w:sz w:val="34"/>
+          <w:szCs w:val="34"/>
+        </w:rPr>
+        <w:t>UNIVERSITY OF NIGERIA, NSUKKA</w:t>
+      </w:r>
+    </w:p>
+    <w:p>
+      <w:pPr>
+        <w:jc w:val="center"/>
+        <w:rPr>
+          <w:rFonts w:ascii="Times New Roman" w:hAnsi="Times New Roman" w:cs="Times New Roman"/>
+          <w:sz w:val="34"/>
+          <w:szCs w:val="34"/>
+        </w:rPr>
+      </w:pPr>
+    </w:p>
+    <w:p>
+      <w:pPr>
+        <w:jc w:val="center"/>
+        <w:rPr>
+          <w:rFonts w:ascii="Times New Roman" w:hAnsi="Times New Roman" w:cs="Times New Roman"/>
+          <w:b/>
+          <w:bCs/>
+          <w:sz w:val="38"/>
+          <w:szCs w:val="38"/>
+        </w:rPr>
+      </w:pPr>
+      <w:r>
+        <w:rPr>
+          <w:rFonts w:ascii="Times New Roman" w:hAnsi="Times New Roman" w:cs="Times New Roman"/>
+          <w:b/>
+          <w:bCs/>
+          <w:sz w:val="38"/>
+          <w:szCs w:val="38"/>
+        </w:rPr>
+        <w:t>PROJECT SUPERVISOR: DR H.O ABUGU</w:t>
+      </w:r>
+    </w:p>
+    <w:p>
+      <w:pPr>
+        <w:jc w:val="center"/>
+        <w:rPr>
+          <w:rFonts w:ascii="Times New Roman" w:hAnsi="Times New Roman" w:cs="Times New Roman"/>
+          <w:sz w:val="34"/>
+          <w:szCs w:val="34"/>
+        </w:rPr>
+      </w:pPr>
+    </w:p>
+    <w:p>
+      <w:pPr>
+        <w:jc w:val="center"/>
+        <w:rPr>
+          <w:rFonts w:ascii="Times New Roman" w:hAnsi="Times New Roman" w:cs="Times New Roman"/>
+          <w:sz w:val="24"/>
+          <w:szCs w:val="24"/>
+        </w:rPr>
+      </w:pPr>
+      <w:r>
+        <w:rPr>
+          <w:rFonts w:ascii="Times New Roman" w:hAnsi="Times New Roman" w:cs="Times New Roman"/>
+          <w:sz w:val="34"/>
+          <w:szCs w:val="34"/>
+        </w:rPr>
+        <w:t>APRIL 2024</w:t>
+      </w:r>
+      <w:r>
+        <w:rPr>
+          <w:rFonts w:ascii="Times New Roman" w:hAnsi="Times New Roman" w:cs="Times New Roman"/>
+          <w:sz w:val="24"/>
+          <w:szCs w:val="24"/>
+        </w:rPr>
+        <w:br w:type="page"/>
+      </w:r>
+    </w:p>
+    <w:p>
+      <w:pPr>
+        <w:pStyle w:val="Heading1"/>
+        <w:jc w:val="center"/>
+        <w:rPr>
+          <w:rFonts w:ascii="Times New Roman" w:hAnsi="Times New Roman" w:cs="Times New Roman"/>
+          <w:b/>
+          <w:bCs/>
+          <w:color w:val="auto"/>
+          <w:sz w:val="24"/>
+          <w:szCs w:val="24"/>
+        </w:rPr>
+      </w:pPr>
+      <w:bookmarkStart w:id="0" w:name="_Toc163416878"/>
+      <w:r>
+        <w:rPr>
+          <w:rFonts w:ascii="Times New Roman" w:hAnsi="Times New Roman" w:cs="Times New Roman"/>
+          <w:b/>
+          <w:bCs/>
+          <w:color w:val="auto"/>
+          <w:sz w:val="24"/>
+          <w:szCs w:val="24"/>
+        </w:rPr>
+        <w:lastRenderedPageBreak/>
+        <w:t>TITLE PAGE</w:t>
+      </w:r>
+      <w:bookmarkEnd w:id="0"/>
+    </w:p>
+    <w:p>
+      <w:pPr>
+        <w:spacing w:line="480" w:lineRule="auto"/>
+        <w:jc w:val="center"/>
+        <w:rPr>
+          <w:rFonts w:ascii="Times New Roman" w:hAnsi="Times New Roman" w:cs="Times New Roman"/>
+          <w:b/>
+          <w:bCs/>
+          <w:sz w:val="24"/>
+          <w:szCs w:val="24"/>
+        </w:rPr>
+      </w:pPr>
+      <w:r>
+        <w:rPr>
+          <w:rFonts w:ascii="Times New Roman" w:hAnsi="Times New Roman" w:cs="Times New Roman"/>
+          <w:b/>
+          <w:bCs/>
+          <w:sz w:val="24"/>
+          <w:szCs w:val="24"/>
+        </w:rPr>
+        <w:t xml:space="preserve">SYNTHESIS, CHARACTERIZATION AND APPLICATION OF CE-DOPED </w:t>
+      </w:r>
+      <w:bookmarkStart w:id="1" w:name="_Hlk163162528"/>
+      <w:r>
+        <w:rPr>
+          <w:rFonts w:ascii="Times New Roman" w:hAnsi="Times New Roman" w:cs="Times New Roman"/>
+          <w:b/>
+          <w:bCs/>
+          <w:sz w:val="24"/>
+          <w:szCs w:val="24"/>
+        </w:rPr>
+        <w:t>FE</w:t>
+      </w:r>
+      <w:r>
+        <w:rPr>
+          <w:rFonts w:ascii="Times New Roman" w:hAnsi="Times New Roman" w:cs="Times New Roman"/>
+          <w:b/>
+          <w:bCs/>
+          <w:sz w:val="24"/>
+          <w:szCs w:val="24"/>
+          <w:vertAlign w:val="subscript"/>
+        </w:rPr>
+        <w:t>2</w:t>
+      </w:r>
+      <w:r>
+        <w:rPr>
+          <w:rFonts w:ascii="Times New Roman" w:hAnsi="Times New Roman" w:cs="Times New Roman"/>
+          <w:b/>
+          <w:bCs/>
+          <w:sz w:val="24"/>
+          <w:szCs w:val="24"/>
+        </w:rPr>
+        <w:t>O</w:t>
+      </w:r>
+      <w:r>
+        <w:rPr>
+          <w:rFonts w:ascii="Times New Roman" w:hAnsi="Times New Roman" w:cs="Times New Roman"/>
+          <w:b/>
+          <w:bCs/>
+          <w:sz w:val="24"/>
+          <w:szCs w:val="24"/>
+          <w:vertAlign w:val="subscript"/>
+        </w:rPr>
+        <w:t>3</w:t>
+      </w:r>
+      <w:bookmarkEnd w:id="1"/>
+      <w:r>
+        <w:rPr>
+          <w:rFonts w:ascii="Times New Roman" w:hAnsi="Times New Roman" w:cs="Times New Roman"/>
+          <w:b/>
+          <w:bCs/>
+          <w:sz w:val="24"/>
+          <w:szCs w:val="24"/>
+        </w:rPr>
+        <w:t xml:space="preserve"> NANOPARTICLE FOR THE REMOVAL OF METHYLENE BLUE DYE FROM AQUEOUS SOLUTION</w:t>
+      </w:r>
+    </w:p>
+    <w:p>
+      <w:pPr>
+        <w:rPr>
+          <w:rFonts w:ascii="Times New Roman" w:hAnsi="Times New Roman" w:cs="Times New Roman"/>
+          <w:b/>
+          <w:bCs/>
+          <w:sz w:val="24"/>
+          <w:szCs w:val="24"/>
+        </w:rPr>
+      </w:pPr>
+      <w:r>
+        <w:rPr>
+          <w:rFonts w:ascii="Times New Roman" w:hAnsi="Times New Roman" w:cs="Times New Roman"/>
+          <w:b/>
+          <w:bCs/>
+          <w:sz w:val="24"/>
+          <w:szCs w:val="24"/>
+        </w:rPr>
+        <w:br w:type="page"/>
+      </w:r>
+    </w:p>
+    <w:p>
+      <w:pPr>
+        <w:pStyle w:val="Heading1"/>
+        <w:jc w:val="center"/>
+        <w:rPr>
+          <w:rFonts w:ascii="Times New Roman" w:hAnsi="Times New Roman" w:cs="Times New Roman"/>
+          <w:b/>
+          <w:bCs/>
+          <w:color w:val="auto"/>
+          <w:sz w:val="24"/>
+          <w:szCs w:val="24"/>
+        </w:rPr>
+      </w:pPr>
+      <w:bookmarkStart w:id="2" w:name="_Toc163416879"/>
+      <w:r>
+        <w:rPr>
+          <w:rFonts w:ascii="Times New Roman" w:hAnsi="Times New Roman" w:cs="Times New Roman"/>
+          <w:b/>
+          <w:bCs/>
+          <w:color w:val="auto"/>
+          <w:sz w:val="24"/>
+          <w:szCs w:val="24"/>
+        </w:rPr>
+        <w:lastRenderedPageBreak/>
+        <w:t>CERTIFICATION</w:t>
+      </w:r>
+      <w:bookmarkEnd w:id="2"/>
+    </w:p>
+    <w:p>
+      <w:pPr>
         <w:spacing w:line="480" w:lineRule="auto"/>
         <w:jc w:val="both"/>
         <w:rPr>
@@ -18,86 +500,3820 @@
           <w:sz w:val="24"/>
           <w:szCs w:val="24"/>
         </w:rPr>
-        <w:t>Topic</w:t>
+        <w:t>This is to certify that this research</w:t>
+      </w:r>
+      <w:r>
+        <w:rPr>
+          <w:rFonts w:ascii="Times New Roman" w:hAnsi="Times New Roman" w:cs="Times New Roman"/>
+          <w:b/>
+          <w:bCs/>
+          <w:sz w:val="24"/>
+          <w:szCs w:val="24"/>
+        </w:rPr>
+        <w:t xml:space="preserve"> </w:t>
+      </w:r>
+      <w:r>
+        <w:rPr>
+          <w:rFonts w:ascii="Times New Roman" w:hAnsi="Times New Roman" w:cs="Times New Roman"/>
+          <w:sz w:val="24"/>
+          <w:szCs w:val="24"/>
+        </w:rPr>
+        <w:t>work title</w:t>
+      </w:r>
+      <w:r>
+        <w:rPr>
+          <w:rFonts w:ascii="Times New Roman" w:hAnsi="Times New Roman" w:cs="Times New Roman"/>
+          <w:sz w:val="24"/>
+          <w:szCs w:val="24"/>
+        </w:rPr>
+        <w:t xml:space="preserve">d: </w:t>
+      </w:r>
+      <w:r>
+        <w:rPr>
+          <w:rFonts w:ascii="Times New Roman" w:hAnsi="Times New Roman" w:cs="Times New Roman"/>
+          <w:sz w:val="24"/>
+          <w:szCs w:val="24"/>
+        </w:rPr>
+        <w:t>Synthesis, characterization and application of Ce-doped Fe2O3 nanoparticle for the removal of methylene blue dye from aqueous solution</w:t>
+      </w:r>
+      <w:r>
+        <w:rPr>
+          <w:rFonts w:ascii="Times New Roman" w:hAnsi="Times New Roman" w:cs="Times New Roman"/>
+          <w:sz w:val="24"/>
+          <w:szCs w:val="24"/>
+        </w:rPr>
+        <w:t xml:space="preserve"> was originally done by Okoye Emmanuel Obiajulu with registration number</w:t>
+      </w:r>
+      <w:r>
+        <w:rPr>
+          <w:rFonts w:ascii="Times New Roman" w:hAnsi="Times New Roman" w:cs="Times New Roman"/>
+          <w:sz w:val="24"/>
+          <w:szCs w:val="24"/>
+        </w:rPr>
+        <w:t xml:space="preserve"> 2019/241188, has been approved by the undersigned as having met the standard of the department of Pure and Industrial Chemistry, University of Nigeria, Nsukka and has not </w:t>
+      </w:r>
+      <w:r>
+        <w:rPr>
+          <w:rFonts w:ascii="Times New Roman" w:hAnsi="Times New Roman" w:cs="Times New Roman"/>
+          <w:sz w:val="24"/>
+          <w:szCs w:val="24"/>
+        </w:rPr>
+        <w:t>been submitted either for diploma, any other if this or in any other university.</w:t>
       </w:r>
     </w:p>
     <w:p>
       <w:pPr>
         <w:spacing w:line="480" w:lineRule="auto"/>
-        <w:jc w:val="both"/>
-        <w:rPr>
-          <w:rFonts w:ascii="Times New Roman" w:hAnsi="Times New Roman" w:cs="Times New Roman"/>
-          <w:sz w:val="24"/>
-          <w:szCs w:val="24"/>
-        </w:rPr>
-      </w:pPr>
-      <w:r>
-        <w:rPr>
-          <w:rFonts w:ascii="Times New Roman" w:hAnsi="Times New Roman" w:cs="Times New Roman"/>
-          <w:sz w:val="24"/>
-          <w:szCs w:val="24"/>
-        </w:rPr>
-        <w:t xml:space="preserve">Synthesis, characterization and application of Ce-doped </w:t>
-      </w:r>
-      <w:bookmarkStart w:id="0" w:name="_Hlk163162528"/>
-      <w:r>
-        <w:rPr>
-          <w:rFonts w:ascii="Times New Roman" w:hAnsi="Times New Roman" w:cs="Times New Roman"/>
-          <w:sz w:val="24"/>
-          <w:szCs w:val="24"/>
-        </w:rPr>
-        <w:t>Fe</w:t>
-      </w:r>
-      <w:r>
-        <w:rPr>
-          <w:rFonts w:ascii="Times New Roman" w:hAnsi="Times New Roman" w:cs="Times New Roman"/>
-          <w:sz w:val="24"/>
-          <w:szCs w:val="24"/>
-          <w:vertAlign w:val="subscript"/>
-        </w:rPr>
-        <w:t>2</w:t>
-      </w:r>
-      <w:r>
-        <w:rPr>
-          <w:rFonts w:ascii="Times New Roman" w:hAnsi="Times New Roman" w:cs="Times New Roman"/>
-          <w:sz w:val="24"/>
-          <w:szCs w:val="24"/>
-        </w:rPr>
-        <w:t>O</w:t>
-      </w:r>
-      <w:r>
-        <w:rPr>
-          <w:rFonts w:ascii="Times New Roman" w:hAnsi="Times New Roman" w:cs="Times New Roman"/>
-          <w:sz w:val="24"/>
-          <w:szCs w:val="24"/>
-          <w:vertAlign w:val="subscript"/>
-        </w:rPr>
-        <w:t>3</w:t>
-      </w:r>
-      <w:bookmarkEnd w:id="0"/>
-      <w:r>
-        <w:rPr>
-          <w:rFonts w:ascii="Times New Roman" w:hAnsi="Times New Roman" w:cs="Times New Roman"/>
-          <w:sz w:val="24"/>
-          <w:szCs w:val="24"/>
-        </w:rPr>
-        <w:t xml:space="preserve"> nanoparticle for the </w:t>
-      </w:r>
-      <w:r>
-        <w:rPr>
-          <w:rFonts w:ascii="Times New Roman" w:hAnsi="Times New Roman" w:cs="Times New Roman"/>
-          <w:sz w:val="24"/>
-          <w:szCs w:val="24"/>
-        </w:rPr>
-        <w:t>removal of methylene blue dye from aqueous solution</w:t>
-      </w:r>
+        <w:rPr>
+          <w:rFonts w:ascii="Times New Roman" w:hAnsi="Times New Roman" w:cs="Times New Roman"/>
+          <w:sz w:val="24"/>
+          <w:szCs w:val="24"/>
+        </w:rPr>
+      </w:pPr>
     </w:p>
     <w:p>
       <w:pPr>
         <w:spacing w:line="480" w:lineRule="auto"/>
+        <w:rPr>
+          <w:rFonts w:ascii="Times New Roman" w:hAnsi="Times New Roman" w:cs="Times New Roman"/>
+          <w:b/>
+          <w:bCs/>
+          <w:sz w:val="24"/>
+          <w:szCs w:val="24"/>
+        </w:rPr>
+      </w:pPr>
+      <w:r>
+        <w:rPr>
+          <w:rFonts w:ascii="Times New Roman" w:hAnsi="Times New Roman" w:cs="Times New Roman"/>
+          <w:b/>
+          <w:bCs/>
+          <w:sz w:val="24"/>
+          <w:szCs w:val="24"/>
+        </w:rPr>
+        <w:t>………………………………..</w:t>
+      </w:r>
+      <w:r>
+        <w:rPr>
+          <w:rFonts w:ascii="Times New Roman" w:hAnsi="Times New Roman" w:cs="Times New Roman"/>
+          <w:b/>
+          <w:bCs/>
+          <w:sz w:val="24"/>
+          <w:szCs w:val="24"/>
+        </w:rPr>
+        <w:tab/>
+      </w:r>
+      <w:r>
+        <w:rPr>
+          <w:rFonts w:ascii="Times New Roman" w:hAnsi="Times New Roman" w:cs="Times New Roman"/>
+          <w:b/>
+          <w:bCs/>
+          <w:sz w:val="24"/>
+          <w:szCs w:val="24"/>
+        </w:rPr>
+        <w:tab/>
+      </w:r>
+      <w:r>
+        <w:rPr>
+          <w:rFonts w:ascii="Times New Roman" w:hAnsi="Times New Roman" w:cs="Times New Roman"/>
+          <w:b/>
+          <w:bCs/>
+          <w:sz w:val="24"/>
+          <w:szCs w:val="24"/>
+        </w:rPr>
+        <w:tab/>
+      </w:r>
+      <w:r>
+        <w:rPr>
+          <w:rFonts w:ascii="Times New Roman" w:hAnsi="Times New Roman" w:cs="Times New Roman"/>
+          <w:b/>
+          <w:bCs/>
+          <w:sz w:val="24"/>
+          <w:szCs w:val="24"/>
+        </w:rPr>
+        <w:tab/>
+        <w:t>………………………………..</w:t>
+      </w:r>
+    </w:p>
+    <w:p>
+      <w:pPr>
+        <w:spacing w:line="480" w:lineRule="auto"/>
         <w:jc w:val="both"/>
         <w:rPr>
           <w:rFonts w:ascii="Times New Roman" w:hAnsi="Times New Roman" w:cs="Times New Roman"/>
+          <w:b/>
+          <w:bCs/>
+          <w:sz w:val="24"/>
+          <w:szCs w:val="24"/>
+        </w:rPr>
+      </w:pPr>
+      <w:r>
+        <w:rPr>
+          <w:rFonts w:ascii="Times New Roman" w:hAnsi="Times New Roman" w:cs="Times New Roman"/>
+          <w:b/>
+          <w:bCs/>
+          <w:sz w:val="24"/>
+          <w:szCs w:val="24"/>
+        </w:rPr>
+        <w:t>DR. H.O. ABUGU</w:t>
+      </w:r>
+      <w:r>
+        <w:rPr>
+          <w:rFonts w:ascii="Times New Roman" w:hAnsi="Times New Roman" w:cs="Times New Roman"/>
+          <w:b/>
+          <w:bCs/>
+          <w:sz w:val="24"/>
+          <w:szCs w:val="24"/>
+        </w:rPr>
+        <w:tab/>
+      </w:r>
+      <w:r>
+        <w:rPr>
+          <w:rFonts w:ascii="Times New Roman" w:hAnsi="Times New Roman" w:cs="Times New Roman"/>
+          <w:b/>
+          <w:bCs/>
+          <w:sz w:val="24"/>
+          <w:szCs w:val="24"/>
+        </w:rPr>
+        <w:tab/>
+      </w:r>
+      <w:r>
+        <w:rPr>
+          <w:rFonts w:ascii="Times New Roman" w:hAnsi="Times New Roman" w:cs="Times New Roman"/>
+          <w:b/>
+          <w:bCs/>
+          <w:sz w:val="24"/>
+          <w:szCs w:val="24"/>
+        </w:rPr>
+        <w:tab/>
+      </w:r>
+      <w:r>
+        <w:rPr>
+          <w:rFonts w:ascii="Times New Roman" w:hAnsi="Times New Roman" w:cs="Times New Roman"/>
+          <w:b/>
+          <w:bCs/>
+          <w:sz w:val="24"/>
+          <w:szCs w:val="24"/>
+        </w:rPr>
+        <w:tab/>
+      </w:r>
+      <w:r>
+        <w:rPr>
+          <w:rFonts w:ascii="Times New Roman" w:hAnsi="Times New Roman" w:cs="Times New Roman"/>
+          <w:b/>
+          <w:bCs/>
+          <w:sz w:val="24"/>
+          <w:szCs w:val="24"/>
+        </w:rPr>
+        <w:tab/>
+      </w:r>
+      <w:r>
+        <w:rPr>
+          <w:rFonts w:ascii="Times New Roman" w:hAnsi="Times New Roman" w:cs="Times New Roman"/>
+          <w:b/>
+          <w:bCs/>
+          <w:sz w:val="24"/>
+          <w:szCs w:val="24"/>
+        </w:rPr>
+        <w:tab/>
+        <w:t>DATE</w:t>
+      </w:r>
+    </w:p>
+    <w:p>
+      <w:pPr>
+        <w:spacing w:line="480" w:lineRule="auto"/>
+        <w:jc w:val="both"/>
+        <w:rPr>
+          <w:rFonts w:ascii="Times New Roman" w:hAnsi="Times New Roman" w:cs="Times New Roman"/>
+          <w:b/>
+          <w:bCs/>
+          <w:sz w:val="24"/>
+          <w:szCs w:val="24"/>
+        </w:rPr>
+      </w:pPr>
+      <w:r>
+        <w:rPr>
+          <w:rFonts w:ascii="Times New Roman" w:hAnsi="Times New Roman" w:cs="Times New Roman"/>
+          <w:b/>
+          <w:bCs/>
+          <w:sz w:val="24"/>
+          <w:szCs w:val="24"/>
+        </w:rPr>
+        <w:t>(PROJECT SUPERVISOR)</w:t>
+      </w:r>
+    </w:p>
+    <w:p>
+      <w:pPr>
+        <w:spacing w:line="480" w:lineRule="auto"/>
+        <w:jc w:val="both"/>
+        <w:rPr>
+          <w:rFonts w:ascii="Times New Roman" w:hAnsi="Times New Roman" w:cs="Times New Roman"/>
+          <w:b/>
+          <w:bCs/>
+          <w:sz w:val="24"/>
+          <w:szCs w:val="24"/>
+        </w:rPr>
+      </w:pPr>
+    </w:p>
+    <w:p>
+      <w:pPr>
+        <w:spacing w:line="480" w:lineRule="auto"/>
+        <w:jc w:val="both"/>
+        <w:rPr>
+          <w:rFonts w:ascii="Times New Roman" w:hAnsi="Times New Roman" w:cs="Times New Roman"/>
+          <w:b/>
+          <w:bCs/>
+          <w:sz w:val="24"/>
+          <w:szCs w:val="24"/>
+        </w:rPr>
+      </w:pPr>
+      <w:r>
+        <w:rPr>
+          <w:rFonts w:ascii="Times New Roman" w:hAnsi="Times New Roman" w:cs="Times New Roman"/>
+          <w:b/>
+          <w:bCs/>
+          <w:sz w:val="24"/>
+          <w:szCs w:val="24"/>
+        </w:rPr>
+        <w:t>………………………………..</w:t>
+      </w:r>
+      <w:r>
+        <w:rPr>
+          <w:rFonts w:ascii="Times New Roman" w:hAnsi="Times New Roman" w:cs="Times New Roman"/>
+          <w:b/>
+          <w:bCs/>
+          <w:sz w:val="24"/>
+          <w:szCs w:val="24"/>
+        </w:rPr>
+        <w:tab/>
+      </w:r>
+      <w:r>
+        <w:rPr>
+          <w:rFonts w:ascii="Times New Roman" w:hAnsi="Times New Roman" w:cs="Times New Roman"/>
+          <w:b/>
+          <w:bCs/>
+          <w:sz w:val="24"/>
+          <w:szCs w:val="24"/>
+        </w:rPr>
+        <w:tab/>
+      </w:r>
+      <w:r>
+        <w:rPr>
+          <w:rFonts w:ascii="Times New Roman" w:hAnsi="Times New Roman" w:cs="Times New Roman"/>
+          <w:b/>
+          <w:bCs/>
+          <w:sz w:val="24"/>
+          <w:szCs w:val="24"/>
+        </w:rPr>
+        <w:tab/>
+      </w:r>
+      <w:r>
+        <w:rPr>
+          <w:rFonts w:ascii="Times New Roman" w:hAnsi="Times New Roman" w:cs="Times New Roman"/>
+          <w:b/>
+          <w:bCs/>
+          <w:sz w:val="24"/>
+          <w:szCs w:val="24"/>
+        </w:rPr>
+        <w:tab/>
+        <w:t>………………………………..</w:t>
+      </w:r>
+    </w:p>
+    <w:p>
+      <w:pPr>
+        <w:spacing w:line="480" w:lineRule="auto"/>
+        <w:jc w:val="both"/>
+        <w:rPr>
+          <w:rFonts w:ascii="Times New Roman" w:hAnsi="Times New Roman" w:cs="Times New Roman"/>
+          <w:b/>
+          <w:bCs/>
+          <w:sz w:val="24"/>
+          <w:szCs w:val="24"/>
+        </w:rPr>
+      </w:pPr>
+      <w:r>
+        <w:rPr>
+          <w:rFonts w:ascii="Times New Roman" w:hAnsi="Times New Roman" w:cs="Times New Roman"/>
+          <w:b/>
+          <w:bCs/>
+          <w:sz w:val="24"/>
+          <w:szCs w:val="24"/>
+        </w:rPr>
+        <w:t>PROF. B. E. EZEMA</w:t>
+      </w:r>
+      <w:r>
+        <w:rPr>
+          <w:rFonts w:ascii="Times New Roman" w:hAnsi="Times New Roman" w:cs="Times New Roman"/>
+          <w:b/>
+          <w:bCs/>
+          <w:sz w:val="24"/>
+          <w:szCs w:val="24"/>
+        </w:rPr>
+        <w:tab/>
+      </w:r>
+      <w:r>
+        <w:rPr>
+          <w:rFonts w:ascii="Times New Roman" w:hAnsi="Times New Roman" w:cs="Times New Roman"/>
+          <w:b/>
+          <w:bCs/>
+          <w:sz w:val="24"/>
+          <w:szCs w:val="24"/>
+        </w:rPr>
+        <w:tab/>
+      </w:r>
+      <w:r>
+        <w:rPr>
+          <w:rFonts w:ascii="Times New Roman" w:hAnsi="Times New Roman" w:cs="Times New Roman"/>
+          <w:b/>
+          <w:bCs/>
+          <w:sz w:val="24"/>
+          <w:szCs w:val="24"/>
+        </w:rPr>
+        <w:tab/>
+      </w:r>
+      <w:r>
+        <w:rPr>
+          <w:rFonts w:ascii="Times New Roman" w:hAnsi="Times New Roman" w:cs="Times New Roman"/>
+          <w:b/>
+          <w:bCs/>
+          <w:sz w:val="24"/>
+          <w:szCs w:val="24"/>
+        </w:rPr>
+        <w:tab/>
+      </w:r>
+      <w:r>
+        <w:rPr>
+          <w:rFonts w:ascii="Times New Roman" w:hAnsi="Times New Roman" w:cs="Times New Roman"/>
+          <w:b/>
+          <w:bCs/>
+          <w:sz w:val="24"/>
+          <w:szCs w:val="24"/>
+        </w:rPr>
+        <w:tab/>
+        <w:t>DATE</w:t>
+      </w:r>
+    </w:p>
+    <w:p>
+      <w:pPr>
+        <w:spacing w:line="480" w:lineRule="auto"/>
+        <w:jc w:val="both"/>
+        <w:rPr>
+          <w:rFonts w:ascii="Times New Roman" w:hAnsi="Times New Roman" w:cs="Times New Roman"/>
+          <w:b/>
+          <w:bCs/>
+          <w:sz w:val="24"/>
+          <w:szCs w:val="24"/>
+        </w:rPr>
+      </w:pPr>
+      <w:r>
+        <w:rPr>
+          <w:rFonts w:ascii="Times New Roman" w:hAnsi="Times New Roman" w:cs="Times New Roman"/>
+          <w:b/>
+          <w:bCs/>
+          <w:sz w:val="24"/>
+          <w:szCs w:val="24"/>
+        </w:rPr>
+        <w:t>(HEAD OF DEPARTMENT)</w:t>
+      </w:r>
+    </w:p>
+    <w:p>
+      <w:pPr>
+        <w:spacing w:line="480" w:lineRule="auto"/>
+        <w:jc w:val="both"/>
+        <w:rPr>
+          <w:rFonts w:ascii="Times New Roman" w:hAnsi="Times New Roman" w:cs="Times New Roman"/>
+          <w:b/>
+          <w:bCs/>
+          <w:sz w:val="24"/>
+          <w:szCs w:val="24"/>
+        </w:rPr>
+      </w:pPr>
+    </w:p>
+    <w:p>
+      <w:pPr>
+        <w:spacing w:line="480" w:lineRule="auto"/>
+        <w:jc w:val="both"/>
+        <w:rPr>
+          <w:rFonts w:ascii="Times New Roman" w:hAnsi="Times New Roman" w:cs="Times New Roman"/>
+          <w:b/>
+          <w:bCs/>
+          <w:sz w:val="24"/>
+          <w:szCs w:val="24"/>
+        </w:rPr>
+      </w:pPr>
+      <w:r>
+        <w:rPr>
+          <w:rFonts w:ascii="Times New Roman" w:hAnsi="Times New Roman" w:cs="Times New Roman"/>
+          <w:b/>
+          <w:bCs/>
+          <w:sz w:val="24"/>
+          <w:szCs w:val="24"/>
+        </w:rPr>
+        <w:t>………………………………..</w:t>
+      </w:r>
+      <w:r>
+        <w:rPr>
+          <w:rFonts w:ascii="Times New Roman" w:hAnsi="Times New Roman" w:cs="Times New Roman"/>
+          <w:b/>
+          <w:bCs/>
+          <w:sz w:val="24"/>
+          <w:szCs w:val="24"/>
+        </w:rPr>
+        <w:tab/>
+      </w:r>
+      <w:r>
+        <w:rPr>
+          <w:rFonts w:ascii="Times New Roman" w:hAnsi="Times New Roman" w:cs="Times New Roman"/>
+          <w:b/>
+          <w:bCs/>
+          <w:sz w:val="24"/>
+          <w:szCs w:val="24"/>
+        </w:rPr>
+        <w:tab/>
+      </w:r>
+      <w:r>
+        <w:rPr>
+          <w:rFonts w:ascii="Times New Roman" w:hAnsi="Times New Roman" w:cs="Times New Roman"/>
+          <w:b/>
+          <w:bCs/>
+          <w:sz w:val="24"/>
+          <w:szCs w:val="24"/>
+        </w:rPr>
+        <w:tab/>
+      </w:r>
+      <w:r>
+        <w:rPr>
+          <w:rFonts w:ascii="Times New Roman" w:hAnsi="Times New Roman" w:cs="Times New Roman"/>
+          <w:b/>
+          <w:bCs/>
+          <w:sz w:val="24"/>
+          <w:szCs w:val="24"/>
+        </w:rPr>
+        <w:tab/>
+        <w:t>………………………………..</w:t>
+      </w:r>
+    </w:p>
+    <w:p>
+      <w:pPr>
+        <w:spacing w:line="480" w:lineRule="auto"/>
+        <w:jc w:val="both"/>
+        <w:rPr>
+          <w:rFonts w:ascii="Times New Roman" w:hAnsi="Times New Roman" w:cs="Times New Roman"/>
+          <w:sz w:val="24"/>
+          <w:szCs w:val="24"/>
+        </w:rPr>
+      </w:pPr>
+      <w:r>
+        <w:rPr>
+          <w:rFonts w:ascii="Times New Roman" w:hAnsi="Times New Roman" w:cs="Times New Roman"/>
+          <w:b/>
+          <w:bCs/>
+          <w:sz w:val="24"/>
+          <w:szCs w:val="24"/>
+        </w:rPr>
+        <w:t>EXTERNAL EXAMINER</w:t>
+      </w:r>
+      <w:r>
+        <w:rPr>
+          <w:rFonts w:ascii="Times New Roman" w:hAnsi="Times New Roman" w:cs="Times New Roman"/>
+          <w:b/>
+          <w:bCs/>
+          <w:sz w:val="24"/>
+          <w:szCs w:val="24"/>
+        </w:rPr>
+        <w:tab/>
+      </w:r>
+      <w:r>
+        <w:rPr>
+          <w:rFonts w:ascii="Times New Roman" w:hAnsi="Times New Roman" w:cs="Times New Roman"/>
+          <w:b/>
+          <w:bCs/>
+          <w:sz w:val="24"/>
+          <w:szCs w:val="24"/>
+        </w:rPr>
+        <w:tab/>
+      </w:r>
+      <w:r>
+        <w:rPr>
+          <w:rFonts w:ascii="Times New Roman" w:hAnsi="Times New Roman" w:cs="Times New Roman"/>
+          <w:b/>
+          <w:bCs/>
+          <w:sz w:val="24"/>
+          <w:szCs w:val="24"/>
+        </w:rPr>
+        <w:tab/>
+      </w:r>
+      <w:r>
+        <w:rPr>
+          <w:rFonts w:ascii="Times New Roman" w:hAnsi="Times New Roman" w:cs="Times New Roman"/>
+          <w:b/>
+          <w:bCs/>
+          <w:sz w:val="24"/>
+          <w:szCs w:val="24"/>
+        </w:rPr>
+        <w:tab/>
+      </w:r>
+      <w:r>
+        <w:rPr>
+          <w:rFonts w:ascii="Times New Roman" w:hAnsi="Times New Roman" w:cs="Times New Roman"/>
+          <w:b/>
+          <w:bCs/>
+          <w:sz w:val="24"/>
+          <w:szCs w:val="24"/>
+        </w:rPr>
+        <w:tab/>
+        <w:t>DATE</w:t>
+      </w:r>
+      <w:r>
+        <w:rPr>
+          <w:rFonts w:ascii="Times New Roman" w:hAnsi="Times New Roman" w:cs="Times New Roman"/>
+          <w:sz w:val="24"/>
+          <w:szCs w:val="24"/>
+        </w:rPr>
+        <w:br w:type="page"/>
+      </w:r>
+    </w:p>
+    <w:p>
+      <w:pPr>
+        <w:pStyle w:val="Heading1"/>
+        <w:jc w:val="center"/>
+        <w:rPr>
+          <w:rFonts w:ascii="Times New Roman" w:hAnsi="Times New Roman" w:cs="Times New Roman"/>
+          <w:b/>
+          <w:bCs/>
+          <w:color w:val="auto"/>
+          <w:sz w:val="24"/>
+          <w:szCs w:val="24"/>
+        </w:rPr>
+      </w:pPr>
+      <w:bookmarkStart w:id="3" w:name="_Toc163416880"/>
+      <w:r>
+        <w:rPr>
+          <w:rFonts w:ascii="Times New Roman" w:hAnsi="Times New Roman" w:cs="Times New Roman"/>
+          <w:b/>
+          <w:bCs/>
+          <w:color w:val="auto"/>
+          <w:sz w:val="24"/>
+          <w:szCs w:val="24"/>
+        </w:rPr>
+        <w:lastRenderedPageBreak/>
+        <w:t>DEDICATION</w:t>
+      </w:r>
+      <w:bookmarkEnd w:id="3"/>
+    </w:p>
+    <w:p>
+      <w:pPr>
+        <w:rPr>
+          <w:rFonts w:ascii="Times New Roman" w:hAnsi="Times New Roman" w:cs="Times New Roman"/>
+          <w:sz w:val="24"/>
+          <w:szCs w:val="24"/>
+        </w:rPr>
+      </w:pPr>
+      <w:r>
+        <w:rPr>
+          <w:rFonts w:ascii="Times New Roman" w:hAnsi="Times New Roman" w:cs="Times New Roman"/>
+          <w:sz w:val="24"/>
+          <w:szCs w:val="24"/>
+        </w:rPr>
+        <w:t xml:space="preserve">This work is dedicated to God Almighty, my parent, </w:t>
+      </w:r>
+      <w:r>
+        <w:rPr>
+          <w:rFonts w:ascii="Times New Roman" w:hAnsi="Times New Roman" w:cs="Times New Roman"/>
+          <w:sz w:val="24"/>
+          <w:szCs w:val="24"/>
+        </w:rPr>
+        <w:t xml:space="preserve">my siblings  </w:t>
+      </w:r>
+    </w:p>
+    <w:p>
+      <w:pPr>
+        <w:rPr>
+          <w:rFonts w:ascii="Times New Roman" w:hAnsi="Times New Roman" w:cs="Times New Roman"/>
+          <w:sz w:val="24"/>
+          <w:szCs w:val="24"/>
+        </w:rPr>
+      </w:pPr>
+      <w:r>
+        <w:rPr>
+          <w:rFonts w:ascii="Times New Roman" w:hAnsi="Times New Roman" w:cs="Times New Roman"/>
+          <w:sz w:val="24"/>
+          <w:szCs w:val="24"/>
+        </w:rPr>
+        <w:br w:type="page"/>
+      </w:r>
+    </w:p>
+    <w:p>
+      <w:pPr>
+        <w:pStyle w:val="Heading1"/>
+        <w:jc w:val="center"/>
+        <w:rPr>
+          <w:rFonts w:ascii="Times New Roman" w:hAnsi="Times New Roman" w:cs="Times New Roman"/>
+          <w:b/>
+          <w:bCs/>
+          <w:color w:val="auto"/>
+          <w:sz w:val="24"/>
+          <w:szCs w:val="24"/>
+        </w:rPr>
+      </w:pPr>
+      <w:bookmarkStart w:id="4" w:name="_Toc163416881"/>
+      <w:r>
+        <w:rPr>
+          <w:rFonts w:ascii="Times New Roman" w:hAnsi="Times New Roman" w:cs="Times New Roman"/>
+          <w:b/>
+          <w:bCs/>
+          <w:color w:val="auto"/>
+          <w:sz w:val="24"/>
+          <w:szCs w:val="24"/>
+        </w:rPr>
+        <w:lastRenderedPageBreak/>
+        <w:t>ACKNOWLEDGEMENT</w:t>
+      </w:r>
+      <w:bookmarkEnd w:id="4"/>
+    </w:p>
+    <w:p>
+      <w:pPr>
+        <w:rPr>
+          <w:rFonts w:ascii="Times New Roman" w:hAnsi="Times New Roman" w:cs="Times New Roman"/>
+          <w:sz w:val="24"/>
+          <w:szCs w:val="24"/>
+        </w:rPr>
+      </w:pPr>
+      <w:r>
+        <w:rPr>
+          <w:rFonts w:ascii="Times New Roman" w:hAnsi="Times New Roman" w:cs="Times New Roman"/>
+          <w:sz w:val="24"/>
+          <w:szCs w:val="24"/>
+        </w:rPr>
+        <w:br w:type="page"/>
+      </w:r>
+    </w:p>
+    <w:p>
+      <w:pPr>
+        <w:pStyle w:val="Heading1"/>
+        <w:jc w:val="center"/>
+        <w:rPr>
+          <w:rFonts w:ascii="Times New Roman" w:hAnsi="Times New Roman" w:cs="Times New Roman"/>
+          <w:b/>
+          <w:bCs/>
+          <w:color w:val="auto"/>
+          <w:sz w:val="24"/>
+          <w:szCs w:val="24"/>
+        </w:rPr>
+      </w:pPr>
+      <w:bookmarkStart w:id="5" w:name="_Toc163416882"/>
+      <w:r>
+        <w:rPr>
+          <w:rFonts w:ascii="Times New Roman" w:hAnsi="Times New Roman" w:cs="Times New Roman"/>
+          <w:b/>
+          <w:bCs/>
+          <w:color w:val="auto"/>
+          <w:sz w:val="24"/>
+          <w:szCs w:val="24"/>
+        </w:rPr>
+        <w:lastRenderedPageBreak/>
+        <w:t>ABSTRACT</w:t>
+      </w:r>
+      <w:bookmarkEnd w:id="5"/>
+    </w:p>
+    <w:p>
+      <w:pPr>
+        <w:rPr>
+          <w:rFonts w:ascii="Times New Roman" w:eastAsiaTheme="majorEastAsia" w:hAnsi="Times New Roman" w:cs="Times New Roman"/>
+          <w:sz w:val="24"/>
+          <w:szCs w:val="24"/>
+        </w:rPr>
+      </w:pPr>
+      <w:r>
+        <w:rPr>
+          <w:rFonts w:ascii="Times New Roman" w:hAnsi="Times New Roman" w:cs="Times New Roman"/>
+          <w:sz w:val="24"/>
+          <w:szCs w:val="24"/>
+        </w:rPr>
+        <w:t>Methylene blue (MB) is a hazardous chemical that is widely found in wastewater, and its removal is critical. One of the most common methods to remove MB is adsorption.</w:t>
+      </w:r>
+      <w:r>
+        <w:rPr>
+          <w:rFonts w:ascii="Times New Roman" w:hAnsi="Times New Roman" w:cs="Times New Roman"/>
+          <w:sz w:val="24"/>
+          <w:szCs w:val="24"/>
+        </w:rPr>
+        <w:br w:type="page"/>
+      </w:r>
+    </w:p>
+    <w:p>
+      <w:pPr>
+        <w:pStyle w:val="Heading1"/>
+        <w:spacing w:line="480" w:lineRule="auto"/>
+        <w:jc w:val="center"/>
+        <w:rPr>
+          <w:rFonts w:ascii="Times New Roman" w:hAnsi="Times New Roman" w:cs="Times New Roman"/>
+          <w:b/>
+          <w:bCs/>
+          <w:color w:val="auto"/>
+          <w:sz w:val="24"/>
+          <w:szCs w:val="24"/>
+        </w:rPr>
+      </w:pPr>
+      <w:bookmarkStart w:id="6" w:name="_Toc163416883"/>
+      <w:r>
+        <w:rPr>
+          <w:rFonts w:ascii="Times New Roman" w:hAnsi="Times New Roman" w:cs="Times New Roman"/>
+          <w:b/>
+          <w:bCs/>
+          <w:color w:val="auto"/>
+          <w:sz w:val="24"/>
+          <w:szCs w:val="24"/>
+        </w:rPr>
+        <w:lastRenderedPageBreak/>
+        <w:t>TABLE OF CONTENTS</w:t>
+      </w:r>
+      <w:bookmarkEnd w:id="6"/>
+    </w:p>
+    <w:sdt>
+      <w:sdtPr>
+        <w:id w:val="739838766"/>
+        <w:docPartObj>
+          <w:docPartGallery w:val="Table of Contents"/>
+          <w:docPartUnique/>
+        </w:docPartObj>
+      </w:sdtPr>
+      <w:sdtEndPr>
+        <w:rPr>
+          <w:rFonts w:asciiTheme="minorHAnsi" w:eastAsiaTheme="minorHAnsi" w:hAnsiTheme="minorHAnsi" w:cstheme="minorBidi"/>
+          <w:b/>
+          <w:bCs/>
+          <w:noProof/>
+          <w:color w:val="auto"/>
+          <w:sz w:val="22"/>
+          <w:szCs w:val="22"/>
+        </w:rPr>
+      </w:sdtEndPr>
+      <w:sdtContent>
+        <w:p>
+          <w:pPr>
+            <w:pStyle w:val="TOCHeading"/>
+          </w:pPr>
+        </w:p>
+        <w:p>
+          <w:pPr>
+            <w:pStyle w:val="TOC1"/>
+            <w:tabs>
+              <w:tab w:val="right" w:pos="9350"/>
+            </w:tabs>
+            <w:rPr>
+              <w:rFonts w:eastAsiaTheme="minorEastAsia"/>
+              <w:noProof/>
+              <w:kern w:val="2"/>
+              <w14:ligatures w14:val="standardContextual"/>
+            </w:rPr>
+          </w:pPr>
+          <w:r>
+            <w:fldChar w:fldCharType="begin"/>
+          </w:r>
+          <w:r>
+            <w:instrText xml:space="preserve"> TOC \o "1-3" \h \z \u </w:instrText>
+          </w:r>
+          <w:r>
+            <w:fldChar w:fldCharType="separate"/>
+          </w:r>
+          <w:hyperlink w:anchor="_Toc163416878" w:history="1">
+            <w:r>
+              <w:rPr>
+                <w:rStyle w:val="Hyperlink"/>
+                <w:rFonts w:ascii="Times New Roman" w:hAnsi="Times New Roman" w:cs="Times New Roman"/>
+                <w:b/>
+                <w:bCs/>
+                <w:noProof/>
+              </w:rPr>
+              <w:t xml:space="preserve">Title </w:t>
+            </w:r>
+            <w:r>
+              <w:rPr>
+                <w:rStyle w:val="Hyperlink"/>
+                <w:rFonts w:ascii="Times New Roman" w:hAnsi="Times New Roman" w:cs="Times New Roman"/>
+                <w:b/>
+                <w:bCs/>
+                <w:noProof/>
+              </w:rPr>
+              <w:t>Page</w:t>
+            </w:r>
+            <w:r>
+              <w:rPr>
+                <w:noProof/>
+                <w:webHidden/>
+              </w:rPr>
+              <w:tab/>
+            </w:r>
+            <w:r>
+              <w:rPr>
+                <w:noProof/>
+                <w:webHidden/>
+              </w:rPr>
+              <w:fldChar w:fldCharType="begin"/>
+            </w:r>
+            <w:r>
+              <w:rPr>
+                <w:noProof/>
+                <w:webHidden/>
+              </w:rPr>
+              <w:instrText xml:space="preserve"> PAGEREF _Toc163416878 \h </w:instrText>
+            </w:r>
+            <w:r>
+              <w:rPr>
+                <w:noProof/>
+                <w:webHidden/>
+              </w:rPr>
+            </w:r>
+            <w:r>
+              <w:rPr>
+                <w:noProof/>
+                <w:webHidden/>
+              </w:rPr>
+              <w:fldChar w:fldCharType="separate"/>
+            </w:r>
+            <w:r>
+              <w:rPr>
+                <w:noProof/>
+                <w:webHidden/>
+              </w:rPr>
+              <w:t>2</w:t>
+            </w:r>
+            <w:r>
+              <w:rPr>
+                <w:noProof/>
+                <w:webHidden/>
+              </w:rPr>
+              <w:fldChar w:fldCharType="end"/>
+            </w:r>
+          </w:hyperlink>
+        </w:p>
+        <w:p>
+          <w:pPr>
+            <w:pStyle w:val="TOC1"/>
+            <w:tabs>
+              <w:tab w:val="right" w:pos="9350"/>
+            </w:tabs>
+            <w:rPr>
+              <w:rFonts w:eastAsiaTheme="minorEastAsia"/>
+              <w:noProof/>
+              <w:kern w:val="2"/>
+              <w14:ligatures w14:val="standardContextual"/>
+            </w:rPr>
+          </w:pPr>
+          <w:hyperlink w:anchor="_Toc163416879" w:history="1">
+            <w:r>
+              <w:rPr>
+                <w:rStyle w:val="Hyperlink"/>
+                <w:rFonts w:ascii="Times New Roman" w:hAnsi="Times New Roman" w:cs="Times New Roman"/>
+                <w:b/>
+                <w:bCs/>
+                <w:noProof/>
+              </w:rPr>
+              <w:t>Certification</w:t>
+            </w:r>
+            <w:r>
+              <w:rPr>
+                <w:noProof/>
+                <w:webHidden/>
+              </w:rPr>
+              <w:tab/>
+            </w:r>
+            <w:r>
+              <w:rPr>
+                <w:noProof/>
+                <w:webHidden/>
+              </w:rPr>
+              <w:fldChar w:fldCharType="begin"/>
+            </w:r>
+            <w:r>
+              <w:rPr>
+                <w:noProof/>
+                <w:webHidden/>
+              </w:rPr>
+              <w:instrText xml:space="preserve"> PAGEREF _Toc163416879 \h </w:instrText>
+            </w:r>
+            <w:r>
+              <w:rPr>
+                <w:noProof/>
+                <w:webHidden/>
+              </w:rPr>
+            </w:r>
+            <w:r>
+              <w:rPr>
+                <w:noProof/>
+                <w:webHidden/>
+              </w:rPr>
+              <w:fldChar w:fldCharType="separate"/>
+            </w:r>
+            <w:r>
+              <w:rPr>
+                <w:noProof/>
+                <w:webHidden/>
+              </w:rPr>
+              <w:t>3</w:t>
+            </w:r>
+            <w:r>
+              <w:rPr>
+                <w:noProof/>
+                <w:webHidden/>
+              </w:rPr>
+              <w:fldChar w:fldCharType="end"/>
+            </w:r>
+          </w:hyperlink>
+        </w:p>
+        <w:p>
+          <w:pPr>
+            <w:pStyle w:val="TOC1"/>
+            <w:tabs>
+              <w:tab w:val="right" w:pos="9350"/>
+            </w:tabs>
+            <w:rPr>
+              <w:rFonts w:eastAsiaTheme="minorEastAsia"/>
+              <w:noProof/>
+              <w:kern w:val="2"/>
+              <w14:ligatures w14:val="standardContextual"/>
+            </w:rPr>
+          </w:pPr>
+          <w:hyperlink w:anchor="_Toc163416880" w:history="1">
+            <w:r>
+              <w:rPr>
+                <w:rStyle w:val="Hyperlink"/>
+                <w:rFonts w:ascii="Times New Roman" w:hAnsi="Times New Roman" w:cs="Times New Roman"/>
+                <w:b/>
+                <w:bCs/>
+                <w:noProof/>
+              </w:rPr>
+              <w:t>Dedication</w:t>
+            </w:r>
+            <w:r>
+              <w:rPr>
+                <w:noProof/>
+                <w:webHidden/>
+              </w:rPr>
+              <w:tab/>
+            </w:r>
+            <w:r>
+              <w:rPr>
+                <w:noProof/>
+                <w:webHidden/>
+              </w:rPr>
+              <w:fldChar w:fldCharType="begin"/>
+            </w:r>
+            <w:r>
+              <w:rPr>
+                <w:noProof/>
+                <w:webHidden/>
+              </w:rPr>
+              <w:instrText xml:space="preserve"> PAGEREF _Toc163416880 \h </w:instrText>
+            </w:r>
+            <w:r>
+              <w:rPr>
+                <w:noProof/>
+                <w:webHidden/>
+              </w:rPr>
+            </w:r>
+            <w:r>
+              <w:rPr>
+                <w:noProof/>
+                <w:webHidden/>
+              </w:rPr>
+              <w:fldChar w:fldCharType="separate"/>
+            </w:r>
+            <w:r>
+              <w:rPr>
+                <w:noProof/>
+                <w:webHidden/>
+              </w:rPr>
+              <w:t>4</w:t>
+            </w:r>
+            <w:r>
+              <w:rPr>
+                <w:noProof/>
+                <w:webHidden/>
+              </w:rPr>
+              <w:fldChar w:fldCharType="end"/>
+            </w:r>
+          </w:hyperlink>
+        </w:p>
+        <w:p>
+          <w:pPr>
+            <w:pStyle w:val="TOC1"/>
+            <w:tabs>
+              <w:tab w:val="right" w:pos="9350"/>
+            </w:tabs>
+            <w:rPr>
+              <w:rFonts w:eastAsiaTheme="minorEastAsia"/>
+              <w:noProof/>
+              <w:kern w:val="2"/>
+              <w14:ligatures w14:val="standardContextual"/>
+            </w:rPr>
+          </w:pPr>
+          <w:hyperlink w:anchor="_Toc163416881" w:history="1">
+            <w:r>
+              <w:rPr>
+                <w:rStyle w:val="Hyperlink"/>
+                <w:rFonts w:ascii="Times New Roman" w:hAnsi="Times New Roman" w:cs="Times New Roman"/>
+                <w:b/>
+                <w:bCs/>
+                <w:noProof/>
+              </w:rPr>
+              <w:t>Acknowledgement</w:t>
+            </w:r>
+            <w:r>
+              <w:rPr>
+                <w:noProof/>
+                <w:webHidden/>
+              </w:rPr>
+              <w:tab/>
+            </w:r>
+            <w:r>
+              <w:rPr>
+                <w:noProof/>
+                <w:webHidden/>
+              </w:rPr>
+              <w:fldChar w:fldCharType="begin"/>
+            </w:r>
+            <w:r>
+              <w:rPr>
+                <w:noProof/>
+                <w:webHidden/>
+              </w:rPr>
+              <w:instrText xml:space="preserve"> PAGEREF _Toc163416881 \h </w:instrText>
+            </w:r>
+            <w:r>
+              <w:rPr>
+                <w:noProof/>
+                <w:webHidden/>
+              </w:rPr>
+            </w:r>
+            <w:r>
+              <w:rPr>
+                <w:noProof/>
+                <w:webHidden/>
+              </w:rPr>
+              <w:fldChar w:fldCharType="separate"/>
+            </w:r>
+            <w:r>
+              <w:rPr>
+                <w:noProof/>
+                <w:webHidden/>
+              </w:rPr>
+              <w:t>5</w:t>
+            </w:r>
+            <w:r>
+              <w:rPr>
+                <w:noProof/>
+                <w:webHidden/>
+              </w:rPr>
+              <w:fldChar w:fldCharType="end"/>
+            </w:r>
+          </w:hyperlink>
+        </w:p>
+        <w:p>
+          <w:pPr>
+            <w:pStyle w:val="TOC1"/>
+            <w:tabs>
+              <w:tab w:val="right" w:pos="9350"/>
+            </w:tabs>
+            <w:rPr>
+              <w:rFonts w:eastAsiaTheme="minorEastAsia"/>
+              <w:noProof/>
+              <w:kern w:val="2"/>
+              <w14:ligatures w14:val="standardContextual"/>
+            </w:rPr>
+          </w:pPr>
+          <w:hyperlink w:anchor="_Toc163416882" w:history="1">
+            <w:r>
+              <w:rPr>
+                <w:rStyle w:val="Hyperlink"/>
+                <w:rFonts w:ascii="Times New Roman" w:hAnsi="Times New Roman" w:cs="Times New Roman"/>
+                <w:b/>
+                <w:bCs/>
+                <w:noProof/>
+              </w:rPr>
+              <w:t>Abstract</w:t>
+            </w:r>
+            <w:r>
+              <w:rPr>
+                <w:noProof/>
+                <w:webHidden/>
+              </w:rPr>
+              <w:tab/>
+            </w:r>
+            <w:r>
+              <w:rPr>
+                <w:noProof/>
+                <w:webHidden/>
+              </w:rPr>
+              <w:fldChar w:fldCharType="begin"/>
+            </w:r>
+            <w:r>
+              <w:rPr>
+                <w:noProof/>
+                <w:webHidden/>
+              </w:rPr>
+              <w:instrText xml:space="preserve"> PAGEREF _Toc163416882 \h </w:instrText>
+            </w:r>
+            <w:r>
+              <w:rPr>
+                <w:noProof/>
+                <w:webHidden/>
+              </w:rPr>
+            </w:r>
+            <w:r>
+              <w:rPr>
+                <w:noProof/>
+                <w:webHidden/>
+              </w:rPr>
+              <w:fldChar w:fldCharType="separate"/>
+            </w:r>
+            <w:r>
+              <w:rPr>
+                <w:noProof/>
+                <w:webHidden/>
+              </w:rPr>
+              <w:t>6</w:t>
+            </w:r>
+            <w:r>
+              <w:rPr>
+                <w:noProof/>
+                <w:webHidden/>
+              </w:rPr>
+              <w:fldChar w:fldCharType="end"/>
+            </w:r>
+          </w:hyperlink>
+        </w:p>
+        <w:p>
+          <w:pPr>
+            <w:pStyle w:val="TOC1"/>
+            <w:tabs>
+              <w:tab w:val="right" w:pos="9350"/>
+            </w:tabs>
+            <w:rPr>
+              <w:rFonts w:eastAsiaTheme="minorEastAsia"/>
+              <w:noProof/>
+              <w:kern w:val="2"/>
+              <w14:ligatures w14:val="standardContextual"/>
+            </w:rPr>
+          </w:pPr>
+          <w:hyperlink w:anchor="_Toc163416883" w:history="1">
+            <w:r>
+              <w:rPr>
+                <w:rStyle w:val="Hyperlink"/>
+                <w:rFonts w:ascii="Times New Roman" w:hAnsi="Times New Roman" w:cs="Times New Roman"/>
+                <w:b/>
+                <w:bCs/>
+                <w:noProof/>
+              </w:rPr>
+              <w:t>Table Of Contents</w:t>
+            </w:r>
+            <w:r>
+              <w:rPr>
+                <w:noProof/>
+                <w:webHidden/>
+              </w:rPr>
+              <w:tab/>
+            </w:r>
+            <w:r>
+              <w:rPr>
+                <w:noProof/>
+                <w:webHidden/>
+              </w:rPr>
+              <w:fldChar w:fldCharType="begin"/>
+            </w:r>
+            <w:r>
+              <w:rPr>
+                <w:noProof/>
+                <w:webHidden/>
+              </w:rPr>
+              <w:instrText xml:space="preserve"> PAGEREF _Toc163416883 \h </w:instrText>
+            </w:r>
+            <w:r>
+              <w:rPr>
+                <w:noProof/>
+                <w:webHidden/>
+              </w:rPr>
+            </w:r>
+            <w:r>
+              <w:rPr>
+                <w:noProof/>
+                <w:webHidden/>
+              </w:rPr>
+              <w:fldChar w:fldCharType="separate"/>
+            </w:r>
+            <w:r>
+              <w:rPr>
+                <w:noProof/>
+                <w:webHidden/>
+              </w:rPr>
+              <w:t>7</w:t>
+            </w:r>
+            <w:r>
+              <w:rPr>
+                <w:noProof/>
+                <w:webHidden/>
+              </w:rPr>
+              <w:fldChar w:fldCharType="end"/>
+            </w:r>
+          </w:hyperlink>
+        </w:p>
+        <w:p>
+          <w:pPr>
+            <w:pStyle w:val="TOC1"/>
+            <w:tabs>
+              <w:tab w:val="right" w:pos="9350"/>
+            </w:tabs>
+            <w:rPr>
+              <w:rFonts w:eastAsiaTheme="minorEastAsia"/>
+              <w:noProof/>
+              <w:kern w:val="2"/>
+              <w14:ligatures w14:val="standardContextual"/>
+            </w:rPr>
+          </w:pPr>
+          <w:hyperlink w:anchor="_Toc163416884" w:history="1">
+            <w:r>
+              <w:rPr>
+                <w:rStyle w:val="Hyperlink"/>
+                <w:rFonts w:ascii="Times New Roman" w:hAnsi="Times New Roman" w:cs="Times New Roman"/>
+                <w:b/>
+                <w:bCs/>
+                <w:noProof/>
+              </w:rPr>
+              <w:t>List Of Tables</w:t>
+            </w:r>
+            <w:r>
+              <w:rPr>
+                <w:noProof/>
+                <w:webHidden/>
+              </w:rPr>
+              <w:tab/>
+            </w:r>
+            <w:r>
+              <w:rPr>
+                <w:noProof/>
+                <w:webHidden/>
+              </w:rPr>
+              <w:fldChar w:fldCharType="begin"/>
+            </w:r>
+            <w:r>
+              <w:rPr>
+                <w:noProof/>
+                <w:webHidden/>
+              </w:rPr>
+              <w:instrText xml:space="preserve"> PAGEREF _Toc163416884 \h </w:instrText>
+            </w:r>
+            <w:r>
+              <w:rPr>
+                <w:noProof/>
+                <w:webHidden/>
+              </w:rPr>
+            </w:r>
+            <w:r>
+              <w:rPr>
+                <w:noProof/>
+                <w:webHidden/>
+              </w:rPr>
+              <w:fldChar w:fldCharType="separate"/>
+            </w:r>
+            <w:r>
+              <w:rPr>
+                <w:noProof/>
+                <w:webHidden/>
+              </w:rPr>
+              <w:t>9</w:t>
+            </w:r>
+            <w:r>
+              <w:rPr>
+                <w:noProof/>
+                <w:webHidden/>
+              </w:rPr>
+              <w:fldChar w:fldCharType="end"/>
+            </w:r>
+          </w:hyperlink>
+        </w:p>
+        <w:p>
+          <w:pPr>
+            <w:pStyle w:val="TOC1"/>
+            <w:tabs>
+              <w:tab w:val="right" w:pos="9350"/>
+            </w:tabs>
+            <w:rPr>
+              <w:rFonts w:eastAsiaTheme="minorEastAsia"/>
+              <w:noProof/>
+              <w:kern w:val="2"/>
+              <w14:ligatures w14:val="standardContextual"/>
+            </w:rPr>
+          </w:pPr>
+          <w:hyperlink w:anchor="_Toc163416885" w:history="1">
+            <w:r>
+              <w:rPr>
+                <w:rStyle w:val="Hyperlink"/>
+                <w:rFonts w:ascii="Times New Roman" w:hAnsi="Times New Roman" w:cs="Times New Roman"/>
+                <w:b/>
+                <w:bCs/>
+                <w:noProof/>
+              </w:rPr>
+              <w:t>List Of Figures</w:t>
+            </w:r>
+            <w:r>
+              <w:rPr>
+                <w:noProof/>
+                <w:webHidden/>
+              </w:rPr>
+              <w:tab/>
+            </w:r>
+            <w:r>
+              <w:rPr>
+                <w:noProof/>
+                <w:webHidden/>
+              </w:rPr>
+              <w:fldChar w:fldCharType="begin"/>
+            </w:r>
+            <w:r>
+              <w:rPr>
+                <w:noProof/>
+                <w:webHidden/>
+              </w:rPr>
+              <w:instrText xml:space="preserve"> PAGEREF _Toc163416885 \h </w:instrText>
+            </w:r>
+            <w:r>
+              <w:rPr>
+                <w:noProof/>
+                <w:webHidden/>
+              </w:rPr>
+            </w:r>
+            <w:r>
+              <w:rPr>
+                <w:noProof/>
+                <w:webHidden/>
+              </w:rPr>
+              <w:fldChar w:fldCharType="separate"/>
+            </w:r>
+            <w:r>
+              <w:rPr>
+                <w:noProof/>
+                <w:webHidden/>
+              </w:rPr>
+              <w:t>10</w:t>
+            </w:r>
+            <w:r>
+              <w:rPr>
+                <w:noProof/>
+                <w:webHidden/>
+              </w:rPr>
+              <w:fldChar w:fldCharType="end"/>
+            </w:r>
+          </w:hyperlink>
+        </w:p>
+        <w:p>
+          <w:pPr>
+            <w:pStyle w:val="TOC1"/>
+            <w:tabs>
+              <w:tab w:val="right" w:pos="9350"/>
+            </w:tabs>
+            <w:rPr>
+              <w:rFonts w:eastAsiaTheme="minorEastAsia"/>
+              <w:noProof/>
+              <w:kern w:val="2"/>
+              <w14:ligatures w14:val="standardContextual"/>
+            </w:rPr>
+          </w:pPr>
+          <w:hyperlink w:anchor="_Toc163416886" w:history="1">
+            <w:r>
+              <w:rPr>
+                <w:rStyle w:val="Hyperlink"/>
+                <w:rFonts w:ascii="Times New Roman" w:hAnsi="Times New Roman" w:cs="Times New Roman"/>
+                <w:b/>
+                <w:bCs/>
+                <w:noProof/>
+              </w:rPr>
+              <w:t>List Of Abbreviation</w:t>
+            </w:r>
+            <w:r>
+              <w:rPr>
+                <w:noProof/>
+                <w:webHidden/>
+              </w:rPr>
+              <w:tab/>
+            </w:r>
+            <w:r>
+              <w:rPr>
+                <w:noProof/>
+                <w:webHidden/>
+              </w:rPr>
+              <w:fldChar w:fldCharType="begin"/>
+            </w:r>
+            <w:r>
+              <w:rPr>
+                <w:noProof/>
+                <w:webHidden/>
+              </w:rPr>
+              <w:instrText xml:space="preserve"> PAGEREF _Toc163416886 \h </w:instrText>
+            </w:r>
+            <w:r>
+              <w:rPr>
+                <w:noProof/>
+                <w:webHidden/>
+              </w:rPr>
+            </w:r>
+            <w:r>
+              <w:rPr>
+                <w:noProof/>
+                <w:webHidden/>
+              </w:rPr>
+              <w:fldChar w:fldCharType="separate"/>
+            </w:r>
+            <w:r>
+              <w:rPr>
+                <w:noProof/>
+                <w:webHidden/>
+              </w:rPr>
+              <w:t>11</w:t>
+            </w:r>
+            <w:r>
+              <w:rPr>
+                <w:noProof/>
+                <w:webHidden/>
+              </w:rPr>
+              <w:fldChar w:fldCharType="end"/>
+            </w:r>
+          </w:hyperlink>
+        </w:p>
+        <w:p>
+          <w:pPr>
+            <w:pStyle w:val="TOC1"/>
+            <w:tabs>
+              <w:tab w:val="right" w:pos="9350"/>
+            </w:tabs>
+            <w:rPr>
+              <w:rFonts w:eastAsiaTheme="minorEastAsia"/>
+              <w:noProof/>
+              <w:kern w:val="2"/>
+              <w14:ligatures w14:val="standardContextual"/>
+            </w:rPr>
+          </w:pPr>
+          <w:hyperlink w:anchor="_Toc163416887" w:history="1">
+            <w:r>
+              <w:rPr>
+                <w:rStyle w:val="Hyperlink"/>
+                <w:rFonts w:ascii="Times New Roman" w:hAnsi="Times New Roman" w:cs="Times New Roman"/>
+                <w:b/>
+                <w:bCs/>
+                <w:noProof/>
+              </w:rPr>
+              <w:t>Chapter One</w:t>
+            </w:r>
+            <w:r>
+              <w:rPr>
+                <w:noProof/>
+                <w:webHidden/>
+              </w:rPr>
+              <w:tab/>
+            </w:r>
+            <w:r>
+              <w:rPr>
+                <w:noProof/>
+                <w:webHidden/>
+              </w:rPr>
+              <w:fldChar w:fldCharType="begin"/>
+            </w:r>
+            <w:r>
+              <w:rPr>
+                <w:noProof/>
+                <w:webHidden/>
+              </w:rPr>
+              <w:instrText xml:space="preserve"> PAGEREF _Toc163416887 \h </w:instrText>
+            </w:r>
+            <w:r>
+              <w:rPr>
+                <w:noProof/>
+                <w:webHidden/>
+              </w:rPr>
+            </w:r>
+            <w:r>
+              <w:rPr>
+                <w:noProof/>
+                <w:webHidden/>
+              </w:rPr>
+              <w:fldChar w:fldCharType="separate"/>
+            </w:r>
+            <w:r>
+              <w:rPr>
+                <w:noProof/>
+                <w:webHidden/>
+              </w:rPr>
+              <w:t>12</w:t>
+            </w:r>
+            <w:r>
+              <w:rPr>
+                <w:noProof/>
+                <w:webHidden/>
+              </w:rPr>
+              <w:fldChar w:fldCharType="end"/>
+            </w:r>
+          </w:hyperlink>
+        </w:p>
+        <w:p>
+          <w:pPr>
+            <w:pStyle w:val="TOC2"/>
+            <w:tabs>
+              <w:tab w:val="right" w:pos="9350"/>
+            </w:tabs>
+            <w:rPr>
+              <w:rFonts w:eastAsiaTheme="minorEastAsia"/>
+              <w:noProof/>
+              <w:kern w:val="2"/>
+              <w14:ligatures w14:val="standardContextual"/>
+            </w:rPr>
+          </w:pPr>
+          <w:hyperlink w:anchor="_Toc163416888" w:history="1">
+            <w:r>
+              <w:rPr>
+                <w:rStyle w:val="Hyperlink"/>
+                <w:rFonts w:ascii="Times New Roman" w:hAnsi="Times New Roman" w:cs="Times New Roman"/>
+                <w:b/>
+                <w:bCs/>
+                <w:noProof/>
+              </w:rPr>
+              <w:t>Introduction</w:t>
+            </w:r>
+            <w:r>
+              <w:rPr>
+                <w:noProof/>
+                <w:webHidden/>
+              </w:rPr>
+              <w:tab/>
+            </w:r>
+            <w:r>
+              <w:rPr>
+                <w:noProof/>
+                <w:webHidden/>
+              </w:rPr>
+              <w:fldChar w:fldCharType="begin"/>
+            </w:r>
+            <w:r>
+              <w:rPr>
+                <w:noProof/>
+                <w:webHidden/>
+              </w:rPr>
+              <w:instrText xml:space="preserve"> PAGEREF _Toc163416888 \h </w:instrText>
+            </w:r>
+            <w:r>
+              <w:rPr>
+                <w:noProof/>
+                <w:webHidden/>
+              </w:rPr>
+            </w:r>
+            <w:r>
+              <w:rPr>
+                <w:noProof/>
+                <w:webHidden/>
+              </w:rPr>
+              <w:fldChar w:fldCharType="separate"/>
+            </w:r>
+            <w:r>
+              <w:rPr>
+                <w:noProof/>
+                <w:webHidden/>
+              </w:rPr>
+              <w:t>12</w:t>
+            </w:r>
+            <w:r>
+              <w:rPr>
+                <w:noProof/>
+                <w:webHidden/>
+              </w:rPr>
+              <w:fldChar w:fldCharType="end"/>
+            </w:r>
+          </w:hyperlink>
+        </w:p>
+        <w:p>
+          <w:pPr>
+            <w:pStyle w:val="TOC3"/>
+            <w:tabs>
+              <w:tab w:val="left" w:pos="1100"/>
+              <w:tab w:val="right" w:pos="9350"/>
+            </w:tabs>
+            <w:rPr>
+              <w:rFonts w:eastAsiaTheme="minorEastAsia"/>
+              <w:noProof/>
+              <w:kern w:val="2"/>
+              <w14:ligatures w14:val="standardContextual"/>
+            </w:rPr>
+          </w:pPr>
+          <w:hyperlink w:anchor="_Toc163416889" w:history="1">
+            <w:r>
+              <w:rPr>
+                <w:rStyle w:val="Hyperlink"/>
+                <w:rFonts w:ascii="Times New Roman" w:hAnsi="Times New Roman" w:cs="Times New Roman"/>
+                <w:b/>
+                <w:bCs/>
+                <w:noProof/>
+              </w:rPr>
+              <w:t>1.1</w:t>
+            </w:r>
+            <w:r>
+              <w:rPr>
+                <w:rFonts w:eastAsiaTheme="minorEastAsia"/>
+                <w:noProof/>
+                <w:kern w:val="2"/>
+                <w14:ligatures w14:val="standardContextual"/>
+              </w:rPr>
+              <w:tab/>
+            </w:r>
+            <w:r>
+              <w:rPr>
+                <w:rStyle w:val="Hyperlink"/>
+                <w:rFonts w:ascii="Times New Roman" w:hAnsi="Times New Roman" w:cs="Times New Roman"/>
+                <w:b/>
+                <w:bCs/>
+                <w:noProof/>
+              </w:rPr>
+              <w:t>Background Of Study</w:t>
+            </w:r>
+            <w:r>
+              <w:rPr>
+                <w:noProof/>
+                <w:webHidden/>
+              </w:rPr>
+              <w:tab/>
+            </w:r>
+            <w:r>
+              <w:rPr>
+                <w:noProof/>
+                <w:webHidden/>
+              </w:rPr>
+              <w:fldChar w:fldCharType="begin"/>
+            </w:r>
+            <w:r>
+              <w:rPr>
+                <w:noProof/>
+                <w:webHidden/>
+              </w:rPr>
+              <w:instrText xml:space="preserve"> PAGEREF _Toc163416889 \h </w:instrText>
+            </w:r>
+            <w:r>
+              <w:rPr>
+                <w:noProof/>
+                <w:webHidden/>
+              </w:rPr>
+            </w:r>
+            <w:r>
+              <w:rPr>
+                <w:noProof/>
+                <w:webHidden/>
+              </w:rPr>
+              <w:fldChar w:fldCharType="separate"/>
+            </w:r>
+            <w:r>
+              <w:rPr>
+                <w:noProof/>
+                <w:webHidden/>
+              </w:rPr>
+              <w:t>12</w:t>
+            </w:r>
+            <w:r>
+              <w:rPr>
+                <w:noProof/>
+                <w:webHidden/>
+              </w:rPr>
+              <w:fldChar w:fldCharType="end"/>
+            </w:r>
+          </w:hyperlink>
+        </w:p>
+        <w:p>
+          <w:pPr>
+            <w:pStyle w:val="TOC3"/>
+            <w:tabs>
+              <w:tab w:val="left" w:pos="1100"/>
+              <w:tab w:val="right" w:pos="9350"/>
+            </w:tabs>
+            <w:rPr>
+              <w:rFonts w:eastAsiaTheme="minorEastAsia"/>
+              <w:noProof/>
+              <w:kern w:val="2"/>
+              <w14:ligatures w14:val="standardContextual"/>
+            </w:rPr>
+          </w:pPr>
+          <w:hyperlink w:anchor="_Toc163416890" w:history="1">
+            <w:r>
+              <w:rPr>
+                <w:rStyle w:val="Hyperlink"/>
+                <w:rFonts w:ascii="Times New Roman" w:hAnsi="Times New Roman" w:cs="Times New Roman"/>
+                <w:b/>
+                <w:bCs/>
+                <w:noProof/>
+              </w:rPr>
+              <w:t>1.2</w:t>
+            </w:r>
+            <w:r>
+              <w:rPr>
+                <w:rFonts w:eastAsiaTheme="minorEastAsia"/>
+                <w:noProof/>
+                <w:kern w:val="2"/>
+                <w14:ligatures w14:val="standardContextual"/>
+              </w:rPr>
+              <w:tab/>
+            </w:r>
+            <w:r>
+              <w:rPr>
+                <w:rStyle w:val="Hyperlink"/>
+                <w:rFonts w:ascii="Times New Roman" w:hAnsi="Times New Roman" w:cs="Times New Roman"/>
+                <w:b/>
+                <w:bCs/>
+                <w:noProof/>
+              </w:rPr>
+              <w:t>Aim And Objectives</w:t>
+            </w:r>
+            <w:r>
+              <w:rPr>
+                <w:noProof/>
+                <w:webHidden/>
+              </w:rPr>
+              <w:tab/>
+            </w:r>
+            <w:r>
+              <w:rPr>
+                <w:noProof/>
+                <w:webHidden/>
+              </w:rPr>
+              <w:fldChar w:fldCharType="begin"/>
+            </w:r>
+            <w:r>
+              <w:rPr>
+                <w:noProof/>
+                <w:webHidden/>
+              </w:rPr>
+              <w:instrText xml:space="preserve"> PAGEREF _Toc163416890 \h </w:instrText>
+            </w:r>
+            <w:r>
+              <w:rPr>
+                <w:noProof/>
+                <w:webHidden/>
+              </w:rPr>
+            </w:r>
+            <w:r>
+              <w:rPr>
+                <w:noProof/>
+                <w:webHidden/>
+              </w:rPr>
+              <w:fldChar w:fldCharType="separate"/>
+            </w:r>
+            <w:r>
+              <w:rPr>
+                <w:noProof/>
+                <w:webHidden/>
+              </w:rPr>
+              <w:t>15</w:t>
+            </w:r>
+            <w:r>
+              <w:rPr>
+                <w:noProof/>
+                <w:webHidden/>
+              </w:rPr>
+              <w:fldChar w:fldCharType="end"/>
+            </w:r>
+          </w:hyperlink>
+        </w:p>
+        <w:p>
+          <w:pPr>
+            <w:pStyle w:val="TOC3"/>
+            <w:tabs>
+              <w:tab w:val="left" w:pos="1100"/>
+              <w:tab w:val="right" w:pos="9350"/>
+            </w:tabs>
+            <w:rPr>
+              <w:rFonts w:eastAsiaTheme="minorEastAsia"/>
+              <w:noProof/>
+              <w:kern w:val="2"/>
+              <w14:ligatures w14:val="standardContextual"/>
+            </w:rPr>
+          </w:pPr>
+          <w:hyperlink w:anchor="_Toc163416891" w:history="1">
+            <w:r>
+              <w:rPr>
+                <w:rStyle w:val="Hyperlink"/>
+                <w:rFonts w:ascii="Times New Roman" w:hAnsi="Times New Roman" w:cs="Times New Roman"/>
+                <w:b/>
+                <w:bCs/>
+                <w:noProof/>
+              </w:rPr>
+              <w:t>1.3</w:t>
+            </w:r>
+            <w:r>
+              <w:rPr>
+                <w:rFonts w:eastAsiaTheme="minorEastAsia"/>
+                <w:noProof/>
+                <w:kern w:val="2"/>
+                <w14:ligatures w14:val="standardContextual"/>
+              </w:rPr>
+              <w:tab/>
+            </w:r>
+            <w:r>
+              <w:rPr>
+                <w:rStyle w:val="Hyperlink"/>
+                <w:rFonts w:ascii="Times New Roman" w:hAnsi="Times New Roman" w:cs="Times New Roman"/>
+                <w:b/>
+                <w:bCs/>
+                <w:noProof/>
+              </w:rPr>
+              <w:t>Justification And Significance Of The Study</w:t>
+            </w:r>
+            <w:r>
+              <w:rPr>
+                <w:noProof/>
+                <w:webHidden/>
+              </w:rPr>
+              <w:tab/>
+            </w:r>
+            <w:r>
+              <w:rPr>
+                <w:noProof/>
+                <w:webHidden/>
+              </w:rPr>
+              <w:fldChar w:fldCharType="begin"/>
+            </w:r>
+            <w:r>
+              <w:rPr>
+                <w:noProof/>
+                <w:webHidden/>
+              </w:rPr>
+              <w:instrText xml:space="preserve"> PAGEREF _Toc163416891 \h </w:instrText>
+            </w:r>
+            <w:r>
+              <w:rPr>
+                <w:noProof/>
+                <w:webHidden/>
+              </w:rPr>
+            </w:r>
+            <w:r>
+              <w:rPr>
+                <w:noProof/>
+                <w:webHidden/>
+              </w:rPr>
+              <w:fldChar w:fldCharType="separate"/>
+            </w:r>
+            <w:r>
+              <w:rPr>
+                <w:noProof/>
+                <w:webHidden/>
+              </w:rPr>
+              <w:t>16</w:t>
+            </w:r>
+            <w:r>
+              <w:rPr>
+                <w:noProof/>
+                <w:webHidden/>
+              </w:rPr>
+              <w:fldChar w:fldCharType="end"/>
+            </w:r>
+          </w:hyperlink>
+        </w:p>
+        <w:p>
+          <w:pPr>
+            <w:pStyle w:val="TOC1"/>
+            <w:tabs>
+              <w:tab w:val="right" w:pos="9350"/>
+            </w:tabs>
+            <w:rPr>
+              <w:rFonts w:eastAsiaTheme="minorEastAsia"/>
+              <w:noProof/>
+              <w:kern w:val="2"/>
+              <w14:ligatures w14:val="standardContextual"/>
+            </w:rPr>
+          </w:pPr>
+          <w:hyperlink w:anchor="_Toc163416892" w:history="1">
+            <w:r>
+              <w:rPr>
+                <w:rStyle w:val="Hyperlink"/>
+                <w:rFonts w:ascii="Times New Roman" w:hAnsi="Times New Roman" w:cs="Times New Roman"/>
+                <w:b/>
+                <w:bCs/>
+                <w:noProof/>
+              </w:rPr>
+              <w:t>Chapter Two</w:t>
+            </w:r>
+            <w:r>
+              <w:rPr>
+                <w:noProof/>
+                <w:webHidden/>
+              </w:rPr>
+              <w:tab/>
+            </w:r>
+            <w:r>
+              <w:rPr>
+                <w:noProof/>
+                <w:webHidden/>
+              </w:rPr>
+              <w:fldChar w:fldCharType="begin"/>
+            </w:r>
+            <w:r>
+              <w:rPr>
+                <w:noProof/>
+                <w:webHidden/>
+              </w:rPr>
+              <w:instrText xml:space="preserve"> PAGEREF _Toc163416892 \h </w:instrText>
+            </w:r>
+            <w:r>
+              <w:rPr>
+                <w:noProof/>
+                <w:webHidden/>
+              </w:rPr>
+            </w:r>
+            <w:r>
+              <w:rPr>
+                <w:noProof/>
+                <w:webHidden/>
+              </w:rPr>
+              <w:fldChar w:fldCharType="separate"/>
+            </w:r>
+            <w:r>
+              <w:rPr>
+                <w:noProof/>
+                <w:webHidden/>
+              </w:rPr>
+              <w:t>17</w:t>
+            </w:r>
+            <w:r>
+              <w:rPr>
+                <w:noProof/>
+                <w:webHidden/>
+              </w:rPr>
+              <w:fldChar w:fldCharType="end"/>
+            </w:r>
+          </w:hyperlink>
+        </w:p>
+        <w:p>
+          <w:pPr>
+            <w:pStyle w:val="TOC2"/>
+            <w:tabs>
+              <w:tab w:val="right" w:pos="9350"/>
+            </w:tabs>
+            <w:rPr>
+              <w:rFonts w:eastAsiaTheme="minorEastAsia"/>
+              <w:noProof/>
+              <w:kern w:val="2"/>
+              <w14:ligatures w14:val="standardContextual"/>
+            </w:rPr>
+          </w:pPr>
+          <w:hyperlink w:anchor="_Toc163416893" w:history="1">
+            <w:r>
+              <w:rPr>
+                <w:rStyle w:val="Hyperlink"/>
+                <w:rFonts w:ascii="Times New Roman" w:hAnsi="Times New Roman" w:cs="Times New Roman"/>
+                <w:b/>
+                <w:bCs/>
+                <w:noProof/>
+              </w:rPr>
+              <w:t>Literature Review</w:t>
+            </w:r>
+            <w:r>
+              <w:rPr>
+                <w:noProof/>
+                <w:webHidden/>
+              </w:rPr>
+              <w:tab/>
+            </w:r>
+            <w:r>
+              <w:rPr>
+                <w:noProof/>
+                <w:webHidden/>
+              </w:rPr>
+              <w:fldChar w:fldCharType="begin"/>
+            </w:r>
+            <w:r>
+              <w:rPr>
+                <w:noProof/>
+                <w:webHidden/>
+              </w:rPr>
+              <w:instrText xml:space="preserve"> PAGEREF _Toc163416893 \h </w:instrText>
+            </w:r>
+            <w:r>
+              <w:rPr>
+                <w:noProof/>
+                <w:webHidden/>
+              </w:rPr>
+            </w:r>
+            <w:r>
+              <w:rPr>
+                <w:noProof/>
+                <w:webHidden/>
+              </w:rPr>
+              <w:fldChar w:fldCharType="separate"/>
+            </w:r>
+            <w:r>
+              <w:rPr>
+                <w:noProof/>
+                <w:webHidden/>
+              </w:rPr>
+              <w:t>17</w:t>
+            </w:r>
+            <w:r>
+              <w:rPr>
+                <w:noProof/>
+                <w:webHidden/>
+              </w:rPr>
+              <w:fldChar w:fldCharType="end"/>
+            </w:r>
+          </w:hyperlink>
+        </w:p>
+        <w:p>
+          <w:pPr>
+            <w:pStyle w:val="TOC3"/>
+            <w:tabs>
+              <w:tab w:val="left" w:pos="1100"/>
+              <w:tab w:val="right" w:pos="9350"/>
+            </w:tabs>
+            <w:rPr>
+              <w:rFonts w:eastAsiaTheme="minorEastAsia"/>
+              <w:noProof/>
+              <w:kern w:val="2"/>
+              <w14:ligatures w14:val="standardContextual"/>
+            </w:rPr>
+          </w:pPr>
+          <w:hyperlink w:anchor="_Toc163416894" w:history="1">
+            <w:r>
+              <w:rPr>
+                <w:rStyle w:val="Hyperlink"/>
+                <w:rFonts w:ascii="Times New Roman" w:hAnsi="Times New Roman" w:cs="Times New Roman"/>
+                <w:b/>
+                <w:bCs/>
+                <w:noProof/>
+              </w:rPr>
+              <w:t>2.1</w:t>
+            </w:r>
+            <w:r>
+              <w:rPr>
+                <w:rFonts w:eastAsiaTheme="minorEastAsia"/>
+                <w:noProof/>
+                <w:kern w:val="2"/>
+                <w14:ligatures w14:val="standardContextual"/>
+              </w:rPr>
+              <w:tab/>
+            </w:r>
+            <w:r>
+              <w:rPr>
+                <w:rStyle w:val="Hyperlink"/>
+                <w:rFonts w:ascii="Times New Roman" w:hAnsi="Times New Roman" w:cs="Times New Roman"/>
+                <w:b/>
+                <w:bCs/>
+                <w:noProof/>
+              </w:rPr>
+              <w:t>Adsorption</w:t>
+            </w:r>
+            <w:r>
+              <w:rPr>
+                <w:noProof/>
+                <w:webHidden/>
+              </w:rPr>
+              <w:tab/>
+            </w:r>
+            <w:r>
+              <w:rPr>
+                <w:noProof/>
+                <w:webHidden/>
+              </w:rPr>
+              <w:fldChar w:fldCharType="begin"/>
+            </w:r>
+            <w:r>
+              <w:rPr>
+                <w:noProof/>
+                <w:webHidden/>
+              </w:rPr>
+              <w:instrText xml:space="preserve"> PAGEREF _Toc163416894 \h </w:instrText>
+            </w:r>
+            <w:r>
+              <w:rPr>
+                <w:noProof/>
+                <w:webHidden/>
+              </w:rPr>
+            </w:r>
+            <w:r>
+              <w:rPr>
+                <w:noProof/>
+                <w:webHidden/>
+              </w:rPr>
+              <w:fldChar w:fldCharType="separate"/>
+            </w:r>
+            <w:r>
+              <w:rPr>
+                <w:noProof/>
+                <w:webHidden/>
+              </w:rPr>
+              <w:t>17</w:t>
+            </w:r>
+            <w:r>
+              <w:rPr>
+                <w:noProof/>
+                <w:webHidden/>
+              </w:rPr>
+              <w:fldChar w:fldCharType="end"/>
+            </w:r>
+          </w:hyperlink>
+        </w:p>
+        <w:p>
+          <w:pPr>
+            <w:pStyle w:val="TOC3"/>
+            <w:tabs>
+              <w:tab w:val="left" w:pos="1100"/>
+              <w:tab w:val="right" w:pos="9350"/>
+            </w:tabs>
+            <w:rPr>
+              <w:rFonts w:eastAsiaTheme="minorEastAsia"/>
+              <w:noProof/>
+              <w:kern w:val="2"/>
+              <w14:ligatures w14:val="standardContextual"/>
+            </w:rPr>
+          </w:pPr>
+          <w:hyperlink w:anchor="_Toc163416895" w:history="1">
+            <w:r>
+              <w:rPr>
+                <w:rStyle w:val="Hyperlink"/>
+                <w:rFonts w:ascii="Times New Roman" w:hAnsi="Times New Roman" w:cs="Times New Roman"/>
+                <w:b/>
+                <w:bCs/>
+                <w:noProof/>
+              </w:rPr>
+              <w:t xml:space="preserve">2.2 </w:t>
+            </w:r>
+            <w:r>
+              <w:rPr>
+                <w:rFonts w:eastAsiaTheme="minorEastAsia"/>
+                <w:noProof/>
+                <w:kern w:val="2"/>
+                <w14:ligatures w14:val="standardContextual"/>
+              </w:rPr>
+              <w:tab/>
+            </w:r>
+            <w:r>
+              <w:rPr>
+                <w:rStyle w:val="Hyperlink"/>
+                <w:rFonts w:ascii="Times New Roman" w:hAnsi="Times New Roman" w:cs="Times New Roman"/>
+                <w:b/>
+                <w:bCs/>
+                <w:noProof/>
+              </w:rPr>
+              <w:t>Factor Affecting Adsorption Capacity</w:t>
+            </w:r>
+            <w:r>
+              <w:rPr>
+                <w:noProof/>
+                <w:webHidden/>
+              </w:rPr>
+              <w:tab/>
+            </w:r>
+            <w:r>
+              <w:rPr>
+                <w:noProof/>
+                <w:webHidden/>
+              </w:rPr>
+              <w:fldChar w:fldCharType="begin"/>
+            </w:r>
+            <w:r>
+              <w:rPr>
+                <w:noProof/>
+                <w:webHidden/>
+              </w:rPr>
+              <w:instrText xml:space="preserve"> PAGEREF _Toc163416895 \h </w:instrText>
+            </w:r>
+            <w:r>
+              <w:rPr>
+                <w:noProof/>
+                <w:webHidden/>
+              </w:rPr>
+            </w:r>
+            <w:r>
+              <w:rPr>
+                <w:noProof/>
+                <w:webHidden/>
+              </w:rPr>
+              <w:fldChar w:fldCharType="separate"/>
+            </w:r>
+            <w:r>
+              <w:rPr>
+                <w:noProof/>
+                <w:webHidden/>
+              </w:rPr>
+              <w:t>19</w:t>
+            </w:r>
+            <w:r>
+              <w:rPr>
+                <w:noProof/>
+                <w:webHidden/>
+              </w:rPr>
+              <w:fldChar w:fldCharType="end"/>
+            </w:r>
+          </w:hyperlink>
+        </w:p>
+        <w:p>
+          <w:pPr>
+            <w:pStyle w:val="TOC3"/>
+            <w:tabs>
+              <w:tab w:val="left" w:pos="1100"/>
+              <w:tab w:val="right" w:pos="9350"/>
+            </w:tabs>
+            <w:rPr>
+              <w:rFonts w:eastAsiaTheme="minorEastAsia"/>
+              <w:noProof/>
+              <w:kern w:val="2"/>
+              <w14:ligatures w14:val="standardContextual"/>
+            </w:rPr>
+          </w:pPr>
+          <w:hyperlink w:anchor="_Toc163416896" w:history="1">
+            <w:r>
+              <w:rPr>
+                <w:rStyle w:val="Hyperlink"/>
+                <w:rFonts w:ascii="Times New Roman" w:hAnsi="Times New Roman" w:cs="Times New Roman"/>
+                <w:b/>
+                <w:bCs/>
+                <w:noProof/>
+              </w:rPr>
+              <w:t>2.3</w:t>
+            </w:r>
+            <w:r>
+              <w:rPr>
+                <w:rFonts w:eastAsiaTheme="minorEastAsia"/>
+                <w:noProof/>
+                <w:kern w:val="2"/>
+                <w14:ligatures w14:val="standardContextual"/>
+              </w:rPr>
+              <w:tab/>
+            </w:r>
+            <w:r>
+              <w:rPr>
+                <w:rStyle w:val="Hyperlink"/>
+                <w:rFonts w:ascii="Times New Roman" w:hAnsi="Times New Roman" w:cs="Times New Roman"/>
+                <w:b/>
+                <w:bCs/>
+                <w:noProof/>
+              </w:rPr>
+              <w:t>Adsorption Kinetic Model</w:t>
+            </w:r>
+            <w:r>
+              <w:rPr>
+                <w:noProof/>
+                <w:webHidden/>
+              </w:rPr>
+              <w:tab/>
+            </w:r>
+            <w:r>
+              <w:rPr>
+                <w:noProof/>
+                <w:webHidden/>
+              </w:rPr>
+              <w:fldChar w:fldCharType="begin"/>
+            </w:r>
+            <w:r>
+              <w:rPr>
+                <w:noProof/>
+                <w:webHidden/>
+              </w:rPr>
+              <w:instrText xml:space="preserve"> PAGEREF _Toc163416896 \h </w:instrText>
+            </w:r>
+            <w:r>
+              <w:rPr>
+                <w:noProof/>
+                <w:webHidden/>
+              </w:rPr>
+            </w:r>
+            <w:r>
+              <w:rPr>
+                <w:noProof/>
+                <w:webHidden/>
+              </w:rPr>
+              <w:fldChar w:fldCharType="separate"/>
+            </w:r>
+            <w:r>
+              <w:rPr>
+                <w:noProof/>
+                <w:webHidden/>
+              </w:rPr>
+              <w:t>21</w:t>
+            </w:r>
+            <w:r>
+              <w:rPr>
+                <w:noProof/>
+                <w:webHidden/>
+              </w:rPr>
+              <w:fldChar w:fldCharType="end"/>
+            </w:r>
+          </w:hyperlink>
+        </w:p>
+        <w:p>
+          <w:pPr>
+            <w:pStyle w:val="TOC3"/>
+            <w:tabs>
+              <w:tab w:val="left" w:pos="1100"/>
+              <w:tab w:val="right" w:pos="9350"/>
+            </w:tabs>
+            <w:rPr>
+              <w:rFonts w:eastAsiaTheme="minorEastAsia"/>
+              <w:noProof/>
+              <w:kern w:val="2"/>
+              <w14:ligatures w14:val="standardContextual"/>
+            </w:rPr>
+          </w:pPr>
+          <w:hyperlink w:anchor="_Toc163416897" w:history="1">
+            <w:r>
+              <w:rPr>
+                <w:rStyle w:val="Hyperlink"/>
+                <w:rFonts w:ascii="Times New Roman" w:hAnsi="Times New Roman" w:cs="Times New Roman"/>
+                <w:b/>
+                <w:bCs/>
+                <w:noProof/>
+              </w:rPr>
+              <w:t>2.4</w:t>
+            </w:r>
+            <w:r>
+              <w:rPr>
+                <w:rFonts w:eastAsiaTheme="minorEastAsia"/>
+                <w:noProof/>
+                <w:kern w:val="2"/>
+                <w14:ligatures w14:val="standardContextual"/>
+              </w:rPr>
+              <w:tab/>
+            </w:r>
+            <w:r>
+              <w:rPr>
+                <w:rStyle w:val="Hyperlink"/>
+                <w:rFonts w:ascii="Times New Roman" w:hAnsi="Times New Roman" w:cs="Times New Roman"/>
+                <w:b/>
+                <w:bCs/>
+                <w:noProof/>
+              </w:rPr>
+              <w:t>Adsorption Isotherm Model</w:t>
+            </w:r>
+            <w:r>
+              <w:rPr>
+                <w:noProof/>
+                <w:webHidden/>
+              </w:rPr>
+              <w:tab/>
+            </w:r>
+            <w:r>
+              <w:rPr>
+                <w:noProof/>
+                <w:webHidden/>
+              </w:rPr>
+              <w:fldChar w:fldCharType="begin"/>
+            </w:r>
+            <w:r>
+              <w:rPr>
+                <w:noProof/>
+                <w:webHidden/>
+              </w:rPr>
+              <w:instrText xml:space="preserve"> PAGEREF _Toc163416897 \h </w:instrText>
+            </w:r>
+            <w:r>
+              <w:rPr>
+                <w:noProof/>
+                <w:webHidden/>
+              </w:rPr>
+            </w:r>
+            <w:r>
+              <w:rPr>
+                <w:noProof/>
+                <w:webHidden/>
+              </w:rPr>
+              <w:fldChar w:fldCharType="separate"/>
+            </w:r>
+            <w:r>
+              <w:rPr>
+                <w:noProof/>
+                <w:webHidden/>
+              </w:rPr>
+              <w:t>25</w:t>
+            </w:r>
+            <w:r>
+              <w:rPr>
+                <w:noProof/>
+                <w:webHidden/>
+              </w:rPr>
+              <w:fldChar w:fldCharType="end"/>
+            </w:r>
+          </w:hyperlink>
+        </w:p>
+        <w:p>
+          <w:pPr>
+            <w:pStyle w:val="TOC3"/>
+            <w:tabs>
+              <w:tab w:val="left" w:pos="1100"/>
+              <w:tab w:val="right" w:pos="9350"/>
+            </w:tabs>
+            <w:rPr>
+              <w:rFonts w:eastAsiaTheme="minorEastAsia"/>
+              <w:noProof/>
+              <w:kern w:val="2"/>
+              <w14:ligatures w14:val="standardContextual"/>
+            </w:rPr>
+          </w:pPr>
+          <w:hyperlink w:anchor="_Toc163416898" w:history="1">
+            <w:r>
+              <w:rPr>
+                <w:rStyle w:val="Hyperlink"/>
+                <w:rFonts w:ascii="Times New Roman" w:hAnsi="Times New Roman" w:cs="Times New Roman"/>
+                <w:b/>
+                <w:bCs/>
+                <w:noProof/>
+              </w:rPr>
+              <w:t>2.5</w:t>
+            </w:r>
+            <w:r>
+              <w:rPr>
+                <w:rFonts w:eastAsiaTheme="minorEastAsia"/>
+                <w:noProof/>
+                <w:kern w:val="2"/>
+                <w14:ligatures w14:val="standardContextual"/>
+              </w:rPr>
+              <w:tab/>
+            </w:r>
+            <w:r>
+              <w:rPr>
+                <w:rStyle w:val="Hyperlink"/>
+                <w:rFonts w:ascii="Times New Roman" w:hAnsi="Times New Roman" w:cs="Times New Roman"/>
+                <w:b/>
+                <w:bCs/>
+                <w:noProof/>
+              </w:rPr>
+              <w:t>Adsorption Thermodynamics</w:t>
+            </w:r>
+            <w:r>
+              <w:rPr>
+                <w:noProof/>
+                <w:webHidden/>
+              </w:rPr>
+              <w:tab/>
+            </w:r>
+            <w:r>
+              <w:rPr>
+                <w:noProof/>
+                <w:webHidden/>
+              </w:rPr>
+              <w:fldChar w:fldCharType="begin"/>
+            </w:r>
+            <w:r>
+              <w:rPr>
+                <w:noProof/>
+                <w:webHidden/>
+              </w:rPr>
+              <w:instrText xml:space="preserve"> PAGEREF _Toc163416898 \h </w:instrText>
+            </w:r>
+            <w:r>
+              <w:rPr>
+                <w:noProof/>
+                <w:webHidden/>
+              </w:rPr>
+            </w:r>
+            <w:r>
+              <w:rPr>
+                <w:noProof/>
+                <w:webHidden/>
+              </w:rPr>
+              <w:fldChar w:fldCharType="separate"/>
+            </w:r>
+            <w:r>
+              <w:rPr>
+                <w:noProof/>
+                <w:webHidden/>
+              </w:rPr>
+              <w:t>30</w:t>
+            </w:r>
+            <w:r>
+              <w:rPr>
+                <w:noProof/>
+                <w:webHidden/>
+              </w:rPr>
+              <w:fldChar w:fldCharType="end"/>
+            </w:r>
+          </w:hyperlink>
+        </w:p>
+        <w:p>
+          <w:pPr>
+            <w:pStyle w:val="TOC1"/>
+            <w:tabs>
+              <w:tab w:val="right" w:pos="9350"/>
+            </w:tabs>
+            <w:rPr>
+              <w:rFonts w:eastAsiaTheme="minorEastAsia"/>
+              <w:noProof/>
+              <w:kern w:val="2"/>
+              <w14:ligatures w14:val="standardContextual"/>
+            </w:rPr>
+          </w:pPr>
+          <w:hyperlink w:anchor="_Toc163416899" w:history="1">
+            <w:r>
+              <w:rPr>
+                <w:rStyle w:val="Hyperlink"/>
+                <w:rFonts w:ascii="Times New Roman" w:hAnsi="Times New Roman" w:cs="Times New Roman"/>
+                <w:b/>
+                <w:bCs/>
+                <w:noProof/>
+              </w:rPr>
+              <w:t>Chapter Three</w:t>
+            </w:r>
+            <w:r>
+              <w:rPr>
+                <w:noProof/>
+                <w:webHidden/>
+              </w:rPr>
+              <w:tab/>
+            </w:r>
+            <w:r>
+              <w:rPr>
+                <w:noProof/>
+                <w:webHidden/>
+              </w:rPr>
+              <w:fldChar w:fldCharType="begin"/>
+            </w:r>
+            <w:r>
+              <w:rPr>
+                <w:noProof/>
+                <w:webHidden/>
+              </w:rPr>
+              <w:instrText xml:space="preserve"> PAGEREF _Toc163416899 \h </w:instrText>
+            </w:r>
+            <w:r>
+              <w:rPr>
+                <w:noProof/>
+                <w:webHidden/>
+              </w:rPr>
+            </w:r>
+            <w:r>
+              <w:rPr>
+                <w:noProof/>
+                <w:webHidden/>
+              </w:rPr>
+              <w:fldChar w:fldCharType="separate"/>
+            </w:r>
+            <w:r>
+              <w:rPr>
+                <w:noProof/>
+                <w:webHidden/>
+              </w:rPr>
+              <w:t>31</w:t>
+            </w:r>
+            <w:r>
+              <w:rPr>
+                <w:noProof/>
+                <w:webHidden/>
+              </w:rPr>
+              <w:fldChar w:fldCharType="end"/>
+            </w:r>
+          </w:hyperlink>
+        </w:p>
+        <w:p>
+          <w:pPr>
+            <w:pStyle w:val="TOC2"/>
+            <w:tabs>
+              <w:tab w:val="left" w:pos="880"/>
+              <w:tab w:val="right" w:pos="9350"/>
+            </w:tabs>
+            <w:rPr>
+              <w:rFonts w:eastAsiaTheme="minorEastAsia"/>
+              <w:noProof/>
+              <w:kern w:val="2"/>
+              <w14:ligatures w14:val="standardContextual"/>
+            </w:rPr>
+          </w:pPr>
+          <w:hyperlink w:anchor="_Toc163416900" w:history="1">
+            <w:r>
+              <w:rPr>
+                <w:rStyle w:val="Hyperlink"/>
+                <w:rFonts w:ascii="Times New Roman" w:hAnsi="Times New Roman" w:cs="Times New Roman"/>
+                <w:b/>
+                <w:bCs/>
+                <w:noProof/>
+              </w:rPr>
+              <w:t>3.1</w:t>
+            </w:r>
+            <w:r>
+              <w:rPr>
+                <w:rFonts w:eastAsiaTheme="minorEastAsia"/>
+                <w:noProof/>
+                <w:kern w:val="2"/>
+                <w14:ligatures w14:val="standardContextual"/>
+              </w:rPr>
+              <w:tab/>
+            </w:r>
+            <w:r>
+              <w:rPr>
+                <w:rStyle w:val="Hyperlink"/>
+                <w:rFonts w:ascii="Times New Roman" w:hAnsi="Times New Roman" w:cs="Times New Roman"/>
+                <w:b/>
+                <w:bCs/>
+                <w:noProof/>
+              </w:rPr>
+              <w:t>Reagent Used</w:t>
+            </w:r>
+            <w:r>
+              <w:rPr>
+                <w:noProof/>
+                <w:webHidden/>
+              </w:rPr>
+              <w:tab/>
+            </w:r>
+            <w:r>
+              <w:rPr>
+                <w:noProof/>
+                <w:webHidden/>
+              </w:rPr>
+              <w:fldChar w:fldCharType="begin"/>
+            </w:r>
+            <w:r>
+              <w:rPr>
+                <w:noProof/>
+                <w:webHidden/>
+              </w:rPr>
+              <w:instrText xml:space="preserve"> PAGEREF _Toc163416900 \h </w:instrText>
+            </w:r>
+            <w:r>
+              <w:rPr>
+                <w:noProof/>
+                <w:webHidden/>
+              </w:rPr>
+            </w:r>
+            <w:r>
+              <w:rPr>
+                <w:noProof/>
+                <w:webHidden/>
+              </w:rPr>
+              <w:fldChar w:fldCharType="separate"/>
+            </w:r>
+            <w:r>
+              <w:rPr>
+                <w:noProof/>
+                <w:webHidden/>
+              </w:rPr>
+              <w:t>31</w:t>
+            </w:r>
+            <w:r>
+              <w:rPr>
+                <w:noProof/>
+                <w:webHidden/>
+              </w:rPr>
+              <w:fldChar w:fldCharType="end"/>
+            </w:r>
+          </w:hyperlink>
+        </w:p>
+        <w:p>
+          <w:pPr>
+            <w:pStyle w:val="TOC2"/>
+            <w:tabs>
+              <w:tab w:val="left" w:pos="880"/>
+              <w:tab w:val="right" w:pos="9350"/>
+            </w:tabs>
+            <w:rPr>
+              <w:rFonts w:eastAsiaTheme="minorEastAsia"/>
+              <w:noProof/>
+              <w:kern w:val="2"/>
+              <w14:ligatures w14:val="standardContextual"/>
+            </w:rPr>
+          </w:pPr>
+          <w:hyperlink w:anchor="_Toc163416901" w:history="1">
+            <w:r>
+              <w:rPr>
+                <w:rStyle w:val="Hyperlink"/>
+                <w:rFonts w:ascii="Times New Roman" w:hAnsi="Times New Roman" w:cs="Times New Roman"/>
+                <w:b/>
+                <w:bCs/>
+                <w:noProof/>
+              </w:rPr>
+              <w:t>3.2</w:t>
+            </w:r>
+            <w:r>
+              <w:rPr>
+                <w:rFonts w:eastAsiaTheme="minorEastAsia"/>
+                <w:noProof/>
+                <w:kern w:val="2"/>
+                <w14:ligatures w14:val="standardContextual"/>
+              </w:rPr>
+              <w:tab/>
+            </w:r>
+            <w:r>
+              <w:rPr>
+                <w:rStyle w:val="Hyperlink"/>
+                <w:rFonts w:ascii="Times New Roman" w:hAnsi="Times New Roman" w:cs="Times New Roman"/>
+                <w:b/>
+                <w:bCs/>
+                <w:noProof/>
+              </w:rPr>
+              <w:t>Apparatus And Equipment</w:t>
+            </w:r>
+            <w:r>
+              <w:rPr>
+                <w:noProof/>
+                <w:webHidden/>
+              </w:rPr>
+              <w:tab/>
+            </w:r>
+            <w:r>
+              <w:rPr>
+                <w:noProof/>
+                <w:webHidden/>
+              </w:rPr>
+              <w:fldChar w:fldCharType="begin"/>
+            </w:r>
+            <w:r>
+              <w:rPr>
+                <w:noProof/>
+                <w:webHidden/>
+              </w:rPr>
+              <w:instrText xml:space="preserve"> PAGEREF _Toc163416901 \h </w:instrText>
+            </w:r>
+            <w:r>
+              <w:rPr>
+                <w:noProof/>
+                <w:webHidden/>
+              </w:rPr>
+            </w:r>
+            <w:r>
+              <w:rPr>
+                <w:noProof/>
+                <w:webHidden/>
+              </w:rPr>
+              <w:fldChar w:fldCharType="separate"/>
+            </w:r>
+            <w:r>
+              <w:rPr>
+                <w:noProof/>
+                <w:webHidden/>
+              </w:rPr>
+              <w:t>31</w:t>
+            </w:r>
+            <w:r>
+              <w:rPr>
+                <w:noProof/>
+                <w:webHidden/>
+              </w:rPr>
+              <w:fldChar w:fldCharType="end"/>
+            </w:r>
+          </w:hyperlink>
+        </w:p>
+        <w:p>
+          <w:pPr>
+            <w:pStyle w:val="TOC2"/>
+            <w:tabs>
+              <w:tab w:val="left" w:pos="880"/>
+              <w:tab w:val="right" w:pos="9350"/>
+            </w:tabs>
+            <w:rPr>
+              <w:rFonts w:eastAsiaTheme="minorEastAsia"/>
+              <w:noProof/>
+              <w:kern w:val="2"/>
+              <w14:ligatures w14:val="standardContextual"/>
+            </w:rPr>
+          </w:pPr>
+          <w:hyperlink w:anchor="_Toc163416902" w:history="1">
+            <w:r>
+              <w:rPr>
+                <w:rStyle w:val="Hyperlink"/>
+                <w:rFonts w:ascii="Times New Roman" w:hAnsi="Times New Roman" w:cs="Times New Roman"/>
+                <w:b/>
+                <w:bCs/>
+                <w:noProof/>
+              </w:rPr>
+              <w:t>3.3</w:t>
+            </w:r>
+            <w:r>
+              <w:rPr>
+                <w:rFonts w:eastAsiaTheme="minorEastAsia"/>
+                <w:noProof/>
+                <w:kern w:val="2"/>
+                <w14:ligatures w14:val="standardContextual"/>
+              </w:rPr>
+              <w:tab/>
+            </w:r>
+            <w:r>
+              <w:rPr>
+                <w:rStyle w:val="Hyperlink"/>
+                <w:rFonts w:ascii="Times New Roman" w:hAnsi="Times New Roman" w:cs="Times New Roman"/>
+                <w:b/>
+                <w:bCs/>
+                <w:noProof/>
+              </w:rPr>
+              <w:t>Synthesis Of Cerium Doped Iron (Fe</w:t>
+            </w:r>
+            <w:r>
+              <w:rPr>
+                <w:rStyle w:val="Hyperlink"/>
+                <w:rFonts w:ascii="Times New Roman" w:hAnsi="Times New Roman" w:cs="Times New Roman"/>
+                <w:b/>
+                <w:bCs/>
+                <w:noProof/>
+                <w:vertAlign w:val="subscript"/>
+              </w:rPr>
+              <w:t>2</w:t>
+            </w:r>
+            <w:r>
+              <w:rPr>
+                <w:rStyle w:val="Hyperlink"/>
+                <w:rFonts w:ascii="Times New Roman" w:hAnsi="Times New Roman" w:cs="Times New Roman"/>
+                <w:b/>
+                <w:bCs/>
+                <w:noProof/>
+              </w:rPr>
+              <w:t>o</w:t>
+            </w:r>
+            <w:r>
+              <w:rPr>
+                <w:rStyle w:val="Hyperlink"/>
+                <w:rFonts w:ascii="Times New Roman" w:hAnsi="Times New Roman" w:cs="Times New Roman"/>
+                <w:b/>
+                <w:bCs/>
+                <w:noProof/>
+                <w:vertAlign w:val="subscript"/>
+              </w:rPr>
+              <w:t>3</w:t>
+            </w:r>
+            <w:r>
+              <w:rPr>
+                <w:rStyle w:val="Hyperlink"/>
+                <w:rFonts w:ascii="Times New Roman" w:hAnsi="Times New Roman" w:cs="Times New Roman"/>
+                <w:b/>
+                <w:bCs/>
+                <w:noProof/>
+              </w:rPr>
+              <w:t>) Nanoparticle Using Co-Precipitation Method</w:t>
+            </w:r>
+            <w:r>
+              <w:rPr>
+                <w:noProof/>
+                <w:webHidden/>
+              </w:rPr>
+              <w:tab/>
+            </w:r>
+            <w:r>
+              <w:rPr>
+                <w:noProof/>
+                <w:webHidden/>
+              </w:rPr>
+              <w:fldChar w:fldCharType="begin"/>
+            </w:r>
+            <w:r>
+              <w:rPr>
+                <w:noProof/>
+                <w:webHidden/>
+              </w:rPr>
+              <w:instrText xml:space="preserve"> PAGEREF _Toc163416902 \h </w:instrText>
+            </w:r>
+            <w:r>
+              <w:rPr>
+                <w:noProof/>
+                <w:webHidden/>
+              </w:rPr>
+            </w:r>
+            <w:r>
+              <w:rPr>
+                <w:noProof/>
+                <w:webHidden/>
+              </w:rPr>
+              <w:fldChar w:fldCharType="separate"/>
+            </w:r>
+            <w:r>
+              <w:rPr>
+                <w:noProof/>
+                <w:webHidden/>
+              </w:rPr>
+              <w:t>32</w:t>
+            </w:r>
+            <w:r>
+              <w:rPr>
+                <w:noProof/>
+                <w:webHidden/>
+              </w:rPr>
+              <w:fldChar w:fldCharType="end"/>
+            </w:r>
+          </w:hyperlink>
+        </w:p>
+        <w:p>
+          <w:pPr>
+            <w:pStyle w:val="TOC2"/>
+            <w:tabs>
+              <w:tab w:val="left" w:pos="880"/>
+              <w:tab w:val="right" w:pos="9350"/>
+            </w:tabs>
+            <w:rPr>
+              <w:rFonts w:eastAsiaTheme="minorEastAsia"/>
+              <w:noProof/>
+              <w:kern w:val="2"/>
+              <w14:ligatures w14:val="standardContextual"/>
+            </w:rPr>
+          </w:pPr>
+          <w:hyperlink w:anchor="_Toc163416903" w:history="1">
+            <w:r>
+              <w:rPr>
+                <w:rStyle w:val="Hyperlink"/>
+                <w:rFonts w:ascii="Times New Roman" w:hAnsi="Times New Roman" w:cs="Times New Roman"/>
+                <w:b/>
+                <w:bCs/>
+                <w:noProof/>
+              </w:rPr>
+              <w:t>3.4</w:t>
+            </w:r>
+            <w:r>
+              <w:rPr>
+                <w:rFonts w:eastAsiaTheme="minorEastAsia"/>
+                <w:noProof/>
+                <w:kern w:val="2"/>
+                <w14:ligatures w14:val="standardContextual"/>
+              </w:rPr>
+              <w:tab/>
+            </w:r>
+            <w:r>
+              <w:rPr>
+                <w:rStyle w:val="Hyperlink"/>
+                <w:rFonts w:ascii="Times New Roman" w:hAnsi="Times New Roman" w:cs="Times New Roman"/>
+                <w:b/>
+                <w:bCs/>
+                <w:noProof/>
+              </w:rPr>
+              <w:t>Characterization And Analysis</w:t>
+            </w:r>
+            <w:r>
+              <w:rPr>
+                <w:noProof/>
+                <w:webHidden/>
+              </w:rPr>
+              <w:tab/>
+            </w:r>
+            <w:r>
+              <w:rPr>
+                <w:noProof/>
+                <w:webHidden/>
+              </w:rPr>
+              <w:fldChar w:fldCharType="begin"/>
+            </w:r>
+            <w:r>
+              <w:rPr>
+                <w:noProof/>
+                <w:webHidden/>
+              </w:rPr>
+              <w:instrText xml:space="preserve"> PAGEREF _Toc163416903 \h </w:instrText>
+            </w:r>
+            <w:r>
+              <w:rPr>
+                <w:noProof/>
+                <w:webHidden/>
+              </w:rPr>
+            </w:r>
+            <w:r>
+              <w:rPr>
+                <w:noProof/>
+                <w:webHidden/>
+              </w:rPr>
+              <w:fldChar w:fldCharType="separate"/>
+            </w:r>
+            <w:r>
+              <w:rPr>
+                <w:noProof/>
+                <w:webHidden/>
+              </w:rPr>
+              <w:t>33</w:t>
+            </w:r>
+            <w:r>
+              <w:rPr>
+                <w:noProof/>
+                <w:webHidden/>
+              </w:rPr>
+              <w:fldChar w:fldCharType="end"/>
+            </w:r>
+          </w:hyperlink>
+        </w:p>
+        <w:p>
+          <w:pPr>
+            <w:pStyle w:val="TOC2"/>
+            <w:tabs>
+              <w:tab w:val="left" w:pos="880"/>
+              <w:tab w:val="right" w:pos="9350"/>
+            </w:tabs>
+            <w:rPr>
+              <w:rFonts w:eastAsiaTheme="minorEastAsia"/>
+              <w:noProof/>
+              <w:kern w:val="2"/>
+              <w14:ligatures w14:val="standardContextual"/>
+            </w:rPr>
+          </w:pPr>
+          <w:hyperlink w:anchor="_Toc163416904" w:history="1">
+            <w:r>
+              <w:rPr>
+                <w:rStyle w:val="Hyperlink"/>
+                <w:rFonts w:ascii="Times New Roman" w:hAnsi="Times New Roman" w:cs="Times New Roman"/>
+                <w:b/>
+                <w:bCs/>
+                <w:noProof/>
+              </w:rPr>
+              <w:t>3.5</w:t>
+            </w:r>
+            <w:r>
+              <w:rPr>
+                <w:rFonts w:eastAsiaTheme="minorEastAsia"/>
+                <w:noProof/>
+                <w:kern w:val="2"/>
+                <w14:ligatures w14:val="standardContextual"/>
+              </w:rPr>
+              <w:tab/>
+            </w:r>
+            <w:r>
+              <w:rPr>
+                <w:rStyle w:val="Hyperlink"/>
+                <w:rFonts w:ascii="Times New Roman" w:hAnsi="Times New Roman" w:cs="Times New Roman"/>
+                <w:b/>
+                <w:bCs/>
+                <w:noProof/>
+              </w:rPr>
+              <w:t>Adsorption Studies</w:t>
+            </w:r>
+            <w:r>
+              <w:rPr>
+                <w:noProof/>
+                <w:webHidden/>
+              </w:rPr>
+              <w:tab/>
+            </w:r>
+            <w:r>
+              <w:rPr>
+                <w:noProof/>
+                <w:webHidden/>
+              </w:rPr>
+              <w:fldChar w:fldCharType="begin"/>
+            </w:r>
+            <w:r>
+              <w:rPr>
+                <w:noProof/>
+                <w:webHidden/>
+              </w:rPr>
+              <w:instrText xml:space="preserve"> PAGEREF _Toc163416904 \h </w:instrText>
+            </w:r>
+            <w:r>
+              <w:rPr>
+                <w:noProof/>
+                <w:webHidden/>
+              </w:rPr>
+            </w:r>
+            <w:r>
+              <w:rPr>
+                <w:noProof/>
+                <w:webHidden/>
+              </w:rPr>
+              <w:fldChar w:fldCharType="separate"/>
+            </w:r>
+            <w:r>
+              <w:rPr>
+                <w:noProof/>
+                <w:webHidden/>
+              </w:rPr>
+              <w:t>34</w:t>
+            </w:r>
+            <w:r>
+              <w:rPr>
+                <w:noProof/>
+                <w:webHidden/>
+              </w:rPr>
+              <w:fldChar w:fldCharType="end"/>
+            </w:r>
+          </w:hyperlink>
+        </w:p>
+        <w:p>
+          <w:pPr>
+            <w:pStyle w:val="TOC3"/>
+            <w:tabs>
+              <w:tab w:val="left" w:pos="1320"/>
+              <w:tab w:val="right" w:pos="9350"/>
+            </w:tabs>
+            <w:rPr>
+              <w:rFonts w:eastAsiaTheme="minorEastAsia"/>
+              <w:noProof/>
+              <w:kern w:val="2"/>
+              <w14:ligatures w14:val="standardContextual"/>
+            </w:rPr>
+          </w:pPr>
+          <w:hyperlink w:anchor="_Toc163416905" w:history="1">
+            <w:r>
+              <w:rPr>
+                <w:rStyle w:val="Hyperlink"/>
+                <w:rFonts w:ascii="Times New Roman" w:hAnsi="Times New Roman" w:cs="Times New Roman"/>
+                <w:b/>
+                <w:bCs/>
+                <w:noProof/>
+              </w:rPr>
+              <w:t xml:space="preserve">3.5.1 </w:t>
+            </w:r>
+            <w:r>
+              <w:rPr>
+                <w:rFonts w:eastAsiaTheme="minorEastAsia"/>
+                <w:noProof/>
+                <w:kern w:val="2"/>
+                <w14:ligatures w14:val="standardContextual"/>
+              </w:rPr>
+              <w:tab/>
+            </w:r>
+            <w:r>
+              <w:rPr>
+                <w:rStyle w:val="Hyperlink"/>
+                <w:rFonts w:ascii="Times New Roman" w:hAnsi="Times New Roman" w:cs="Times New Roman"/>
+                <w:b/>
+                <w:bCs/>
+                <w:noProof/>
+              </w:rPr>
+              <w:t>Determination Of The Effect Of Initial Concentration</w:t>
+            </w:r>
+            <w:r>
+              <w:rPr>
+                <w:noProof/>
+                <w:webHidden/>
+              </w:rPr>
+              <w:tab/>
+            </w:r>
+            <w:r>
+              <w:rPr>
+                <w:noProof/>
+                <w:webHidden/>
+              </w:rPr>
+              <w:fldChar w:fldCharType="begin"/>
+            </w:r>
+            <w:r>
+              <w:rPr>
+                <w:noProof/>
+                <w:webHidden/>
+              </w:rPr>
+              <w:instrText xml:space="preserve"> PAGEREF _Toc163416905 \h </w:instrText>
+            </w:r>
+            <w:r>
+              <w:rPr>
+                <w:noProof/>
+                <w:webHidden/>
+              </w:rPr>
+            </w:r>
+            <w:r>
+              <w:rPr>
+                <w:noProof/>
+                <w:webHidden/>
+              </w:rPr>
+              <w:fldChar w:fldCharType="separate"/>
+            </w:r>
+            <w:r>
+              <w:rPr>
+                <w:noProof/>
+                <w:webHidden/>
+              </w:rPr>
+              <w:t>34</w:t>
+            </w:r>
+            <w:r>
+              <w:rPr>
+                <w:noProof/>
+                <w:webHidden/>
+              </w:rPr>
+              <w:fldChar w:fldCharType="end"/>
+            </w:r>
+          </w:hyperlink>
+        </w:p>
+        <w:p>
+          <w:pPr>
+            <w:pStyle w:val="TOC3"/>
+            <w:tabs>
+              <w:tab w:val="left" w:pos="1320"/>
+              <w:tab w:val="right" w:pos="9350"/>
+            </w:tabs>
+            <w:rPr>
+              <w:rFonts w:eastAsiaTheme="minorEastAsia"/>
+              <w:noProof/>
+              <w:kern w:val="2"/>
+              <w14:ligatures w14:val="standardContextual"/>
+            </w:rPr>
+          </w:pPr>
+          <w:hyperlink w:anchor="_Toc163416906" w:history="1">
+            <w:r>
+              <w:rPr>
+                <w:rStyle w:val="Hyperlink"/>
+                <w:rFonts w:ascii="Times New Roman" w:hAnsi="Times New Roman" w:cs="Times New Roman"/>
+                <w:b/>
+                <w:bCs/>
+                <w:noProof/>
+              </w:rPr>
+              <w:t>3.5.2</w:t>
+            </w:r>
+            <w:r>
+              <w:rPr>
+                <w:rFonts w:eastAsiaTheme="minorEastAsia"/>
+                <w:noProof/>
+                <w:kern w:val="2"/>
+                <w14:ligatures w14:val="standardContextual"/>
+              </w:rPr>
+              <w:tab/>
+            </w:r>
+            <w:r>
+              <w:rPr>
+                <w:rStyle w:val="Hyperlink"/>
+                <w:rFonts w:ascii="Times New Roman" w:hAnsi="Times New Roman" w:cs="Times New Roman"/>
+                <w:b/>
+                <w:bCs/>
+                <w:noProof/>
+              </w:rPr>
+              <w:t>Determination Of The Effect Of Contact Time</w:t>
+            </w:r>
+            <w:r>
+              <w:rPr>
+                <w:noProof/>
+                <w:webHidden/>
+              </w:rPr>
+              <w:tab/>
+            </w:r>
+            <w:r>
+              <w:rPr>
+                <w:noProof/>
+                <w:webHidden/>
+              </w:rPr>
+              <w:fldChar w:fldCharType="begin"/>
+            </w:r>
+            <w:r>
+              <w:rPr>
+                <w:noProof/>
+                <w:webHidden/>
+              </w:rPr>
+              <w:instrText xml:space="preserve"> PAGEREF _Toc163416906 \h </w:instrText>
+            </w:r>
+            <w:r>
+              <w:rPr>
+                <w:noProof/>
+                <w:webHidden/>
+              </w:rPr>
+            </w:r>
+            <w:r>
+              <w:rPr>
+                <w:noProof/>
+                <w:webHidden/>
+              </w:rPr>
+              <w:fldChar w:fldCharType="separate"/>
+            </w:r>
+            <w:r>
+              <w:rPr>
+                <w:noProof/>
+                <w:webHidden/>
+              </w:rPr>
+              <w:t>34</w:t>
+            </w:r>
+            <w:r>
+              <w:rPr>
+                <w:noProof/>
+                <w:webHidden/>
+              </w:rPr>
+              <w:fldChar w:fldCharType="end"/>
+            </w:r>
+          </w:hyperlink>
+        </w:p>
+        <w:p>
+          <w:pPr>
+            <w:pStyle w:val="TOC3"/>
+            <w:tabs>
+              <w:tab w:val="right" w:pos="9350"/>
+            </w:tabs>
+            <w:rPr>
+              <w:rFonts w:eastAsiaTheme="minorEastAsia"/>
+              <w:noProof/>
+              <w:kern w:val="2"/>
+              <w14:ligatures w14:val="standardContextual"/>
+            </w:rPr>
+          </w:pPr>
+          <w:hyperlink w:anchor="_Toc163416907" w:history="1">
+            <w:r>
+              <w:rPr>
+                <w:rStyle w:val="Hyperlink"/>
+                <w:rFonts w:ascii="Times New Roman" w:hAnsi="Times New Roman" w:cs="Times New Roman"/>
+                <w:b/>
+                <w:bCs/>
+                <w:noProof/>
+              </w:rPr>
+              <w:t xml:space="preserve">3.5  </w:t>
+            </w:r>
+            <w:r>
+              <w:rPr>
+                <w:rStyle w:val="Hyperlink"/>
+                <w:rFonts w:ascii="Times New Roman" w:hAnsi="Times New Roman" w:cs="Times New Roman"/>
+                <w:b/>
+                <w:bCs/>
+                <w:noProof/>
+              </w:rPr>
+              <w:t>CALCULATION OF PERCENTAGE REMOVAL AND ADSORPTION CAPACITY</w:t>
+            </w:r>
+            <w:r>
+              <w:rPr>
+                <w:noProof/>
+                <w:webHidden/>
+              </w:rPr>
+              <w:tab/>
+            </w:r>
+            <w:r>
+              <w:rPr>
+                <w:noProof/>
+                <w:webHidden/>
+              </w:rPr>
+              <w:fldChar w:fldCharType="begin"/>
+            </w:r>
+            <w:r>
+              <w:rPr>
+                <w:noProof/>
+                <w:webHidden/>
+              </w:rPr>
+              <w:instrText xml:space="preserve"> PAGEREF _Toc163416907 \h </w:instrText>
+            </w:r>
+            <w:r>
+              <w:rPr>
+                <w:noProof/>
+                <w:webHidden/>
+              </w:rPr>
+            </w:r>
+            <w:r>
+              <w:rPr>
+                <w:noProof/>
+                <w:webHidden/>
+              </w:rPr>
+              <w:fldChar w:fldCharType="separate"/>
+            </w:r>
+            <w:r>
+              <w:rPr>
+                <w:noProof/>
+                <w:webHidden/>
+              </w:rPr>
+              <w:t>35</w:t>
+            </w:r>
+            <w:r>
+              <w:rPr>
+                <w:noProof/>
+                <w:webHidden/>
+              </w:rPr>
+              <w:fldChar w:fldCharType="end"/>
+            </w:r>
+          </w:hyperlink>
+        </w:p>
+        <w:p>
+          <w:pPr>
+            <w:pStyle w:val="TOC1"/>
+            <w:tabs>
+              <w:tab w:val="right" w:pos="9350"/>
+            </w:tabs>
+            <w:rPr>
+              <w:rFonts w:eastAsiaTheme="minorEastAsia"/>
+              <w:noProof/>
+              <w:kern w:val="2"/>
+              <w14:ligatures w14:val="standardContextual"/>
+            </w:rPr>
+          </w:pPr>
+          <w:hyperlink w:anchor="_Toc163416908" w:history="1">
+            <w:r>
+              <w:rPr>
+                <w:rStyle w:val="Hyperlink"/>
+                <w:rFonts w:ascii="Times New Roman" w:hAnsi="Times New Roman" w:cs="Times New Roman"/>
+                <w:b/>
+                <w:bCs/>
+                <w:noProof/>
+              </w:rPr>
+              <w:t xml:space="preserve">Chapter </w:t>
+            </w:r>
+            <w:r>
+              <w:rPr>
+                <w:rStyle w:val="Hyperlink"/>
+                <w:rFonts w:ascii="Times New Roman" w:hAnsi="Times New Roman" w:cs="Times New Roman"/>
+                <w:b/>
+                <w:bCs/>
+                <w:noProof/>
+              </w:rPr>
+              <w:t>Four</w:t>
+            </w:r>
+            <w:r>
+              <w:rPr>
+                <w:noProof/>
+                <w:webHidden/>
+              </w:rPr>
+              <w:tab/>
+            </w:r>
+            <w:r>
+              <w:rPr>
+                <w:noProof/>
+                <w:webHidden/>
+              </w:rPr>
+              <w:fldChar w:fldCharType="begin"/>
+            </w:r>
+            <w:r>
+              <w:rPr>
+                <w:noProof/>
+                <w:webHidden/>
+              </w:rPr>
+              <w:instrText xml:space="preserve"> PAGEREF _Toc163416908 \h </w:instrText>
+            </w:r>
+            <w:r>
+              <w:rPr>
+                <w:noProof/>
+                <w:webHidden/>
+              </w:rPr>
+            </w:r>
+            <w:r>
+              <w:rPr>
+                <w:noProof/>
+                <w:webHidden/>
+              </w:rPr>
+              <w:fldChar w:fldCharType="separate"/>
+            </w:r>
+            <w:r>
+              <w:rPr>
+                <w:noProof/>
+                <w:webHidden/>
+              </w:rPr>
+              <w:t>36</w:t>
+            </w:r>
+            <w:r>
+              <w:rPr>
+                <w:noProof/>
+                <w:webHidden/>
+              </w:rPr>
+              <w:fldChar w:fldCharType="end"/>
+            </w:r>
+          </w:hyperlink>
+        </w:p>
+        <w:p>
+          <w:pPr>
+            <w:pStyle w:val="TOC2"/>
+            <w:tabs>
+              <w:tab w:val="right" w:pos="9350"/>
+            </w:tabs>
+            <w:rPr>
+              <w:rFonts w:eastAsiaTheme="minorEastAsia"/>
+              <w:noProof/>
+              <w:kern w:val="2"/>
+              <w14:ligatures w14:val="standardContextual"/>
+            </w:rPr>
+          </w:pPr>
+          <w:hyperlink w:anchor="_Toc163416909" w:history="1">
+            <w:r>
+              <w:rPr>
+                <w:rStyle w:val="Hyperlink"/>
+                <w:rFonts w:ascii="Times New Roman" w:hAnsi="Times New Roman" w:cs="Times New Roman"/>
+                <w:b/>
+                <w:bCs/>
+                <w:noProof/>
+              </w:rPr>
+              <w:t>Results And Discussion</w:t>
+            </w:r>
+            <w:r>
+              <w:rPr>
+                <w:noProof/>
+                <w:webHidden/>
+              </w:rPr>
+              <w:tab/>
+            </w:r>
+            <w:r>
+              <w:rPr>
+                <w:noProof/>
+                <w:webHidden/>
+              </w:rPr>
+              <w:fldChar w:fldCharType="begin"/>
+            </w:r>
+            <w:r>
+              <w:rPr>
+                <w:noProof/>
+                <w:webHidden/>
+              </w:rPr>
+              <w:instrText xml:space="preserve"> PAGEREF _Toc163416909 \h </w:instrText>
+            </w:r>
+            <w:r>
+              <w:rPr>
+                <w:noProof/>
+                <w:webHidden/>
+              </w:rPr>
+            </w:r>
+            <w:r>
+              <w:rPr>
+                <w:noProof/>
+                <w:webHidden/>
+              </w:rPr>
+              <w:fldChar w:fldCharType="separate"/>
+            </w:r>
+            <w:r>
+              <w:rPr>
+                <w:noProof/>
+                <w:webHidden/>
+              </w:rPr>
+              <w:t>36</w:t>
+            </w:r>
+            <w:r>
+              <w:rPr>
+                <w:noProof/>
+                <w:webHidden/>
+              </w:rPr>
+              <w:fldChar w:fldCharType="end"/>
+            </w:r>
+          </w:hyperlink>
+        </w:p>
+        <w:p>
+          <w:pPr>
+            <w:pStyle w:val="TOC3"/>
+            <w:tabs>
+              <w:tab w:val="left" w:pos="1100"/>
+              <w:tab w:val="right" w:pos="9350"/>
+            </w:tabs>
+            <w:rPr>
+              <w:rFonts w:eastAsiaTheme="minorEastAsia"/>
+              <w:noProof/>
+              <w:kern w:val="2"/>
+              <w14:ligatures w14:val="standardContextual"/>
+            </w:rPr>
+          </w:pPr>
+          <w:hyperlink w:anchor="_Toc163416910" w:history="1">
+            <w:r>
+              <w:rPr>
+                <w:rStyle w:val="Hyperlink"/>
+                <w:rFonts w:ascii="Times New Roman" w:hAnsi="Times New Roman" w:cs="Times New Roman"/>
+                <w:b/>
+                <w:bCs/>
+                <w:noProof/>
+              </w:rPr>
+              <w:t>4.1</w:t>
+            </w:r>
+            <w:r>
+              <w:rPr>
+                <w:rFonts w:eastAsiaTheme="minorEastAsia"/>
+                <w:noProof/>
+                <w:kern w:val="2"/>
+                <w14:ligatures w14:val="standardContextual"/>
+              </w:rPr>
+              <w:tab/>
+            </w:r>
+            <w:r>
+              <w:rPr>
+                <w:rStyle w:val="Hyperlink"/>
+                <w:rFonts w:ascii="Times New Roman" w:hAnsi="Times New Roman" w:cs="Times New Roman"/>
+                <w:b/>
+                <w:bCs/>
+                <w:noProof/>
+              </w:rPr>
+              <w:t>Synthesis Of Iron Nanopartice</w:t>
+            </w:r>
+            <w:r>
+              <w:rPr>
+                <w:noProof/>
+                <w:webHidden/>
+              </w:rPr>
+              <w:tab/>
+            </w:r>
+            <w:r>
+              <w:rPr>
+                <w:noProof/>
+                <w:webHidden/>
+              </w:rPr>
+              <w:fldChar w:fldCharType="begin"/>
+            </w:r>
+            <w:r>
+              <w:rPr>
+                <w:noProof/>
+                <w:webHidden/>
+              </w:rPr>
+              <w:instrText xml:space="preserve"> PAGEREF _Toc163416910 \h </w:instrText>
+            </w:r>
+            <w:r>
+              <w:rPr>
+                <w:noProof/>
+                <w:webHidden/>
+              </w:rPr>
+            </w:r>
+            <w:r>
+              <w:rPr>
+                <w:noProof/>
+                <w:webHidden/>
+              </w:rPr>
+              <w:fldChar w:fldCharType="separate"/>
+            </w:r>
+            <w:r>
+              <w:rPr>
+                <w:noProof/>
+                <w:webHidden/>
+              </w:rPr>
+              <w:t>36</w:t>
+            </w:r>
+            <w:r>
+              <w:rPr>
+                <w:noProof/>
+                <w:webHidden/>
+              </w:rPr>
+              <w:fldChar w:fldCharType="end"/>
+            </w:r>
+          </w:hyperlink>
+        </w:p>
+        <w:p>
+          <w:pPr>
+            <w:pStyle w:val="TOC3"/>
+            <w:tabs>
+              <w:tab w:val="left" w:pos="1100"/>
+              <w:tab w:val="right" w:pos="9350"/>
+            </w:tabs>
+            <w:rPr>
+              <w:rFonts w:eastAsiaTheme="minorEastAsia"/>
+              <w:noProof/>
+              <w:kern w:val="2"/>
+              <w14:ligatures w14:val="standardContextual"/>
+            </w:rPr>
+          </w:pPr>
+          <w:hyperlink w:anchor="_Toc163416911" w:history="1">
+            <w:r>
+              <w:rPr>
+                <w:rStyle w:val="Hyperlink"/>
+                <w:rFonts w:ascii="Times New Roman" w:hAnsi="Times New Roman" w:cs="Times New Roman"/>
+                <w:noProof/>
+              </w:rPr>
+              <w:t>4.2</w:t>
+            </w:r>
+            <w:r>
+              <w:rPr>
+                <w:rFonts w:eastAsiaTheme="minorEastAsia"/>
+                <w:noProof/>
+                <w:kern w:val="2"/>
+                <w14:ligatures w14:val="standardContextual"/>
+              </w:rPr>
+              <w:tab/>
+            </w:r>
+            <w:r>
+              <w:rPr>
+                <w:rStyle w:val="Hyperlink"/>
+                <w:rFonts w:ascii="Times New Roman" w:hAnsi="Times New Roman" w:cs="Times New Roman"/>
+                <w:b/>
+                <w:bCs/>
+                <w:noProof/>
+              </w:rPr>
+              <w:t>Characterizations</w:t>
+            </w:r>
+            <w:r>
+              <w:rPr>
+                <w:noProof/>
+                <w:webHidden/>
+              </w:rPr>
+              <w:tab/>
+            </w:r>
+            <w:r>
+              <w:rPr>
+                <w:noProof/>
+                <w:webHidden/>
+              </w:rPr>
+              <w:fldChar w:fldCharType="begin"/>
+            </w:r>
+            <w:r>
+              <w:rPr>
+                <w:noProof/>
+                <w:webHidden/>
+              </w:rPr>
+              <w:instrText xml:space="preserve"> PAGEREF _Toc163416911 \h </w:instrText>
+            </w:r>
+            <w:r>
+              <w:rPr>
+                <w:noProof/>
+                <w:webHidden/>
+              </w:rPr>
+            </w:r>
+            <w:r>
+              <w:rPr>
+                <w:noProof/>
+                <w:webHidden/>
+              </w:rPr>
+              <w:fldChar w:fldCharType="separate"/>
+            </w:r>
+            <w:r>
+              <w:rPr>
+                <w:noProof/>
+                <w:webHidden/>
+              </w:rPr>
+              <w:t>36</w:t>
+            </w:r>
+            <w:r>
+              <w:rPr>
+                <w:noProof/>
+                <w:webHidden/>
+              </w:rPr>
+              <w:fldChar w:fldCharType="end"/>
+            </w:r>
+          </w:hyperlink>
+        </w:p>
+        <w:p>
+          <w:pPr>
+            <w:pStyle w:val="TOC1"/>
+            <w:tabs>
+              <w:tab w:val="right" w:pos="9350"/>
+            </w:tabs>
+            <w:rPr>
+              <w:rFonts w:eastAsiaTheme="minorEastAsia"/>
+              <w:noProof/>
+              <w:kern w:val="2"/>
+              <w14:ligatures w14:val="standardContextual"/>
+            </w:rPr>
+          </w:pPr>
+          <w:hyperlink w:anchor="_Toc163416912" w:history="1">
+            <w:r>
+              <w:rPr>
+                <w:rStyle w:val="Hyperlink"/>
+                <w:rFonts w:ascii="Times New Roman" w:hAnsi="Times New Roman" w:cs="Times New Roman"/>
+                <w:b/>
+                <w:bCs/>
+                <w:noProof/>
+              </w:rPr>
+              <w:t>References</w:t>
+            </w:r>
+            <w:r>
+              <w:rPr>
+                <w:noProof/>
+                <w:webHidden/>
+              </w:rPr>
+              <w:tab/>
+            </w:r>
+            <w:r>
+              <w:rPr>
+                <w:noProof/>
+                <w:webHidden/>
+              </w:rPr>
+              <w:fldChar w:fldCharType="begin"/>
+            </w:r>
+            <w:r>
+              <w:rPr>
+                <w:noProof/>
+                <w:webHidden/>
+              </w:rPr>
+              <w:instrText xml:space="preserve"> PAGEREF _Toc163416912 \h </w:instrText>
+            </w:r>
+            <w:r>
+              <w:rPr>
+                <w:noProof/>
+                <w:webHidden/>
+              </w:rPr>
+            </w:r>
+            <w:r>
+              <w:rPr>
+                <w:noProof/>
+                <w:webHidden/>
+              </w:rPr>
+              <w:fldChar w:fldCharType="separate"/>
+            </w:r>
+            <w:r>
+              <w:rPr>
+                <w:noProof/>
+                <w:webHidden/>
+              </w:rPr>
+              <w:t>37</w:t>
+            </w:r>
+            <w:r>
+              <w:rPr>
+                <w:noProof/>
+                <w:webHidden/>
+              </w:rPr>
+              <w:fldChar w:fldCharType="end"/>
+            </w:r>
+          </w:hyperlink>
+        </w:p>
+        <w:p>
+          <w:r>
+            <w:fldChar w:fldCharType="end"/>
+          </w:r>
+        </w:p>
+      </w:sdtContent>
+    </w:sdt>
+    <w:p>
+      <w:pPr>
+        <w:rPr>
+          <w:rFonts w:ascii="Times New Roman" w:eastAsiaTheme="majorEastAsia" w:hAnsi="Times New Roman" w:cs="Times New Roman"/>
           <w:sz w:val="24"/>
           <w:szCs w:val="24"/>
         </w:rPr>
@@ -118,65 +4334,149 @@
         <w:jc w:val="both"/>
         <w:rPr>
           <w:rFonts w:ascii="Times New Roman" w:hAnsi="Times New Roman" w:cs="Times New Roman"/>
+          <w:b/>
+          <w:bCs/>
           <w:color w:val="auto"/>
           <w:sz w:val="24"/>
           <w:szCs w:val="24"/>
         </w:rPr>
       </w:pPr>
-      <w:r>
-        <w:rPr>
-          <w:rFonts w:ascii="Times New Roman" w:hAnsi="Times New Roman" w:cs="Times New Roman"/>
+      <w:bookmarkStart w:id="7" w:name="_Toc163416884"/>
+      <w:r>
+        <w:rPr>
+          <w:rFonts w:ascii="Times New Roman" w:hAnsi="Times New Roman" w:cs="Times New Roman"/>
+          <w:b/>
+          <w:bCs/>
           <w:color w:val="auto"/>
           <w:sz w:val="24"/>
           <w:szCs w:val="24"/>
         </w:rPr>
         <w:lastRenderedPageBreak/>
-        <w:t>Abstract</w:t>
-      </w:r>
+        <w:t>LIST OF TABLES</w:t>
+      </w:r>
+      <w:bookmarkEnd w:id="7"/>
     </w:p>
     <w:p>
       <w:pPr>
-        <w:spacing w:line="480" w:lineRule="auto"/>
-        <w:jc w:val="both"/>
-        <w:rPr>
-          <w:rFonts w:ascii="Times New Roman" w:hAnsi="Times New Roman" w:cs="Times New Roman"/>
-          <w:sz w:val="24"/>
-          <w:szCs w:val="24"/>
-        </w:rPr>
-      </w:pPr>
+        <w:rPr>
+          <w:rFonts w:ascii="Times New Roman" w:hAnsi="Times New Roman" w:cs="Times New Roman"/>
+          <w:sz w:val="24"/>
+          <w:szCs w:val="24"/>
+        </w:rPr>
+      </w:pPr>
+      <w:r>
+        <w:rPr>
+          <w:rFonts w:ascii="Times New Roman" w:hAnsi="Times New Roman" w:cs="Times New Roman"/>
+          <w:sz w:val="24"/>
+          <w:szCs w:val="24"/>
+        </w:rPr>
+        <w:br w:type="page"/>
+      </w:r>
     </w:p>
     <w:p>
       <w:pPr>
-        <w:spacing w:line="480" w:lineRule="auto"/>
-        <w:jc w:val="both"/>
-        <w:rPr>
-          <w:rFonts w:ascii="Times New Roman" w:hAnsi="Times New Roman" w:cs="Times New Roman"/>
-          <w:sz w:val="24"/>
-          <w:szCs w:val="24"/>
-        </w:rPr>
-      </w:pPr>
-      <w:r>
-        <w:rPr>
-          <w:rFonts w:ascii="Times New Roman" w:hAnsi="Times New Roman" w:cs="Times New Roman"/>
-          <w:sz w:val="24"/>
-          <w:szCs w:val="24"/>
-        </w:rPr>
-        <w:t>Methylene blue (MB) is a hazardous chemical that is widely found in wastewater, and its removal is critical. One of the most common methods to remove MB is adsorption.</w:t>
-      </w:r>
+        <w:pStyle w:val="Heading1"/>
+        <w:rPr>
+          <w:rFonts w:ascii="Times New Roman" w:hAnsi="Times New Roman" w:cs="Times New Roman"/>
+          <w:b/>
+          <w:bCs/>
+          <w:color w:val="auto"/>
+          <w:sz w:val="24"/>
+          <w:szCs w:val="24"/>
+        </w:rPr>
+      </w:pPr>
+      <w:bookmarkStart w:id="8" w:name="_Toc163416885"/>
+      <w:r>
+        <w:rPr>
+          <w:rFonts w:ascii="Times New Roman" w:hAnsi="Times New Roman" w:cs="Times New Roman"/>
+          <w:b/>
+          <w:bCs/>
+          <w:color w:val="auto"/>
+          <w:sz w:val="24"/>
+          <w:szCs w:val="24"/>
+        </w:rPr>
+        <w:lastRenderedPageBreak/>
+        <w:t>LIST OF FIGURES</w:t>
+      </w:r>
+      <w:bookmarkEnd w:id="8"/>
     </w:p>
     <w:p>
       <w:pPr>
-        <w:spacing w:line="480" w:lineRule="auto"/>
-        <w:jc w:val="both"/>
-        <w:rPr>
-          <w:rFonts w:ascii="Times New Roman" w:hAnsi="Times New Roman" w:cs="Times New Roman"/>
-          <w:sz w:val="24"/>
-          <w:szCs w:val="24"/>
-        </w:rPr>
-      </w:pPr>
-      <w:r>
-        <w:rPr>
-          <w:rFonts w:ascii="Times New Roman" w:hAnsi="Times New Roman" w:cs="Times New Roman"/>
+        <w:rPr>
+          <w:rFonts w:ascii="Times New Roman" w:eastAsiaTheme="majorEastAsia" w:hAnsi="Times New Roman" w:cs="Times New Roman"/>
+          <w:b/>
+          <w:bCs/>
+          <w:sz w:val="24"/>
+          <w:szCs w:val="24"/>
+        </w:rPr>
+      </w:pPr>
+      <w:r>
+        <w:rPr>
+          <w:rFonts w:ascii="Times New Roman" w:hAnsi="Times New Roman" w:cs="Times New Roman"/>
+          <w:b/>
+          <w:bCs/>
+          <w:sz w:val="24"/>
+          <w:szCs w:val="24"/>
+        </w:rPr>
+        <w:br w:type="page"/>
+      </w:r>
+    </w:p>
+    <w:p>
+      <w:pPr>
+        <w:pStyle w:val="Heading1"/>
+        <w:rPr>
+          <w:rFonts w:ascii="Times New Roman" w:hAnsi="Times New Roman" w:cs="Times New Roman"/>
+          <w:b/>
+          <w:bCs/>
+          <w:color w:val="auto"/>
+          <w:sz w:val="24"/>
+          <w:szCs w:val="24"/>
+        </w:rPr>
+      </w:pPr>
+      <w:bookmarkStart w:id="9" w:name="_Toc163416886"/>
+      <w:r>
+        <w:rPr>
+          <w:rFonts w:ascii="Times New Roman" w:hAnsi="Times New Roman" w:cs="Times New Roman"/>
+          <w:b/>
+          <w:bCs/>
+          <w:color w:val="auto"/>
+          <w:sz w:val="24"/>
+          <w:szCs w:val="24"/>
+        </w:rPr>
+        <w:lastRenderedPageBreak/>
+        <w:t>LIST OF ABBREVIATION</w:t>
+      </w:r>
+      <w:bookmarkEnd w:id="9"/>
+      <w:r>
+        <w:rPr>
+          <w:rFonts w:ascii="Times New Roman" w:hAnsi="Times New Roman" w:cs="Times New Roman"/>
+          <w:b/>
+          <w:bCs/>
+          <w:color w:val="auto"/>
+          <w:sz w:val="24"/>
+          <w:szCs w:val="24"/>
+        </w:rPr>
+        <w:t xml:space="preserve"> </w:t>
+      </w:r>
+    </w:p>
+    <w:p>
+      <w:pPr>
+        <w:pStyle w:val="Heading1"/>
+        <w:rPr>
+          <w:rFonts w:ascii="Times New Roman" w:hAnsi="Times New Roman" w:cs="Times New Roman"/>
+          <w:b/>
+          <w:bCs/>
+          <w:color w:val="auto"/>
+          <w:sz w:val="24"/>
+          <w:szCs w:val="24"/>
+        </w:rPr>
+      </w:pPr>
+      <w:r>
+        <w:rPr>
+          <w:rFonts w:ascii="Times New Roman" w:hAnsi="Times New Roman" w:cs="Times New Roman"/>
+          <w:b/>
+          <w:bCs/>
+          <w:color w:val="auto"/>
           <w:sz w:val="24"/>
           <w:szCs w:val="24"/>
         </w:rPr>
@@ -197,6 +4497,7 @@
           <w:szCs w:val="24"/>
         </w:rPr>
       </w:pPr>
+      <w:bookmarkStart w:id="10" w:name="_Toc163416887"/>
       <w:r>
         <w:rPr>
           <w:rFonts w:ascii="Times New Roman" w:hAnsi="Times New Roman" w:cs="Times New Roman"/>
@@ -220,6 +4521,7 @@
         </w:rPr>
         <w:t>ONE</w:t>
       </w:r>
+      <w:bookmarkEnd w:id="10"/>
     </w:p>
     <w:p>
       <w:pPr>
@@ -235,7 +4537,8 @@
           <w:szCs w:val="24"/>
         </w:rPr>
       </w:pPr>
-      <w:bookmarkStart w:id="1" w:name="_Hlk163398173"/>
+      <w:bookmarkStart w:id="11" w:name="_Hlk163398173"/>
+      <w:bookmarkStart w:id="12" w:name="_Toc163416888"/>
       <w:r>
         <w:rPr>
           <w:rFonts w:ascii="Times New Roman" w:hAnsi="Times New Roman" w:cs="Times New Roman"/>
@@ -247,6 +4550,7 @@
         </w:rPr>
         <w:t>INTRODUCTION</w:t>
       </w:r>
+      <w:bookmarkEnd w:id="12"/>
     </w:p>
     <w:p>
       <w:pPr>
@@ -260,6 +4564,7 @@
           <w:color w:val="auto"/>
         </w:rPr>
       </w:pPr>
+      <w:bookmarkStart w:id="13" w:name="_Toc163416889"/>
       <w:r>
         <w:rPr>
           <w:rFonts w:ascii="Times New Roman" w:hAnsi="Times New Roman" w:cs="Times New Roman"/>
@@ -287,8 +4592,9 @@
         </w:rPr>
         <w:t>BACKGROUND OF STUDY</w:t>
       </w:r>
+      <w:bookmarkEnd w:id="13"/>
     </w:p>
-    <w:bookmarkEnd w:id="1"/>
+    <w:bookmarkEnd w:id="11"/>
     <w:p>
       <w:pPr>
         <w:spacing w:line="480" w:lineRule="auto"/>
@@ -369,7 +4675,25 @@
           <w:sz w:val="24"/>
           <w:szCs w:val="24"/>
         </w:rPr>
-        <w:t>(Mogharabi et al., 2012)</w:t>
+        <w:t>(</w:t>
+      </w:r>
+      <w:proofErr w:type="spellStart"/>
+      <w:r>
+        <w:rPr>
+          <w:rFonts w:ascii="Times New Roman" w:hAnsi="Times New Roman" w:cs="Times New Roman"/>
+          <w:sz w:val="24"/>
+          <w:szCs w:val="24"/>
+        </w:rPr>
+        <w:t>Mogharabi</w:t>
+      </w:r>
+      <w:proofErr w:type="spellEnd"/>
+      <w:r>
+        <w:rPr>
+          <w:rFonts w:ascii="Times New Roman" w:hAnsi="Times New Roman" w:cs="Times New Roman"/>
+          <w:sz w:val="24"/>
+          <w:szCs w:val="24"/>
+        </w:rPr>
+        <w:t xml:space="preserve"> et al., 2012)</w:t>
       </w:r>
       <w:r>
         <w:rPr>
@@ -541,7 +4865,25 @@
           <w:sz w:val="24"/>
           <w:szCs w:val="24"/>
         </w:rPr>
-        <w:t>(Kargi &amp; Ozmıhc, 2004)</w:t>
+        <w:t xml:space="preserve">(Kargi &amp; </w:t>
+      </w:r>
+      <w:proofErr w:type="spellStart"/>
+      <w:r>
+        <w:rPr>
+          <w:rFonts w:ascii="Times New Roman" w:hAnsi="Times New Roman" w:cs="Times New Roman"/>
+          <w:sz w:val="24"/>
+          <w:szCs w:val="24"/>
+        </w:rPr>
+        <w:t>Ozmıhc</w:t>
+      </w:r>
+      <w:proofErr w:type="spellEnd"/>
+      <w:r>
+        <w:rPr>
+          <w:rFonts w:ascii="Times New Roman" w:hAnsi="Times New Roman" w:cs="Times New Roman"/>
+          <w:sz w:val="24"/>
+          <w:szCs w:val="24"/>
+        </w:rPr>
+        <w:t>, 2004)</w:t>
       </w:r>
       <w:r>
         <w:rPr>
@@ -808,7 +5150,43 @@
           <w:sz w:val="24"/>
           <w:szCs w:val="24"/>
         </w:rPr>
-        <w:t>(Kapdan &amp; Kargi, 2002; Mulugeta &amp; Belisti, 2014)</w:t>
+        <w:t>(</w:t>
+      </w:r>
+      <w:proofErr w:type="spellStart"/>
+      <w:r>
+        <w:rPr>
+          <w:rFonts w:ascii="Times New Roman" w:hAnsi="Times New Roman" w:cs="Times New Roman"/>
+          <w:sz w:val="24"/>
+          <w:szCs w:val="24"/>
+        </w:rPr>
+        <w:t>Kapdan</w:t>
+      </w:r>
+      <w:proofErr w:type="spellEnd"/>
+      <w:r>
+        <w:rPr>
+          <w:rFonts w:ascii="Times New Roman" w:hAnsi="Times New Roman" w:cs="Times New Roman"/>
+          <w:sz w:val="24"/>
+          <w:szCs w:val="24"/>
+        </w:rPr>
+        <w:t xml:space="preserve"> &amp; Kargi, 2002; Mulugeta &amp; </w:t>
+      </w:r>
+      <w:proofErr w:type="spellStart"/>
+      <w:r>
+        <w:rPr>
+          <w:rFonts w:ascii="Times New Roman" w:hAnsi="Times New Roman" w:cs="Times New Roman"/>
+          <w:sz w:val="24"/>
+          <w:szCs w:val="24"/>
+        </w:rPr>
+        <w:t>Belisti</w:t>
+      </w:r>
+      <w:proofErr w:type="spellEnd"/>
+      <w:r>
+        <w:rPr>
+          <w:rFonts w:ascii="Times New Roman" w:hAnsi="Times New Roman" w:cs="Times New Roman"/>
+          <w:sz w:val="24"/>
+          <w:szCs w:val="24"/>
+        </w:rPr>
+        <w:t>, 2014)</w:t>
       </w:r>
       <w:r>
         <w:rPr>
@@ -856,7 +5234,25 @@
           <w:sz w:val="24"/>
           <w:szCs w:val="24"/>
         </w:rPr>
-        <w:t>(Qingdong et al., 2017)</w:t>
+        <w:t>(</w:t>
+      </w:r>
+      <w:proofErr w:type="spellStart"/>
+      <w:r>
+        <w:rPr>
+          <w:rFonts w:ascii="Times New Roman" w:hAnsi="Times New Roman" w:cs="Times New Roman"/>
+          <w:sz w:val="24"/>
+          <w:szCs w:val="24"/>
+        </w:rPr>
+        <w:t>Qingdong</w:t>
+      </w:r>
+      <w:proofErr w:type="spellEnd"/>
+      <w:r>
+        <w:rPr>
+          <w:rFonts w:ascii="Times New Roman" w:hAnsi="Times New Roman" w:cs="Times New Roman"/>
+          <w:sz w:val="24"/>
+          <w:szCs w:val="24"/>
+        </w:rPr>
+        <w:t xml:space="preserve"> et al., 2017)</w:t>
       </w:r>
       <w:r>
         <w:rPr>
@@ -904,7 +5300,43 @@
           <w:sz w:val="24"/>
           <w:szCs w:val="24"/>
         </w:rPr>
-        <w:t>(Ahmadi, Rahdar, et al., 2019; Ahmadi &amp; Kord Mostafapoor, 2017)</w:t>
+        <w:t xml:space="preserve">(Ahmadi, </w:t>
+      </w:r>
+      <w:proofErr w:type="spellStart"/>
+      <w:r>
+        <w:rPr>
+          <w:rFonts w:ascii="Times New Roman" w:hAnsi="Times New Roman" w:cs="Times New Roman"/>
+          <w:sz w:val="24"/>
+          <w:szCs w:val="24"/>
+        </w:rPr>
+        <w:t>Rahdar</w:t>
+      </w:r>
+      <w:proofErr w:type="spellEnd"/>
+      <w:r>
+        <w:rPr>
+          <w:rFonts w:ascii="Times New Roman" w:hAnsi="Times New Roman" w:cs="Times New Roman"/>
+          <w:sz w:val="24"/>
+          <w:szCs w:val="24"/>
+        </w:rPr>
+        <w:t xml:space="preserve">, et al., 2019; Ahmadi &amp; Kord </w:t>
+      </w:r>
+      <w:proofErr w:type="spellStart"/>
+      <w:r>
+        <w:rPr>
+          <w:rFonts w:ascii="Times New Roman" w:hAnsi="Times New Roman" w:cs="Times New Roman"/>
+          <w:sz w:val="24"/>
+          <w:szCs w:val="24"/>
+        </w:rPr>
+        <w:t>Mostafapoor</w:t>
+      </w:r>
+      <w:proofErr w:type="spellEnd"/>
+      <w:r>
+        <w:rPr>
+          <w:rFonts w:ascii="Times New Roman" w:hAnsi="Times New Roman" w:cs="Times New Roman"/>
+          <w:sz w:val="24"/>
+          <w:szCs w:val="24"/>
+        </w:rPr>
+        <w:t>, 2017)</w:t>
       </w:r>
       <w:r>
         <w:rPr>
@@ -960,7 +5392,25 @@
           <w:sz w:val="24"/>
           <w:szCs w:val="24"/>
         </w:rPr>
-        <w:t>(Ahmadi et al., 2018; Ahmadi, Igwegbe, et al., 2019)</w:t>
+        <w:t xml:space="preserve">(Ahmadi et al., 2018; Ahmadi, </w:t>
+      </w:r>
+      <w:proofErr w:type="spellStart"/>
+      <w:r>
+        <w:rPr>
+          <w:rFonts w:ascii="Times New Roman" w:hAnsi="Times New Roman" w:cs="Times New Roman"/>
+          <w:sz w:val="24"/>
+          <w:szCs w:val="24"/>
+        </w:rPr>
+        <w:t>Igwegbe</w:t>
+      </w:r>
+      <w:proofErr w:type="spellEnd"/>
+      <w:r>
+        <w:rPr>
+          <w:rFonts w:ascii="Times New Roman" w:hAnsi="Times New Roman" w:cs="Times New Roman"/>
+          <w:sz w:val="24"/>
+          <w:szCs w:val="24"/>
+        </w:rPr>
+        <w:t>, et al., 2019)</w:t>
       </w:r>
       <w:r>
         <w:rPr>
@@ -1105,7 +5555,43 @@
           <w:sz w:val="24"/>
           <w:szCs w:val="24"/>
         </w:rPr>
-        <w:t>(Elnasri et al., 2013; Rahdar, Samani, et al., 2018)</w:t>
+        <w:t>(</w:t>
+      </w:r>
+      <w:proofErr w:type="spellStart"/>
+      <w:r>
+        <w:rPr>
+          <w:rFonts w:ascii="Times New Roman" w:hAnsi="Times New Roman" w:cs="Times New Roman"/>
+          <w:sz w:val="24"/>
+          <w:szCs w:val="24"/>
+        </w:rPr>
+        <w:t>Elnasri</w:t>
+      </w:r>
+      <w:proofErr w:type="spellEnd"/>
+      <w:r>
+        <w:rPr>
+          <w:rFonts w:ascii="Times New Roman" w:hAnsi="Times New Roman" w:cs="Times New Roman"/>
+          <w:sz w:val="24"/>
+          <w:szCs w:val="24"/>
+        </w:rPr>
+        <w:t xml:space="preserve"> et al., 2013; </w:t>
+      </w:r>
+      <w:proofErr w:type="spellStart"/>
+      <w:r>
+        <w:rPr>
+          <w:rFonts w:ascii="Times New Roman" w:hAnsi="Times New Roman" w:cs="Times New Roman"/>
+          <w:sz w:val="24"/>
+          <w:szCs w:val="24"/>
+        </w:rPr>
+        <w:t>Rahdar</w:t>
+      </w:r>
+      <w:proofErr w:type="spellEnd"/>
+      <w:r>
+        <w:rPr>
+          <w:rFonts w:ascii="Times New Roman" w:hAnsi="Times New Roman" w:cs="Times New Roman"/>
+          <w:sz w:val="24"/>
+          <w:szCs w:val="24"/>
+        </w:rPr>
+        <w:t>, Samani, et al., 2018)</w:t>
       </w:r>
       <w:r>
         <w:rPr>
@@ -1265,7 +5751,25 @@
           <w:sz w:val="24"/>
           <w:szCs w:val="24"/>
         </w:rPr>
-        <w:t>(Han et al., 2006; Igwegbe et al., 2015)</w:t>
+        <w:t xml:space="preserve">(Han et al., 2006; </w:t>
+      </w:r>
+      <w:proofErr w:type="spellStart"/>
+      <w:r>
+        <w:rPr>
+          <w:rFonts w:ascii="Times New Roman" w:hAnsi="Times New Roman" w:cs="Times New Roman"/>
+          <w:sz w:val="24"/>
+          <w:szCs w:val="24"/>
+        </w:rPr>
+        <w:t>Igwegbe</w:t>
+      </w:r>
+      <w:proofErr w:type="spellEnd"/>
+      <w:r>
+        <w:rPr>
+          <w:rFonts w:ascii="Times New Roman" w:hAnsi="Times New Roman" w:cs="Times New Roman"/>
+          <w:sz w:val="24"/>
+          <w:szCs w:val="24"/>
+        </w:rPr>
+        <w:t xml:space="preserve"> et al., 2015)</w:t>
       </w:r>
       <w:r>
         <w:rPr>
@@ -1313,7 +5817,25 @@
           <w:sz w:val="24"/>
           <w:szCs w:val="24"/>
         </w:rPr>
-        <w:t>(Ahmadi &amp; Kord Mostafapour, 2017)</w:t>
+        <w:t xml:space="preserve">(Ahmadi &amp; Kord </w:t>
+      </w:r>
+      <w:proofErr w:type="spellStart"/>
+      <w:r>
+        <w:rPr>
+          <w:rFonts w:ascii="Times New Roman" w:hAnsi="Times New Roman" w:cs="Times New Roman"/>
+          <w:sz w:val="24"/>
+          <w:szCs w:val="24"/>
+        </w:rPr>
+        <w:t>Mostafapour</w:t>
+      </w:r>
+      <w:proofErr w:type="spellEnd"/>
+      <w:r>
+        <w:rPr>
+          <w:rFonts w:ascii="Times New Roman" w:hAnsi="Times New Roman" w:cs="Times New Roman"/>
+          <w:sz w:val="24"/>
+          <w:szCs w:val="24"/>
+        </w:rPr>
+        <w:t>, 2017)</w:t>
       </w:r>
       <w:r>
         <w:rPr>
@@ -1361,7 +5883,25 @@
           <w:sz w:val="24"/>
           <w:szCs w:val="24"/>
         </w:rPr>
-        <w:t>(Igwegbe et al., 2018)</w:t>
+        <w:t>(</w:t>
+      </w:r>
+      <w:proofErr w:type="spellStart"/>
+      <w:r>
+        <w:rPr>
+          <w:rFonts w:ascii="Times New Roman" w:hAnsi="Times New Roman" w:cs="Times New Roman"/>
+          <w:sz w:val="24"/>
+          <w:szCs w:val="24"/>
+        </w:rPr>
+        <w:t>Igwegbe</w:t>
+      </w:r>
+      <w:proofErr w:type="spellEnd"/>
+      <w:r>
+        <w:rPr>
+          <w:rFonts w:ascii="Times New Roman" w:hAnsi="Times New Roman" w:cs="Times New Roman"/>
+          <w:sz w:val="24"/>
+          <w:szCs w:val="24"/>
+        </w:rPr>
+        <w:t xml:space="preserve"> et al., 2018)</w:t>
       </w:r>
       <w:r>
         <w:rPr>
@@ -1409,7 +5949,43 @@
           <w:sz w:val="24"/>
           <w:szCs w:val="24"/>
         </w:rPr>
-        <w:t>(Rahdar, Igwegbe, et al., 2018)</w:t>
+        <w:t>(</w:t>
+      </w:r>
+      <w:proofErr w:type="spellStart"/>
+      <w:r>
+        <w:rPr>
+          <w:rFonts w:ascii="Times New Roman" w:hAnsi="Times New Roman" w:cs="Times New Roman"/>
+          <w:sz w:val="24"/>
+          <w:szCs w:val="24"/>
+        </w:rPr>
+        <w:t>Rahdar</w:t>
+      </w:r>
+      <w:proofErr w:type="spellEnd"/>
+      <w:r>
+        <w:rPr>
+          <w:rFonts w:ascii="Times New Roman" w:hAnsi="Times New Roman" w:cs="Times New Roman"/>
+          <w:sz w:val="24"/>
+          <w:szCs w:val="24"/>
+        </w:rPr>
+        <w:t xml:space="preserve">, </w:t>
+      </w:r>
+      <w:proofErr w:type="spellStart"/>
+      <w:r>
+        <w:rPr>
+          <w:rFonts w:ascii="Times New Roman" w:hAnsi="Times New Roman" w:cs="Times New Roman"/>
+          <w:sz w:val="24"/>
+          <w:szCs w:val="24"/>
+        </w:rPr>
+        <w:t>Igwegbe</w:t>
+      </w:r>
+      <w:proofErr w:type="spellEnd"/>
+      <w:r>
+        <w:rPr>
+          <w:rFonts w:ascii="Times New Roman" w:hAnsi="Times New Roman" w:cs="Times New Roman"/>
+          <w:sz w:val="24"/>
+          <w:szCs w:val="24"/>
+        </w:rPr>
+        <w:t>, et al., 2018)</w:t>
       </w:r>
       <w:r>
         <w:rPr>
@@ -1543,10 +6119,10 @@
             <v:path o:extrusionok="f" gradientshapeok="t" o:connecttype="rect"/>
             <o:lock v:ext="edit" aspectratio="t"/>
           </v:shapetype>
-          <v:shape id="_x0000_i1077" type="#_x0000_t75" style="width:202.9pt;height:78.55pt" o:ole="">
-            <v:imagedata r:id="rId6" o:title=""/>
+          <v:shape id="_x0000_i1077" type="#_x0000_t75" style="width:202.35pt;height:78.2pt" o:ole="">
+            <v:imagedata r:id="rId8" o:title=""/>
           </v:shape>
-          <o:OLEObject Type="Embed" ProgID="ACD.ChemSketch.20" ShapeID="_x0000_i1077" DrawAspect="Content" ObjectID="_1774017064" r:id="rId7"/>
+          <o:OLEObject Type="Embed" ProgID="ACD.ChemSketch.20" ShapeID="_x0000_i1077" DrawAspect="Content" ObjectID="_1774030427" r:id="rId9"/>
         </w:object>
       </w:r>
     </w:p>
@@ -2403,7 +6979,25 @@
           <w:sz w:val="24"/>
           <w:szCs w:val="24"/>
         </w:rPr>
-        <w:t>(Phuruangrat et al., 2018)</w:t>
+        <w:t>(</w:t>
+      </w:r>
+      <w:proofErr w:type="spellStart"/>
+      <w:r>
+        <w:rPr>
+          <w:rFonts w:ascii="Times New Roman" w:hAnsi="Times New Roman" w:cs="Times New Roman"/>
+          <w:sz w:val="24"/>
+          <w:szCs w:val="24"/>
+        </w:rPr>
+        <w:t>Phuruangrat</w:t>
+      </w:r>
+      <w:proofErr w:type="spellEnd"/>
+      <w:r>
+        <w:rPr>
+          <w:rFonts w:ascii="Times New Roman" w:hAnsi="Times New Roman" w:cs="Times New Roman"/>
+          <w:sz w:val="24"/>
+          <w:szCs w:val="24"/>
+        </w:rPr>
+        <w:t xml:space="preserve"> et al., 2018)</w:t>
       </w:r>
       <w:r>
         <w:rPr>
@@ -2434,7 +7028,8 @@
           <w:color w:val="auto"/>
         </w:rPr>
       </w:pPr>
-      <w:bookmarkStart w:id="2" w:name="_Hlk163398187"/>
+      <w:bookmarkStart w:id="14" w:name="_Hlk163398187"/>
+      <w:bookmarkStart w:id="15" w:name="_Toc163416890"/>
       <w:r>
         <w:rPr>
           <w:rFonts w:ascii="Times New Roman" w:hAnsi="Times New Roman" w:cs="Times New Roman"/>
@@ -2472,6 +7067,7 @@
         </w:rPr>
         <w:t>S</w:t>
       </w:r>
+      <w:bookmarkEnd w:id="15"/>
     </w:p>
     <w:p>
       <w:pPr>
@@ -2489,7 +7085,7 @@
           <w:szCs w:val="24"/>
         </w:rPr>
       </w:pPr>
-      <w:bookmarkStart w:id="3" w:name="_Hlk163398221"/>
+      <w:bookmarkStart w:id="16" w:name="_Hlk163398221"/>
       <w:r>
         <w:rPr>
           <w:rFonts w:ascii="Times New Roman" w:hAnsi="Times New Roman" w:cs="Times New Roman"/>
@@ -2517,9 +7113,9 @@
         <w:tab/>
         <w:t>AIM OF STUDY</w:t>
       </w:r>
-      <w:bookmarkEnd w:id="2"/>
+      <w:bookmarkEnd w:id="14"/>
     </w:p>
-    <w:bookmarkEnd w:id="3"/>
+    <w:bookmarkEnd w:id="16"/>
     <w:p>
       <w:pPr>
         <w:pStyle w:val="ListParagraph"/>
@@ -2629,7 +7225,7 @@
           <w:szCs w:val="24"/>
         </w:rPr>
       </w:pPr>
-      <w:bookmarkStart w:id="4" w:name="_Hlk163398203"/>
+      <w:bookmarkStart w:id="17" w:name="_Hlk163398203"/>
       <w:r>
         <w:rPr>
           <w:rFonts w:ascii="Times New Roman" w:hAnsi="Times New Roman" w:cs="Times New Roman"/>
@@ -2658,7 +7254,7 @@
         <w:t xml:space="preserve">SPECIFIC OBJECTIVES OF STUDY </w:t>
       </w:r>
     </w:p>
-    <w:bookmarkEnd w:id="4"/>
+    <w:bookmarkEnd w:id="17"/>
     <w:p>
       <w:pPr>
         <w:spacing w:line="480" w:lineRule="auto"/>
@@ -3081,6 +7677,23 @@
     </w:p>
     <w:p>
       <w:pPr>
+        <w:rPr>
+          <w:rFonts w:ascii="Times New Roman" w:hAnsi="Times New Roman" w:cs="Times New Roman"/>
+          <w:sz w:val="24"/>
+          <w:szCs w:val="24"/>
+        </w:rPr>
+      </w:pPr>
+      <w:r>
+        <w:rPr>
+          <w:rFonts w:ascii="Times New Roman" w:hAnsi="Times New Roman" w:cs="Times New Roman"/>
+          <w:sz w:val="24"/>
+          <w:szCs w:val="24"/>
+        </w:rPr>
+        <w:br w:type="page"/>
+      </w:r>
+    </w:p>
+    <w:p>
+      <w:pPr>
         <w:pStyle w:val="Heading3"/>
         <w:spacing w:line="480" w:lineRule="auto"/>
         <w:jc w:val="both"/>
@@ -3091,7 +7704,8 @@
           <w:color w:val="auto"/>
         </w:rPr>
       </w:pPr>
-      <w:bookmarkStart w:id="5" w:name="_Hlk163398235"/>
+      <w:bookmarkStart w:id="18" w:name="_Hlk163398235"/>
+      <w:bookmarkStart w:id="19" w:name="_Toc163416891"/>
       <w:r>
         <w:rPr>
           <w:rFonts w:ascii="Times New Roman" w:hAnsi="Times New Roman" w:cs="Times New Roman"/>
@@ -3099,6 +7713,7 @@
           <w:bCs/>
           <w:color w:val="auto"/>
         </w:rPr>
+        <w:lastRenderedPageBreak/>
         <w:t>1.3</w:t>
       </w:r>
       <w:r>
@@ -3117,10 +7732,20 @@
           <w:bCs/>
           <w:color w:val="auto"/>
         </w:rPr>
-        <w:t xml:space="preserve">JUSTIFICATION AND SIGNIFICANCE OF THE STUDY </w:t>
+        <w:t>JUSTIFICATION AND SIGNIFICANCE OF THE STUDY</w:t>
+      </w:r>
+      <w:bookmarkEnd w:id="19"/>
+      <w:r>
+        <w:rPr>
+          <w:rFonts w:ascii="Times New Roman" w:hAnsi="Times New Roman" w:cs="Times New Roman"/>
+          <w:b/>
+          <w:bCs/>
+          <w:color w:val="auto"/>
+        </w:rPr>
+        <w:t xml:space="preserve"> </w:t>
       </w:r>
     </w:p>
-    <w:bookmarkEnd w:id="5"/>
+    <w:bookmarkEnd w:id="18"/>
     <w:p>
       <w:pPr>
         <w:spacing w:line="480" w:lineRule="auto"/>
@@ -3170,7 +7795,6 @@
           <w:sz w:val="24"/>
           <w:szCs w:val="24"/>
         </w:rPr>
-        <w:lastRenderedPageBreak/>
         <w:t>Environmental pollution is a major global concern and industrial wastewater is a significant contributor to this problem. Hence, the study has the potential to mitigate this problem and improve the sustainability of industrial process</w:t>
       </w:r>
       <w:r>
@@ -3748,8 +8372,9 @@
           <w:szCs w:val="24"/>
         </w:rPr>
       </w:pPr>
-      <w:bookmarkStart w:id="6" w:name="_Hlk163398251"/>
-      <w:bookmarkStart w:id="7" w:name="_Hlk163171656"/>
+      <w:bookmarkStart w:id="20" w:name="_Hlk163398251"/>
+      <w:bookmarkStart w:id="21" w:name="_Hlk163171656"/>
+      <w:bookmarkStart w:id="22" w:name="_Toc163416892"/>
       <w:r>
         <w:rPr>
           <w:rFonts w:ascii="Times New Roman" w:hAnsi="Times New Roman" w:cs="Times New Roman"/>
@@ -3762,6 +8387,7 @@
         <w:lastRenderedPageBreak/>
         <w:t>CHAPTER TWO</w:t>
       </w:r>
+      <w:bookmarkEnd w:id="22"/>
     </w:p>
     <w:p>
       <w:pPr>
@@ -3777,6 +8403,7 @@
           <w:szCs w:val="24"/>
         </w:rPr>
       </w:pPr>
+      <w:bookmarkStart w:id="23" w:name="_Toc163416893"/>
       <w:r>
         <w:rPr>
           <w:rFonts w:ascii="Times New Roman" w:hAnsi="Times New Roman" w:cs="Times New Roman"/>
@@ -3788,8 +8415,8 @@
         </w:rPr>
         <w:t>LITERATURE REVIEW</w:t>
       </w:r>
+      <w:bookmarkEnd w:id="23"/>
     </w:p>
-    <w:bookmarkEnd w:id="6"/>
     <w:p>
       <w:pPr>
         <w:pStyle w:val="Heading3"/>
@@ -3802,6 +8429,8 @@
           <w:color w:val="auto"/>
         </w:rPr>
       </w:pPr>
+      <w:bookmarkStart w:id="24" w:name="_Toc163416894"/>
+      <w:bookmarkEnd w:id="20"/>
       <w:r>
         <w:rPr>
           <w:rFonts w:ascii="Times New Roman" w:hAnsi="Times New Roman" w:cs="Times New Roman"/>
@@ -3821,6 +8450,7 @@
         <w:tab/>
         <w:t>ADSORPTION</w:t>
       </w:r>
+      <w:bookmarkEnd w:id="24"/>
     </w:p>
     <w:p>
       <w:pPr>
@@ -5203,6 +9833,7 @@
           <w:color w:val="auto"/>
         </w:rPr>
       </w:pPr>
+      <w:bookmarkStart w:id="25" w:name="_Toc163416895"/>
       <w:r>
         <w:rPr>
           <w:rFonts w:ascii="Times New Roman" w:hAnsi="Times New Roman" w:cs="Times New Roman"/>
@@ -5222,6 +9853,7 @@
         <w:tab/>
         <w:t>FACTOR AFFECTING ADSORPTION CAPACITY</w:t>
       </w:r>
+      <w:bookmarkEnd w:id="25"/>
     </w:p>
     <w:p>
       <w:pPr>
@@ -6335,6 +10967,7 @@
           <w:color w:val="auto"/>
         </w:rPr>
       </w:pPr>
+      <w:bookmarkStart w:id="26" w:name="_Toc163416896"/>
       <w:r>
         <w:rPr>
           <w:rFonts w:ascii="Times New Roman" w:hAnsi="Times New Roman" w:cs="Times New Roman"/>
@@ -6372,6 +11005,7 @@
         </w:rPr>
         <w:t>KINETIC MODEL</w:t>
       </w:r>
+      <w:bookmarkEnd w:id="26"/>
     </w:p>
     <w:p>
       <w:pPr>
@@ -6642,7 +11276,7 @@
                     <pic:cNvPicPr/>
                   </pic:nvPicPr>
                   <pic:blipFill>
-                    <a:blip r:embed="rId8"/>
+                    <a:blip r:embed="rId10"/>
                     <a:stretch>
                       <a:fillRect/>
                     </a:stretch>
@@ -6762,7 +11396,73 @@
           <w:sz w:val="24"/>
           <w:szCs w:val="24"/>
         </w:rPr>
-        <w:t xml:space="preserve"> Adsorption mass transfer steps.</w:t>
+        <w:t xml:space="preserve"> Adsorption mass transfer steps</w:t>
+      </w:r>
+      <w:r>
+        <w:rPr>
+          <w:rFonts w:ascii="Times New Roman" w:hAnsi="Times New Roman" w:cs="Times New Roman"/>
+          <w:i w:val="0"/>
+          <w:iCs w:val="0"/>
+          <w:color w:val="auto"/>
+          <w:sz w:val="24"/>
+          <w:szCs w:val="24"/>
+        </w:rPr>
+        <w:t xml:space="preserve"> </w:t>
+      </w:r>
+      <w:r>
+        <w:rPr>
+          <w:rFonts w:ascii="Times New Roman" w:hAnsi="Times New Roman" w:cs="Times New Roman"/>
+          <w:i w:val="0"/>
+          <w:iCs w:val="0"/>
+          <w:color w:val="auto"/>
+          <w:sz w:val="24"/>
+          <w:szCs w:val="24"/>
+        </w:rPr>
+        <w:fldChar w:fldCharType="begin"/>
+      </w:r>
+      <w:r>
+        <w:rPr>
+          <w:rFonts w:ascii="Times New Roman" w:hAnsi="Times New Roman" w:cs="Times New Roman"/>
+          <w:i w:val="0"/>
+          <w:iCs w:val="0"/>
+          <w:color w:val="auto"/>
+          <w:sz w:val="24"/>
+          <w:szCs w:val="24"/>
+        </w:rPr>
+        <w:instrText xml:space="preserve"> ADDIN ZOTERO_ITEM CSL_CITATION {"citationID":"lrFShcjW","properties":{"formattedCitation":"(Wang &amp; Guo, 2020, p. 201)","plainCitation":"(Wang &amp; Guo, 2020, p. 201)","dontUpdate":true,"noteIndex":0},"citationItems":[{"id":245,"uris":["http://zotero.org/users/13196811/items/C3AET6T9"],"itemData":{"id":245,"type":"article-journal","container-title":"Chemosphere","ISSN":"0045-6535","journalAbbreviation":"Chemosphere","note":"publisher: Elsevier","page":"127279","title":"Adsorption isotherm models: Classification, physical meaning, application and solving method","volume":"258","author":[{"family":"Wang","given":"Jianlong"},{"family":"Guo","given":"Xuan"}],"issued":{"date-parts":[["2020"]]}},"locator":"201"}],"schema":"https://github.com/citation-style-language/schema/raw/master/csl-citation.json"} </w:instrText>
+      </w:r>
+      <w:r>
+        <w:rPr>
+          <w:rFonts w:ascii="Times New Roman" w:hAnsi="Times New Roman" w:cs="Times New Roman"/>
+          <w:i w:val="0"/>
+          <w:iCs w:val="0"/>
+          <w:color w:val="auto"/>
+          <w:sz w:val="24"/>
+          <w:szCs w:val="24"/>
+        </w:rPr>
+        <w:fldChar w:fldCharType="separate"/>
+      </w:r>
+      <w:r>
+        <w:rPr>
+          <w:rFonts w:ascii="Times New Roman" w:hAnsi="Times New Roman" w:cs="Times New Roman"/>
+          <w:i w:val="0"/>
+          <w:iCs w:val="0"/>
+          <w:color w:val="auto"/>
+          <w:sz w:val="24"/>
+          <w:szCs w:val="24"/>
+        </w:rPr>
+        <w:t>(Wang &amp; Guo, 2020)</w:t>
+      </w:r>
+      <w:r>
+        <w:rPr>
+          <w:rFonts w:ascii="Times New Roman" w:hAnsi="Times New Roman" w:cs="Times New Roman"/>
+          <w:i w:val="0"/>
+          <w:iCs w:val="0"/>
+          <w:color w:val="auto"/>
+          <w:sz w:val="24"/>
+          <w:szCs w:val="24"/>
+        </w:rPr>
+        <w:fldChar w:fldCharType="end"/>
       </w:r>
     </w:p>
     <w:p>
@@ -6781,7 +11481,7 @@
           <w:sz w:val="24"/>
           <w:szCs w:val="24"/>
         </w:rPr>
-        <w:t xml:space="preserve">Source from </w:t>
+        <w:t xml:space="preserve">Various  adsorption kinetic  models,  such  as  the  pseudo-first-order (PFO) model  </w:t>
       </w:r>
       <w:r>
         <w:rPr>
@@ -6797,7 +11497,7 @@
           <w:sz w:val="24"/>
           <w:szCs w:val="24"/>
         </w:rPr>
-        <w:instrText xml:space="preserve"> ADDIN ZOTERO_ITEM CSL_CITATION {"citationID":"lrFShcjW","properties":{"formattedCitation":"(Wang &amp; Guo, 2020, p. 201)","plainCitation":"(Wang &amp; Guo, 2020, p. 201)","dontUpdate":true,"noteIndex":0},"citationItems":[{"id":245,"uris":["http://zotero.org/users/13196811/items/C3AET6T9"],"itemData":{"id":245,"type":"article-journal","container-title":"Chemosphere","ISSN":"0045-6535","journalAbbreviation":"Chemosphere","note":"publisher: Elsevier","page":"127279","title":"Adsorption isotherm models: Classification, physical meaning, application and solving method","volume":"258","author":[{"family":"Wang","given":"Jianlong"},{"family":"Guo","given":"Xuan"}],"issued":{"date-parts":[["2020"]]}},"locator":"201"}],"schema":"https://github.com/citation-style-language/schema/raw/master/csl-citation.json"} </w:instrText>
+        <w:instrText xml:space="preserve"> ADDIN ZOTERO_ITEM CSL_CITATION {"citationID":"La54AuWP","properties":{"formattedCitation":"(Lagergren, 1898)","plainCitation":"(Lagergren, 1898)","noteIndex":0},"citationItems":[{"id":250,"uris":["http://zotero.org/users/13196811/items/BVIJ5NBD"],"itemData":{"id":250,"type":"article-journal","note":"publisher: Kungliga Svenska Vetenskapsakademiens Handlingar","title":"About the theory of so-called adsorption of soluble substances","author":[{"family":"Lagergren","given":"Svenska"}],"issued":{"date-parts":[["1898"]]}}}],"schema":"https://github.com/citation-style-language/schema/raw/master/csl-citation.json"} </w:instrText>
       </w:r>
       <w:r>
         <w:rPr>
@@ -6813,7 +11513,7 @@
           <w:sz w:val="24"/>
           <w:szCs w:val="24"/>
         </w:rPr>
-        <w:t>(Wang &amp; Guo, 2020)</w:t>
+        <w:t>(Lagergren, 1898)</w:t>
       </w:r>
       <w:r>
         <w:rPr>
@@ -6823,24 +11523,13 @@
         </w:rPr>
         <w:fldChar w:fldCharType="end"/>
       </w:r>
-    </w:p>
-    <w:p>
-      <w:pPr>
-        <w:spacing w:line="480" w:lineRule="auto"/>
-        <w:jc w:val="both"/>
-        <w:rPr>
-          <w:rFonts w:ascii="Times New Roman" w:hAnsi="Times New Roman" w:cs="Times New Roman"/>
-          <w:sz w:val="24"/>
-          <w:szCs w:val="24"/>
-        </w:rPr>
-      </w:pPr>
-      <w:r>
-        <w:rPr>
-          <w:rFonts w:ascii="Times New Roman" w:hAnsi="Times New Roman" w:cs="Times New Roman"/>
-          <w:sz w:val="24"/>
-          <w:szCs w:val="24"/>
-        </w:rPr>
-        <w:t xml:space="preserve">Various  adsorption kinetic  models,  such  as  the  pseudo-first-order (PFO) model  </w:t>
+      <w:r>
+        <w:rPr>
+          <w:rFonts w:ascii="Times New Roman" w:hAnsi="Times New Roman" w:cs="Times New Roman"/>
+          <w:sz w:val="24"/>
+          <w:szCs w:val="24"/>
+        </w:rPr>
+        <w:t>, the pseudo-second-order (PSO) model</w:t>
       </w:r>
       <w:r>
         <w:rPr>
@@ -6856,7 +11545,7 @@
           <w:sz w:val="24"/>
           <w:szCs w:val="24"/>
         </w:rPr>
-        <w:instrText xml:space="preserve"> ADDIN ZOTERO_ITEM CSL_CITATION {"citationID":"La54AuWP","properties":{"formattedCitation":"(Lagergren, 1898)","plainCitation":"(Lagergren, 1898)","noteIndex":0},"citationItems":[{"id":250,"uris":["http://zotero.org/users/13196811/items/BVIJ5NBD"],"itemData":{"id":250,"type":"article-journal","note":"publisher: Kungliga Svenska Vetenskapsakademiens Handlingar","title":"About the theory of so-called adsorption of soluble substances","author":[{"family":"Lagergren","given":"Svenska"}],"issued":{"date-parts":[["1898"]]}}}],"schema":"https://github.com/citation-style-language/schema/raw/master/csl-citation.json"} </w:instrText>
+        <w:instrText xml:space="preserve"> ADDIN ZOTERO_ITEM CSL_CITATION {"citationID":"bPL50Srx","properties":{"formattedCitation":"(Y. Ho Wase, DAJ &amp;. CF Forster, CF, 1996)","plainCitation":"(Y. Ho Wase, DAJ &amp;. CF Forster, CF, 1996)","noteIndex":0},"citationItems":[{"id":251,"uris":["http://zotero.org/users/13196811/items/UK97XNUR"],"itemData":{"id":251,"type":"article-journal","container-title":"Water SA","ISSN":"0378-4738","issue":"3","journalAbbreviation":"Water SA","note":"publisher: Water Research Commission (WRC)","page":"219-224","title":"Removal of lead ions from aqueous solution using sphagnum moss peat as adsorbent","volume":"22","author":[{"family":"Ho","given":"YS","suffix":"Wase, DAJ &amp; CF Forster, CF"}],"issued":{"date-parts":[["1996"]]}}}],"schema":"https://github.com/citation-style-language/schema/raw/master/csl-citation.json"} </w:instrText>
       </w:r>
       <w:r>
         <w:rPr>
@@ -6872,7 +11561,7 @@
           <w:sz w:val="24"/>
           <w:szCs w:val="24"/>
         </w:rPr>
-        <w:t>(Lagergren, 1898)</w:t>
+        <w:t>(Y. Ho Wase, DAJ &amp;. CF Forster, CF, 1996)</w:t>
       </w:r>
       <w:r>
         <w:rPr>
@@ -6888,7 +11577,15 @@
           <w:sz w:val="24"/>
           <w:szCs w:val="24"/>
         </w:rPr>
-        <w:t>, the pseudo-second-order (PSO) model</w:t>
+        <w:t>, the mixed-order (MO) model</w:t>
+      </w:r>
+      <w:r>
+        <w:rPr>
+          <w:rFonts w:ascii="Times New Roman" w:hAnsi="Times New Roman" w:cs="Times New Roman"/>
+          <w:sz w:val="24"/>
+          <w:szCs w:val="24"/>
+        </w:rPr>
+        <w:t xml:space="preserve"> </w:t>
       </w:r>
       <w:r>
         <w:rPr>
@@ -6904,7 +11601,7 @@
           <w:sz w:val="24"/>
           <w:szCs w:val="24"/>
         </w:rPr>
-        <w:instrText xml:space="preserve"> ADDIN ZOTERO_ITEM CSL_CITATION {"citationID":"bPL50Srx","properties":{"formattedCitation":"(Y. Ho Wase, DAJ &amp;. CF Forster, CF, 1996)","plainCitation":"(Y. Ho Wase, DAJ &amp;. CF Forster, CF, 1996)","noteIndex":0},"citationItems":[{"id":251,"uris":["http://zotero.org/users/13196811/items/UK97XNUR"],"itemData":{"id":251,"type":"article-journal","container-title":"Water SA","ISSN":"0378-4738","issue":"3","journalAbbreviation":"Water SA","note":"publisher: Water Research Commission (WRC)","page":"219-224","title":"Removal of lead ions from aqueous solution using sphagnum moss peat as adsorbent","volume":"22","author":[{"family":"Ho","given":"YS","suffix":"Wase, DAJ &amp; CF Forster, CF"}],"issued":{"date-parts":[["1996"]]}}}],"schema":"https://github.com/citation-style-language/schema/raw/master/csl-citation.json"} </w:instrText>
+        <w:instrText xml:space="preserve"> ADDIN ZOTERO_ITEM CSL_CITATION {"citationID":"nhYGMTGP","properties":{"formattedCitation":"(Guo et al., 2019)","plainCitation":"(Guo et al., 2019)","noteIndex":0},"citationItems":[{"id":254,"uris":["http://zotero.org/users/13196811/items/FUK5ZU53"],"itemData":{"id":254,"type":"article-journal","container-title":"Marine pollution bulletin","ISSN":"0025-326X","journalAbbreviation":"Marine pollution bulletin","note":"publisher: Elsevier","page":"547-554","title":"Sorption of sulfamethazine onto different types of microplastics: a combined experimental and molecular dynamics simulation study","volume":"145","author":[{"family":"Guo","given":"Xuan"},{"family":"Liu","given":"Yong"},{"family":"Wang","given":"Jianlong"}],"issued":{"date-parts":[["2019"]]}}}],"schema":"https://github.com/citation-style-language/schema/raw/master/csl-citation.json"} </w:instrText>
       </w:r>
       <w:r>
         <w:rPr>
@@ -6920,7 +11617,7 @@
           <w:sz w:val="24"/>
           <w:szCs w:val="24"/>
         </w:rPr>
-        <w:t>(Y. Ho Wase, DAJ &amp;. CF Forster, CF, 1996)</w:t>
+        <w:t>(Guo et al., 2019)</w:t>
       </w:r>
       <w:r>
         <w:rPr>
@@ -6936,15 +11633,7 @@
           <w:sz w:val="24"/>
           <w:szCs w:val="24"/>
         </w:rPr>
-        <w:t>, the mixed-order (MO) model</w:t>
-      </w:r>
-      <w:r>
-        <w:rPr>
-          <w:rFonts w:ascii="Times New Roman" w:hAnsi="Times New Roman" w:cs="Times New Roman"/>
-          <w:sz w:val="24"/>
-          <w:szCs w:val="24"/>
-        </w:rPr>
-        <w:t xml:space="preserve"> </w:t>
+        <w:t xml:space="preserve">, the  Ritchie’s equation </w:t>
       </w:r>
       <w:r>
         <w:rPr>
@@ -6960,7 +11649,7 @@
           <w:sz w:val="24"/>
           <w:szCs w:val="24"/>
         </w:rPr>
-        <w:instrText xml:space="preserve"> ADDIN ZOTERO_ITEM CSL_CITATION {"citationID":"nhYGMTGP","properties":{"formattedCitation":"(Guo et al., 2019)","plainCitation":"(Guo et al., 2019)","noteIndex":0},"citationItems":[{"id":254,"uris":["http://zotero.org/users/13196811/items/FUK5ZU53"],"itemData":{"id":254,"type":"article-journal","container-title":"Marine pollution bulletin","ISSN":"0025-326X","journalAbbreviation":"Marine pollution bulletin","note":"publisher: Elsevier","page":"547-554","title":"Sorption of sulfamethazine onto different types of microplastics: a combined experimental and molecular dynamics simulation study","volume":"145","author":[{"family":"Guo","given":"Xuan"},{"family":"Liu","given":"Yong"},{"family":"Wang","given":"Jianlong"}],"issued":{"date-parts":[["2019"]]}}}],"schema":"https://github.com/citation-style-language/schema/raw/master/csl-citation.json"} </w:instrText>
+        <w:instrText xml:space="preserve"> ADDIN ZOTERO_ITEM CSL_CITATION {"citationID":"v2HZ4t0Q","properties":{"formattedCitation":"(Ritchie, 1977)","plainCitation":"(Ritchie, 1977)","noteIndex":0},"citationItems":[{"id":255,"uris":["http://zotero.org/users/13196811/items/RQVDTKKC"],"itemData":{"id":255,"type":"article-journal","container-title":"Journal of the Chemical Society, Faraday Transactions 1: Physical Chemistry in Condensed Phases","journalAbbreviation":"Journal of the Chemical Society, Faraday Transactions 1: Physical Chemistry in Condensed Phases","note":"publisher: Royal Society of Chemistry","page":"1650-1653","title":"Alternative to the Elovich equation for the kinetics of adsorption of gases on solids","volume":"73","author":[{"family":"Ritchie","given":"AG"}],"issued":{"date-parts":[["1977"]]}}}],"schema":"https://github.com/citation-style-language/schema/raw/master/csl-citation.json"} </w:instrText>
       </w:r>
       <w:r>
         <w:rPr>
@@ -6976,7 +11665,7 @@
           <w:sz w:val="24"/>
           <w:szCs w:val="24"/>
         </w:rPr>
-        <w:t>(Guo et al., 2019)</w:t>
+        <w:t>(Ritchie, 1977)</w:t>
       </w:r>
       <w:r>
         <w:rPr>
@@ -6992,7 +11681,25 @@
           <w:sz w:val="24"/>
           <w:szCs w:val="24"/>
         </w:rPr>
-        <w:t xml:space="preserve">, the  Ritchie’s equation </w:t>
+        <w:t xml:space="preserve">, the  </w:t>
+      </w:r>
+      <w:proofErr w:type="spellStart"/>
+      <w:r>
+        <w:rPr>
+          <w:rFonts w:ascii="Times New Roman" w:hAnsi="Times New Roman" w:cs="Times New Roman"/>
+          <w:sz w:val="24"/>
+          <w:szCs w:val="24"/>
+        </w:rPr>
+        <w:t>Elovich</w:t>
+      </w:r>
+      <w:proofErr w:type="spellEnd"/>
+      <w:r>
+        <w:rPr>
+          <w:rFonts w:ascii="Times New Roman" w:hAnsi="Times New Roman" w:cs="Times New Roman"/>
+          <w:sz w:val="24"/>
+          <w:szCs w:val="24"/>
+        </w:rPr>
+        <w:t xml:space="preserve"> model  </w:t>
       </w:r>
       <w:r>
         <w:rPr>
@@ -7008,7 +11715,7 @@
           <w:sz w:val="24"/>
           <w:szCs w:val="24"/>
         </w:rPr>
-        <w:instrText xml:space="preserve"> ADDIN ZOTERO_ITEM CSL_CITATION {"citationID":"v2HZ4t0Q","properties":{"formattedCitation":"(Ritchie, 1977)","plainCitation":"(Ritchie, 1977)","noteIndex":0},"citationItems":[{"id":255,"uris":["http://zotero.org/users/13196811/items/RQVDTKKC"],"itemData":{"id":255,"type":"article-journal","container-title":"Journal of the Chemical Society, Faraday Transactions 1: Physical Chemistry in Condensed Phases","journalAbbreviation":"Journal of the Chemical Society, Faraday Transactions 1: Physical Chemistry in Condensed Phases","note":"publisher: Royal Society of Chemistry","page":"1650-1653","title":"Alternative to the Elovich equation for the kinetics of adsorption of gases on solids","volume":"73","author":[{"family":"Ritchie","given":"AG"}],"issued":{"date-parts":[["1977"]]}}}],"schema":"https://github.com/citation-style-language/schema/raw/master/csl-citation.json"} </w:instrText>
+        <w:instrText xml:space="preserve"> ADDIN ZOTERO_ITEM CSL_CITATION {"citationID":"AIBRA2r7","properties":{"formattedCitation":"(Elovich &amp; Larinov, 1962)","plainCitation":"(Elovich &amp; Larinov, 1962)","noteIndex":0},"citationItems":[{"id":256,"uris":["http://zotero.org/users/13196811/items/CTNEJ3AI"],"itemData":{"id":256,"type":"article-journal","container-title":"Izv. Akad. Nauk. SSSR, Otd. Khim. Nauk.","journalAbbreviation":"Izv. Akad. Nauk. SSSR, Otd. Khim. Nauk.","page":"209-216","title":"Theory of adsorption from solutions of non-electrolytes on solid (I) equation adsorption from solutions and the analysis of its simplest form, (II) verification of the equation of adsorption isotherm from solutions","volume":"2","author":[{"family":"Elovich","given":"S.Y."},{"family":"Larinov","given":"O.G."}],"issued":{"date-parts":[["1962"]]}}}],"schema":"https://github.com/citation-style-language/schema/raw/master/csl-citation.json"} </w:instrText>
       </w:r>
       <w:r>
         <w:rPr>
@@ -7024,7 +11731,43 @@
           <w:sz w:val="24"/>
           <w:szCs w:val="24"/>
         </w:rPr>
-        <w:t>(Ritchie, 1977)</w:t>
+        <w:t>(</w:t>
+      </w:r>
+      <w:proofErr w:type="spellStart"/>
+      <w:r>
+        <w:rPr>
+          <w:rFonts w:ascii="Times New Roman" w:hAnsi="Times New Roman" w:cs="Times New Roman"/>
+          <w:sz w:val="24"/>
+          <w:szCs w:val="24"/>
+        </w:rPr>
+        <w:t>Elovich</w:t>
+      </w:r>
+      <w:proofErr w:type="spellEnd"/>
+      <w:r>
+        <w:rPr>
+          <w:rFonts w:ascii="Times New Roman" w:hAnsi="Times New Roman" w:cs="Times New Roman"/>
+          <w:sz w:val="24"/>
+          <w:szCs w:val="24"/>
+        </w:rPr>
+        <w:t xml:space="preserve"> &amp; </w:t>
+      </w:r>
+      <w:proofErr w:type="spellStart"/>
+      <w:r>
+        <w:rPr>
+          <w:rFonts w:ascii="Times New Roman" w:hAnsi="Times New Roman" w:cs="Times New Roman"/>
+          <w:sz w:val="24"/>
+          <w:szCs w:val="24"/>
+        </w:rPr>
+        <w:t>Larinov</w:t>
+      </w:r>
+      <w:proofErr w:type="spellEnd"/>
+      <w:r>
+        <w:rPr>
+          <w:rFonts w:ascii="Times New Roman" w:hAnsi="Times New Roman" w:cs="Times New Roman"/>
+          <w:sz w:val="24"/>
+          <w:szCs w:val="24"/>
+        </w:rPr>
+        <w:t>, 1962)</w:t>
       </w:r>
       <w:r>
         <w:rPr>
@@ -7040,25 +11783,7 @@
           <w:sz w:val="24"/>
           <w:szCs w:val="24"/>
         </w:rPr>
-        <w:t xml:space="preserve">, the  </w:t>
-      </w:r>
-      <w:proofErr w:type="spellStart"/>
-      <w:r>
-        <w:rPr>
-          <w:rFonts w:ascii="Times New Roman" w:hAnsi="Times New Roman" w:cs="Times New Roman"/>
-          <w:sz w:val="24"/>
-          <w:szCs w:val="24"/>
-        </w:rPr>
-        <w:t>Elovich</w:t>
-      </w:r>
-      <w:proofErr w:type="spellEnd"/>
-      <w:r>
-        <w:rPr>
-          <w:rFonts w:ascii="Times New Roman" w:hAnsi="Times New Roman" w:cs="Times New Roman"/>
-          <w:sz w:val="24"/>
-          <w:szCs w:val="24"/>
-        </w:rPr>
-        <w:t xml:space="preserve"> model  </w:t>
+        <w:t xml:space="preserve">,  and   the   phenomenological  mass   transfer  models </w:t>
       </w:r>
       <w:r>
         <w:rPr>
@@ -7074,7 +11799,7 @@
           <w:sz w:val="24"/>
           <w:szCs w:val="24"/>
         </w:rPr>
-        <w:instrText xml:space="preserve"> ADDIN ZOTERO_ITEM CSL_CITATION {"citationID":"AIBRA2r7","properties":{"formattedCitation":"(Elovich &amp; Larinov, 1962)","plainCitation":"(Elovich &amp; Larinov, 1962)","noteIndex":0},"citationItems":[{"id":256,"uris":["http://zotero.org/users/13196811/items/CTNEJ3AI"],"itemData":{"id":256,"type":"article-journal","container-title":"Izv. Akad. Nauk. SSSR, Otd. Khim. Nauk.","journalAbbreviation":"Izv. Akad. Nauk. SSSR, Otd. Khim. Nauk.","page":"209-216","title":"Theory of adsorption from solutions of non-electrolytes on solid (I) equation adsorption from solutions and the analysis of its simplest form, (II) verification of the equation of adsorption isotherm from solutions","volume":"2","author":[{"family":"Elovich","given":"S.Y."},{"family":"Larinov","given":"O.G."}],"issued":{"date-parts":[["1962"]]}}}],"schema":"https://github.com/citation-style-language/schema/raw/master/csl-citation.json"} </w:instrText>
+        <w:instrText xml:space="preserve"> ADDIN ZOTERO_ITEM CSL_CITATION {"citationID":"n3dBtTnF","properties":{"formattedCitation":"(Blanco et al., 2017; Marin et al., 2014)","plainCitation":"(Blanco et al., 2017; Marin et al., 2014)","noteIndex":0},"citationItems":[{"id":257,"uris":["http://zotero.org/users/13196811/items/MQ8JKGYQ"],"itemData":{"id":257,"type":"article-journal","container-title":"Chem. Eng. J.","journalAbbreviation":"Chem. Eng. J.","page":"466-475","title":"Kinetic, equilibrium and thermodynamic phenomenological modeling of reactive dye adsorption onto polymeric adsorbent","volume":"307","author":[{"family":"Blanco","given":"S.P.D.M."},{"family":"Scheufele","given":"F.B."},{"family":"Módenes","given":"A.N."},{"family":"Espinoza-Quiñones","given":"F.R."},{"family":"Marin","given":"P."},{"family":"Kroumov","given":"A.D."},{"family":"Borba","given":"C.E."}],"issued":{"date-parts":[["2017"]]}}},{"id":258,"uris":["http://zotero.org/users/13196811/items/2BUFU635"],"itemData":{"id":258,"type":"article-journal","container-title":"Environ. Technol.","journalAbbreviation":"Environ. Technol.","page":"2356-2364","title":"Determination of the mass transfer limiting step of dye adsorption onto commercial adsorbent by using mathematical models","volume":"35","author":[{"family":"Marin","given":"P."},{"family":"Borba","given":"C.E."},{"family":"Módenes","given":"A.N."},{"family":"Espinoza-Quiñones","given":"F.R."},{"family":"Oliveira","given":"S.P.D."},{"family":"Kroumov","given":"A.D."}],"issued":{"date-parts":[["2014"]]}}}],"schema":"https://github.com/citation-style-language/schema/raw/master/csl-citation.json"} </w:instrText>
       </w:r>
       <w:r>
         <w:rPr>
@@ -7090,25 +11815,7 @@
           <w:sz w:val="24"/>
           <w:szCs w:val="24"/>
         </w:rPr>
-        <w:t>(</w:t>
-      </w:r>
-      <w:proofErr w:type="spellStart"/>
-      <w:r>
-        <w:rPr>
-          <w:rFonts w:ascii="Times New Roman" w:hAnsi="Times New Roman" w:cs="Times New Roman"/>
-          <w:sz w:val="24"/>
-          <w:szCs w:val="24"/>
-        </w:rPr>
-        <w:t>Elovich</w:t>
-      </w:r>
-      <w:proofErr w:type="spellEnd"/>
-      <w:r>
-        <w:rPr>
-          <w:rFonts w:ascii="Times New Roman" w:hAnsi="Times New Roman" w:cs="Times New Roman"/>
-          <w:sz w:val="24"/>
-          <w:szCs w:val="24"/>
-        </w:rPr>
-        <w:t xml:space="preserve"> &amp; Larinov, 1962)</w:t>
+        <w:t>(Blanco et al., 2017; Marin et al., 2014)</w:t>
       </w:r>
       <w:r>
         <w:rPr>
@@ -7124,39 +11831,25 @@
           <w:sz w:val="24"/>
           <w:szCs w:val="24"/>
         </w:rPr>
-        <w:t xml:space="preserve">,  and   the   phenomenological  mass   transfer  models </w:t>
-      </w:r>
-      <w:r>
-        <w:rPr>
-          <w:rFonts w:ascii="Times New Roman" w:hAnsi="Times New Roman" w:cs="Times New Roman"/>
-          <w:sz w:val="24"/>
-          <w:szCs w:val="24"/>
-        </w:rPr>
-        <w:fldChar w:fldCharType="begin"/>
-      </w:r>
-      <w:r>
-        <w:rPr>
-          <w:rFonts w:ascii="Times New Roman" w:hAnsi="Times New Roman" w:cs="Times New Roman"/>
-          <w:sz w:val="24"/>
-          <w:szCs w:val="24"/>
-        </w:rPr>
-        <w:instrText xml:space="preserve"> ADDIN ZOTERO_ITEM CSL_CITATION {"citationID":"n3dBtTnF","properties":{"formattedCitation":"(Blanco et al., 2017; Marin et al., 2014)","plainCitation":"(Blanco et al., 2017; Marin et al., 2014)","noteIndex":0},"citationItems":[{"id":257,"uris":["http://zotero.org/users/13196811/items/MQ8JKGYQ"],"itemData":{"id":257,"type":"article-journal","container-title":"Chem. Eng. J.","journalAbbreviation":"Chem. Eng. J.","page":"466-475","title":"Kinetic, equilibrium and thermodynamic phenomenological modeling of reactive dye adsorption onto polymeric adsorbent","volume":"307","author":[{"family":"Blanco","given":"S.P.D.M."},{"family":"Scheufele","given":"F.B."},{"family":"Módenes","given":"A.N."},{"family":"Espinoza-Quiñones","given":"F.R."},{"family":"Marin","given":"P."},{"family":"Kroumov","given":"A.D."},{"family":"Borba","given":"C.E."}],"issued":{"date-parts":[["2017"]]}}},{"id":258,"uris":["http://zotero.org/users/13196811/items/2BUFU635"],"itemData":{"id":258,"type":"article-journal","container-title":"Environ. Technol.","journalAbbreviation":"Environ. Technol.","page":"2356-2364","title":"Determination of the mass transfer limiting step of dye adsorption onto commercial adsorbent by using mathematical models","volume":"35","author":[{"family":"Marin","given":"P."},{"family":"Borba","given":"C.E."},{"family":"Módenes","given":"A.N."},{"family":"Espinoza-Quiñones","given":"F.R."},{"family":"Oliveira","given":"S.P.D."},{"family":"Kroumov","given":"A.D."}],"issued":{"date-parts":[["2014"]]}}}],"schema":"https://github.com/citation-style-language/schema/raw/master/csl-citation.json"} </w:instrText>
-      </w:r>
-      <w:r>
-        <w:rPr>
-          <w:rFonts w:ascii="Times New Roman" w:hAnsi="Times New Roman" w:cs="Times New Roman"/>
-          <w:sz w:val="24"/>
-          <w:szCs w:val="24"/>
-        </w:rPr>
-        <w:fldChar w:fldCharType="separate"/>
-      </w:r>
-      <w:r>
-        <w:rPr>
-          <w:rFonts w:ascii="Times New Roman" w:hAnsi="Times New Roman" w:cs="Times New Roman"/>
-          <w:sz w:val="24"/>
-          <w:szCs w:val="24"/>
-        </w:rPr>
-        <w:t xml:space="preserve">(Blanco </w:t>
+        <w:t xml:space="preserve"> have  been  developed to  describe   the  ad- sorption kinetic  process.  However, </w:t>
+      </w:r>
+      <w:proofErr w:type="gramStart"/>
+      <w:r>
+        <w:rPr>
+          <w:rFonts w:ascii="Times New Roman" w:hAnsi="Times New Roman" w:cs="Times New Roman"/>
+          <w:sz w:val="24"/>
+          <w:szCs w:val="24"/>
+        </w:rPr>
+        <w:t>some  problems</w:t>
+      </w:r>
+      <w:proofErr w:type="gramEnd"/>
+      <w:r>
+        <w:rPr>
+          <w:rFonts w:ascii="Times New Roman" w:hAnsi="Times New Roman" w:cs="Times New Roman"/>
+          <w:sz w:val="24"/>
+          <w:szCs w:val="24"/>
+        </w:rPr>
+        <w:t xml:space="preserve"> are  existed  in  the applications of these  kinetic  models.  The </w:t>
       </w:r>
       <w:r>
         <w:rPr>
@@ -7165,41 +11858,7 @@
           <w:szCs w:val="24"/>
         </w:rPr>
         <w:lastRenderedPageBreak/>
-        <w:t>et al., 2017; Marin et al., 2014)</w:t>
-      </w:r>
-      <w:r>
-        <w:rPr>
-          <w:rFonts w:ascii="Times New Roman" w:hAnsi="Times New Roman" w:cs="Times New Roman"/>
-          <w:sz w:val="24"/>
-          <w:szCs w:val="24"/>
-        </w:rPr>
-        <w:fldChar w:fldCharType="end"/>
-      </w:r>
-      <w:r>
-        <w:rPr>
-          <w:rFonts w:ascii="Times New Roman" w:hAnsi="Times New Roman" w:cs="Times New Roman"/>
-          <w:sz w:val="24"/>
-          <w:szCs w:val="24"/>
-        </w:rPr>
-        <w:t xml:space="preserve"> have  been  developed to  describe   the  ad- sorption kinetic  process.  However, </w:t>
-      </w:r>
-      <w:proofErr w:type="gramStart"/>
-      <w:r>
-        <w:rPr>
-          <w:rFonts w:ascii="Times New Roman" w:hAnsi="Times New Roman" w:cs="Times New Roman"/>
-          <w:sz w:val="24"/>
-          <w:szCs w:val="24"/>
-        </w:rPr>
-        <w:t>some  problems</w:t>
-      </w:r>
-      <w:proofErr w:type="gramEnd"/>
-      <w:r>
-        <w:rPr>
-          <w:rFonts w:ascii="Times New Roman" w:hAnsi="Times New Roman" w:cs="Times New Roman"/>
-          <w:sz w:val="24"/>
-          <w:szCs w:val="24"/>
-        </w:rPr>
-        <w:t xml:space="preserve"> are  existed  in  the applications of these  kinetic  models.  The first one is </w:t>
+        <w:t xml:space="preserve">first one is </w:t>
       </w:r>
       <w:proofErr w:type="gramStart"/>
       <w:r>
@@ -8194,7 +12853,25 @@
           <w:sz w:val="24"/>
           <w:szCs w:val="24"/>
         </w:rPr>
-        <w:t>(El-Khaiary et al., 2010, 2010; K. V. Kumar &amp; Sivanesan, 2006)</w:t>
+        <w:t>(El-</w:t>
+      </w:r>
+      <w:proofErr w:type="spellStart"/>
+      <w:r>
+        <w:rPr>
+          <w:rFonts w:ascii="Times New Roman" w:hAnsi="Times New Roman" w:cs="Times New Roman"/>
+          <w:sz w:val="24"/>
+          <w:szCs w:val="24"/>
+        </w:rPr>
+        <w:t>Khaiary</w:t>
+      </w:r>
+      <w:proofErr w:type="spellEnd"/>
+      <w:r>
+        <w:rPr>
+          <w:rFonts w:ascii="Times New Roman" w:hAnsi="Times New Roman" w:cs="Times New Roman"/>
+          <w:sz w:val="24"/>
+          <w:szCs w:val="24"/>
+        </w:rPr>
+        <w:t xml:space="preserve"> et al., 2010, 2010; K. V. Kumar &amp; Sivanesan, 2006)</w:t>
       </w:r>
       <w:r>
         <w:rPr>
@@ -8339,16 +13016,7 @@
           <w:sz w:val="24"/>
           <w:szCs w:val="24"/>
         </w:rPr>
-        <w:t xml:space="preserve"> PFO  model   was  theoretically  consistent  and   </w:t>
-      </w:r>
-      <w:r>
-        <w:rPr>
-          <w:rFonts w:ascii="Times New Roman" w:eastAsiaTheme="minorEastAsia" w:hAnsi="Times New Roman" w:cs="Times New Roman"/>
-          <w:sz w:val="24"/>
-          <w:szCs w:val="24"/>
-        </w:rPr>
-        <w:lastRenderedPageBreak/>
-        <w:t>equaled  to  the   linear driving  force (LDF) model,  when  the  adsorption isotherm could  be re- presented by the  linear  model  (Eq. (3)).</w:t>
+        <w:t xml:space="preserve"> PFO  model   was  theoretically  consistent  and   equaled  to  the   linear driving  force (LDF) model,  when  the  adsorption isotherm could  be re- presented by the  linear  model  (Eq. (3)).</w:t>
       </w:r>
     </w:p>
     <w:p>
@@ -8592,7 +13260,25 @@
           <w:sz w:val="24"/>
           <w:szCs w:val="24"/>
         </w:rPr>
-        <w:t>(Plazinski et al., 2009)</w:t>
+        <w:t>(</w:t>
+      </w:r>
+      <w:proofErr w:type="spellStart"/>
+      <w:r>
+        <w:rPr>
+          <w:rFonts w:ascii="Times New Roman" w:hAnsi="Times New Roman" w:cs="Times New Roman"/>
+          <w:sz w:val="24"/>
+          <w:szCs w:val="24"/>
+        </w:rPr>
+        <w:t>Plazinski</w:t>
+      </w:r>
+      <w:proofErr w:type="spellEnd"/>
+      <w:r>
+        <w:rPr>
+          <w:rFonts w:ascii="Times New Roman" w:hAnsi="Times New Roman" w:cs="Times New Roman"/>
+          <w:sz w:val="24"/>
+          <w:szCs w:val="24"/>
+        </w:rPr>
+        <w:t xml:space="preserve"> et al., 2009)</w:t>
       </w:r>
       <w:r>
         <w:rPr>
@@ -9260,8 +13946,8 @@
           </w:rPr>
           <m:t>=</m:t>
         </m:r>
-        <w:bookmarkStart w:id="8" w:name="_Hlk163225715"/>
-        <w:bookmarkStart w:id="9" w:name="_Hlk163227821"/>
+        <w:bookmarkStart w:id="27" w:name="_Hlk163225715"/>
+        <w:bookmarkStart w:id="28" w:name="_Hlk163227821"/>
         <m:sSub>
           <m:sSubPr>
             <m:ctrlPr>
@@ -9326,7 +14012,7 @@
             </m:r>
           </m:sub>
         </m:sSub>
-        <w:bookmarkEnd w:id="8"/>
+        <w:bookmarkEnd w:id="27"/>
         <m:r>
           <w:rPr>
             <w:rFonts w:ascii="Cambria Math" w:hAnsi="Cambria Math" w:cs="Times New Roman"/>
@@ -9376,7 +14062,7 @@
         </w:rPr>
         <w:t>)</w:t>
       </w:r>
-      <w:bookmarkEnd w:id="9"/>
+      <w:bookmarkEnd w:id="28"/>
       <w:r>
         <w:rPr>
           <w:rFonts w:ascii="Times New Roman" w:eastAsiaTheme="minorEastAsia" w:hAnsi="Times New Roman" w:cs="Times New Roman"/>
@@ -10225,7 +14911,25 @@
           <w:sz w:val="24"/>
           <w:szCs w:val="24"/>
         </w:rPr>
-        <w:t>(El-Khaiary et al., 2010; Y. S. Ho, 2006)</w:t>
+        <w:t>(El-</w:t>
+      </w:r>
+      <w:proofErr w:type="spellStart"/>
+      <w:r>
+        <w:rPr>
+          <w:rFonts w:ascii="Times New Roman" w:hAnsi="Times New Roman" w:cs="Times New Roman"/>
+          <w:sz w:val="24"/>
+          <w:szCs w:val="24"/>
+        </w:rPr>
+        <w:t>Khaiary</w:t>
+      </w:r>
+      <w:proofErr w:type="spellEnd"/>
+      <w:r>
+        <w:rPr>
+          <w:rFonts w:ascii="Times New Roman" w:hAnsi="Times New Roman" w:cs="Times New Roman"/>
+          <w:sz w:val="24"/>
+          <w:szCs w:val="24"/>
+        </w:rPr>
+        <w:t xml:space="preserve"> et al., 2010; Y. S. Ho, 2006)</w:t>
       </w:r>
       <w:r>
         <w:rPr>
@@ -12930,6 +17634,7 @@
           <w:color w:val="auto"/>
         </w:rPr>
       </w:pPr>
+      <w:bookmarkStart w:id="29" w:name="_Toc163416897"/>
       <w:r>
         <w:rPr>
           <w:rFonts w:ascii="Times New Roman" w:hAnsi="Times New Roman" w:cs="Times New Roman"/>
@@ -12950,6 +17655,7 @@
         <w:tab/>
         <w:t>ADSORPTION ISOTHERM MODEL</w:t>
       </w:r>
+      <w:bookmarkEnd w:id="29"/>
     </w:p>
     <w:p>
       <w:pPr>
@@ -13638,7 +18344,25 @@
           <w:sz w:val="24"/>
           <w:szCs w:val="24"/>
         </w:rPr>
-        <w:t>(Elmorsi, 2011)</w:t>
+        <w:t>(</w:t>
+      </w:r>
+      <w:proofErr w:type="spellStart"/>
+      <w:r>
+        <w:rPr>
+          <w:rFonts w:ascii="Times New Roman" w:hAnsi="Times New Roman" w:cs="Times New Roman"/>
+          <w:sz w:val="24"/>
+          <w:szCs w:val="24"/>
+        </w:rPr>
+        <w:t>Elmorsi</w:t>
+      </w:r>
+      <w:proofErr w:type="spellEnd"/>
+      <w:r>
+        <w:rPr>
+          <w:rFonts w:ascii="Times New Roman" w:hAnsi="Times New Roman" w:cs="Times New Roman"/>
+          <w:sz w:val="24"/>
+          <w:szCs w:val="24"/>
+        </w:rPr>
+        <w:t>, 2011)</w:t>
       </w:r>
       <w:r>
         <w:rPr>
@@ -13874,7 +18598,7 @@
                   </w:rPr>
                   <m:t>0</m:t>
                 </m:r>
-                <w:bookmarkStart w:id="10" w:name="_Hlk163192737"/>
+                <w:bookmarkStart w:id="30" w:name="_Hlk163192737"/>
                 <m:sSub>
                   <m:sSubPr>
                     <m:ctrlPr>
@@ -13939,7 +18663,7 @@
                     </m:sSub>
                   </m:sub>
                 </m:sSub>
-                <w:bookmarkEnd w:id="10"/>
+                <w:bookmarkEnd w:id="30"/>
               </m:sub>
             </m:sSub>
           </m:num>
@@ -16219,7 +20943,43 @@
           <w:sz w:val="24"/>
           <w:szCs w:val="24"/>
         </w:rPr>
-        <w:t>(Al-Ghouti &amp; Da’ana, 2020)</w:t>
+        <w:t>(Al-</w:t>
+      </w:r>
+      <w:proofErr w:type="spellStart"/>
+      <w:r>
+        <w:rPr>
+          <w:rFonts w:ascii="Times New Roman" w:hAnsi="Times New Roman" w:cs="Times New Roman"/>
+          <w:sz w:val="24"/>
+          <w:szCs w:val="24"/>
+        </w:rPr>
+        <w:t>Ghouti</w:t>
+      </w:r>
+      <w:proofErr w:type="spellEnd"/>
+      <w:r>
+        <w:rPr>
+          <w:rFonts w:ascii="Times New Roman" w:hAnsi="Times New Roman" w:cs="Times New Roman"/>
+          <w:sz w:val="24"/>
+          <w:szCs w:val="24"/>
+        </w:rPr>
+        <w:t xml:space="preserve"> &amp; </w:t>
+      </w:r>
+      <w:proofErr w:type="spellStart"/>
+      <w:r>
+        <w:rPr>
+          <w:rFonts w:ascii="Times New Roman" w:hAnsi="Times New Roman" w:cs="Times New Roman"/>
+          <w:sz w:val="24"/>
+          <w:szCs w:val="24"/>
+        </w:rPr>
+        <w:t>Da’ana</w:t>
+      </w:r>
+      <w:proofErr w:type="spellEnd"/>
+      <w:r>
+        <w:rPr>
+          <w:rFonts w:ascii="Times New Roman" w:hAnsi="Times New Roman" w:cs="Times New Roman"/>
+          <w:sz w:val="24"/>
+          <w:szCs w:val="24"/>
+        </w:rPr>
+        <w:t>, 2020)</w:t>
       </w:r>
       <w:r>
         <w:rPr>
@@ -16686,7 +21446,7 @@
           </w:rPr>
           <m:t xml:space="preserve">= </m:t>
         </m:r>
-        <w:bookmarkStart w:id="11" w:name="_Hlk163194450"/>
+        <w:bookmarkStart w:id="31" w:name="_Hlk163194450"/>
         <m:f>
           <m:fPr>
             <m:ctrlPr>
@@ -16719,7 +21479,7 @@
             </m:r>
           </m:den>
         </m:f>
-        <w:bookmarkEnd w:id="11"/>
+        <w:bookmarkEnd w:id="31"/>
         <m:r>
           <w:rPr>
             <w:rFonts w:ascii="Cambria Math" w:hAnsi="Cambria Math" w:cs="Times New Roman"/>
@@ -16768,7 +21528,7 @@
           </w:rPr>
           <m:t xml:space="preserve">+ </m:t>
         </m:r>
-        <w:bookmarkStart w:id="12" w:name="_Hlk163194462"/>
+        <w:bookmarkStart w:id="32" w:name="_Hlk163194462"/>
         <m:f>
           <m:fPr>
             <m:ctrlPr>
@@ -16842,7 +21602,7 @@
           </m:sub>
         </m:sSub>
       </m:oMath>
-      <w:bookmarkEnd w:id="12"/>
+      <w:bookmarkEnd w:id="32"/>
       <w:r>
         <w:rPr>
           <w:rFonts w:ascii="Times New Roman" w:hAnsi="Times New Roman" w:cs="Times New Roman"/>
@@ -17227,9 +21987,9 @@
       </w:tblPr>
       <w:tblGrid>
         <w:gridCol w:w="1440"/>
-        <w:gridCol w:w="1326"/>
-        <w:gridCol w:w="705"/>
-        <w:gridCol w:w="742"/>
+        <w:gridCol w:w="1440"/>
+        <w:gridCol w:w="630"/>
+        <w:gridCol w:w="703"/>
         <w:gridCol w:w="882"/>
         <w:gridCol w:w="1205"/>
         <w:gridCol w:w="4050"/>
@@ -17265,7 +22025,7 @@
         </w:tc>
         <w:tc>
           <w:tcPr>
-            <w:tcW w:w="1326" w:type="dxa"/>
+            <w:tcW w:w="1440" w:type="dxa"/>
           </w:tcPr>
           <w:p>
             <w:pPr>
@@ -17286,21 +22046,19 @@
               </w:rPr>
               <w:t xml:space="preserve">Number of </w:t>
             </w:r>
-            <w:proofErr w:type="gramStart"/>
             <w:r>
               <w:rPr>
                 <w:rFonts w:ascii="Times New Roman" w:hAnsi="Times New Roman" w:cs="Times New Roman"/>
                 <w:sz w:val="24"/>
                 <w:szCs w:val="24"/>
               </w:rPr>
-              <w:t>parameter</w:t>
-            </w:r>
-            <w:proofErr w:type="gramEnd"/>
+              <w:t>parameters</w:t>
+            </w:r>
           </w:p>
         </w:tc>
         <w:tc>
           <w:tcPr>
-            <w:tcW w:w="705" w:type="dxa"/>
+            <w:tcW w:w="630" w:type="dxa"/>
           </w:tcPr>
           <w:p>
             <w:pPr>
@@ -17341,7 +22099,7 @@
         </w:tc>
         <w:tc>
           <w:tcPr>
-            <w:tcW w:w="742" w:type="dxa"/>
+            <w:tcW w:w="703" w:type="dxa"/>
           </w:tcPr>
           <w:p>
             <w:pPr>
@@ -17469,11 +22227,13 @@
       <w:tr>
         <w:trPr>
           <w:cnfStyle w:val="000000100000" w:firstRow="0" w:lastRow="0" w:firstColumn="0" w:lastColumn="0" w:oddVBand="0" w:evenVBand="0" w:oddHBand="1" w:evenHBand="0" w:firstRowFirstColumn="0" w:firstRowLastColumn="0" w:lastRowFirstColumn="0" w:lastRowLastColumn="0"/>
+          <w:trHeight w:val="1627"/>
         </w:trPr>
         <w:tc>
           <w:tcPr>
             <w:cnfStyle w:val="001000000000" w:firstRow="0" w:lastRow="0" w:firstColumn="1" w:lastColumn="0" w:oddVBand="0" w:evenVBand="0" w:oddHBand="0" w:evenHBand="0" w:firstRowFirstColumn="0" w:firstRowLastColumn="0" w:lastRowFirstColumn="0" w:lastRowLastColumn="0"/>
             <w:tcW w:w="1440" w:type="dxa"/>
+            <w:vMerge w:val="restart"/>
           </w:tcPr>
           <w:p>
             <w:pPr>
@@ -17497,7 +22257,8 @@
         </w:tc>
         <w:tc>
           <w:tcPr>
-            <w:tcW w:w="1326" w:type="dxa"/>
+            <w:tcW w:w="1440" w:type="dxa"/>
+            <w:vMerge w:val="restart"/>
           </w:tcPr>
           <w:p>
             <w:pPr>
@@ -17522,7 +22283,8 @@
         </w:tc>
         <w:tc>
           <w:tcPr>
-            <w:tcW w:w="705" w:type="dxa"/>
+            <w:tcW w:w="630" w:type="dxa"/>
+            <w:vMerge w:val="restart"/>
           </w:tcPr>
           <w:p>
             <w:pPr>
@@ -17560,7 +22322,8 @@
         </w:tc>
         <w:tc>
           <w:tcPr>
-            <w:tcW w:w="742" w:type="dxa"/>
+            <w:tcW w:w="703" w:type="dxa"/>
+            <w:vMerge w:val="restart"/>
           </w:tcPr>
           <w:p>
             <w:pPr>
@@ -17597,6 +22360,7 @@
         <w:tc>
           <w:tcPr>
             <w:tcW w:w="882" w:type="dxa"/>
+            <w:vMerge w:val="restart"/>
           </w:tcPr>
           <w:p>
             <w:pPr>
@@ -17633,6 +22397,7 @@
         <w:tc>
           <w:tcPr>
             <w:tcW w:w="1205" w:type="dxa"/>
+            <w:vMerge w:val="restart"/>
           </w:tcPr>
           <w:p>
             <w:pPr>
@@ -17658,16 +22423,14 @@
         <w:tc>
           <w:tcPr>
             <w:tcW w:w="4050" w:type="dxa"/>
+            <w:tcBorders>
+              <w:bottom w:val="single" w:sz="4" w:space="0" w:color="auto"/>
+            </w:tcBorders>
           </w:tcPr>
           <w:p>
             <w:pPr>
-              <w:pStyle w:val="ListParagraph"/>
-              <w:numPr>
-                <w:ilvl w:val="0"/>
-                <w:numId w:val="3"/>
-              </w:numPr>
               <w:spacing w:line="480" w:lineRule="auto"/>
-              <w:ind w:left="0" w:hanging="200"/>
+              <w:ind w:left="78" w:right="259"/>
               <w:jc w:val="both"/>
               <w:cnfStyle w:val="000000100000" w:firstRow="0" w:lastRow="0" w:firstColumn="0" w:lastColumn="0" w:oddVBand="0" w:evenVBand="0" w:oddHBand="1" w:evenHBand="0" w:firstRowFirstColumn="0" w:firstRowLastColumn="0" w:lastRowFirstColumn="0" w:lastRowLastColumn="0"/>
               <w:rPr>
@@ -17683,49 +22446,19 @@
                 <w:szCs w:val="24"/>
               </w:rPr>
               <w:t>the simplest adsorption isotherm; assumes a linear relationship between adsorbed amount and adsorbate bulk concentration</w:t>
-            </w:r>
-          </w:p>
-          <w:p>
-            <w:pPr>
-              <w:pStyle w:val="ListParagraph"/>
-              <w:numPr>
-                <w:ilvl w:val="0"/>
-                <w:numId w:val="3"/>
-              </w:numPr>
-              <w:spacing w:line="480" w:lineRule="auto"/>
-              <w:ind w:left="0" w:hanging="200"/>
-              <w:jc w:val="both"/>
-              <w:cnfStyle w:val="000000100000" w:firstRow="0" w:lastRow="0" w:firstColumn="0" w:lastColumn="0" w:oddVBand="0" w:evenVBand="0" w:oddHBand="1" w:evenHBand="0" w:firstRowFirstColumn="0" w:firstRowLastColumn="0" w:lastRowFirstColumn="0" w:lastRowLastColumn="0"/>
-              <w:rPr>
-                <w:rFonts w:ascii="Times New Roman" w:hAnsi="Times New Roman" w:cs="Times New Roman"/>
-                <w:sz w:val="24"/>
-                <w:szCs w:val="24"/>
-              </w:rPr>
-            </w:pPr>
-            <w:r>
-              <w:rPr>
-                <w:rFonts w:ascii="Times New Roman" w:hAnsi="Times New Roman" w:cs="Times New Roman"/>
-                <w:sz w:val="24"/>
-                <w:szCs w:val="24"/>
-              </w:rPr>
-              <w:t>applicable for low solute concentrations o</w:t>
-            </w:r>
-            <w:r>
-              <w:rPr>
-                <w:rFonts w:ascii="Times New Roman" w:hAnsi="Times New Roman" w:cs="Times New Roman"/>
-                <w:sz w:val="24"/>
-                <w:szCs w:val="24"/>
-              </w:rPr>
-              <w:tab/>
             </w:r>
           </w:p>
         </w:tc>
       </w:tr>
       <w:tr>
+        <w:trPr>
+          <w:trHeight w:val="1122"/>
+        </w:trPr>
         <w:tc>
           <w:tcPr>
             <w:cnfStyle w:val="001000000000" w:firstRow="0" w:lastRow="0" w:firstColumn="1" w:lastColumn="0" w:oddVBand="0" w:evenVBand="0" w:oddHBand="0" w:evenHBand="0" w:firstRowFirstColumn="0" w:firstRowLastColumn="0" w:lastRowFirstColumn="0" w:lastRowLastColumn="0"/>
             <w:tcW w:w="1440" w:type="dxa"/>
+            <w:vMerge/>
           </w:tcPr>
           <w:p>
             <w:pPr>
@@ -17737,19 +22470,12 @@
                 <w:szCs w:val="24"/>
               </w:rPr>
             </w:pPr>
-            <w:r>
-              <w:rPr>
-                <w:rFonts w:ascii="Times New Roman" w:hAnsi="Times New Roman" w:cs="Times New Roman"/>
-                <w:sz w:val="24"/>
-                <w:szCs w:val="24"/>
-              </w:rPr>
-              <w:t>Langmuir</w:t>
-            </w:r>
           </w:p>
         </w:tc>
         <w:tc>
           <w:tcPr>
-            <w:tcW w:w="1326" w:type="dxa"/>
+            <w:tcW w:w="1440" w:type="dxa"/>
+            <w:vMerge/>
           </w:tcPr>
           <w:p>
             <w:pPr>
@@ -17762,19 +22488,12 @@
                 <w:szCs w:val="24"/>
               </w:rPr>
             </w:pPr>
-            <w:r>
-              <w:rPr>
-                <w:rFonts w:ascii="Times New Roman" w:hAnsi="Times New Roman" w:cs="Times New Roman"/>
-                <w:sz w:val="24"/>
-                <w:szCs w:val="24"/>
-              </w:rPr>
-              <w:t>2</w:t>
-            </w:r>
           </w:p>
         </w:tc>
         <w:tc>
           <w:tcPr>
-            <w:tcW w:w="705" w:type="dxa"/>
+            <w:tcW w:w="630" w:type="dxa"/>
+            <w:vMerge/>
           </w:tcPr>
           <w:p>
             <w:pPr>
@@ -17783,59 +22502,18 @@
               <w:cnfStyle w:val="000000000000" w:firstRow="0" w:lastRow="0" w:firstColumn="0" w:lastColumn="0" w:oddVBand="0" w:evenVBand="0" w:oddHBand="0" w:evenHBand="0" w:firstRowFirstColumn="0" w:firstRowLastColumn="0" w:lastRowFirstColumn="0" w:lastRowLastColumn="0"/>
               <w:rPr>
                 <w:rFonts w:ascii="Times New Roman" w:hAnsi="Times New Roman" w:cs="Times New Roman"/>
+                <w:i/>
+                <w:iCs/>
                 <w:sz w:val="24"/>
                 <w:szCs w:val="24"/>
               </w:rPr>
             </w:pPr>
-            <w:r>
-              <w:rPr>
-                <w:rFonts w:ascii="Times New Roman" w:hAnsi="Times New Roman" w:cs="Times New Roman"/>
-                <w:sz w:val="24"/>
-                <w:szCs w:val="24"/>
-              </w:rPr>
-              <w:t>C</w:t>
-            </w:r>
-            <w:r>
-              <w:rPr>
-                <w:rFonts w:ascii="Times New Roman" w:hAnsi="Times New Roman" w:cs="Times New Roman"/>
-                <w:sz w:val="24"/>
-                <w:szCs w:val="24"/>
-                <w:vertAlign w:val="subscript"/>
-              </w:rPr>
-              <w:t>e</w:t>
-            </w:r>
-            <w:r>
-              <w:rPr>
-                <w:rFonts w:ascii="Times New Roman" w:hAnsi="Times New Roman" w:cs="Times New Roman"/>
-                <w:sz w:val="24"/>
-                <w:szCs w:val="24"/>
-              </w:rPr>
-              <w:t>/</w:t>
-            </w:r>
-            <w:proofErr w:type="spellStart"/>
-            <w:r>
-              <w:rPr>
-                <w:rFonts w:ascii="Times New Roman" w:hAnsi="Times New Roman" w:cs="Times New Roman"/>
-                <w:sz w:val="24"/>
-                <w:szCs w:val="24"/>
-              </w:rPr>
-              <w:t>q</w:t>
-            </w:r>
-            <w:r>
-              <w:rPr>
-                <w:rFonts w:ascii="Times New Roman" w:hAnsi="Times New Roman" w:cs="Times New Roman"/>
-                <w:sz w:val="24"/>
-                <w:szCs w:val="24"/>
-                <w:vertAlign w:val="subscript"/>
-              </w:rPr>
-              <w:t>e</w:t>
-            </w:r>
-            <w:proofErr w:type="spellEnd"/>
           </w:p>
         </w:tc>
         <w:tc>
           <w:tcPr>
-            <w:tcW w:w="742" w:type="dxa"/>
+            <w:tcW w:w="703" w:type="dxa"/>
+            <w:vMerge/>
           </w:tcPr>
           <w:p>
             <w:pPr>
@@ -17844,32 +22522,18 @@
               <w:cnfStyle w:val="000000000000" w:firstRow="0" w:lastRow="0" w:firstColumn="0" w:lastColumn="0" w:oddVBand="0" w:evenVBand="0" w:oddHBand="0" w:evenHBand="0" w:firstRowFirstColumn="0" w:firstRowLastColumn="0" w:lastRowFirstColumn="0" w:lastRowLastColumn="0"/>
               <w:rPr>
                 <w:rFonts w:ascii="Times New Roman" w:hAnsi="Times New Roman" w:cs="Times New Roman"/>
+                <w:i/>
+                <w:iCs/>
                 <w:sz w:val="24"/>
                 <w:szCs w:val="24"/>
               </w:rPr>
             </w:pPr>
-            <w:r>
-              <w:rPr>
-                <w:rFonts w:ascii="Times New Roman" w:hAnsi="Times New Roman" w:cs="Times New Roman"/>
-                <w:sz w:val="24"/>
-                <w:szCs w:val="24"/>
-              </w:rPr>
-              <w:t>C</w:t>
-            </w:r>
-            <w:r>
-              <w:rPr>
-                <w:rFonts w:ascii="Times New Roman" w:hAnsi="Times New Roman" w:cs="Times New Roman"/>
-                <w:sz w:val="24"/>
-                <w:szCs w:val="24"/>
-                <w:vertAlign w:val="subscript"/>
-              </w:rPr>
-              <w:t>e</w:t>
-            </w:r>
           </w:p>
         </w:tc>
         <w:tc>
           <w:tcPr>
             <w:tcW w:w="882" w:type="dxa"/>
+            <w:vMerge/>
           </w:tcPr>
           <w:p>
             <w:pPr>
@@ -17878,6 +22542,228 @@
               <w:cnfStyle w:val="000000000000" w:firstRow="0" w:lastRow="0" w:firstColumn="0" w:lastColumn="0" w:oddVBand="0" w:evenVBand="0" w:oddHBand="0" w:evenHBand="0" w:firstRowFirstColumn="0" w:firstRowLastColumn="0" w:lastRowFirstColumn="0" w:lastRowLastColumn="0"/>
               <w:rPr>
                 <w:rFonts w:ascii="Times New Roman" w:hAnsi="Times New Roman" w:cs="Times New Roman"/>
+                <w:i/>
+                <w:iCs/>
+                <w:sz w:val="24"/>
+                <w:szCs w:val="24"/>
+              </w:rPr>
+            </w:pPr>
+          </w:p>
+        </w:tc>
+        <w:tc>
+          <w:tcPr>
+            <w:tcW w:w="1205" w:type="dxa"/>
+            <w:vMerge/>
+          </w:tcPr>
+          <w:p>
+            <w:pPr>
+              <w:spacing w:line="480" w:lineRule="auto"/>
+              <w:jc w:val="both"/>
+              <w:cnfStyle w:val="000000000000" w:firstRow="0" w:lastRow="0" w:firstColumn="0" w:lastColumn="0" w:oddVBand="0" w:evenVBand="0" w:oddHBand="0" w:evenHBand="0" w:firstRowFirstColumn="0" w:firstRowLastColumn="0" w:lastRowFirstColumn="0" w:lastRowLastColumn="0"/>
+              <w:rPr>
+                <w:rFonts w:ascii="Times New Roman" w:hAnsi="Times New Roman" w:cs="Times New Roman"/>
+                <w:sz w:val="24"/>
+                <w:szCs w:val="24"/>
+              </w:rPr>
+            </w:pPr>
+          </w:p>
+        </w:tc>
+        <w:tc>
+          <w:tcPr>
+            <w:tcW w:w="4050" w:type="dxa"/>
+            <w:tcBorders>
+              <w:top w:val="single" w:sz="4" w:space="0" w:color="auto"/>
+            </w:tcBorders>
+          </w:tcPr>
+          <w:p>
+            <w:pPr>
+              <w:spacing w:line="480" w:lineRule="auto"/>
+              <w:ind w:left="78" w:right="259"/>
+              <w:jc w:val="both"/>
+              <w:cnfStyle w:val="000000000000" w:firstRow="0" w:lastRow="0" w:firstColumn="0" w:lastColumn="0" w:oddVBand="0" w:evenVBand="0" w:oddHBand="0" w:evenHBand="0" w:firstRowFirstColumn="0" w:firstRowLastColumn="0" w:lastRowFirstColumn="0" w:lastRowLastColumn="0"/>
+              <w:rPr>
+                <w:rFonts w:ascii="Times New Roman" w:hAnsi="Times New Roman" w:cs="Times New Roman"/>
+                <w:sz w:val="24"/>
+                <w:szCs w:val="24"/>
+              </w:rPr>
+            </w:pPr>
+            <w:r>
+              <w:rPr>
+                <w:rFonts w:ascii="Times New Roman" w:hAnsi="Times New Roman" w:cs="Times New Roman"/>
+                <w:sz w:val="24"/>
+                <w:szCs w:val="24"/>
+              </w:rPr>
+              <w:t>applicable for low solute concentrations</w:t>
+            </w:r>
+          </w:p>
+        </w:tc>
+      </w:tr>
+      <w:tr>
+        <w:trPr>
+          <w:cnfStyle w:val="000000100000" w:firstRow="0" w:lastRow="0" w:firstColumn="0" w:lastColumn="0" w:oddVBand="0" w:evenVBand="0" w:oddHBand="1" w:evenHBand="0" w:firstRowFirstColumn="0" w:firstRowLastColumn="0" w:lastRowFirstColumn="0" w:lastRowLastColumn="0"/>
+          <w:trHeight w:val="412"/>
+        </w:trPr>
+        <w:tc>
+          <w:tcPr>
+            <w:cnfStyle w:val="001000000000" w:firstRow="0" w:lastRow="0" w:firstColumn="1" w:lastColumn="0" w:oddVBand="0" w:evenVBand="0" w:oddHBand="0" w:evenHBand="0" w:firstRowFirstColumn="0" w:firstRowLastColumn="0" w:lastRowFirstColumn="0" w:lastRowLastColumn="0"/>
+            <w:tcW w:w="1440" w:type="dxa"/>
+            <w:vMerge w:val="restart"/>
+          </w:tcPr>
+          <w:p>
+            <w:pPr>
+              <w:spacing w:line="480" w:lineRule="auto"/>
+              <w:jc w:val="both"/>
+              <w:rPr>
+                <w:rFonts w:ascii="Times New Roman" w:hAnsi="Times New Roman" w:cs="Times New Roman"/>
+                <w:sz w:val="24"/>
+                <w:szCs w:val="24"/>
+              </w:rPr>
+            </w:pPr>
+            <w:r>
+              <w:rPr>
+                <w:rFonts w:ascii="Times New Roman" w:hAnsi="Times New Roman" w:cs="Times New Roman"/>
+                <w:sz w:val="24"/>
+                <w:szCs w:val="24"/>
+              </w:rPr>
+              <w:t>Langmuir</w:t>
+            </w:r>
+          </w:p>
+        </w:tc>
+        <w:tc>
+          <w:tcPr>
+            <w:tcW w:w="1440" w:type="dxa"/>
+            <w:vMerge w:val="restart"/>
+          </w:tcPr>
+          <w:p>
+            <w:pPr>
+              <w:spacing w:line="480" w:lineRule="auto"/>
+              <w:jc w:val="both"/>
+              <w:cnfStyle w:val="000000100000" w:firstRow="0" w:lastRow="0" w:firstColumn="0" w:lastColumn="0" w:oddVBand="0" w:evenVBand="0" w:oddHBand="1" w:evenHBand="0" w:firstRowFirstColumn="0" w:firstRowLastColumn="0" w:lastRowFirstColumn="0" w:lastRowLastColumn="0"/>
+              <w:rPr>
+                <w:rFonts w:ascii="Times New Roman" w:hAnsi="Times New Roman" w:cs="Times New Roman"/>
+                <w:sz w:val="24"/>
+                <w:szCs w:val="24"/>
+              </w:rPr>
+            </w:pPr>
+            <w:r>
+              <w:rPr>
+                <w:rFonts w:ascii="Times New Roman" w:hAnsi="Times New Roman" w:cs="Times New Roman"/>
+                <w:sz w:val="24"/>
+                <w:szCs w:val="24"/>
+              </w:rPr>
+              <w:t>2</w:t>
+            </w:r>
+          </w:p>
+        </w:tc>
+        <w:tc>
+          <w:tcPr>
+            <w:tcW w:w="630" w:type="dxa"/>
+            <w:vMerge w:val="restart"/>
+          </w:tcPr>
+          <w:p>
+            <w:pPr>
+              <w:spacing w:line="480" w:lineRule="auto"/>
+              <w:jc w:val="both"/>
+              <w:cnfStyle w:val="000000100000" w:firstRow="0" w:lastRow="0" w:firstColumn="0" w:lastColumn="0" w:oddVBand="0" w:evenVBand="0" w:oddHBand="1" w:evenHBand="0" w:firstRowFirstColumn="0" w:firstRowLastColumn="0" w:lastRowFirstColumn="0" w:lastRowLastColumn="0"/>
+              <w:rPr>
+                <w:rFonts w:ascii="Times New Roman" w:hAnsi="Times New Roman" w:cs="Times New Roman"/>
+                <w:sz w:val="24"/>
+                <w:szCs w:val="24"/>
+              </w:rPr>
+            </w:pPr>
+            <w:r>
+              <w:rPr>
+                <w:rFonts w:ascii="Times New Roman" w:hAnsi="Times New Roman" w:cs="Times New Roman"/>
+                <w:sz w:val="24"/>
+                <w:szCs w:val="24"/>
+              </w:rPr>
+              <w:t>C</w:t>
+            </w:r>
+            <w:r>
+              <w:rPr>
+                <w:rFonts w:ascii="Times New Roman" w:hAnsi="Times New Roman" w:cs="Times New Roman"/>
+                <w:sz w:val="24"/>
+                <w:szCs w:val="24"/>
+                <w:vertAlign w:val="subscript"/>
+              </w:rPr>
+              <w:t>e</w:t>
+            </w:r>
+            <w:r>
+              <w:rPr>
+                <w:rFonts w:ascii="Times New Roman" w:hAnsi="Times New Roman" w:cs="Times New Roman"/>
+                <w:sz w:val="24"/>
+                <w:szCs w:val="24"/>
+              </w:rPr>
+              <w:t>/</w:t>
+            </w:r>
+            <w:proofErr w:type="spellStart"/>
+            <w:r>
+              <w:rPr>
+                <w:rFonts w:ascii="Times New Roman" w:hAnsi="Times New Roman" w:cs="Times New Roman"/>
+                <w:sz w:val="24"/>
+                <w:szCs w:val="24"/>
+              </w:rPr>
+              <w:t>q</w:t>
+            </w:r>
+            <w:r>
+              <w:rPr>
+                <w:rFonts w:ascii="Times New Roman" w:hAnsi="Times New Roman" w:cs="Times New Roman"/>
+                <w:sz w:val="24"/>
+                <w:szCs w:val="24"/>
+                <w:vertAlign w:val="subscript"/>
+              </w:rPr>
+              <w:t>e</w:t>
+            </w:r>
+            <w:proofErr w:type="spellEnd"/>
+          </w:p>
+        </w:tc>
+        <w:tc>
+          <w:tcPr>
+            <w:tcW w:w="703" w:type="dxa"/>
+            <w:vMerge w:val="restart"/>
+          </w:tcPr>
+          <w:p>
+            <w:pPr>
+              <w:spacing w:line="480" w:lineRule="auto"/>
+              <w:jc w:val="both"/>
+              <w:cnfStyle w:val="000000100000" w:firstRow="0" w:lastRow="0" w:firstColumn="0" w:lastColumn="0" w:oddVBand="0" w:evenVBand="0" w:oddHBand="1" w:evenHBand="0" w:firstRowFirstColumn="0" w:firstRowLastColumn="0" w:lastRowFirstColumn="0" w:lastRowLastColumn="0"/>
+              <w:rPr>
+                <w:rFonts w:ascii="Times New Roman" w:hAnsi="Times New Roman" w:cs="Times New Roman"/>
+                <w:sz w:val="24"/>
+                <w:szCs w:val="24"/>
+              </w:rPr>
+            </w:pPr>
+            <w:r>
+              <w:rPr>
+                <w:rFonts w:ascii="Times New Roman" w:hAnsi="Times New Roman" w:cs="Times New Roman"/>
+                <w:sz w:val="24"/>
+                <w:szCs w:val="24"/>
+              </w:rPr>
+              <w:t>C</w:t>
+            </w:r>
+            <w:r>
+              <w:rPr>
+                <w:rFonts w:ascii="Times New Roman" w:hAnsi="Times New Roman" w:cs="Times New Roman"/>
+                <w:sz w:val="24"/>
+                <w:szCs w:val="24"/>
+                <w:vertAlign w:val="subscript"/>
+              </w:rPr>
+              <w:t>e</w:t>
+            </w:r>
+          </w:p>
+        </w:tc>
+        <w:tc>
+          <w:tcPr>
+            <w:tcW w:w="882" w:type="dxa"/>
+            <w:vMerge w:val="restart"/>
+          </w:tcPr>
+          <w:p>
+            <w:pPr>
+              <w:spacing w:line="480" w:lineRule="auto"/>
+              <w:jc w:val="both"/>
+              <w:cnfStyle w:val="000000100000" w:firstRow="0" w:lastRow="0" w:firstColumn="0" w:lastColumn="0" w:oddVBand="0" w:evenVBand="0" w:oddHBand="1" w:evenHBand="0" w:firstRowFirstColumn="0" w:firstRowLastColumn="0" w:lastRowFirstColumn="0" w:lastRowLastColumn="0"/>
+              <w:rPr>
+                <w:rFonts w:ascii="Times New Roman" w:hAnsi="Times New Roman" w:cs="Times New Roman"/>
                 <w:sz w:val="24"/>
                 <w:szCs w:val="24"/>
               </w:rPr>
@@ -17916,6 +22802,112 @@
         <w:tc>
           <w:tcPr>
             <w:tcW w:w="1205" w:type="dxa"/>
+            <w:vMerge w:val="restart"/>
+          </w:tcPr>
+          <w:p>
+            <w:pPr>
+              <w:spacing w:line="480" w:lineRule="auto"/>
+              <w:jc w:val="both"/>
+              <w:cnfStyle w:val="000000100000" w:firstRow="0" w:lastRow="0" w:firstColumn="0" w:lastColumn="0" w:oddVBand="0" w:evenVBand="0" w:oddHBand="1" w:evenHBand="0" w:firstRowFirstColumn="0" w:firstRowLastColumn="0" w:lastRowFirstColumn="0" w:lastRowLastColumn="0"/>
+              <w:rPr>
+                <w:rFonts w:ascii="Times New Roman" w:hAnsi="Times New Roman" w:cs="Times New Roman"/>
+                <w:sz w:val="24"/>
+                <w:szCs w:val="24"/>
+                <w:vertAlign w:val="subscript"/>
+              </w:rPr>
+            </w:pPr>
+            <w:r>
+              <w:rPr>
+                <w:rFonts w:ascii="Times New Roman" w:hAnsi="Times New Roman" w:cs="Times New Roman"/>
+                <w:sz w:val="24"/>
+                <w:szCs w:val="24"/>
+              </w:rPr>
+              <w:t>1/ K</w:t>
+            </w:r>
+            <w:r>
+              <w:rPr>
+                <w:rFonts w:ascii="Times New Roman" w:hAnsi="Times New Roman" w:cs="Times New Roman"/>
+                <w:sz w:val="24"/>
+                <w:szCs w:val="24"/>
+                <w:vertAlign w:val="subscript"/>
+              </w:rPr>
+              <w:t>1</w:t>
+            </w:r>
+            <w:r>
+              <w:rPr>
+                <w:rFonts w:ascii="Times New Roman" w:hAnsi="Times New Roman" w:cs="Times New Roman"/>
+                <w:sz w:val="24"/>
+                <w:szCs w:val="24"/>
+              </w:rPr>
+              <w:t>q</w:t>
+            </w:r>
+            <w:r>
+              <w:rPr>
+                <w:rFonts w:ascii="Times New Roman" w:hAnsi="Times New Roman" w:cs="Times New Roman"/>
+                <w:sz w:val="24"/>
+                <w:szCs w:val="24"/>
+                <w:vertAlign w:val="subscript"/>
+              </w:rPr>
+              <w:t>1</w:t>
+            </w:r>
+          </w:p>
+        </w:tc>
+        <w:tc>
+          <w:tcPr>
+            <w:tcW w:w="4050" w:type="dxa"/>
+            <w:tcBorders>
+              <w:bottom w:val="single" w:sz="4" w:space="0" w:color="auto"/>
+            </w:tcBorders>
+          </w:tcPr>
+          <w:p>
+            <w:pPr>
+              <w:spacing w:line="480" w:lineRule="auto"/>
+              <w:ind w:left="78" w:right="259"/>
+              <w:jc w:val="both"/>
+              <w:cnfStyle w:val="000000100000" w:firstRow="0" w:lastRow="0" w:firstColumn="0" w:lastColumn="0" w:oddVBand="0" w:evenVBand="0" w:oddHBand="1" w:evenHBand="0" w:firstRowFirstColumn="0" w:firstRowLastColumn="0" w:lastRowFirstColumn="0" w:lastRowLastColumn="0"/>
+              <w:rPr>
+                <w:rFonts w:ascii="Times New Roman" w:hAnsi="Times New Roman" w:cs="Times New Roman"/>
+                <w:sz w:val="24"/>
+                <w:szCs w:val="24"/>
+              </w:rPr>
+            </w:pPr>
+            <w:r>
+              <w:rPr>
+                <w:rFonts w:ascii="Times New Roman" w:hAnsi="Times New Roman" w:cs="Times New Roman"/>
+                <w:sz w:val="24"/>
+                <w:szCs w:val="24"/>
+              </w:rPr>
+              <w:t>monolayer adsorption</w:t>
+            </w:r>
+          </w:p>
+        </w:tc>
+      </w:tr>
+      <w:tr>
+        <w:trPr>
+          <w:trHeight w:val="673"/>
+        </w:trPr>
+        <w:tc>
+          <w:tcPr>
+            <w:cnfStyle w:val="001000000000" w:firstRow="0" w:lastRow="0" w:firstColumn="1" w:lastColumn="0" w:oddVBand="0" w:evenVBand="0" w:oddHBand="0" w:evenHBand="0" w:firstRowFirstColumn="0" w:firstRowLastColumn="0" w:lastRowFirstColumn="0" w:lastRowLastColumn="0"/>
+            <w:tcW w:w="1440" w:type="dxa"/>
+            <w:vMerge/>
+          </w:tcPr>
+          <w:p>
+            <w:pPr>
+              <w:spacing w:line="480" w:lineRule="auto"/>
+              <w:jc w:val="both"/>
+              <w:rPr>
+                <w:rFonts w:ascii="Times New Roman" w:hAnsi="Times New Roman" w:cs="Times New Roman"/>
+                <w:sz w:val="24"/>
+                <w:szCs w:val="24"/>
+              </w:rPr>
+            </w:pPr>
+          </w:p>
+        </w:tc>
+        <w:tc>
+          <w:tcPr>
+            <w:tcW w:w="1440" w:type="dxa"/>
+            <w:vMerge/>
           </w:tcPr>
           <w:p>
             <w:pPr>
@@ -17926,84 +22918,93 @@
                 <w:rFonts w:ascii="Times New Roman" w:hAnsi="Times New Roman" w:cs="Times New Roman"/>
                 <w:sz w:val="24"/>
                 <w:szCs w:val="24"/>
-                <w:vertAlign w:val="subscript"/>
               </w:rPr>
             </w:pPr>
-            <w:r>
+          </w:p>
+        </w:tc>
+        <w:tc>
+          <w:tcPr>
+            <w:tcW w:w="630" w:type="dxa"/>
+            <w:vMerge/>
+          </w:tcPr>
+          <w:p>
+            <w:pPr>
+              <w:spacing w:line="480" w:lineRule="auto"/>
+              <w:jc w:val="both"/>
+              <w:cnfStyle w:val="000000000000" w:firstRow="0" w:lastRow="0" w:firstColumn="0" w:lastColumn="0" w:oddVBand="0" w:evenVBand="0" w:oddHBand="0" w:evenHBand="0" w:firstRowFirstColumn="0" w:firstRowLastColumn="0" w:lastRowFirstColumn="0" w:lastRowLastColumn="0"/>
               <w:rPr>
                 <w:rFonts w:ascii="Times New Roman" w:hAnsi="Times New Roman" w:cs="Times New Roman"/>
                 <w:sz w:val="24"/>
                 <w:szCs w:val="24"/>
               </w:rPr>
-              <w:t>1/ K</w:t>
-            </w:r>
-            <w:r>
+            </w:pPr>
+          </w:p>
+        </w:tc>
+        <w:tc>
+          <w:tcPr>
+            <w:tcW w:w="703" w:type="dxa"/>
+            <w:vMerge/>
+          </w:tcPr>
+          <w:p>
+            <w:pPr>
+              <w:spacing w:line="480" w:lineRule="auto"/>
+              <w:jc w:val="both"/>
+              <w:cnfStyle w:val="000000000000" w:firstRow="0" w:lastRow="0" w:firstColumn="0" w:lastColumn="0" w:oddVBand="0" w:evenVBand="0" w:oddHBand="0" w:evenHBand="0" w:firstRowFirstColumn="0" w:firstRowLastColumn="0" w:lastRowFirstColumn="0" w:lastRowLastColumn="0"/>
               <w:rPr>
                 <w:rFonts w:ascii="Times New Roman" w:hAnsi="Times New Roman" w:cs="Times New Roman"/>
                 <w:sz w:val="24"/>
                 <w:szCs w:val="24"/>
-                <w:vertAlign w:val="subscript"/>
-              </w:rPr>
-              <w:t>1</w:t>
-            </w:r>
-            <w:r>
+              </w:rPr>
+            </w:pPr>
+          </w:p>
+        </w:tc>
+        <w:tc>
+          <w:tcPr>
+            <w:tcW w:w="882" w:type="dxa"/>
+            <w:vMerge/>
+          </w:tcPr>
+          <w:p>
+            <w:pPr>
+              <w:spacing w:line="480" w:lineRule="auto"/>
+              <w:jc w:val="both"/>
+              <w:cnfStyle w:val="000000000000" w:firstRow="0" w:lastRow="0" w:firstColumn="0" w:lastColumn="0" w:oddVBand="0" w:evenVBand="0" w:oddHBand="0" w:evenHBand="0" w:firstRowFirstColumn="0" w:firstRowLastColumn="0" w:lastRowFirstColumn="0" w:lastRowLastColumn="0"/>
               <w:rPr>
                 <w:rFonts w:ascii="Times New Roman" w:hAnsi="Times New Roman" w:cs="Times New Roman"/>
                 <w:sz w:val="24"/>
                 <w:szCs w:val="24"/>
               </w:rPr>
-              <w:t>q</w:t>
-            </w:r>
-            <w:r>
+            </w:pPr>
+          </w:p>
+        </w:tc>
+        <w:tc>
+          <w:tcPr>
+            <w:tcW w:w="1205" w:type="dxa"/>
+            <w:vMerge/>
+          </w:tcPr>
+          <w:p>
+            <w:pPr>
+              <w:spacing w:line="480" w:lineRule="auto"/>
+              <w:jc w:val="both"/>
+              <w:cnfStyle w:val="000000000000" w:firstRow="0" w:lastRow="0" w:firstColumn="0" w:lastColumn="0" w:oddVBand="0" w:evenVBand="0" w:oddHBand="0" w:evenHBand="0" w:firstRowFirstColumn="0" w:firstRowLastColumn="0" w:lastRowFirstColumn="0" w:lastRowLastColumn="0"/>
               <w:rPr>
                 <w:rFonts w:ascii="Times New Roman" w:hAnsi="Times New Roman" w:cs="Times New Roman"/>
                 <w:sz w:val="24"/>
                 <w:szCs w:val="24"/>
-                <w:vertAlign w:val="subscript"/>
-              </w:rPr>
-              <w:t>1</w:t>
-            </w:r>
+              </w:rPr>
+            </w:pPr>
           </w:p>
         </w:tc>
         <w:tc>
           <w:tcPr>
             <w:tcW w:w="4050" w:type="dxa"/>
+            <w:tcBorders>
+              <w:top w:val="single" w:sz="4" w:space="0" w:color="auto"/>
+            </w:tcBorders>
           </w:tcPr>
           <w:p>
             <w:pPr>
-              <w:pStyle w:val="ListParagraph"/>
-              <w:numPr>
-                <w:ilvl w:val="0"/>
-                <w:numId w:val="4"/>
-              </w:numPr>
               <w:spacing w:line="480" w:lineRule="auto"/>
-              <w:ind w:left="0" w:hanging="200"/>
-              <w:jc w:val="both"/>
-              <w:cnfStyle w:val="000000000000" w:firstRow="0" w:lastRow="0" w:firstColumn="0" w:lastColumn="0" w:oddVBand="0" w:evenVBand="0" w:oddHBand="0" w:evenHBand="0" w:firstRowFirstColumn="0" w:firstRowLastColumn="0" w:lastRowFirstColumn="0" w:lastRowLastColumn="0"/>
-              <w:rPr>
-                <w:rFonts w:ascii="Times New Roman" w:hAnsi="Times New Roman" w:cs="Times New Roman"/>
-                <w:sz w:val="24"/>
-                <w:szCs w:val="24"/>
-              </w:rPr>
-            </w:pPr>
-            <w:r>
-              <w:rPr>
-                <w:rFonts w:ascii="Times New Roman" w:hAnsi="Times New Roman" w:cs="Times New Roman"/>
-                <w:sz w:val="24"/>
-                <w:szCs w:val="24"/>
-              </w:rPr>
-              <w:t>monolayer adsorption</w:t>
-            </w:r>
-          </w:p>
-          <w:p>
-            <w:pPr>
-              <w:pStyle w:val="ListParagraph"/>
-              <w:numPr>
-                <w:ilvl w:val="0"/>
-                <w:numId w:val="4"/>
-              </w:numPr>
-              <w:spacing w:line="480" w:lineRule="auto"/>
-              <w:ind w:left="0" w:hanging="200"/>
+              <w:ind w:left="78" w:right="259"/>
               <w:jc w:val="both"/>
               <w:cnfStyle w:val="000000000000" w:firstRow="0" w:lastRow="0" w:firstColumn="0" w:lastColumn="0" w:oddVBand="0" w:evenVBand="0" w:oddHBand="0" w:evenHBand="0" w:firstRowFirstColumn="0" w:firstRowLastColumn="0" w:lastRowFirstColumn="0" w:lastRowLastColumn="0"/>
               <w:rPr>
@@ -18026,11 +23027,13 @@
       <w:tr>
         <w:trPr>
           <w:cnfStyle w:val="000000100000" w:firstRow="0" w:lastRow="0" w:firstColumn="0" w:lastColumn="0" w:oddVBand="0" w:evenVBand="0" w:oddHBand="1" w:evenHBand="0" w:firstRowFirstColumn="0" w:firstRowLastColumn="0" w:lastRowFirstColumn="0" w:lastRowLastColumn="0"/>
+          <w:trHeight w:val="412"/>
         </w:trPr>
         <w:tc>
           <w:tcPr>
             <w:cnfStyle w:val="001000000000" w:firstRow="0" w:lastRow="0" w:firstColumn="1" w:lastColumn="0" w:oddVBand="0" w:evenVBand="0" w:oddHBand="0" w:evenHBand="0" w:firstRowFirstColumn="0" w:firstRowLastColumn="0" w:lastRowFirstColumn="0" w:lastRowLastColumn="0"/>
             <w:tcW w:w="1440" w:type="dxa"/>
+            <w:vMerge w:val="restart"/>
           </w:tcPr>
           <w:p>
             <w:pPr>
@@ -18054,7 +23057,8 @@
         </w:tc>
         <w:tc>
           <w:tcPr>
-            <w:tcW w:w="1326" w:type="dxa"/>
+            <w:tcW w:w="1440" w:type="dxa"/>
+            <w:vMerge w:val="restart"/>
           </w:tcPr>
           <w:p>
             <w:pPr>
@@ -18079,7 +23083,8 @@
         </w:tc>
         <w:tc>
           <w:tcPr>
-            <w:tcW w:w="705" w:type="dxa"/>
+            <w:tcW w:w="630" w:type="dxa"/>
+            <w:vMerge w:val="restart"/>
           </w:tcPr>
           <w:p>
             <w:pPr>
@@ -18125,7 +23130,8 @@
         </w:tc>
         <w:tc>
           <w:tcPr>
-            <w:tcW w:w="742" w:type="dxa"/>
+            <w:tcW w:w="703" w:type="dxa"/>
+            <w:vMerge w:val="restart"/>
           </w:tcPr>
           <w:p>
             <w:pPr>
@@ -18170,6 +23176,7 @@
         <w:tc>
           <w:tcPr>
             <w:tcW w:w="882" w:type="dxa"/>
+            <w:vMerge w:val="restart"/>
           </w:tcPr>
           <w:p>
             <w:pPr>
@@ -18205,6 +23212,7 @@
         <w:tc>
           <w:tcPr>
             <w:tcW w:w="1205" w:type="dxa"/>
+            <w:vMerge w:val="restart"/>
           </w:tcPr>
           <w:p>
             <w:pPr>
@@ -18230,16 +23238,14 @@
         <w:tc>
           <w:tcPr>
             <w:tcW w:w="4050" w:type="dxa"/>
+            <w:tcBorders>
+              <w:bottom w:val="single" w:sz="4" w:space="0" w:color="auto"/>
+            </w:tcBorders>
           </w:tcPr>
           <w:p>
             <w:pPr>
-              <w:pStyle w:val="ListParagraph"/>
-              <w:numPr>
-                <w:ilvl w:val="0"/>
-                <w:numId w:val="5"/>
-              </w:numPr>
               <w:spacing w:line="480" w:lineRule="auto"/>
-              <w:ind w:left="0" w:hanging="198"/>
+              <w:ind w:left="78" w:right="259"/>
               <w:jc w:val="both"/>
               <w:cnfStyle w:val="000000100000" w:firstRow="0" w:lastRow="0" w:firstColumn="0" w:lastColumn="0" w:oddVBand="0" w:evenVBand="0" w:oddHBand="1" w:evenHBand="0" w:firstRowFirstColumn="0" w:firstRowLastColumn="0" w:lastRowFirstColumn="0" w:lastRowLastColumn="0"/>
               <w:rPr>
@@ -18255,67 +23261,19 @@
                 <w:szCs w:val="24"/>
               </w:rPr>
               <w:t>applicable for multilayer adsorption</w:t>
-            </w:r>
-          </w:p>
-          <w:p>
-            <w:pPr>
-              <w:pStyle w:val="ListParagraph"/>
-              <w:numPr>
-                <w:ilvl w:val="0"/>
-                <w:numId w:val="5"/>
-              </w:numPr>
-              <w:spacing w:line="480" w:lineRule="auto"/>
-              <w:ind w:left="0" w:hanging="198"/>
-              <w:jc w:val="both"/>
-              <w:cnfStyle w:val="000000100000" w:firstRow="0" w:lastRow="0" w:firstColumn="0" w:lastColumn="0" w:oddVBand="0" w:evenVBand="0" w:oddHBand="1" w:evenHBand="0" w:firstRowFirstColumn="0" w:firstRowLastColumn="0" w:lastRowFirstColumn="0" w:lastRowLastColumn="0"/>
-              <w:rPr>
-                <w:rFonts w:ascii="Times New Roman" w:hAnsi="Times New Roman" w:cs="Times New Roman"/>
-                <w:sz w:val="24"/>
-                <w:szCs w:val="24"/>
-              </w:rPr>
-            </w:pPr>
-            <w:r>
-              <w:rPr>
-                <w:rFonts w:ascii="Times New Roman" w:hAnsi="Times New Roman" w:cs="Times New Roman"/>
-                <w:sz w:val="24"/>
-                <w:szCs w:val="24"/>
-              </w:rPr>
-              <w:t>suitable for heterogeneous surfaces</w:t>
-            </w:r>
-          </w:p>
-          <w:p>
-            <w:pPr>
-              <w:pStyle w:val="ListParagraph"/>
-              <w:numPr>
-                <w:ilvl w:val="0"/>
-                <w:numId w:val="5"/>
-              </w:numPr>
-              <w:spacing w:line="480" w:lineRule="auto"/>
-              <w:ind w:left="0" w:hanging="198"/>
-              <w:jc w:val="both"/>
-              <w:cnfStyle w:val="000000100000" w:firstRow="0" w:lastRow="0" w:firstColumn="0" w:lastColumn="0" w:oddVBand="0" w:evenVBand="0" w:oddHBand="1" w:evenHBand="0" w:firstRowFirstColumn="0" w:firstRowLastColumn="0" w:lastRowFirstColumn="0" w:lastRowLastColumn="0"/>
-              <w:rPr>
-                <w:rFonts w:ascii="Times New Roman" w:hAnsi="Times New Roman" w:cs="Times New Roman"/>
-                <w:sz w:val="24"/>
-                <w:szCs w:val="24"/>
-              </w:rPr>
-            </w:pPr>
-            <w:r>
-              <w:rPr>
-                <w:rFonts w:ascii="Times New Roman" w:hAnsi="Times New Roman" w:cs="Times New Roman"/>
-                <w:sz w:val="24"/>
-                <w:szCs w:val="24"/>
-              </w:rPr>
-              <w:t>not valid for a large range of adsorption data</w:t>
             </w:r>
           </w:p>
         </w:tc>
       </w:tr>
       <w:tr>
+        <w:trPr>
+          <w:trHeight w:val="505"/>
+        </w:trPr>
         <w:tc>
           <w:tcPr>
             <w:cnfStyle w:val="001000000000" w:firstRow="0" w:lastRow="0" w:firstColumn="1" w:lastColumn="0" w:oddVBand="0" w:evenVBand="0" w:oddHBand="0" w:evenHBand="0" w:firstRowFirstColumn="0" w:firstRowLastColumn="0" w:lastRowFirstColumn="0" w:lastRowLastColumn="0"/>
             <w:tcW w:w="1440" w:type="dxa"/>
+            <w:vMerge/>
           </w:tcPr>
           <w:p>
             <w:pPr>
@@ -18327,19 +23285,12 @@
                 <w:szCs w:val="24"/>
               </w:rPr>
             </w:pPr>
-            <w:r>
-              <w:rPr>
-                <w:rFonts w:ascii="Times New Roman" w:hAnsi="Times New Roman" w:cs="Times New Roman"/>
-                <w:sz w:val="24"/>
-                <w:szCs w:val="24"/>
-              </w:rPr>
-              <w:t>Temkin</w:t>
-            </w:r>
           </w:p>
         </w:tc>
         <w:tc>
           <w:tcPr>
-            <w:tcW w:w="1326" w:type="dxa"/>
+            <w:tcW w:w="1440" w:type="dxa"/>
+            <w:vMerge/>
           </w:tcPr>
           <w:p>
             <w:pPr>
@@ -18352,19 +23303,12 @@
                 <w:szCs w:val="24"/>
               </w:rPr>
             </w:pPr>
-            <w:r>
-              <w:rPr>
-                <w:rFonts w:ascii="Times New Roman" w:hAnsi="Times New Roman" w:cs="Times New Roman"/>
-                <w:sz w:val="24"/>
-                <w:szCs w:val="24"/>
-              </w:rPr>
-              <w:t>2</w:t>
-            </w:r>
           </w:p>
         </w:tc>
         <w:tc>
           <w:tcPr>
-            <w:tcW w:w="705" w:type="dxa"/>
+            <w:tcW w:w="630" w:type="dxa"/>
+            <w:vMerge/>
           </w:tcPr>
           <w:p>
             <w:pPr>
@@ -18377,32 +23321,12 @@
                 <w:szCs w:val="24"/>
               </w:rPr>
             </w:pPr>
-            <w:proofErr w:type="spellStart"/>
-            <w:r>
-              <w:rPr>
-                <w:rFonts w:ascii="Times New Roman" w:hAnsi="Times New Roman" w:cs="Times New Roman"/>
-                <w:i/>
-                <w:iCs/>
-                <w:sz w:val="24"/>
-                <w:szCs w:val="24"/>
-              </w:rPr>
-              <w:t>q</w:t>
-            </w:r>
-            <w:r>
-              <w:rPr>
-                <w:rFonts w:ascii="Times New Roman" w:hAnsi="Times New Roman" w:cs="Times New Roman"/>
-                <w:sz w:val="24"/>
-                <w:szCs w:val="24"/>
-                <w:vertAlign w:val="subscript"/>
-              </w:rPr>
-              <w:t>e</w:t>
-            </w:r>
-            <w:proofErr w:type="spellEnd"/>
           </w:p>
         </w:tc>
         <w:tc>
           <w:tcPr>
-            <w:tcW w:w="742" w:type="dxa"/>
+            <w:tcW w:w="703" w:type="dxa"/>
+            <w:vMerge/>
           </w:tcPr>
           <w:p>
             <w:pPr>
@@ -18415,38 +23339,362 @@
                 <w:szCs w:val="24"/>
               </w:rPr>
             </w:pPr>
-            <w:r>
-              <w:rPr>
-                <w:rFonts w:ascii="Times New Roman" w:hAnsi="Times New Roman" w:cs="Times New Roman"/>
-                <w:sz w:val="24"/>
-                <w:szCs w:val="24"/>
-              </w:rPr>
-              <w:t>ln </w:t>
-            </w:r>
-            <w:r>
-              <w:rPr>
-                <w:rFonts w:ascii="Times New Roman" w:hAnsi="Times New Roman" w:cs="Times New Roman"/>
-                <w:i/>
-                <w:iCs/>
-                <w:sz w:val="24"/>
-                <w:szCs w:val="24"/>
-              </w:rPr>
-              <w:t>C</w:t>
-            </w:r>
-            <w:r>
-              <w:rPr>
-                <w:rFonts w:ascii="Times New Roman" w:hAnsi="Times New Roman" w:cs="Times New Roman"/>
-                <w:sz w:val="24"/>
-                <w:szCs w:val="24"/>
-                <w:vertAlign w:val="subscript"/>
-              </w:rPr>
-              <w:t>e</w:t>
-            </w:r>
           </w:p>
         </w:tc>
         <w:tc>
           <w:tcPr>
             <w:tcW w:w="882" w:type="dxa"/>
+            <w:vMerge/>
+          </w:tcPr>
+          <w:p>
+            <w:pPr>
+              <w:spacing w:line="480" w:lineRule="auto"/>
+              <w:jc w:val="both"/>
+              <w:cnfStyle w:val="000000000000" w:firstRow="0" w:lastRow="0" w:firstColumn="0" w:lastColumn="0" w:oddVBand="0" w:evenVBand="0" w:oddHBand="0" w:evenHBand="0" w:firstRowFirstColumn="0" w:firstRowLastColumn="0" w:lastRowFirstColumn="0" w:lastRowLastColumn="0"/>
+              <w:rPr>
+                <w:rFonts w:ascii="Times New Roman" w:hAnsi="Times New Roman" w:cs="Times New Roman"/>
+                <w:sz w:val="24"/>
+                <w:szCs w:val="24"/>
+              </w:rPr>
+            </w:pPr>
+          </w:p>
+        </w:tc>
+        <w:tc>
+          <w:tcPr>
+            <w:tcW w:w="1205" w:type="dxa"/>
+            <w:vMerge/>
+          </w:tcPr>
+          <w:p>
+            <w:pPr>
+              <w:spacing w:line="480" w:lineRule="auto"/>
+              <w:jc w:val="both"/>
+              <w:cnfStyle w:val="000000000000" w:firstRow="0" w:lastRow="0" w:firstColumn="0" w:lastColumn="0" w:oddVBand="0" w:evenVBand="0" w:oddHBand="0" w:evenHBand="0" w:firstRowFirstColumn="0" w:firstRowLastColumn="0" w:lastRowFirstColumn="0" w:lastRowLastColumn="0"/>
+              <w:rPr>
+                <w:rFonts w:ascii="Times New Roman" w:hAnsi="Times New Roman" w:cs="Times New Roman"/>
+                <w:sz w:val="24"/>
+                <w:szCs w:val="24"/>
+              </w:rPr>
+            </w:pPr>
+          </w:p>
+        </w:tc>
+        <w:tc>
+          <w:tcPr>
+            <w:tcW w:w="4050" w:type="dxa"/>
+            <w:tcBorders>
+              <w:top w:val="single" w:sz="4" w:space="0" w:color="auto"/>
+              <w:bottom w:val="single" w:sz="4" w:space="0" w:color="auto"/>
+            </w:tcBorders>
+          </w:tcPr>
+          <w:p>
+            <w:pPr>
+              <w:spacing w:line="480" w:lineRule="auto"/>
+              <w:ind w:left="78" w:right="259"/>
+              <w:jc w:val="both"/>
+              <w:cnfStyle w:val="000000000000" w:firstRow="0" w:lastRow="0" w:firstColumn="0" w:lastColumn="0" w:oddVBand="0" w:evenVBand="0" w:oddHBand="0" w:evenHBand="0" w:firstRowFirstColumn="0" w:firstRowLastColumn="0" w:lastRowFirstColumn="0" w:lastRowLastColumn="0"/>
+              <w:rPr>
+                <w:rFonts w:ascii="Times New Roman" w:hAnsi="Times New Roman" w:cs="Times New Roman"/>
+                <w:sz w:val="24"/>
+                <w:szCs w:val="24"/>
+              </w:rPr>
+            </w:pPr>
+            <w:r>
+              <w:rPr>
+                <w:rFonts w:ascii="Times New Roman" w:hAnsi="Times New Roman" w:cs="Times New Roman"/>
+                <w:sz w:val="24"/>
+                <w:szCs w:val="24"/>
+              </w:rPr>
+              <w:t>suitable for heterogeneous surfaces</w:t>
+            </w:r>
+          </w:p>
+        </w:tc>
+      </w:tr>
+      <w:tr>
+        <w:trPr>
+          <w:cnfStyle w:val="000000100000" w:firstRow="0" w:lastRow="0" w:firstColumn="0" w:lastColumn="0" w:oddVBand="0" w:evenVBand="0" w:oddHBand="1" w:evenHBand="0" w:firstRowFirstColumn="0" w:firstRowLastColumn="0" w:lastRowFirstColumn="0" w:lastRowLastColumn="0"/>
+          <w:trHeight w:val="711"/>
+        </w:trPr>
+        <w:tc>
+          <w:tcPr>
+            <w:cnfStyle w:val="001000000000" w:firstRow="0" w:lastRow="0" w:firstColumn="1" w:lastColumn="0" w:oddVBand="0" w:evenVBand="0" w:oddHBand="0" w:evenHBand="0" w:firstRowFirstColumn="0" w:firstRowLastColumn="0" w:lastRowFirstColumn="0" w:lastRowLastColumn="0"/>
+            <w:tcW w:w="1440" w:type="dxa"/>
+            <w:vMerge/>
+          </w:tcPr>
+          <w:p>
+            <w:pPr>
+              <w:spacing w:line="480" w:lineRule="auto"/>
+              <w:jc w:val="both"/>
+              <w:rPr>
+                <w:rFonts w:ascii="Times New Roman" w:hAnsi="Times New Roman" w:cs="Times New Roman"/>
+                <w:sz w:val="24"/>
+                <w:szCs w:val="24"/>
+              </w:rPr>
+            </w:pPr>
+          </w:p>
+        </w:tc>
+        <w:tc>
+          <w:tcPr>
+            <w:tcW w:w="1440" w:type="dxa"/>
+            <w:vMerge/>
+          </w:tcPr>
+          <w:p>
+            <w:pPr>
+              <w:spacing w:line="480" w:lineRule="auto"/>
+              <w:jc w:val="both"/>
+              <w:cnfStyle w:val="000000100000" w:firstRow="0" w:lastRow="0" w:firstColumn="0" w:lastColumn="0" w:oddVBand="0" w:evenVBand="0" w:oddHBand="1" w:evenHBand="0" w:firstRowFirstColumn="0" w:firstRowLastColumn="0" w:lastRowFirstColumn="0" w:lastRowLastColumn="0"/>
+              <w:rPr>
+                <w:rFonts w:ascii="Times New Roman" w:hAnsi="Times New Roman" w:cs="Times New Roman"/>
+                <w:sz w:val="24"/>
+                <w:szCs w:val="24"/>
+              </w:rPr>
+            </w:pPr>
+          </w:p>
+        </w:tc>
+        <w:tc>
+          <w:tcPr>
+            <w:tcW w:w="630" w:type="dxa"/>
+            <w:vMerge/>
+          </w:tcPr>
+          <w:p>
+            <w:pPr>
+              <w:spacing w:line="480" w:lineRule="auto"/>
+              <w:jc w:val="both"/>
+              <w:cnfStyle w:val="000000100000" w:firstRow="0" w:lastRow="0" w:firstColumn="0" w:lastColumn="0" w:oddVBand="0" w:evenVBand="0" w:oddHBand="1" w:evenHBand="0" w:firstRowFirstColumn="0" w:firstRowLastColumn="0" w:lastRowFirstColumn="0" w:lastRowLastColumn="0"/>
+              <w:rPr>
+                <w:rFonts w:ascii="Times New Roman" w:hAnsi="Times New Roman" w:cs="Times New Roman"/>
+                <w:sz w:val="24"/>
+                <w:szCs w:val="24"/>
+              </w:rPr>
+            </w:pPr>
+          </w:p>
+        </w:tc>
+        <w:tc>
+          <w:tcPr>
+            <w:tcW w:w="703" w:type="dxa"/>
+            <w:vMerge/>
+          </w:tcPr>
+          <w:p>
+            <w:pPr>
+              <w:spacing w:line="480" w:lineRule="auto"/>
+              <w:jc w:val="both"/>
+              <w:cnfStyle w:val="000000100000" w:firstRow="0" w:lastRow="0" w:firstColumn="0" w:lastColumn="0" w:oddVBand="0" w:evenVBand="0" w:oddHBand="1" w:evenHBand="0" w:firstRowFirstColumn="0" w:firstRowLastColumn="0" w:lastRowFirstColumn="0" w:lastRowLastColumn="0"/>
+              <w:rPr>
+                <w:rFonts w:ascii="Times New Roman" w:hAnsi="Times New Roman" w:cs="Times New Roman"/>
+                <w:sz w:val="24"/>
+                <w:szCs w:val="24"/>
+              </w:rPr>
+            </w:pPr>
+          </w:p>
+        </w:tc>
+        <w:tc>
+          <w:tcPr>
+            <w:tcW w:w="882" w:type="dxa"/>
+            <w:vMerge/>
+          </w:tcPr>
+          <w:p>
+            <w:pPr>
+              <w:spacing w:line="480" w:lineRule="auto"/>
+              <w:jc w:val="both"/>
+              <w:cnfStyle w:val="000000100000" w:firstRow="0" w:lastRow="0" w:firstColumn="0" w:lastColumn="0" w:oddVBand="0" w:evenVBand="0" w:oddHBand="1" w:evenHBand="0" w:firstRowFirstColumn="0" w:firstRowLastColumn="0" w:lastRowFirstColumn="0" w:lastRowLastColumn="0"/>
+              <w:rPr>
+                <w:rFonts w:ascii="Times New Roman" w:hAnsi="Times New Roman" w:cs="Times New Roman"/>
+                <w:sz w:val="24"/>
+                <w:szCs w:val="24"/>
+              </w:rPr>
+            </w:pPr>
+          </w:p>
+        </w:tc>
+        <w:tc>
+          <w:tcPr>
+            <w:tcW w:w="1205" w:type="dxa"/>
+            <w:vMerge/>
+          </w:tcPr>
+          <w:p>
+            <w:pPr>
+              <w:spacing w:line="480" w:lineRule="auto"/>
+              <w:jc w:val="both"/>
+              <w:cnfStyle w:val="000000100000" w:firstRow="0" w:lastRow="0" w:firstColumn="0" w:lastColumn="0" w:oddVBand="0" w:evenVBand="0" w:oddHBand="1" w:evenHBand="0" w:firstRowFirstColumn="0" w:firstRowLastColumn="0" w:lastRowFirstColumn="0" w:lastRowLastColumn="0"/>
+              <w:rPr>
+                <w:rFonts w:ascii="Times New Roman" w:hAnsi="Times New Roman" w:cs="Times New Roman"/>
+                <w:sz w:val="24"/>
+                <w:szCs w:val="24"/>
+              </w:rPr>
+            </w:pPr>
+          </w:p>
+        </w:tc>
+        <w:tc>
+          <w:tcPr>
+            <w:tcW w:w="4050" w:type="dxa"/>
+            <w:tcBorders>
+              <w:top w:val="single" w:sz="4" w:space="0" w:color="auto"/>
+            </w:tcBorders>
+          </w:tcPr>
+          <w:p>
+            <w:pPr>
+              <w:spacing w:line="480" w:lineRule="auto"/>
+              <w:ind w:left="78" w:right="259"/>
+              <w:jc w:val="both"/>
+              <w:cnfStyle w:val="000000100000" w:firstRow="0" w:lastRow="0" w:firstColumn="0" w:lastColumn="0" w:oddVBand="0" w:evenVBand="0" w:oddHBand="1" w:evenHBand="0" w:firstRowFirstColumn="0" w:firstRowLastColumn="0" w:lastRowFirstColumn="0" w:lastRowLastColumn="0"/>
+              <w:rPr>
+                <w:rFonts w:ascii="Times New Roman" w:hAnsi="Times New Roman" w:cs="Times New Roman"/>
+                <w:sz w:val="24"/>
+                <w:szCs w:val="24"/>
+              </w:rPr>
+            </w:pPr>
+            <w:r>
+              <w:rPr>
+                <w:rFonts w:ascii="Times New Roman" w:hAnsi="Times New Roman" w:cs="Times New Roman"/>
+                <w:sz w:val="24"/>
+                <w:szCs w:val="24"/>
+              </w:rPr>
+              <w:t>not valid for a large range of adsorption data</w:t>
+            </w:r>
+          </w:p>
+        </w:tc>
+      </w:tr>
+      <w:tr>
+        <w:trPr>
+          <w:trHeight w:val="991"/>
+        </w:trPr>
+        <w:tc>
+          <w:tcPr>
+            <w:cnfStyle w:val="001000000000" w:firstRow="0" w:lastRow="0" w:firstColumn="1" w:lastColumn="0" w:oddVBand="0" w:evenVBand="0" w:oddHBand="0" w:evenHBand="0" w:firstRowFirstColumn="0" w:firstRowLastColumn="0" w:lastRowFirstColumn="0" w:lastRowLastColumn="0"/>
+            <w:tcW w:w="1440" w:type="dxa"/>
+            <w:vMerge w:val="restart"/>
+          </w:tcPr>
+          <w:p>
+            <w:pPr>
+              <w:spacing w:line="480" w:lineRule="auto"/>
+              <w:jc w:val="both"/>
+              <w:rPr>
+                <w:rFonts w:ascii="Times New Roman" w:hAnsi="Times New Roman" w:cs="Times New Roman"/>
+                <w:sz w:val="24"/>
+                <w:szCs w:val="24"/>
+              </w:rPr>
+            </w:pPr>
+            <w:r>
+              <w:rPr>
+                <w:rFonts w:ascii="Times New Roman" w:hAnsi="Times New Roman" w:cs="Times New Roman"/>
+                <w:sz w:val="24"/>
+                <w:szCs w:val="24"/>
+              </w:rPr>
+              <w:t>Temkin</w:t>
+            </w:r>
+          </w:p>
+        </w:tc>
+        <w:tc>
+          <w:tcPr>
+            <w:tcW w:w="1440" w:type="dxa"/>
+            <w:vMerge w:val="restart"/>
+          </w:tcPr>
+          <w:p>
+            <w:pPr>
+              <w:spacing w:line="480" w:lineRule="auto"/>
+              <w:jc w:val="both"/>
+              <w:cnfStyle w:val="000000000000" w:firstRow="0" w:lastRow="0" w:firstColumn="0" w:lastColumn="0" w:oddVBand="0" w:evenVBand="0" w:oddHBand="0" w:evenHBand="0" w:firstRowFirstColumn="0" w:firstRowLastColumn="0" w:lastRowFirstColumn="0" w:lastRowLastColumn="0"/>
+              <w:rPr>
+                <w:rFonts w:ascii="Times New Roman" w:hAnsi="Times New Roman" w:cs="Times New Roman"/>
+                <w:sz w:val="24"/>
+                <w:szCs w:val="24"/>
+              </w:rPr>
+            </w:pPr>
+            <w:r>
+              <w:rPr>
+                <w:rFonts w:ascii="Times New Roman" w:hAnsi="Times New Roman" w:cs="Times New Roman"/>
+                <w:sz w:val="24"/>
+                <w:szCs w:val="24"/>
+              </w:rPr>
+              <w:t>2</w:t>
+            </w:r>
+          </w:p>
+        </w:tc>
+        <w:tc>
+          <w:tcPr>
+            <w:tcW w:w="630" w:type="dxa"/>
+            <w:vMerge w:val="restart"/>
+          </w:tcPr>
+          <w:p>
+            <w:pPr>
+              <w:spacing w:line="480" w:lineRule="auto"/>
+              <w:jc w:val="both"/>
+              <w:cnfStyle w:val="000000000000" w:firstRow="0" w:lastRow="0" w:firstColumn="0" w:lastColumn="0" w:oddVBand="0" w:evenVBand="0" w:oddHBand="0" w:evenHBand="0" w:firstRowFirstColumn="0" w:firstRowLastColumn="0" w:lastRowFirstColumn="0" w:lastRowLastColumn="0"/>
+              <w:rPr>
+                <w:rFonts w:ascii="Times New Roman" w:hAnsi="Times New Roman" w:cs="Times New Roman"/>
+                <w:sz w:val="24"/>
+                <w:szCs w:val="24"/>
+              </w:rPr>
+            </w:pPr>
+            <w:proofErr w:type="spellStart"/>
+            <w:r>
+              <w:rPr>
+                <w:rFonts w:ascii="Times New Roman" w:hAnsi="Times New Roman" w:cs="Times New Roman"/>
+                <w:i/>
+                <w:iCs/>
+                <w:sz w:val="24"/>
+                <w:szCs w:val="24"/>
+              </w:rPr>
+              <w:t>q</w:t>
+            </w:r>
+            <w:r>
+              <w:rPr>
+                <w:rFonts w:ascii="Times New Roman" w:hAnsi="Times New Roman" w:cs="Times New Roman"/>
+                <w:sz w:val="24"/>
+                <w:szCs w:val="24"/>
+                <w:vertAlign w:val="subscript"/>
+              </w:rPr>
+              <w:t>e</w:t>
+            </w:r>
+            <w:proofErr w:type="spellEnd"/>
+          </w:p>
+        </w:tc>
+        <w:tc>
+          <w:tcPr>
+            <w:tcW w:w="703" w:type="dxa"/>
+            <w:vMerge w:val="restart"/>
+          </w:tcPr>
+          <w:p>
+            <w:pPr>
+              <w:spacing w:line="480" w:lineRule="auto"/>
+              <w:jc w:val="both"/>
+              <w:cnfStyle w:val="000000000000" w:firstRow="0" w:lastRow="0" w:firstColumn="0" w:lastColumn="0" w:oddVBand="0" w:evenVBand="0" w:oddHBand="0" w:evenHBand="0" w:firstRowFirstColumn="0" w:firstRowLastColumn="0" w:lastRowFirstColumn="0" w:lastRowLastColumn="0"/>
+              <w:rPr>
+                <w:rFonts w:ascii="Times New Roman" w:hAnsi="Times New Roman" w:cs="Times New Roman"/>
+                <w:sz w:val="24"/>
+                <w:szCs w:val="24"/>
+              </w:rPr>
+            </w:pPr>
+            <w:r>
+              <w:rPr>
+                <w:rFonts w:ascii="Times New Roman" w:hAnsi="Times New Roman" w:cs="Times New Roman"/>
+                <w:sz w:val="24"/>
+                <w:szCs w:val="24"/>
+              </w:rPr>
+              <w:t>ln </w:t>
+            </w:r>
+            <w:r>
+              <w:rPr>
+                <w:rFonts w:ascii="Times New Roman" w:hAnsi="Times New Roman" w:cs="Times New Roman"/>
+                <w:i/>
+                <w:iCs/>
+                <w:sz w:val="24"/>
+                <w:szCs w:val="24"/>
+              </w:rPr>
+              <w:t>C</w:t>
+            </w:r>
+            <w:r>
+              <w:rPr>
+                <w:rFonts w:ascii="Times New Roman" w:hAnsi="Times New Roman" w:cs="Times New Roman"/>
+                <w:sz w:val="24"/>
+                <w:szCs w:val="24"/>
+                <w:vertAlign w:val="subscript"/>
+              </w:rPr>
+              <w:t>e</w:t>
+            </w:r>
+          </w:p>
+        </w:tc>
+        <w:tc>
+          <w:tcPr>
+            <w:tcW w:w="882" w:type="dxa"/>
+            <w:vMerge w:val="restart"/>
           </w:tcPr>
           <w:p>
             <w:pPr>
@@ -18500,6 +23748,7 @@
         <w:tc>
           <w:tcPr>
             <w:tcW w:w="1205" w:type="dxa"/>
+            <w:vMerge w:val="restart"/>
           </w:tcPr>
           <w:p>
             <w:pPr>
@@ -18602,16 +23851,14 @@
         <w:tc>
           <w:tcPr>
             <w:tcW w:w="4050" w:type="dxa"/>
+            <w:tcBorders>
+              <w:bottom w:val="single" w:sz="4" w:space="0" w:color="auto"/>
+            </w:tcBorders>
           </w:tcPr>
           <w:p>
             <w:pPr>
-              <w:pStyle w:val="ListParagraph"/>
-              <w:numPr>
-                <w:ilvl w:val="0"/>
-                <w:numId w:val="6"/>
-              </w:numPr>
               <w:spacing w:line="480" w:lineRule="auto"/>
-              <w:ind w:left="0" w:hanging="198"/>
+              <w:ind w:left="78" w:right="259"/>
               <w:jc w:val="both"/>
               <w:cnfStyle w:val="000000000000" w:firstRow="0" w:lastRow="0" w:firstColumn="0" w:lastColumn="0" w:oddVBand="0" w:evenVBand="0" w:oddHBand="0" w:evenHBand="0" w:firstRowFirstColumn="0" w:firstRowLastColumn="0" w:lastRowFirstColumn="0" w:lastRowLastColumn="0"/>
               <w:rPr>
@@ -18629,17 +23876,136 @@
               <w:t>considers interaction between adsorbent and the adsorbate</w:t>
             </w:r>
           </w:p>
+        </w:tc>
+      </w:tr>
+      <w:tr>
+        <w:trPr>
+          <w:cnfStyle w:val="000000100000" w:firstRow="0" w:lastRow="0" w:firstColumn="0" w:lastColumn="0" w:oddVBand="0" w:evenVBand="0" w:oddHBand="1" w:evenHBand="0" w:firstRowFirstColumn="0" w:firstRowLastColumn="0" w:lastRowFirstColumn="0" w:lastRowLastColumn="0"/>
+          <w:trHeight w:val="2300"/>
+        </w:trPr>
+        <w:tc>
+          <w:tcPr>
+            <w:cnfStyle w:val="001000000000" w:firstRow="0" w:lastRow="0" w:firstColumn="1" w:lastColumn="0" w:oddVBand="0" w:evenVBand="0" w:oddHBand="0" w:evenHBand="0" w:firstRowFirstColumn="0" w:firstRowLastColumn="0" w:lastRowFirstColumn="0" w:lastRowLastColumn="0"/>
+            <w:tcW w:w="1440" w:type="dxa"/>
+            <w:vMerge/>
+          </w:tcPr>
           <w:p>
             <w:pPr>
-              <w:pStyle w:val="ListParagraph"/>
-              <w:numPr>
-                <w:ilvl w:val="0"/>
-                <w:numId w:val="6"/>
-              </w:numPr>
               <w:spacing w:line="480" w:lineRule="auto"/>
-              <w:ind w:left="0" w:hanging="198"/>
               <w:jc w:val="both"/>
-              <w:cnfStyle w:val="000000000000" w:firstRow="0" w:lastRow="0" w:firstColumn="0" w:lastColumn="0" w:oddVBand="0" w:evenVBand="0" w:oddHBand="0" w:evenHBand="0" w:firstRowFirstColumn="0" w:firstRowLastColumn="0" w:lastRowFirstColumn="0" w:lastRowLastColumn="0"/>
+              <w:rPr>
+                <w:rFonts w:ascii="Times New Roman" w:hAnsi="Times New Roman" w:cs="Times New Roman"/>
+                <w:sz w:val="24"/>
+                <w:szCs w:val="24"/>
+              </w:rPr>
+            </w:pPr>
+          </w:p>
+        </w:tc>
+        <w:tc>
+          <w:tcPr>
+            <w:tcW w:w="1440" w:type="dxa"/>
+            <w:vMerge/>
+          </w:tcPr>
+          <w:p>
+            <w:pPr>
+              <w:spacing w:line="480" w:lineRule="auto"/>
+              <w:jc w:val="both"/>
+              <w:cnfStyle w:val="000000100000" w:firstRow="0" w:lastRow="0" w:firstColumn="0" w:lastColumn="0" w:oddVBand="0" w:evenVBand="0" w:oddHBand="1" w:evenHBand="0" w:firstRowFirstColumn="0" w:firstRowLastColumn="0" w:lastRowFirstColumn="0" w:lastRowLastColumn="0"/>
+              <w:rPr>
+                <w:rFonts w:ascii="Times New Roman" w:hAnsi="Times New Roman" w:cs="Times New Roman"/>
+                <w:sz w:val="24"/>
+                <w:szCs w:val="24"/>
+              </w:rPr>
+            </w:pPr>
+          </w:p>
+        </w:tc>
+        <w:tc>
+          <w:tcPr>
+            <w:tcW w:w="630" w:type="dxa"/>
+            <w:vMerge/>
+          </w:tcPr>
+          <w:p>
+            <w:pPr>
+              <w:spacing w:line="480" w:lineRule="auto"/>
+              <w:jc w:val="both"/>
+              <w:cnfStyle w:val="000000100000" w:firstRow="0" w:lastRow="0" w:firstColumn="0" w:lastColumn="0" w:oddVBand="0" w:evenVBand="0" w:oddHBand="1" w:evenHBand="0" w:firstRowFirstColumn="0" w:firstRowLastColumn="0" w:lastRowFirstColumn="0" w:lastRowLastColumn="0"/>
+              <w:rPr>
+                <w:rFonts w:ascii="Times New Roman" w:hAnsi="Times New Roman" w:cs="Times New Roman"/>
+                <w:i/>
+                <w:iCs/>
+                <w:sz w:val="24"/>
+                <w:szCs w:val="24"/>
+              </w:rPr>
+            </w:pPr>
+          </w:p>
+        </w:tc>
+        <w:tc>
+          <w:tcPr>
+            <w:tcW w:w="703" w:type="dxa"/>
+            <w:vMerge/>
+          </w:tcPr>
+          <w:p>
+            <w:pPr>
+              <w:spacing w:line="480" w:lineRule="auto"/>
+              <w:jc w:val="both"/>
+              <w:cnfStyle w:val="000000100000" w:firstRow="0" w:lastRow="0" w:firstColumn="0" w:lastColumn="0" w:oddVBand="0" w:evenVBand="0" w:oddHBand="1" w:evenHBand="0" w:firstRowFirstColumn="0" w:firstRowLastColumn="0" w:lastRowFirstColumn="0" w:lastRowLastColumn="0"/>
+              <w:rPr>
+                <w:rFonts w:ascii="Times New Roman" w:hAnsi="Times New Roman" w:cs="Times New Roman"/>
+                <w:sz w:val="24"/>
+                <w:szCs w:val="24"/>
+              </w:rPr>
+            </w:pPr>
+          </w:p>
+        </w:tc>
+        <w:tc>
+          <w:tcPr>
+            <w:tcW w:w="882" w:type="dxa"/>
+            <w:vMerge/>
+          </w:tcPr>
+          <w:p>
+            <w:pPr>
+              <w:spacing w:line="480" w:lineRule="auto"/>
+              <w:jc w:val="both"/>
+              <w:cnfStyle w:val="000000100000" w:firstRow="0" w:lastRow="0" w:firstColumn="0" w:lastColumn="0" w:oddVBand="0" w:evenVBand="0" w:oddHBand="1" w:evenHBand="0" w:firstRowFirstColumn="0" w:firstRowLastColumn="0" w:lastRowFirstColumn="0" w:lastRowLastColumn="0"/>
+              <w:rPr>
+                <w:rFonts w:ascii="Times New Roman" w:eastAsia="Calibri" w:hAnsi="Times New Roman" w:cs="Times New Roman"/>
+                <w:sz w:val="24"/>
+                <w:szCs w:val="24"/>
+              </w:rPr>
+            </w:pPr>
+          </w:p>
+        </w:tc>
+        <w:tc>
+          <w:tcPr>
+            <w:tcW w:w="1205" w:type="dxa"/>
+            <w:vMerge/>
+          </w:tcPr>
+          <w:p>
+            <w:pPr>
+              <w:spacing w:line="480" w:lineRule="auto"/>
+              <w:jc w:val="both"/>
+              <w:cnfStyle w:val="000000100000" w:firstRow="0" w:lastRow="0" w:firstColumn="0" w:lastColumn="0" w:oddVBand="0" w:evenVBand="0" w:oddHBand="1" w:evenHBand="0" w:firstRowFirstColumn="0" w:firstRowLastColumn="0" w:lastRowFirstColumn="0" w:lastRowLastColumn="0"/>
+              <w:rPr>
+                <w:rFonts w:ascii="Times New Roman" w:eastAsia="Calibri" w:hAnsi="Times New Roman" w:cs="Times New Roman"/>
+                <w:sz w:val="24"/>
+                <w:szCs w:val="24"/>
+              </w:rPr>
+            </w:pPr>
+          </w:p>
+        </w:tc>
+        <w:tc>
+          <w:tcPr>
+            <w:tcW w:w="4050" w:type="dxa"/>
+            <w:tcBorders>
+              <w:top w:val="single" w:sz="4" w:space="0" w:color="auto"/>
+            </w:tcBorders>
+          </w:tcPr>
+          <w:p>
+            <w:pPr>
+              <w:spacing w:line="480" w:lineRule="auto"/>
+              <w:ind w:left="78" w:right="259"/>
+              <w:jc w:val="both"/>
+              <w:cnfStyle w:val="000000100000" w:firstRow="0" w:lastRow="0" w:firstColumn="0" w:lastColumn="0" w:oddVBand="0" w:evenVBand="0" w:oddHBand="1" w:evenHBand="0" w:firstRowFirstColumn="0" w:firstRowLastColumn="0" w:lastRowFirstColumn="0" w:lastRowLastColumn="0"/>
               <w:rPr>
                 <w:rFonts w:ascii="Times New Roman" w:hAnsi="Times New Roman" w:cs="Times New Roman"/>
                 <w:sz w:val="24"/>
@@ -18689,6 +24055,7 @@
           <w:color w:val="auto"/>
         </w:rPr>
       </w:pPr>
+      <w:bookmarkStart w:id="33" w:name="_Toc163416898"/>
       <w:r>
         <w:rPr>
           <w:rFonts w:ascii="Times New Roman" w:hAnsi="Times New Roman" w:cs="Times New Roman"/>
@@ -18709,6 +24076,7 @@
         <w:tab/>
         <w:t>ADSORPTION THERMODYNAMICS</w:t>
       </w:r>
+      <w:bookmarkEnd w:id="33"/>
     </w:p>
     <w:p>
       <w:pPr>
@@ -19629,7 +24997,8 @@
           <w:szCs w:val="24"/>
         </w:rPr>
       </w:pPr>
-      <w:bookmarkStart w:id="13" w:name="_Hlk163398278"/>
+      <w:bookmarkStart w:id="34" w:name="_Hlk163398278"/>
+      <w:bookmarkStart w:id="35" w:name="_Toc163416899"/>
       <w:r>
         <w:rPr>
           <w:rFonts w:ascii="Times New Roman" w:hAnsi="Times New Roman" w:cs="Times New Roman"/>
@@ -19642,6 +25011,7 @@
         <w:lastRenderedPageBreak/>
         <w:t>CHAPTER THREE</w:t>
       </w:r>
+      <w:bookmarkEnd w:id="35"/>
     </w:p>
     <w:p>
       <w:pPr>
@@ -19680,6 +25050,7 @@
           <w:szCs w:val="24"/>
         </w:rPr>
       </w:pPr>
+      <w:bookmarkStart w:id="36" w:name="_Toc163416900"/>
       <w:r>
         <w:rPr>
           <w:rFonts w:ascii="Times New Roman" w:hAnsi="Times New Roman" w:cs="Times New Roman"/>
@@ -19713,6 +25084,7 @@
         </w:rPr>
         <w:t>REAGENT USED</w:t>
       </w:r>
+      <w:bookmarkEnd w:id="36"/>
     </w:p>
     <w:p>
       <w:pPr>
@@ -19942,6 +25314,7 @@
           <w:szCs w:val="24"/>
         </w:rPr>
       </w:pPr>
+      <w:bookmarkStart w:id="37" w:name="_Toc163416901"/>
       <w:r>
         <w:rPr>
           <w:rFonts w:ascii="Times New Roman" w:hAnsi="Times New Roman" w:cs="Times New Roman"/>
@@ -19965,8 +25338,9 @@
         <w:tab/>
         <w:t>APPARATUS AND EQUIPMENT</w:t>
       </w:r>
+      <w:bookmarkEnd w:id="37"/>
     </w:p>
-    <w:bookmarkEnd w:id="13"/>
+    <w:bookmarkEnd w:id="34"/>
     <w:p>
       <w:pPr>
         <w:pStyle w:val="ListParagraph"/>
@@ -19975,7 +25349,7 @@
           <w:numId w:val="7"/>
         </w:numPr>
         <w:spacing w:line="480" w:lineRule="auto"/>
-        <w:ind w:left="360"/>
+        <w:ind w:left="810" w:hanging="810"/>
         <w:jc w:val="both"/>
         <w:rPr>
           <w:rFonts w:ascii="Times New Roman" w:hAnsi="Times New Roman" w:cs="Times New Roman"/>
@@ -20000,7 +25374,7 @@
           <w:numId w:val="7"/>
         </w:numPr>
         <w:spacing w:line="480" w:lineRule="auto"/>
-        <w:ind w:left="360"/>
+        <w:ind w:left="810" w:hanging="810"/>
         <w:jc w:val="both"/>
         <w:rPr>
           <w:rFonts w:ascii="Times New Roman" w:hAnsi="Times New Roman" w:cs="Times New Roman"/>
@@ -20025,7 +25399,7 @@
           <w:numId w:val="7"/>
         </w:numPr>
         <w:spacing w:line="480" w:lineRule="auto"/>
-        <w:ind w:left="360"/>
+        <w:ind w:left="810" w:hanging="810"/>
         <w:jc w:val="both"/>
         <w:rPr>
           <w:rFonts w:ascii="Times New Roman" w:hAnsi="Times New Roman" w:cs="Times New Roman"/>
@@ -20050,7 +25424,7 @@
           <w:numId w:val="7"/>
         </w:numPr>
         <w:spacing w:line="480" w:lineRule="auto"/>
-        <w:ind w:left="360"/>
+        <w:ind w:left="810" w:hanging="810"/>
         <w:jc w:val="both"/>
         <w:rPr>
           <w:rFonts w:ascii="Times New Roman" w:hAnsi="Times New Roman" w:cs="Times New Roman"/>
@@ -20075,7 +25449,7 @@
           <w:numId w:val="7"/>
         </w:numPr>
         <w:spacing w:line="480" w:lineRule="auto"/>
-        <w:ind w:left="360"/>
+        <w:ind w:left="810" w:hanging="810"/>
         <w:jc w:val="both"/>
         <w:rPr>
           <w:rFonts w:ascii="Times New Roman" w:hAnsi="Times New Roman" w:cs="Times New Roman"/>
@@ -20100,7 +25474,7 @@
           <w:numId w:val="7"/>
         </w:numPr>
         <w:spacing w:line="480" w:lineRule="auto"/>
-        <w:ind w:left="360"/>
+        <w:ind w:left="810" w:hanging="810"/>
         <w:jc w:val="both"/>
         <w:rPr>
           <w:rFonts w:ascii="Times New Roman" w:hAnsi="Times New Roman" w:cs="Times New Roman"/>
@@ -20125,7 +25499,7 @@
           <w:numId w:val="7"/>
         </w:numPr>
         <w:spacing w:line="480" w:lineRule="auto"/>
-        <w:ind w:left="360"/>
+        <w:ind w:left="810" w:hanging="810"/>
         <w:jc w:val="both"/>
         <w:rPr>
           <w:rFonts w:ascii="Times New Roman" w:hAnsi="Times New Roman" w:cs="Times New Roman"/>
@@ -20150,7 +25524,7 @@
           <w:numId w:val="7"/>
         </w:numPr>
         <w:spacing w:line="480" w:lineRule="auto"/>
-        <w:ind w:left="360"/>
+        <w:ind w:left="810" w:hanging="810"/>
         <w:jc w:val="both"/>
         <w:rPr>
           <w:rFonts w:ascii="Times New Roman" w:hAnsi="Times New Roman" w:cs="Times New Roman"/>
@@ -20175,7 +25549,7 @@
           <w:numId w:val="7"/>
         </w:numPr>
         <w:spacing w:line="480" w:lineRule="auto"/>
-        <w:ind w:left="360"/>
+        <w:ind w:left="810" w:hanging="810"/>
         <w:jc w:val="both"/>
         <w:rPr>
           <w:rFonts w:ascii="Times New Roman" w:hAnsi="Times New Roman" w:cs="Times New Roman"/>
@@ -20200,7 +25574,7 @@
           <w:numId w:val="7"/>
         </w:numPr>
         <w:spacing w:line="480" w:lineRule="auto"/>
-        <w:ind w:left="360"/>
+        <w:ind w:left="810" w:hanging="810"/>
         <w:jc w:val="both"/>
         <w:rPr>
           <w:rFonts w:ascii="Times New Roman" w:hAnsi="Times New Roman" w:cs="Times New Roman"/>
@@ -20225,7 +25599,7 @@
           <w:numId w:val="7"/>
         </w:numPr>
         <w:spacing w:line="480" w:lineRule="auto"/>
-        <w:ind w:left="360"/>
+        <w:ind w:left="810" w:hanging="810"/>
         <w:jc w:val="both"/>
         <w:rPr>
           <w:rFonts w:ascii="Times New Roman" w:hAnsi="Times New Roman" w:cs="Times New Roman"/>
@@ -20251,7 +25625,7 @@
           <w:numId w:val="7"/>
         </w:numPr>
         <w:spacing w:line="480" w:lineRule="auto"/>
-        <w:ind w:left="360"/>
+        <w:ind w:left="810" w:hanging="810"/>
         <w:jc w:val="both"/>
         <w:rPr>
           <w:rFonts w:ascii="Times New Roman" w:hAnsi="Times New Roman" w:cs="Times New Roman"/>
@@ -20284,7 +25658,7 @@
           <w:numId w:val="7"/>
         </w:numPr>
         <w:spacing w:line="480" w:lineRule="auto"/>
-        <w:ind w:left="360"/>
+        <w:ind w:left="810" w:hanging="810"/>
         <w:jc w:val="both"/>
         <w:rPr>
           <w:rFonts w:ascii="Times New Roman" w:hAnsi="Times New Roman" w:cs="Times New Roman"/>
@@ -20309,7 +25683,7 @@
           <w:numId w:val="7"/>
         </w:numPr>
         <w:spacing w:line="480" w:lineRule="auto"/>
-        <w:ind w:left="360"/>
+        <w:ind w:left="810" w:hanging="810"/>
         <w:jc w:val="both"/>
         <w:rPr>
           <w:rFonts w:ascii="Times New Roman" w:hAnsi="Times New Roman" w:cs="Times New Roman"/>
@@ -20334,7 +25708,7 @@
           <w:numId w:val="7"/>
         </w:numPr>
         <w:spacing w:line="480" w:lineRule="auto"/>
-        <w:ind w:left="360"/>
+        <w:ind w:left="810" w:hanging="810"/>
         <w:jc w:val="both"/>
         <w:rPr>
           <w:rFonts w:ascii="Times New Roman" w:hAnsi="Times New Roman" w:cs="Times New Roman"/>
@@ -20359,7 +25733,7 @@
           <w:numId w:val="7"/>
         </w:numPr>
         <w:spacing w:line="480" w:lineRule="auto"/>
-        <w:ind w:left="360"/>
+        <w:ind w:left="810" w:hanging="810"/>
         <w:jc w:val="both"/>
         <w:rPr>
           <w:rFonts w:ascii="Times New Roman" w:hAnsi="Times New Roman" w:cs="Times New Roman"/>
@@ -20384,7 +25758,7 @@
           <w:numId w:val="7"/>
         </w:numPr>
         <w:spacing w:line="480" w:lineRule="auto"/>
-        <w:ind w:left="360"/>
+        <w:ind w:left="810" w:hanging="810"/>
         <w:jc w:val="both"/>
         <w:rPr>
           <w:rFonts w:ascii="Times New Roman" w:hAnsi="Times New Roman" w:cs="Times New Roman"/>
@@ -20409,7 +25783,7 @@
           <w:numId w:val="7"/>
         </w:numPr>
         <w:spacing w:line="480" w:lineRule="auto"/>
-        <w:ind w:left="360"/>
+        <w:ind w:left="810" w:hanging="810"/>
         <w:jc w:val="both"/>
         <w:rPr>
           <w:rFonts w:ascii="Times New Roman" w:hAnsi="Times New Roman" w:cs="Times New Roman"/>
@@ -20434,7 +25808,7 @@
           <w:numId w:val="7"/>
         </w:numPr>
         <w:spacing w:line="480" w:lineRule="auto"/>
-        <w:ind w:left="360"/>
+        <w:ind w:left="810" w:hanging="810"/>
         <w:jc w:val="both"/>
         <w:rPr>
           <w:rFonts w:ascii="Times New Roman" w:hAnsi="Times New Roman" w:cs="Times New Roman"/>
@@ -20465,7 +25839,8 @@
           <w:szCs w:val="24"/>
         </w:rPr>
       </w:pPr>
-      <w:bookmarkStart w:id="14" w:name="_Hlk163398318"/>
+      <w:bookmarkStart w:id="38" w:name="_Hlk163398318"/>
+      <w:bookmarkStart w:id="39" w:name="_Toc163416902"/>
       <w:r>
         <w:rPr>
           <w:rFonts w:ascii="Times New Roman" w:hAnsi="Times New Roman" w:cs="Times New Roman"/>
@@ -20546,6 +25921,7 @@
         </w:rPr>
         <w:t>) NANOPARTICLE USING CO-PRECIPITATION METHOD</w:t>
       </w:r>
+      <w:bookmarkEnd w:id="39"/>
     </w:p>
     <w:p>
       <w:pPr>
@@ -20653,11 +26029,11 @@
                     <pic:cNvPicPr/>
                   </pic:nvPicPr>
                   <pic:blipFill>
-                    <a:blip r:embed="rId9">
+                    <a:blip r:embed="rId11">
                       <a:extLst>
                         <a:ext uri="{BEBA8EAE-BF5A-486C-A8C5-ECC9F3942E4B}">
                           <a14:imgProps xmlns:a14="http://schemas.microsoft.com/office/drawing/2010/main">
-                            <a14:imgLayer r:embed="rId10">
+                            <a14:imgLayer r:embed="rId12">
                               <a14:imgEffect>
                                 <a14:sharpenSoften amount="23000"/>
                               </a14:imgEffect>
@@ -20901,8 +26277,6 @@
     </w:p>
     <w:p>
       <w:pPr>
-        <w:spacing w:line="480" w:lineRule="auto"/>
-        <w:jc w:val="both"/>
         <w:rPr>
           <w:rFonts w:ascii="Times New Roman" w:hAnsi="Times New Roman" w:cs="Times New Roman"/>
           <w:sz w:val="24"/>
@@ -20924,6 +26298,7 @@
           <w:szCs w:val="24"/>
         </w:rPr>
       </w:pPr>
+      <w:bookmarkStart w:id="40" w:name="_Toc163416903"/>
       <w:r>
         <w:rPr>
           <w:rFonts w:ascii="Times New Roman" w:hAnsi="Times New Roman" w:cs="Times New Roman"/>
@@ -20947,6 +26322,7 @@
         <w:tab/>
         <w:t>CHARACTERIZATION AND ANALYSIS</w:t>
       </w:r>
+      <w:bookmarkEnd w:id="40"/>
     </w:p>
     <w:p>
       <w:pPr>
@@ -20973,6 +26349,7 @@
           <w:szCs w:val="24"/>
         </w:rPr>
       </w:pPr>
+      <w:bookmarkStart w:id="41" w:name="_Toc163416904"/>
       <w:r>
         <w:rPr>
           <w:rFonts w:ascii="Times New Roman" w:hAnsi="Times New Roman" w:cs="Times New Roman"/>
@@ -20997,6 +26374,7 @@
         <w:tab/>
         <w:t>ADSORPTION STUDIES</w:t>
       </w:r>
+      <w:bookmarkEnd w:id="41"/>
     </w:p>
     <w:p>
       <w:pPr>
@@ -21087,76 +26465,15 @@
           <w:sz w:val="24"/>
           <w:szCs w:val="24"/>
         </w:rPr>
-        <w:t xml:space="preserve"> and the required concentration were obtained by dilution.</w:t>
-      </w:r>
-      <w:r>
-        <w:rPr>
-          <w:rFonts w:ascii="Times New Roman" w:hAnsi="Times New Roman" w:cs="Times New Roman"/>
-          <w:sz w:val="24"/>
-          <w:szCs w:val="24"/>
-        </w:rPr>
-        <w:t xml:space="preserve"> </w:t>
-      </w:r>
-      <w:r>
-        <w:rPr>
-          <w:rFonts w:ascii="Times New Roman" w:hAnsi="Times New Roman" w:cs="Times New Roman"/>
-          <w:sz w:val="24"/>
-          <w:szCs w:val="24"/>
-        </w:rPr>
-        <w:t>stock solution of MB at a concentration of 1000 mg/L was prepared. The different concentrations</w:t>
-      </w:r>
-    </w:p>
-    <w:p>
-      <w:pPr>
-        <w:spacing w:line="480" w:lineRule="auto"/>
-        <w:jc w:val="both"/>
-        <w:rPr>
-          <w:rFonts w:ascii="Times New Roman" w:hAnsi="Times New Roman" w:cs="Times New Roman"/>
-          <w:sz w:val="24"/>
-          <w:szCs w:val="24"/>
-        </w:rPr>
-      </w:pPr>
-      <w:r>
-        <w:rPr>
-          <w:rFonts w:ascii="Times New Roman" w:hAnsi="Times New Roman" w:cs="Times New Roman"/>
-          <w:sz w:val="24"/>
-          <w:szCs w:val="24"/>
-        </w:rPr>
-        <w:t xml:space="preserve">of </w:t>
-      </w:r>
-      <w:r>
-        <w:rPr>
-          <w:rFonts w:ascii="Times New Roman" w:hAnsi="Times New Roman" w:cs="Times New Roman"/>
-          <w:sz w:val="24"/>
-          <w:szCs w:val="24"/>
-        </w:rPr>
-        <w:t xml:space="preserve">methylene </w:t>
-      </w:r>
-      <w:proofErr w:type="gramStart"/>
-      <w:r>
-        <w:rPr>
-          <w:rFonts w:ascii="Times New Roman" w:hAnsi="Times New Roman" w:cs="Times New Roman"/>
-          <w:sz w:val="24"/>
-          <w:szCs w:val="24"/>
-        </w:rPr>
-        <w:t xml:space="preserve">blue  </w:t>
-      </w:r>
-      <w:r>
-        <w:rPr>
-          <w:rFonts w:ascii="Times New Roman" w:hAnsi="Times New Roman" w:cs="Times New Roman"/>
-          <w:sz w:val="24"/>
-          <w:szCs w:val="24"/>
-        </w:rPr>
-        <w:t>were</w:t>
-      </w:r>
-      <w:proofErr w:type="gramEnd"/>
-      <w:r>
-        <w:rPr>
-          <w:rFonts w:ascii="Times New Roman" w:hAnsi="Times New Roman" w:cs="Times New Roman"/>
-          <w:sz w:val="24"/>
-          <w:szCs w:val="24"/>
-        </w:rPr>
-        <w:t xml:space="preserve"> prepared by dilution in </w:t>
+        <w:t xml:space="preserve"> and the required concentration were obtained by</w:t>
+      </w:r>
+      <w:r>
+        <w:rPr>
+          <w:rFonts w:ascii="Times New Roman" w:hAnsi="Times New Roman" w:cs="Times New Roman"/>
+          <w:sz w:val="24"/>
+          <w:szCs w:val="24"/>
+        </w:rPr>
+        <w:t xml:space="preserve"> dilution in </w:t>
       </w:r>
       <w:r>
         <w:rPr>
@@ -21419,6 +26736,7 @@
           <w:color w:val="auto"/>
         </w:rPr>
       </w:pPr>
+      <w:bookmarkStart w:id="42" w:name="_Toc163416905"/>
       <w:r>
         <w:rPr>
           <w:rFonts w:ascii="Times New Roman" w:hAnsi="Times New Roman" w:cs="Times New Roman"/>
@@ -21438,6 +26756,7 @@
         <w:tab/>
         <w:t>DETERMINATION OF THE EFFECT OF INITIAL CONCENTRATION</w:t>
       </w:r>
+      <w:bookmarkEnd w:id="42"/>
     </w:p>
     <w:p>
       <w:pPr>
@@ -21488,6 +26807,7 @@
           <w:color w:val="auto"/>
         </w:rPr>
       </w:pPr>
+      <w:bookmarkStart w:id="43" w:name="_Toc163416906"/>
       <w:r>
         <w:rPr>
           <w:rFonts w:ascii="Times New Roman" w:hAnsi="Times New Roman" w:cs="Times New Roman"/>
@@ -21505,7 +26825,17 @@
           <w:color w:val="auto"/>
         </w:rPr>
         <w:tab/>
-        <w:t xml:space="preserve">DETERMINATION OF THE EFFECT OF CONTACT TIME </w:t>
+        <w:t>DETERMINATION OF THE EFFECT OF CONTACT TIME</w:t>
+      </w:r>
+      <w:bookmarkEnd w:id="43"/>
+      <w:r>
+        <w:rPr>
+          <w:rFonts w:ascii="Times New Roman" w:hAnsi="Times New Roman" w:cs="Times New Roman"/>
+          <w:b/>
+          <w:bCs/>
+          <w:color w:val="auto"/>
+        </w:rPr>
+        <w:t xml:space="preserve"> </w:t>
       </w:r>
     </w:p>
     <w:p>
@@ -21622,16 +26952,7 @@
           <w:sz w:val="24"/>
           <w:szCs w:val="24"/>
         </w:rPr>
-        <w:t xml:space="preserve">. at the end of the contact time for each of the </w:t>
-      </w:r>
-      <w:r>
-        <w:rPr>
-          <w:rFonts w:ascii="Times New Roman" w:hAnsi="Times New Roman" w:cs="Times New Roman"/>
-          <w:sz w:val="24"/>
-          <w:szCs w:val="24"/>
-        </w:rPr>
-        <w:lastRenderedPageBreak/>
-        <w:t>experiment, the mixture was filtered and the percentage absorbance of the filtrates were analyzed using UV-Vis spectrophotometer at λ = 664nm.</w:t>
+        <w:t>. at the end of the contact time for each of the experiment, the mixture was filtered and the percentage absorbance of the filtrates were analyzed using UV-Vis spectrophotometer at λ = 664nm.</w:t>
       </w:r>
     </w:p>
     <w:p>
@@ -21646,6 +26967,7 @@
           <w:color w:val="auto"/>
         </w:rPr>
       </w:pPr>
+      <w:bookmarkStart w:id="44" w:name="_Toc163416907"/>
       <w:proofErr w:type="gramStart"/>
       <w:r>
         <w:rPr>
@@ -21654,6 +26976,7 @@
           <w:bCs/>
           <w:color w:val="auto"/>
         </w:rPr>
+        <w:lastRenderedPageBreak/>
         <w:t>3.5</w:t>
       </w:r>
       <w:r>
@@ -21684,8 +27007,9 @@
         </w:rPr>
         <w:t xml:space="preserve"> OF PERCENTAGE REMOVAL AND ADSORPTION CAPACITY</w:t>
       </w:r>
+      <w:bookmarkEnd w:id="44"/>
     </w:p>
-    <w:bookmarkEnd w:id="7"/>
+    <w:bookmarkEnd w:id="21"/>
     <w:p>
       <w:pPr>
         <w:spacing w:line="480" w:lineRule="auto"/>
@@ -21736,7 +27060,7 @@
             </m:ctrlPr>
           </m:fPr>
           <m:num>
-            <w:bookmarkStart w:id="15" w:name="_Hlk163404323"/>
+            <w:bookmarkStart w:id="45" w:name="_Hlk163404323"/>
             <m:sSub>
               <m:sSubPr>
                 <m:ctrlPr>
@@ -21769,7 +27093,7 @@
                 </m:r>
               </m:sub>
             </m:sSub>
-            <w:bookmarkEnd w:id="15"/>
+            <w:bookmarkEnd w:id="45"/>
             <m:r>
               <w:rPr>
                 <w:rFonts w:ascii="Cambria Math" w:hAnsi="Cambria Math" w:cs="Times New Roman"/>
@@ -21778,7 +27102,7 @@
               </w:rPr>
               <m:t xml:space="preserve">- </m:t>
             </m:r>
-            <w:bookmarkStart w:id="16" w:name="_Hlk163404334"/>
+            <w:bookmarkStart w:id="46" w:name="_Hlk163404334"/>
             <m:sSub>
               <m:sSubPr>
                 <m:ctrlPr>
@@ -21811,7 +27135,7 @@
                 </m:r>
               </m:sub>
             </m:sSub>
-            <w:bookmarkEnd w:id="16"/>
+            <w:bookmarkEnd w:id="46"/>
           </m:num>
           <m:den>
             <m:sSub>
@@ -22011,7 +27335,7 @@
         <w:t xml:space="preserve"> initial concentration of the liquid phase of the dye in (mg/L)</w:t>
       </w:r>
     </w:p>
-    <w:bookmarkEnd w:id="14"/>
+    <w:bookmarkEnd w:id="38"/>
     <w:p>
       <w:pPr>
         <w:spacing w:line="480" w:lineRule="auto"/>
@@ -22619,6 +27943,7 @@
           <w:szCs w:val="24"/>
         </w:rPr>
       </w:pPr>
+      <w:bookmarkStart w:id="47" w:name="_Toc163416908"/>
       <w:r>
         <w:rPr>
           <w:rFonts w:ascii="Times New Roman" w:hAnsi="Times New Roman" w:cs="Times New Roman"/>
@@ -22631,6 +27956,7 @@
         <w:lastRenderedPageBreak/>
         <w:t>CHAPTER FOUR</w:t>
       </w:r>
+      <w:bookmarkEnd w:id="47"/>
     </w:p>
     <w:p>
       <w:pPr>
@@ -22646,6 +27972,7 @@
           <w:szCs w:val="24"/>
         </w:rPr>
       </w:pPr>
+      <w:bookmarkStart w:id="48" w:name="_Toc163416909"/>
       <w:r>
         <w:rPr>
           <w:rFonts w:ascii="Times New Roman" w:hAnsi="Times New Roman" w:cs="Times New Roman"/>
@@ -22657,6 +27984,7 @@
         </w:rPr>
         <w:t>RESULTS AND DISCUSSION</w:t>
       </w:r>
+      <w:bookmarkEnd w:id="48"/>
     </w:p>
     <w:p>
       <w:pPr>
@@ -22670,6 +27998,7 @@
           <w:color w:val="auto"/>
         </w:rPr>
       </w:pPr>
+      <w:bookmarkStart w:id="49" w:name="_Toc163416910"/>
       <w:r>
         <w:rPr>
           <w:rFonts w:ascii="Times New Roman" w:hAnsi="Times New Roman" w:cs="Times New Roman"/>
@@ -22697,6 +28026,7 @@
         </w:rPr>
         <w:t>SYNTHESIS OF IRON NANOPARTICE</w:t>
       </w:r>
+      <w:bookmarkEnd w:id="49"/>
     </w:p>
     <w:p>
       <w:pPr>
@@ -22721,6 +28051,7 @@
           <w:color w:val="auto"/>
         </w:rPr>
       </w:pPr>
+      <w:bookmarkStart w:id="50" w:name="_Toc163416911"/>
       <w:r>
         <w:rPr>
           <w:rFonts w:ascii="Times New Roman" w:hAnsi="Times New Roman" w:cs="Times New Roman"/>
@@ -22744,6 +28075,7 @@
         </w:rPr>
         <w:t>CHARACTERIZATIONS</w:t>
       </w:r>
+      <w:bookmarkEnd w:id="50"/>
     </w:p>
     <w:p>
       <w:pPr>
@@ -22767,22 +28099,31 @@
     </w:p>
     <w:p>
       <w:pPr>
-        <w:pStyle w:val="Bibliography"/>
-        <w:ind w:left="630" w:hanging="630"/>
+        <w:pStyle w:val="Heading1"/>
         <w:jc w:val="center"/>
         <w:rPr>
+          <w:rFonts w:ascii="Times New Roman" w:hAnsi="Times New Roman" w:cs="Times New Roman"/>
           <w:b/>
           <w:bCs/>
-        </w:rPr>
-      </w:pPr>
-      <w:r>
-        <w:rPr>
+          <w:color w:val="auto"/>
+          <w:sz w:val="24"/>
+          <w:szCs w:val="24"/>
+        </w:rPr>
+      </w:pPr>
+      <w:bookmarkStart w:id="51" w:name="_Toc163416912"/>
+      <w:r>
+        <w:rPr>
+          <w:rFonts w:ascii="Times New Roman" w:hAnsi="Times New Roman" w:cs="Times New Roman"/>
           <w:b/>
           <w:bCs/>
+          <w:color w:val="auto"/>
+          <w:sz w:val="24"/>
+          <w:szCs w:val="24"/>
         </w:rPr>
         <w:lastRenderedPageBreak/>
         <w:t>REFERENCES</w:t>
       </w:r>
+      <w:bookmarkEnd w:id="51"/>
     </w:p>
     <w:p>
       <w:pPr>
@@ -27672,6 +33013,56 @@
     </w:sectPr>
   </w:body>
 </w:document>
+</file>
+
+<file path=word/endnotes.xml><?xml version="1.0" encoding="utf-8"?>
+<w:endnotes xmlns:wpc="http://schemas.microsoft.com/office/word/2010/wordprocessingCanvas" xmlns:cx="http://schemas.microsoft.com/office/drawing/2014/chartex" xmlns:cx1="http://schemas.microsoft.com/office/drawing/2015/9/8/chartex" xmlns:cx2="http://schemas.microsoft.com/office/drawing/2015/10/21/chartex" xmlns:cx3="http://schemas.microsoft.com/office/drawing/2016/5/9/chartex" xmlns:cx4="http://schemas.microsoft.com/office/drawing/2016/5/10/chartex" xmlns:cx5="http://schemas.microsoft.com/office/drawing/2016/5/11/chartex" xmlns:cx6="http://schemas.microsoft.com/office/drawing/2016/5/12/chartex" xmlns:cx7="http://schemas.microsoft.com/office/drawing/2016/5/13/chartex" xmlns:cx8="http://schemas.microsoft.com/office/drawing/2016/5/14/chartex" xmlns:mc="http://schemas.openxmlformats.org/markup-compatibility/2006" xmlns:aink="http://schemas.microsoft.com/office/drawing/2016/ink" xmlns:am3d="http://schemas.microsoft.com/office/drawing/2017/model3d" xmlns:o="urn:schemas-microsoft-com:office:office" xmlns:oel="http://schemas.microsoft.com/office/2019/extlst" xmlns:r="http://schemas.openxmlformats.org/officeDocument/2006/relationships" xmlns:m="http://schemas.openxmlformats.org/officeDocument/2006/math" xmlns:v="urn:schemas-microsoft-com:vml" xmlns:wp14="http://schemas.microsoft.com/office/word/2010/wordprocessingDrawing" xmlns:wp="http://schemas.openxmlformats.org/drawingml/2006/wordprocessingDrawing" xmlns:w10="urn:schemas-microsoft-com:office:word" xmlns:w="http://schemas.openxmlformats.org/wordprocessingml/2006/main" xmlns:w14="http://schemas.microsoft.com/office/word/2010/wordml" xmlns:w15="http://schemas.microsoft.com/office/word/2012/wordml" xmlns:w16cex="http://schemas.microsoft.com/office/word/2018/wordml/cex" xmlns:w16cid="http://schemas.microsoft.com/office/word/2016/wordml/cid" xmlns:w16="http://schemas.microsoft.com/office/word/2018/wordml" xmlns:w16du="http://schemas.microsoft.com/office/word/2023/wordml/word16du" xmlns:w16sdtdh="http://schemas.microsoft.com/office/word/2020/wordml/sdtdatahash" xmlns:w16se="http://schemas.microsoft.com/office/word/2015/wordml/symex" xmlns:wpg="http://schemas.microsoft.com/office/word/2010/wordprocessingGroup" xmlns:wpi="http://schemas.microsoft.com/office/word/2010/wordprocessingInk" xmlns:wne="http://schemas.microsoft.com/office/word/2006/wordml" xmlns:wps="http://schemas.microsoft.com/office/word/2010/wordprocessingShape" mc:Ignorable="w14 w15 w16se w16cid w16 w16cex w16sdtdh w16du wp14">
+  <w:endnote w:type="separator" w:id="-1">
+    <w:p>
+      <w:pPr>
+        <w:spacing w:after="0" w:line="240" w:lineRule="auto"/>
+      </w:pPr>
+      <w:r>
+        <w:separator/>
+      </w:r>
+    </w:p>
+  </w:endnote>
+  <w:endnote w:type="continuationSeparator" w:id="0">
+    <w:p>
+      <w:pPr>
+        <w:spacing w:after="0" w:line="240" w:lineRule="auto"/>
+      </w:pPr>
+      <w:r>
+        <w:continuationSeparator/>
+      </w:r>
+    </w:p>
+  </w:endnote>
+</w:endnotes>
+</file>
+
+<file path=word/footnotes.xml><?xml version="1.0" encoding="utf-8"?>
+<w:footnotes xmlns:wpc="http://schemas.microsoft.com/office/word/2010/wordprocessingCanvas" xmlns:cx="http://schemas.microsoft.com/office/drawing/2014/chartex" xmlns:cx1="http://schemas.microsoft.com/office/drawing/2015/9/8/chartex" xmlns:cx2="http://schemas.microsoft.com/office/drawing/2015/10/21/chartex" xmlns:cx3="http://schemas.microsoft.com/office/drawing/2016/5/9/chartex" xmlns:cx4="http://schemas.microsoft.com/office/drawing/2016/5/10/chartex" xmlns:cx5="http://schemas.microsoft.com/office/drawing/2016/5/11/chartex" xmlns:cx6="http://schemas.microsoft.com/office/drawing/2016/5/12/chartex" xmlns:cx7="http://schemas.microsoft.com/office/drawing/2016/5/13/chartex" xmlns:cx8="http://schemas.microsoft.com/office/drawing/2016/5/14/chartex" xmlns:mc="http://schemas.openxmlformats.org/markup-compatibility/2006" xmlns:aink="http://schemas.microsoft.com/office/drawing/2016/ink" xmlns:am3d="http://schemas.microsoft.com/office/drawing/2017/model3d" xmlns:o="urn:schemas-microsoft-com:office:office" xmlns:oel="http://schemas.microsoft.com/office/2019/extlst" xmlns:r="http://schemas.openxmlformats.org/officeDocument/2006/relationships" xmlns:m="http://schemas.openxmlformats.org/officeDocument/2006/math" xmlns:v="urn:schemas-microsoft-com:vml" xmlns:wp14="http://schemas.microsoft.com/office/word/2010/wordprocessingDrawing" xmlns:wp="http://schemas.openxmlformats.org/drawingml/2006/wordprocessingDrawing" xmlns:w10="urn:schemas-microsoft-com:office:word" xmlns:w="http://schemas.openxmlformats.org/wordprocessingml/2006/main" xmlns:w14="http://schemas.microsoft.com/office/word/2010/wordml" xmlns:w15="http://schemas.microsoft.com/office/word/2012/wordml" xmlns:w16cex="http://schemas.microsoft.com/office/word/2018/wordml/cex" xmlns:w16cid="http://schemas.microsoft.com/office/word/2016/wordml/cid" xmlns:w16="http://schemas.microsoft.com/office/word/2018/wordml" xmlns:w16du="http://schemas.microsoft.com/office/word/2023/wordml/word16du" xmlns:w16sdtdh="http://schemas.microsoft.com/office/word/2020/wordml/sdtdatahash" xmlns:w16se="http://schemas.microsoft.com/office/word/2015/wordml/symex" xmlns:wpg="http://schemas.microsoft.com/office/word/2010/wordprocessingGroup" xmlns:wpi="http://schemas.microsoft.com/office/word/2010/wordprocessingInk" xmlns:wne="http://schemas.microsoft.com/office/word/2006/wordml" xmlns:wps="http://schemas.microsoft.com/office/word/2010/wordprocessingShape" mc:Ignorable="w14 w15 w16se w16cid w16 w16cex w16sdtdh w16du wp14">
+  <w:footnote w:type="separator" w:id="-1">
+    <w:p>
+      <w:pPr>
+        <w:spacing w:after="0" w:line="240" w:lineRule="auto"/>
+      </w:pPr>
+      <w:r>
+        <w:separator/>
+      </w:r>
+    </w:p>
+  </w:footnote>
+  <w:footnote w:type="continuationSeparator" w:id="0">
+    <w:p>
+      <w:pPr>
+        <w:spacing w:after="0" w:line="240" w:lineRule="auto"/>
+      </w:pPr>
+      <w:r>
+        <w:continuationSeparator/>
+      </w:r>
+    </w:p>
+  </w:footnote>
+</w:footnotes>
 </file>
 
 <file path=word/numbering.xml><?xml version="1.0" encoding="utf-8"?>
@@ -30267,6 +35658,100 @@
       </w:tcPr>
     </w:tblStylePr>
   </w:style>
+  <w:style w:type="paragraph" w:styleId="Header">
+    <w:name w:val="header"/>
+    <w:basedOn w:val="Normal"/>
+    <w:link w:val="HeaderChar"/>
+    <w:uiPriority w:val="99"/>
+    <w:unhideWhenUsed/>
+    <w:rsid w:val="00D24016"/>
+    <w:pPr>
+      <w:tabs>
+        <w:tab w:val="center" w:pos="4680"/>
+        <w:tab w:val="right" w:pos="9360"/>
+      </w:tabs>
+      <w:spacing w:after="0" w:line="240" w:lineRule="auto"/>
+    </w:pPr>
+  </w:style>
+  <w:style w:type="character" w:customStyle="1" w:styleId="HeaderChar">
+    <w:name w:val="Header Char"/>
+    <w:basedOn w:val="DefaultParagraphFont"/>
+    <w:link w:val="Header"/>
+    <w:uiPriority w:val="99"/>
+    <w:rsid w:val="00D24016"/>
+  </w:style>
+  <w:style w:type="paragraph" w:styleId="Footer">
+    <w:name w:val="footer"/>
+    <w:basedOn w:val="Normal"/>
+    <w:link w:val="FooterChar"/>
+    <w:uiPriority w:val="99"/>
+    <w:unhideWhenUsed/>
+    <w:rsid w:val="00D24016"/>
+    <w:pPr>
+      <w:tabs>
+        <w:tab w:val="center" w:pos="4680"/>
+        <w:tab w:val="right" w:pos="9360"/>
+      </w:tabs>
+      <w:spacing w:after="0" w:line="240" w:lineRule="auto"/>
+    </w:pPr>
+  </w:style>
+  <w:style w:type="character" w:customStyle="1" w:styleId="FooterChar">
+    <w:name w:val="Footer Char"/>
+    <w:basedOn w:val="DefaultParagraphFont"/>
+    <w:link w:val="Footer"/>
+    <w:uiPriority w:val="99"/>
+    <w:rsid w:val="00D24016"/>
+  </w:style>
+  <w:style w:type="paragraph" w:styleId="TOCHeading">
+    <w:name w:val="TOC Heading"/>
+    <w:basedOn w:val="Heading1"/>
+    <w:next w:val="Normal"/>
+    <w:uiPriority w:val="39"/>
+    <w:unhideWhenUsed/>
+    <w:qFormat/>
+    <w:rsid w:val="002B2502"/>
+    <w:pPr>
+      <w:outlineLvl w:val="9"/>
+    </w:pPr>
+  </w:style>
+  <w:style w:type="paragraph" w:styleId="TOC1">
+    <w:name w:val="toc 1"/>
+    <w:basedOn w:val="Normal"/>
+    <w:next w:val="Normal"/>
+    <w:autoRedefine/>
+    <w:uiPriority w:val="39"/>
+    <w:unhideWhenUsed/>
+    <w:rsid w:val="002B2502"/>
+    <w:pPr>
+      <w:spacing w:after="100"/>
+    </w:pPr>
+  </w:style>
+  <w:style w:type="paragraph" w:styleId="TOC2">
+    <w:name w:val="toc 2"/>
+    <w:basedOn w:val="Normal"/>
+    <w:next w:val="Normal"/>
+    <w:autoRedefine/>
+    <w:uiPriority w:val="39"/>
+    <w:unhideWhenUsed/>
+    <w:rsid w:val="002B2502"/>
+    <w:pPr>
+      <w:spacing w:after="100"/>
+      <w:ind w:left="220"/>
+    </w:pPr>
+  </w:style>
+  <w:style w:type="paragraph" w:styleId="TOC3">
+    <w:name w:val="toc 3"/>
+    <w:basedOn w:val="Normal"/>
+    <w:next w:val="Normal"/>
+    <w:autoRedefine/>
+    <w:uiPriority w:val="39"/>
+    <w:unhideWhenUsed/>
+    <w:rsid w:val="002B2502"/>
+    <w:pPr>
+      <w:spacing w:after="100"/>
+      <w:ind w:left="440"/>
+    </w:pPr>
+  </w:style>
 </w:styles>
 </file>
 

--- a/My Project work on Ce-doped Fe2O3 nanoparticle.docx
+++ b/My Project work on Ce-doped Fe2O3 nanoparticle.docx
@@ -14,6 +14,7 @@
           <w:szCs w:val="24"/>
         </w:rPr>
       </w:pPr>
+      <w:bookmarkStart w:id="0" w:name="_Hlk163848563"/>
       <w:r>
         <w:rPr>
           <w:rFonts w:ascii="Times New Roman" w:hAnsi="Times New Roman" w:cs="Times New Roman"/>
@@ -418,7 +419,7 @@
           <w:szCs w:val="24"/>
         </w:rPr>
       </w:pPr>
-      <w:bookmarkStart w:id="0" w:name="_Toc163791323"/>
+      <w:bookmarkStart w:id="1" w:name="_Toc163791323"/>
       <w:r>
         <w:rPr>
           <w:rFonts w:ascii="Times New Roman" w:hAnsi="Times New Roman" w:cs="Times New Roman"/>
@@ -431,7 +432,7 @@
         <w:lastRenderedPageBreak/>
         <w:t>TITLE PAGE</w:t>
       </w:r>
-      <w:bookmarkEnd w:id="0"/>
+      <w:bookmarkEnd w:id="1"/>
     </w:p>
     <w:p>
       <w:pPr>
@@ -455,16 +456,26 @@
         </w:rPr>
         <w:t xml:space="preserve">SYNTHESIS, CHARACTERIZATION AND APPLICATION OF CE-DOPED </w:t>
       </w:r>
-      <w:bookmarkStart w:id="1" w:name="_Hlk163162528"/>
-      <w:r>
-        <w:rPr>
-          <w:rFonts w:ascii="Times New Roman" w:hAnsi="Times New Roman" w:cs="Times New Roman"/>
-          <w:b/>
-          <w:bCs/>
-          <w:sz w:val="24"/>
-          <w:szCs w:val="24"/>
-        </w:rPr>
-        <w:t>FE</w:t>
+      <w:bookmarkStart w:id="2" w:name="_Hlk163162528"/>
+      <w:r>
+        <w:rPr>
+          <w:rFonts w:ascii="Times New Roman" w:hAnsi="Times New Roman" w:cs="Times New Roman"/>
+          <w:b/>
+          <w:bCs/>
+          <w:sz w:val="24"/>
+          <w:szCs w:val="24"/>
+        </w:rPr>
+        <w:t>F</w:t>
+      </w:r>
+      <w:r>
+        <w:rPr>
+          <w:rFonts w:ascii="Times New Roman" w:hAnsi="Times New Roman" w:cs="Times New Roman"/>
+          <w:b/>
+          <w:bCs/>
+          <w:sz w:val="24"/>
+          <w:szCs w:val="24"/>
+        </w:rPr>
+        <w:t>e</w:t>
       </w:r>
       <w:r>
         <w:rPr>
@@ -498,7 +509,7 @@
         </w:rPr>
         <w:t>3</w:t>
       </w:r>
-      <w:bookmarkEnd w:id="1"/>
+      <w:bookmarkEnd w:id="2"/>
       <w:r>
         <w:rPr>
           <w:rFonts w:ascii="Times New Roman" w:hAnsi="Times New Roman" w:cs="Times New Roman"/>
@@ -546,8 +557,8 @@
           <w:szCs w:val="24"/>
         </w:rPr>
       </w:pPr>
-      <w:bookmarkStart w:id="2" w:name="_Hlk163744425"/>
-      <w:bookmarkStart w:id="3" w:name="_Toc163791324"/>
+      <w:bookmarkStart w:id="3" w:name="_Hlk163744425"/>
+      <w:bookmarkStart w:id="4" w:name="_Toc163791324"/>
       <w:r>
         <w:rPr>
           <w:rFonts w:ascii="Times New Roman" w:hAnsi="Times New Roman" w:cs="Times New Roman"/>
@@ -560,7 +571,7 @@
         <w:lastRenderedPageBreak/>
         <w:t>CERTIFICATION</w:t>
       </w:r>
-      <w:bookmarkEnd w:id="3"/>
+      <w:bookmarkEnd w:id="4"/>
     </w:p>
     <w:p>
       <w:pPr>
@@ -604,7 +615,57 @@
           <w:sz w:val="24"/>
           <w:szCs w:val="24"/>
         </w:rPr>
-        <w:t>d: Synthesis, characterization and application of Ce-doped Fe2O3 nanoparticle for the removal of methylene blue dye from aqueous solution was originally done by Okoye Emmanuel Obiajulu with registration number</w:t>
+        <w:t xml:space="preserve">d: </w:t>
+      </w:r>
+      <w:r>
+        <w:rPr>
+          <w:rFonts w:ascii="Times New Roman" w:hAnsi="Times New Roman" w:cs="Times New Roman"/>
+          <w:sz w:val="24"/>
+          <w:szCs w:val="24"/>
+        </w:rPr>
+        <w:t>s</w:t>
+      </w:r>
+      <w:r>
+        <w:rPr>
+          <w:rFonts w:ascii="Times New Roman" w:hAnsi="Times New Roman" w:cs="Times New Roman"/>
+          <w:sz w:val="24"/>
+          <w:szCs w:val="24"/>
+        </w:rPr>
+        <w:t>ynthesis, characterization and application of Ce-doped Fe</w:t>
+      </w:r>
+      <w:r>
+        <w:rPr>
+          <w:rFonts w:ascii="Times New Roman" w:hAnsi="Times New Roman" w:cs="Times New Roman"/>
+          <w:sz w:val="24"/>
+          <w:szCs w:val="24"/>
+          <w:vertAlign w:val="subscript"/>
+        </w:rPr>
+        <w:t>2</w:t>
+      </w:r>
+      <w:r>
+        <w:rPr>
+          <w:rFonts w:ascii="Times New Roman" w:hAnsi="Times New Roman" w:cs="Times New Roman"/>
+          <w:sz w:val="24"/>
+          <w:szCs w:val="24"/>
+        </w:rPr>
+        <w:t>O</w:t>
+      </w:r>
+      <w:r>
+        <w:rPr>
+          <w:rFonts w:ascii="Times New Roman" w:hAnsi="Times New Roman" w:cs="Times New Roman"/>
+          <w:sz w:val="24"/>
+          <w:szCs w:val="24"/>
+          <w:vertAlign w:val="subscript"/>
+        </w:rPr>
+        <w:t>3</w:t>
+      </w:r>
+      <w:r>
+        <w:rPr>
+          <w:rFonts w:ascii="Times New Roman" w:hAnsi="Times New Roman" w:cs="Times New Roman"/>
+          <w:sz w:val="24"/>
+          <w:szCs w:val="24"/>
+        </w:rPr>
+        <w:t xml:space="preserve"> nanoparticle for the removal of methylene blue dye from aqueous solution was originally done by Okoye Emmanuel Obiajulu with registration number</w:t>
       </w:r>
       <w:r>
         <w:rPr>
@@ -1125,7 +1186,7 @@
         <w:tab/>
         <w:t>DATE</w:t>
       </w:r>
-      <w:bookmarkEnd w:id="2"/>
+      <w:bookmarkEnd w:id="3"/>
       <w:r>
         <w:rPr>
           <w:rFonts w:ascii="Times New Roman" w:hAnsi="Times New Roman" w:cs="Times New Roman"/>
@@ -1149,7 +1210,7 @@
           <w:szCs w:val="24"/>
         </w:rPr>
       </w:pPr>
-      <w:bookmarkStart w:id="4" w:name="_Toc163791325"/>
+      <w:bookmarkStart w:id="5" w:name="_Toc163791325"/>
       <w:r>
         <w:rPr>
           <w:rFonts w:ascii="Times New Roman" w:hAnsi="Times New Roman" w:cs="Times New Roman"/>
@@ -1162,7 +1223,7 @@
         <w:lastRenderedPageBreak/>
         <w:t>DEDICATION</w:t>
       </w:r>
-      <w:bookmarkEnd w:id="4"/>
+      <w:bookmarkEnd w:id="5"/>
     </w:p>
     <w:p>
       <w:pPr>
@@ -1223,7 +1284,7 @@
           <w:szCs w:val="24"/>
         </w:rPr>
       </w:pPr>
-      <w:bookmarkStart w:id="5" w:name="_Toc163791326"/>
+      <w:bookmarkStart w:id="6" w:name="_Toc163791326"/>
       <w:r>
         <w:rPr>
           <w:rFonts w:ascii="Times New Roman" w:hAnsi="Times New Roman" w:cs="Times New Roman"/>
@@ -1236,7 +1297,7 @@
         <w:lastRenderedPageBreak/>
         <w:t>ACKNOWLEDGEMENT</w:t>
       </w:r>
-      <w:bookmarkEnd w:id="5"/>
+      <w:bookmarkEnd w:id="6"/>
     </w:p>
     <w:p>
       <w:pPr>
@@ -1248,104 +1309,16 @@
           <w:szCs w:val="24"/>
         </w:rPr>
       </w:pPr>
-      <w:r>
-        <w:rPr>
-          <w:rFonts w:ascii="Times New Roman" w:hAnsi="Times New Roman" w:cs="Times New Roman"/>
-          <w:sz w:val="24"/>
-          <w:szCs w:val="24"/>
-        </w:rPr>
-        <w:t xml:space="preserve">I bless the name of the Lord for his protection, provision, and enablement throughout the course of this work. Special appreciation to my parents, Mr. and Mrs. </w:t>
-      </w:r>
-      <w:proofErr w:type="spellStart"/>
-      <w:r>
-        <w:rPr>
-          <w:rFonts w:ascii="Times New Roman" w:hAnsi="Times New Roman" w:cs="Times New Roman"/>
-          <w:sz w:val="24"/>
-          <w:szCs w:val="24"/>
-        </w:rPr>
-        <w:t>Christopter</w:t>
-      </w:r>
-      <w:proofErr w:type="spellEnd"/>
-      <w:r>
-        <w:rPr>
-          <w:rFonts w:ascii="Times New Roman" w:hAnsi="Times New Roman" w:cs="Times New Roman"/>
-          <w:sz w:val="24"/>
-          <w:szCs w:val="24"/>
-        </w:rPr>
-        <w:t xml:space="preserve"> Okoye, for their unceasing prayer and support both financially and morally; my supervisor, Dr. H.O. </w:t>
-      </w:r>
-      <w:proofErr w:type="spellStart"/>
-      <w:r>
-        <w:rPr>
-          <w:rFonts w:ascii="Times New Roman" w:hAnsi="Times New Roman" w:cs="Times New Roman"/>
-          <w:sz w:val="24"/>
-          <w:szCs w:val="24"/>
-        </w:rPr>
-        <w:t>Abugu</w:t>
-      </w:r>
-      <w:proofErr w:type="spellEnd"/>
-      <w:r>
-        <w:rPr>
-          <w:rFonts w:ascii="Times New Roman" w:hAnsi="Times New Roman" w:cs="Times New Roman"/>
-          <w:sz w:val="24"/>
-          <w:szCs w:val="24"/>
-        </w:rPr>
-        <w:t xml:space="preserve">, for his support, patience, and advice towards the completion of this research work; the project coordinator, Dr. K.G. </w:t>
-      </w:r>
-      <w:proofErr w:type="spellStart"/>
-      <w:r>
-        <w:rPr>
-          <w:rFonts w:ascii="Times New Roman" w:hAnsi="Times New Roman" w:cs="Times New Roman"/>
-          <w:sz w:val="24"/>
-          <w:szCs w:val="24"/>
-        </w:rPr>
-        <w:t>Akpomie</w:t>
-      </w:r>
-      <w:proofErr w:type="spellEnd"/>
-      <w:r>
-        <w:rPr>
-          <w:rFonts w:ascii="Times New Roman" w:hAnsi="Times New Roman" w:cs="Times New Roman"/>
-          <w:sz w:val="24"/>
-          <w:szCs w:val="24"/>
-        </w:rPr>
-        <w:t xml:space="preserve">, for his understanding and advice; and my friend for their financial support towards this project. You all made this work possible in your own little way. May God richly reward you all. I would also like to thank the H.O.D., Prof. B.E. Ezema, the entire staff of the Department of Pure and Industrial Chemistry, Physic </w:t>
-      </w:r>
-      <w:proofErr w:type="spellStart"/>
-      <w:r>
-        <w:rPr>
-          <w:rFonts w:ascii="Times New Roman" w:hAnsi="Times New Roman" w:cs="Times New Roman"/>
-          <w:sz w:val="24"/>
-          <w:szCs w:val="24"/>
-        </w:rPr>
-        <w:t>Nanolab</w:t>
-      </w:r>
-      <w:proofErr w:type="spellEnd"/>
-      <w:r>
-        <w:rPr>
-          <w:rFonts w:ascii="Times New Roman" w:hAnsi="Times New Roman" w:cs="Times New Roman"/>
-          <w:sz w:val="24"/>
-          <w:szCs w:val="24"/>
-        </w:rPr>
-        <w:t xml:space="preserve">, University of Nigeria, and all my classmates in the Chemistry BSc. </w:t>
-      </w:r>
-      <w:proofErr w:type="spellStart"/>
-      <w:r>
-        <w:rPr>
-          <w:rFonts w:ascii="Times New Roman" w:hAnsi="Times New Roman" w:cs="Times New Roman"/>
-          <w:sz w:val="24"/>
-          <w:szCs w:val="24"/>
-        </w:rPr>
-        <w:t>Programme</w:t>
-      </w:r>
-      <w:proofErr w:type="spellEnd"/>
-      <w:r>
-        <w:rPr>
-          <w:rFonts w:ascii="Times New Roman" w:hAnsi="Times New Roman" w:cs="Times New Roman"/>
-          <w:sz w:val="24"/>
-          <w:szCs w:val="24"/>
-        </w:rPr>
-        <w:t xml:space="preserve"> for their support and encouragement thus far. God bless you all.</w:t>
-      </w:r>
+      <w:bookmarkStart w:id="7" w:name="_Hlk163817016"/>
+      <w:r>
+        <w:rPr>
+          <w:rFonts w:ascii="Times New Roman" w:hAnsi="Times New Roman" w:cs="Times New Roman"/>
+          <w:sz w:val="24"/>
+          <w:szCs w:val="24"/>
+        </w:rPr>
+        <w:t>I bless the name of the Lord for his protection, provision, and enablement throughout the course of this work. Special thanks to my parents, Mr. and Mrs. Christopter Okoye, for their unceasing prayer and support, both financially and morally; my supervisor, Dr. H.O. Abugu, for his support, patience, and advice towards the completion of this research work; the project coordinator, Dr., for his understanding and advice; and my friend for their financial support towards this project. You all made this work possible in your own little way. May God richly reward you all. I would also like to thank the H.O.D., Prof. B.E. Ezema, the entire staff of the Department of Pure and Industrial Chemistry, Physic Nanolab, University of Nigeria, and all my classmates in the Chemistry BSc. Programme for their support and encouragement thus far. God bless you all.</w:t>
+      </w:r>
+      <w:bookmarkEnd w:id="7"/>
       <w:r>
         <w:rPr>
           <w:rFonts w:ascii="Times New Roman" w:hAnsi="Times New Roman" w:cs="Times New Roman"/>
@@ -1369,7 +1342,7 @@
           <w:szCs w:val="24"/>
         </w:rPr>
       </w:pPr>
-      <w:bookmarkStart w:id="6" w:name="_Toc163791327"/>
+      <w:bookmarkStart w:id="8" w:name="_Toc163791327"/>
       <w:r>
         <w:rPr>
           <w:rFonts w:ascii="Times New Roman" w:hAnsi="Times New Roman" w:cs="Times New Roman"/>
@@ -1382,7 +1355,7 @@
         <w:lastRenderedPageBreak/>
         <w:t>ABSTRACT</w:t>
       </w:r>
-      <w:bookmarkEnd w:id="6"/>
+      <w:bookmarkEnd w:id="8"/>
     </w:p>
     <w:p>
       <w:pPr>
@@ -1461,7 +1434,7 @@
           <w:szCs w:val="24"/>
         </w:rPr>
       </w:pPr>
-      <w:bookmarkStart w:id="7" w:name="_Toc163791328"/>
+      <w:bookmarkStart w:id="9" w:name="_Toc163791328"/>
       <w:r>
         <w:rPr>
           <w:rFonts w:ascii="Times New Roman" w:hAnsi="Times New Roman" w:cs="Times New Roman"/>
@@ -1474,7 +1447,7 @@
         <w:lastRenderedPageBreak/>
         <w:t>TABLE OF CONTENTS</w:t>
       </w:r>
-      <w:bookmarkEnd w:id="7"/>
+      <w:bookmarkEnd w:id="9"/>
     </w:p>
     <w:sdt>
       <w:sdtPr>
@@ -4083,7 +4056,7 @@
           <w:szCs w:val="24"/>
         </w:rPr>
       </w:pPr>
-      <w:bookmarkStart w:id="8" w:name="_Toc163791329"/>
+      <w:bookmarkStart w:id="10" w:name="_Toc163791329"/>
       <w:r>
         <w:rPr>
           <w:rFonts w:ascii="Times New Roman" w:hAnsi="Times New Roman" w:cs="Times New Roman"/>
@@ -4121,7 +4094,7 @@
         <w:lastRenderedPageBreak/>
         <w:t>LIST OF TABLES</w:t>
       </w:r>
-      <w:bookmarkEnd w:id="8"/>
+      <w:bookmarkEnd w:id="10"/>
     </w:p>
     <w:p>
       <w:pPr>
@@ -4154,7 +4127,7 @@
           <w:szCs w:val="24"/>
         </w:rPr>
       </w:pPr>
-      <w:bookmarkStart w:id="9" w:name="_Toc163791330"/>
+      <w:bookmarkStart w:id="11" w:name="_Toc163791330"/>
       <w:r>
         <w:rPr>
           <w:rFonts w:ascii="Times New Roman" w:hAnsi="Times New Roman" w:cs="Times New Roman"/>
@@ -4167,7 +4140,7 @@
         <w:lastRenderedPageBreak/>
         <w:t>LIST OF FIGURES</w:t>
       </w:r>
-      <w:bookmarkEnd w:id="9"/>
+      <w:bookmarkEnd w:id="11"/>
     </w:p>
     <w:p>
       <w:pPr>
@@ -4204,7 +4177,7 @@
           <w:szCs w:val="24"/>
         </w:rPr>
       </w:pPr>
-      <w:bookmarkStart w:id="10" w:name="_Toc163791331"/>
+      <w:bookmarkStart w:id="12" w:name="_Toc163791331"/>
       <w:r>
         <w:rPr>
           <w:rFonts w:ascii="Times New Roman" w:hAnsi="Times New Roman" w:cs="Times New Roman"/>
@@ -4217,7 +4190,7 @@
         <w:lastRenderedPageBreak/>
         <w:t>LIST OF ABBREVIATION</w:t>
       </w:r>
-      <w:bookmarkEnd w:id="10"/>
+      <w:bookmarkEnd w:id="12"/>
     </w:p>
     <w:p>
       <w:pPr>
@@ -4285,7 +4258,8 @@
           <w:szCs w:val="24"/>
         </w:rPr>
       </w:pPr>
-      <w:bookmarkStart w:id="11" w:name="_Toc163791332"/>
+      <w:bookmarkStart w:id="13" w:name="_Toc163791332"/>
+      <w:bookmarkEnd w:id="0"/>
       <w:r>
         <w:rPr>
           <w:rFonts w:ascii="Times New Roman" w:hAnsi="Times New Roman" w:cs="Times New Roman"/>
@@ -4309,7 +4283,7 @@
         </w:rPr>
         <w:t>ONE</w:t>
       </w:r>
-      <w:bookmarkEnd w:id="11"/>
+      <w:bookmarkEnd w:id="13"/>
     </w:p>
     <w:p>
       <w:pPr>
@@ -4325,8 +4299,8 @@
           <w:szCs w:val="24"/>
         </w:rPr>
       </w:pPr>
-      <w:bookmarkStart w:id="12" w:name="_Hlk163398173"/>
-      <w:bookmarkStart w:id="13" w:name="_Toc163791333"/>
+      <w:bookmarkStart w:id="14" w:name="_Hlk163398173"/>
+      <w:bookmarkStart w:id="15" w:name="_Toc163791333"/>
       <w:r>
         <w:rPr>
           <w:rFonts w:ascii="Times New Roman" w:hAnsi="Times New Roman" w:cs="Times New Roman"/>
@@ -4338,7 +4312,7 @@
         </w:rPr>
         <w:t>INTRODUCTION</w:t>
       </w:r>
-      <w:bookmarkEnd w:id="13"/>
+      <w:bookmarkEnd w:id="15"/>
     </w:p>
     <w:p>
       <w:pPr>
@@ -4352,7 +4326,7 @@
           <w:color w:val="auto"/>
         </w:rPr>
       </w:pPr>
-      <w:bookmarkStart w:id="14" w:name="_Toc163791334"/>
+      <w:bookmarkStart w:id="16" w:name="_Toc163791334"/>
       <w:r>
         <w:rPr>
           <w:rFonts w:ascii="Times New Roman" w:hAnsi="Times New Roman" w:cs="Times New Roman"/>
@@ -4380,9 +4354,9 @@
         </w:rPr>
         <w:t>BACKGROUND OF STUDY</w:t>
       </w:r>
-      <w:bookmarkEnd w:id="14"/>
-    </w:p>
-    <w:bookmarkEnd w:id="12"/>
+      <w:bookmarkEnd w:id="16"/>
+    </w:p>
+    <w:bookmarkEnd w:id="14"/>
     <w:p>
       <w:pPr>
         <w:spacing w:line="480" w:lineRule="auto"/>
@@ -4438,23 +4412,7 @@
           <w:rFonts w:ascii="Times New Roman" w:hAnsi="Times New Roman" w:cs="Times New Roman"/>
           <w:sz w:val="24"/>
         </w:rPr>
-        <w:t>(</w:t>
-      </w:r>
-      <w:proofErr w:type="spellStart"/>
-      <w:r>
-        <w:rPr>
-          <w:rFonts w:ascii="Times New Roman" w:hAnsi="Times New Roman" w:cs="Times New Roman"/>
-          <w:sz w:val="24"/>
-        </w:rPr>
-        <w:t>Mogharabi</w:t>
-      </w:r>
-      <w:proofErr w:type="spellEnd"/>
-      <w:r>
-        <w:rPr>
-          <w:rFonts w:ascii="Times New Roman" w:hAnsi="Times New Roman" w:cs="Times New Roman"/>
-          <w:sz w:val="24"/>
-        </w:rPr>
-        <w:t xml:space="preserve"> et al., 2012)</w:t>
+        <w:t>(Mogharabi et al., 2012)</w:t>
       </w:r>
       <w:r>
         <w:rPr>
@@ -4518,25 +4476,7 @@
           <w:sz w:val="24"/>
           <w:szCs w:val="24"/>
         </w:rPr>
-        <w:t>(</w:t>
-      </w:r>
-      <w:proofErr w:type="spellStart"/>
-      <w:r>
-        <w:rPr>
-          <w:rFonts w:ascii="Times New Roman" w:hAnsi="Times New Roman" w:cs="Times New Roman"/>
-          <w:sz w:val="24"/>
-          <w:szCs w:val="24"/>
-        </w:rPr>
-        <w:t>Mogharabi</w:t>
-      </w:r>
-      <w:proofErr w:type="spellEnd"/>
-      <w:r>
-        <w:rPr>
-          <w:rFonts w:ascii="Times New Roman" w:hAnsi="Times New Roman" w:cs="Times New Roman"/>
-          <w:sz w:val="24"/>
-          <w:szCs w:val="24"/>
-        </w:rPr>
-        <w:t xml:space="preserve"> et al., 2012)</w:t>
+        <w:t>(Mogharabi et al., 2012)</w:t>
       </w:r>
       <w:r>
         <w:rPr>
@@ -4608,25 +4548,7 @@
           <w:sz w:val="24"/>
           <w:szCs w:val="24"/>
         </w:rPr>
-        <w:t xml:space="preserve">(Gupta et al., 2011; Kargi &amp; </w:t>
-      </w:r>
-      <w:proofErr w:type="spellStart"/>
-      <w:r>
-        <w:rPr>
-          <w:rFonts w:ascii="Times New Roman" w:hAnsi="Times New Roman" w:cs="Times New Roman"/>
-          <w:sz w:val="24"/>
-          <w:szCs w:val="24"/>
-        </w:rPr>
-        <w:t>Ozmıhc</w:t>
-      </w:r>
-      <w:proofErr w:type="spellEnd"/>
-      <w:r>
-        <w:rPr>
-          <w:rFonts w:ascii="Times New Roman" w:hAnsi="Times New Roman" w:cs="Times New Roman"/>
-          <w:sz w:val="24"/>
-          <w:szCs w:val="24"/>
-        </w:rPr>
-        <w:t>, 2004; Saleh &amp; Gupta, 2012; Tony et al., 2011)</w:t>
+        <w:t>(Gupta et al., 2011; Kargi &amp; Ozmıhc, 2004; Saleh &amp; Gupta, 2012; Tony et al., 2011)</w:t>
       </w:r>
       <w:r>
         <w:rPr>
@@ -4983,7 +4905,6 @@
         </w:rPr>
         <w:t xml:space="preserve">Among the different physical and chemical processes, adsorption is an effective technique that is successfully used for the removal of </w:t>
       </w:r>
-      <w:proofErr w:type="spellStart"/>
       <w:r>
         <w:rPr>
           <w:rFonts w:ascii="Times New Roman" w:hAnsi="Times New Roman" w:cs="Times New Roman"/>
@@ -4991,16 +4912,7 @@
           <w:szCs w:val="24"/>
         </w:rPr>
         <w:lastRenderedPageBreak/>
-        <w:t>colours</w:t>
-      </w:r>
-      <w:proofErr w:type="spellEnd"/>
-      <w:r>
-        <w:rPr>
-          <w:rFonts w:ascii="Times New Roman" w:hAnsi="Times New Roman" w:cs="Times New Roman"/>
-          <w:sz w:val="24"/>
-          <w:szCs w:val="24"/>
-        </w:rPr>
-        <w:t xml:space="preserve"> from wastewaters</w:t>
+        <w:t>colours from wastewaters</w:t>
       </w:r>
       <w:r>
         <w:rPr>
@@ -5360,25 +5272,7 @@
           <w:sz w:val="24"/>
           <w:szCs w:val="24"/>
         </w:rPr>
-        <w:t xml:space="preserve">Nanoparticles have been revealed to have a high potential for adsorbing organic compounds, especially </w:t>
-      </w:r>
-      <w:proofErr w:type="spellStart"/>
-      <w:r>
-        <w:rPr>
-          <w:rFonts w:ascii="Times New Roman" w:hAnsi="Times New Roman" w:cs="Times New Roman"/>
-          <w:sz w:val="24"/>
-          <w:szCs w:val="24"/>
-        </w:rPr>
-        <w:t>colours</w:t>
-      </w:r>
-      <w:proofErr w:type="spellEnd"/>
-      <w:r>
-        <w:rPr>
-          <w:rFonts w:ascii="Times New Roman" w:hAnsi="Times New Roman" w:cs="Times New Roman"/>
-          <w:sz w:val="24"/>
-          <w:szCs w:val="24"/>
-        </w:rPr>
-        <w:t>, from wastewater and sewage tanks due to their higher surface</w:t>
+        <w:t>Nanoparticles have been revealed to have a high potential for adsorbing organic compounds, especially colours, from wastewater and sewage tanks due to their higher surface</w:t>
       </w:r>
       <w:r>
         <w:rPr>
@@ -5450,43 +5344,7 @@
           <w:sz w:val="24"/>
           <w:szCs w:val="24"/>
         </w:rPr>
-        <w:t>(</w:t>
-      </w:r>
-      <w:proofErr w:type="spellStart"/>
-      <w:r>
-        <w:rPr>
-          <w:rFonts w:ascii="Times New Roman" w:hAnsi="Times New Roman" w:cs="Times New Roman"/>
-          <w:sz w:val="24"/>
-          <w:szCs w:val="24"/>
-        </w:rPr>
-        <w:t>Rahdar</w:t>
-      </w:r>
-      <w:proofErr w:type="spellEnd"/>
-      <w:r>
-        <w:rPr>
-          <w:rFonts w:ascii="Times New Roman" w:hAnsi="Times New Roman" w:cs="Times New Roman"/>
-          <w:sz w:val="24"/>
-          <w:szCs w:val="24"/>
-        </w:rPr>
-        <w:t xml:space="preserve">, </w:t>
-      </w:r>
-      <w:proofErr w:type="spellStart"/>
-      <w:r>
-        <w:rPr>
-          <w:rFonts w:ascii="Times New Roman" w:hAnsi="Times New Roman" w:cs="Times New Roman"/>
-          <w:sz w:val="24"/>
-          <w:szCs w:val="24"/>
-        </w:rPr>
-        <w:t>Igwegbe</w:t>
-      </w:r>
-      <w:proofErr w:type="spellEnd"/>
-      <w:r>
-        <w:rPr>
-          <w:rFonts w:ascii="Times New Roman" w:hAnsi="Times New Roman" w:cs="Times New Roman"/>
-          <w:sz w:val="24"/>
-          <w:szCs w:val="24"/>
-        </w:rPr>
-        <w:t>, et al., 2018)</w:t>
+        <w:t>(Rahdar, Igwegbe, et al., 2018)</w:t>
       </w:r>
       <w:r>
         <w:rPr>
@@ -5582,25 +5440,7 @@
           <w:sz w:val="24"/>
           <w:szCs w:val="24"/>
         </w:rPr>
-        <w:t>(</w:t>
-      </w:r>
-      <w:proofErr w:type="spellStart"/>
-      <w:r>
-        <w:rPr>
-          <w:rFonts w:ascii="Times New Roman" w:hAnsi="Times New Roman" w:cs="Times New Roman"/>
-          <w:sz w:val="24"/>
-          <w:szCs w:val="24"/>
-        </w:rPr>
-        <w:t>Nyankson</w:t>
-      </w:r>
-      <w:proofErr w:type="spellEnd"/>
-      <w:r>
-        <w:rPr>
-          <w:rFonts w:ascii="Times New Roman" w:hAnsi="Times New Roman" w:cs="Times New Roman"/>
-          <w:sz w:val="24"/>
-          <w:szCs w:val="24"/>
-        </w:rPr>
-        <w:t xml:space="preserve"> et al., 2019)</w:t>
+        <w:t>(Nyankson et al., 2019)</w:t>
       </w:r>
       <w:r>
         <w:rPr>
@@ -5648,10 +5488,10 @@
             <v:path o:extrusionok="f" gradientshapeok="t" o:connecttype="rect"/>
             <o:lock v:ext="edit" aspectratio="t"/>
           </v:shapetype>
-          <v:shape id="_x0000_i1046" type="#_x0000_t75" style="width:202.9pt;height:78.55pt" o:ole="">
+          <v:shape id="_x0000_i1046" type="#_x0000_t75" style="width:203.25pt;height:78.75pt" o:ole="">
             <v:imagedata r:id="rId9" o:title=""/>
           </v:shape>
-          <o:OLEObject Type="Embed" ProgID="ACD.ChemSketch.20" ShapeID="_x0000_i1046" DrawAspect="Content" ObjectID="_1774426845" r:id="rId10"/>
+          <o:OLEObject Type="Embed" ProgID="ACD.ChemSketch.20" ShapeID="_x0000_i1046" DrawAspect="Content" ObjectID="_1774463712" r:id="rId10"/>
         </w:object>
       </w:r>
     </w:p>
@@ -5846,43 +5686,7 @@
           <w:szCs w:val="24"/>
         </w:rPr>
         <w:lastRenderedPageBreak/>
-        <w:t xml:space="preserve">textile industry, MB adheres well to cotton fibers' interstitial gaps and remains stable on fabric. Hence, MB is one of the most used </w:t>
-      </w:r>
-      <w:proofErr w:type="gramStart"/>
-      <w:r>
-        <w:rPr>
-          <w:rFonts w:ascii="Times New Roman" w:hAnsi="Times New Roman" w:cs="Times New Roman"/>
-          <w:sz w:val="24"/>
-          <w:szCs w:val="24"/>
-        </w:rPr>
-        <w:t>apparel</w:t>
-      </w:r>
-      <w:proofErr w:type="gramEnd"/>
-      <w:r>
-        <w:rPr>
-          <w:rFonts w:ascii="Times New Roman" w:hAnsi="Times New Roman" w:cs="Times New Roman"/>
-          <w:sz w:val="24"/>
-          <w:szCs w:val="24"/>
-        </w:rPr>
-        <w:t xml:space="preserve"> </w:t>
-      </w:r>
-      <w:proofErr w:type="spellStart"/>
-      <w:r>
-        <w:rPr>
-          <w:rFonts w:ascii="Times New Roman" w:hAnsi="Times New Roman" w:cs="Times New Roman"/>
-          <w:sz w:val="24"/>
-          <w:szCs w:val="24"/>
-        </w:rPr>
-        <w:t>colours</w:t>
-      </w:r>
-      <w:proofErr w:type="spellEnd"/>
-      <w:r>
-        <w:rPr>
-          <w:rFonts w:ascii="Times New Roman" w:hAnsi="Times New Roman" w:cs="Times New Roman"/>
-          <w:sz w:val="24"/>
-          <w:szCs w:val="24"/>
-        </w:rPr>
-        <w:t>.</w:t>
+        <w:t>textile industry, MB adheres well to cotton fibers' interstitial gaps and remains stable on fabric. Hence, MB is one of the most used apparel colours.</w:t>
       </w:r>
     </w:p>
     <w:p>
@@ -5901,25 +5705,7 @@
           <w:sz w:val="24"/>
           <w:szCs w:val="24"/>
         </w:rPr>
-        <w:t xml:space="preserve">Methylene blue dye-containing effluents from various industries, such as textile, rubber, plastic, and papermaking, are established to be </w:t>
-      </w:r>
-      <w:proofErr w:type="spellStart"/>
-      <w:r>
-        <w:rPr>
-          <w:rFonts w:ascii="Times New Roman" w:hAnsi="Times New Roman" w:cs="Times New Roman"/>
-          <w:sz w:val="24"/>
-          <w:szCs w:val="24"/>
-        </w:rPr>
-        <w:t>carinogenic</w:t>
-      </w:r>
-      <w:proofErr w:type="spellEnd"/>
-      <w:r>
-        <w:rPr>
-          <w:rFonts w:ascii="Times New Roman" w:hAnsi="Times New Roman" w:cs="Times New Roman"/>
-          <w:sz w:val="24"/>
-          <w:szCs w:val="24"/>
-        </w:rPr>
-        <w:t xml:space="preserve"> and also create toxic effects on living organisms</w:t>
+        <w:t>Methylene blue dye-containing effluents from various industries, such as textile, rubber, plastic, and papermaking, are established to be carinogenic and also create toxic effects on living organisms</w:t>
       </w:r>
       <w:r>
         <w:rPr>
@@ -5983,43 +5769,7 @@
           <w:sz w:val="24"/>
           <w:szCs w:val="24"/>
         </w:rPr>
-        <w:t xml:space="preserve">Methylene blue is a cation </w:t>
-      </w:r>
-      <w:proofErr w:type="spellStart"/>
-      <w:r>
-        <w:rPr>
-          <w:rFonts w:ascii="Times New Roman" w:hAnsi="Times New Roman" w:cs="Times New Roman"/>
-          <w:sz w:val="24"/>
-          <w:szCs w:val="24"/>
-        </w:rPr>
-        <w:t>colour</w:t>
-      </w:r>
-      <w:proofErr w:type="spellEnd"/>
-      <w:r>
-        <w:rPr>
-          <w:rFonts w:ascii="Times New Roman" w:hAnsi="Times New Roman" w:cs="Times New Roman"/>
-          <w:sz w:val="24"/>
-          <w:szCs w:val="24"/>
-        </w:rPr>
-        <w:t xml:space="preserve"> with a complex aromatic structure that is used for </w:t>
-      </w:r>
-      <w:proofErr w:type="spellStart"/>
-      <w:r>
-        <w:rPr>
-          <w:rFonts w:ascii="Times New Roman" w:hAnsi="Times New Roman" w:cs="Times New Roman"/>
-          <w:sz w:val="24"/>
-          <w:szCs w:val="24"/>
-        </w:rPr>
-        <w:t>colouring</w:t>
-      </w:r>
-      <w:proofErr w:type="spellEnd"/>
-      <w:r>
-        <w:rPr>
-          <w:rFonts w:ascii="Times New Roman" w:hAnsi="Times New Roman" w:cs="Times New Roman"/>
-          <w:sz w:val="24"/>
-          <w:szCs w:val="24"/>
-        </w:rPr>
-        <w:t xml:space="preserve"> cotton and silk</w:t>
+        <w:t>Methylene blue is a cation colour with a complex aromatic structure that is used for colouring cotton and silk</w:t>
       </w:r>
       <w:r>
         <w:rPr>
@@ -6099,43 +5849,7 @@
           <w:sz w:val="24"/>
           <w:szCs w:val="24"/>
         </w:rPr>
-        <w:t xml:space="preserve">(Mulugeta &amp; </w:t>
-      </w:r>
-      <w:proofErr w:type="spellStart"/>
-      <w:r>
-        <w:rPr>
-          <w:rFonts w:ascii="Times New Roman" w:hAnsi="Times New Roman" w:cs="Times New Roman"/>
-          <w:sz w:val="24"/>
-          <w:szCs w:val="24"/>
-        </w:rPr>
-        <w:t>Belisti</w:t>
-      </w:r>
-      <w:proofErr w:type="spellEnd"/>
-      <w:r>
-        <w:rPr>
-          <w:rFonts w:ascii="Times New Roman" w:hAnsi="Times New Roman" w:cs="Times New Roman"/>
-          <w:sz w:val="24"/>
-          <w:szCs w:val="24"/>
-        </w:rPr>
-        <w:t xml:space="preserve">, 2014; </w:t>
-      </w:r>
-      <w:proofErr w:type="spellStart"/>
-      <w:r>
-        <w:rPr>
-          <w:rFonts w:ascii="Times New Roman" w:hAnsi="Times New Roman" w:cs="Times New Roman"/>
-          <w:sz w:val="24"/>
-          <w:szCs w:val="24"/>
-        </w:rPr>
-        <w:t>Rafatullah</w:t>
-      </w:r>
-      <w:proofErr w:type="spellEnd"/>
-      <w:r>
-        <w:rPr>
-          <w:rFonts w:ascii="Times New Roman" w:hAnsi="Times New Roman" w:cs="Times New Roman"/>
-          <w:sz w:val="24"/>
-          <w:szCs w:val="24"/>
-        </w:rPr>
-        <w:t xml:space="preserve"> et al., 2010)</w:t>
+        <w:t>(Mulugeta &amp; Belisti, 2014; Rafatullah et al., 2010)</w:t>
       </w:r>
       <w:r>
         <w:rPr>
@@ -6170,25 +5884,7 @@
           <w:sz w:val="24"/>
           <w:szCs w:val="24"/>
         </w:rPr>
-        <w:t>(</w:t>
-      </w:r>
-      <w:proofErr w:type="spellStart"/>
-      <w:r>
-        <w:rPr>
-          <w:rFonts w:ascii="Times New Roman" w:hAnsi="Times New Roman" w:cs="Times New Roman"/>
-          <w:sz w:val="24"/>
-          <w:szCs w:val="24"/>
-        </w:rPr>
-        <w:t>Phuruangrat</w:t>
-      </w:r>
-      <w:proofErr w:type="spellEnd"/>
-      <w:r>
-        <w:rPr>
-          <w:rFonts w:ascii="Times New Roman" w:hAnsi="Times New Roman" w:cs="Times New Roman"/>
-          <w:sz w:val="24"/>
-          <w:szCs w:val="24"/>
-        </w:rPr>
-        <w:t xml:space="preserve"> et al., 2018).</w:t>
+        <w:t>(Phuruangrat et al., 2018).</w:t>
       </w:r>
     </w:p>
     <w:p>
@@ -6207,25 +5903,7 @@
           <w:sz w:val="24"/>
           <w:szCs w:val="24"/>
         </w:rPr>
-        <w:t xml:space="preserve">However, because MB is poisonous, carcinogenic, and non-biodegradable, it may create a variety of environmental hazards for both aquatic and terrestrial life. The danger of MB can also damage human health in a variety of ways, including respiratory discomfort, metal poisoning, stomach pain, blindness, and digestive issues. Furthermore, MB poisoning causes nausea, </w:t>
-      </w:r>
-      <w:proofErr w:type="spellStart"/>
-      <w:r>
-        <w:rPr>
-          <w:rFonts w:ascii="Times New Roman" w:hAnsi="Times New Roman" w:cs="Times New Roman"/>
-          <w:sz w:val="24"/>
-          <w:szCs w:val="24"/>
-        </w:rPr>
-        <w:t>diarrhoea</w:t>
-      </w:r>
-      <w:proofErr w:type="spellEnd"/>
-      <w:r>
-        <w:rPr>
-          <w:rFonts w:ascii="Times New Roman" w:hAnsi="Times New Roman" w:cs="Times New Roman"/>
-          <w:sz w:val="24"/>
-          <w:szCs w:val="24"/>
-        </w:rPr>
-        <w:t>, vomiting, cyanosis, and other symptoms</w:t>
+        <w:t>However, because MB is poisonous, carcinogenic, and non-biodegradable, it may create a variety of environmental hazards for both aquatic and terrestrial life. The danger of MB can also damage human health in a variety of ways, including respiratory discomfort, metal poisoning, stomach pain, blindness, and digestive issues. Furthermore, MB poisoning causes nausea, diarrhoea, vomiting, cyanosis, and other symptoms</w:t>
       </w:r>
       <w:r>
         <w:rPr>
@@ -6571,8 +6249,8 @@
           <w:color w:val="auto"/>
         </w:rPr>
       </w:pPr>
-      <w:bookmarkStart w:id="15" w:name="_Hlk163398187"/>
-      <w:bookmarkStart w:id="16" w:name="_Toc163791335"/>
+      <w:bookmarkStart w:id="17" w:name="_Hlk163398187"/>
+      <w:bookmarkStart w:id="18" w:name="_Toc163791335"/>
       <w:r>
         <w:rPr>
           <w:rFonts w:ascii="Times New Roman" w:hAnsi="Times New Roman" w:cs="Times New Roman"/>
@@ -6609,7 +6287,7 @@
         </w:rPr>
         <w:t>S</w:t>
       </w:r>
-      <w:bookmarkEnd w:id="16"/>
+      <w:bookmarkEnd w:id="18"/>
     </w:p>
     <w:p>
       <w:pPr>
@@ -6627,7 +6305,7 @@
           <w:szCs w:val="24"/>
         </w:rPr>
       </w:pPr>
-      <w:bookmarkStart w:id="17" w:name="_Hlk163398221"/>
+      <w:bookmarkStart w:id="19" w:name="_Hlk163398221"/>
       <w:r>
         <w:rPr>
           <w:rFonts w:ascii="Times New Roman" w:hAnsi="Times New Roman" w:cs="Times New Roman"/>
@@ -6655,9 +6333,9 @@
         <w:tab/>
         <w:t>AIM OF STUDY</w:t>
       </w:r>
-      <w:bookmarkEnd w:id="15"/>
-    </w:p>
-    <w:bookmarkEnd w:id="17"/>
+      <w:bookmarkEnd w:id="17"/>
+    </w:p>
+    <w:bookmarkEnd w:id="19"/>
     <w:p>
       <w:pPr>
         <w:pStyle w:val="ListParagraph"/>
@@ -6775,7 +6453,7 @@
           <w:szCs w:val="24"/>
         </w:rPr>
       </w:pPr>
-      <w:bookmarkStart w:id="18" w:name="_Hlk163398203"/>
+      <w:bookmarkStart w:id="20" w:name="_Hlk163398203"/>
       <w:r>
         <w:rPr>
           <w:rFonts w:ascii="Times New Roman" w:hAnsi="Times New Roman" w:cs="Times New Roman"/>
@@ -6804,7 +6482,7 @@
         <w:t xml:space="preserve">SPECIFIC OBJECTIVES OF STUDY </w:t>
       </w:r>
     </w:p>
-    <w:bookmarkEnd w:id="18"/>
+    <w:bookmarkEnd w:id="20"/>
     <w:p>
       <w:pPr>
         <w:spacing w:line="480" w:lineRule="auto"/>
@@ -7220,8 +6898,8 @@
           <w:color w:val="auto"/>
         </w:rPr>
       </w:pPr>
-      <w:bookmarkStart w:id="19" w:name="_Hlk163398235"/>
-      <w:bookmarkStart w:id="20" w:name="_Toc163791336"/>
+      <w:bookmarkStart w:id="21" w:name="_Hlk163398235"/>
+      <w:bookmarkStart w:id="22" w:name="_Toc163791336"/>
       <w:r>
         <w:rPr>
           <w:rFonts w:ascii="Times New Roman" w:hAnsi="Times New Roman" w:cs="Times New Roman"/>
@@ -7250,7 +6928,7 @@
         </w:rPr>
         <w:t>JUSTIFICATION AND SIGNIFICANCE OF THE STUDY</w:t>
       </w:r>
-      <w:bookmarkEnd w:id="20"/>
+      <w:bookmarkEnd w:id="22"/>
       <w:r>
         <w:rPr>
           <w:rFonts w:ascii="Times New Roman" w:hAnsi="Times New Roman" w:cs="Times New Roman"/>
@@ -7261,7 +6939,7 @@
         <w:t xml:space="preserve"> </w:t>
       </w:r>
     </w:p>
-    <w:bookmarkEnd w:id="19"/>
+    <w:bookmarkEnd w:id="21"/>
     <w:p>
       <w:pPr>
         <w:spacing w:line="480" w:lineRule="auto"/>
@@ -7406,18 +7084,8 @@
           <w:sz w:val="24"/>
           <w:szCs w:val="24"/>
         </w:rPr>
-        <w:t xml:space="preserve">Conventional techniques of waste water treatment are frequently costly, energy intensive, and generate enormous amounts of sludge hence necessitating Nanoparticles adsorbents like this created from combining Goethite (Fe3O4) doped with cerium nanoparticle offers a more sustainable, eco-friendly and cost effective option because of its simple reusability and </w:t>
-      </w:r>
-      <w:proofErr w:type="spellStart"/>
-      <w:r>
-        <w:rPr>
-          <w:rFonts w:ascii="Times New Roman" w:hAnsi="Times New Roman" w:cs="Times New Roman"/>
-          <w:sz w:val="24"/>
-          <w:szCs w:val="24"/>
-        </w:rPr>
-        <w:t>regenerability</w:t>
-      </w:r>
-      <w:proofErr w:type="spellEnd"/>
+        <w:t>Conventional techniques of waste water treatment are frequently costly, energy intensive, and generate enormous amounts of sludge hence necessitating Nanoparticles adsorbents like this created from combining Goethite (Fe3O4) doped with cerium nanoparticle offers a more sustainable, eco-friendly and cost effective option because of its simple reusability and regenerability</w:t>
+      </w:r>
       <w:r>
         <w:rPr>
           <w:rFonts w:ascii="Times New Roman" w:hAnsi="Times New Roman" w:cs="Times New Roman"/>
@@ -7659,9 +7327,9 @@
           <w:szCs w:val="24"/>
         </w:rPr>
       </w:pPr>
-      <w:bookmarkStart w:id="21" w:name="_Hlk163171656"/>
-      <w:bookmarkStart w:id="22" w:name="_Hlk163398251"/>
-      <w:bookmarkStart w:id="23" w:name="_Toc163791337"/>
+      <w:bookmarkStart w:id="23" w:name="_Hlk163171656"/>
+      <w:bookmarkStart w:id="24" w:name="_Hlk163398251"/>
+      <w:bookmarkStart w:id="25" w:name="_Toc163791337"/>
       <w:r>
         <w:rPr>
           <w:rFonts w:ascii="Times New Roman" w:hAnsi="Times New Roman" w:cs="Times New Roman"/>
@@ -7674,7 +7342,7 @@
         <w:lastRenderedPageBreak/>
         <w:t>CHAPTER TWO</w:t>
       </w:r>
-      <w:bookmarkEnd w:id="23"/>
+      <w:bookmarkEnd w:id="25"/>
     </w:p>
     <w:p>
       <w:pPr>
@@ -7690,7 +7358,7 @@
           <w:szCs w:val="24"/>
         </w:rPr>
       </w:pPr>
-      <w:bookmarkStart w:id="24" w:name="_Toc163791338"/>
+      <w:bookmarkStart w:id="26" w:name="_Toc163791338"/>
       <w:r>
         <w:rPr>
           <w:rFonts w:ascii="Times New Roman" w:hAnsi="Times New Roman" w:cs="Times New Roman"/>
@@ -7702,7 +7370,7 @@
         </w:rPr>
         <w:t>LITERATURE REVIEW</w:t>
       </w:r>
-      <w:bookmarkEnd w:id="24"/>
+      <w:bookmarkEnd w:id="26"/>
     </w:p>
     <w:p>
       <w:pPr>
@@ -7794,25 +7462,7 @@
           <w:sz w:val="24"/>
           <w:szCs w:val="24"/>
         </w:rPr>
-        <w:t xml:space="preserve">Thanh Huyen et </w:t>
-      </w:r>
-      <w:proofErr w:type="gramStart"/>
-      <w:r>
-        <w:rPr>
-          <w:rFonts w:ascii="Times New Roman" w:hAnsi="Times New Roman" w:cs="Times New Roman"/>
-          <w:sz w:val="24"/>
-          <w:szCs w:val="24"/>
-        </w:rPr>
-        <w:t>al  (</w:t>
-      </w:r>
-      <w:proofErr w:type="gramEnd"/>
-      <w:r>
-        <w:rPr>
-          <w:rFonts w:ascii="Times New Roman" w:hAnsi="Times New Roman" w:cs="Times New Roman"/>
-          <w:sz w:val="24"/>
-          <w:szCs w:val="24"/>
-        </w:rPr>
-        <w:t>2019)</w:t>
+        <w:t>Thanh Huyen et al  (2019)</w:t>
       </w:r>
       <w:r>
         <w:rPr>
@@ -7828,151 +7478,7 @@
           <w:sz w:val="24"/>
           <w:szCs w:val="24"/>
         </w:rPr>
-        <w:t xml:space="preserve">reported on the production and characterization of Fe3O4-reduced graphene oxide composite using the hydrothermal technique, focusing on its catalytic efficacy in eliminating methylene blue (MB) from aqueous solutions. The study pointed out the composite's important features, such as its high removal efficiency and appealing catalytic properties, making it a good starting point for making graphene-based materials in the future. Graphene oxide (GO) was effectively generated from graphite using a modified Hummer's process, resulting in homogeneous particle sizes ranging from 1 to 4 </w:t>
-      </w:r>
-      <w:proofErr w:type="spellStart"/>
-      <w:r>
-        <w:rPr>
-          <w:rFonts w:ascii="Times New Roman" w:hAnsi="Times New Roman" w:cs="Times New Roman"/>
-          <w:sz w:val="24"/>
-          <w:szCs w:val="24"/>
-        </w:rPr>
-        <w:t>μm</w:t>
-      </w:r>
-      <w:proofErr w:type="spellEnd"/>
-      <w:r>
-        <w:rPr>
-          <w:rFonts w:ascii="Times New Roman" w:hAnsi="Times New Roman" w:cs="Times New Roman"/>
-          <w:sz w:val="24"/>
-          <w:szCs w:val="24"/>
-        </w:rPr>
-        <w:t xml:space="preserve">. Furthermore, the study investigated the synthesis of </w:t>
-      </w:r>
-      <w:proofErr w:type="spellStart"/>
-      <w:r>
-        <w:rPr>
-          <w:rFonts w:ascii="Times New Roman" w:hAnsi="Times New Roman" w:cs="Times New Roman"/>
-          <w:sz w:val="24"/>
-          <w:szCs w:val="24"/>
-        </w:rPr>
-        <w:t>rGO</w:t>
-      </w:r>
-      <w:proofErr w:type="spellEnd"/>
-      <w:r>
-        <w:rPr>
-          <w:rFonts w:ascii="Times New Roman" w:hAnsi="Times New Roman" w:cs="Times New Roman"/>
-          <w:sz w:val="24"/>
-          <w:szCs w:val="24"/>
-        </w:rPr>
-        <w:t xml:space="preserve">-PP and </w:t>
-      </w:r>
-      <w:proofErr w:type="spellStart"/>
-      <w:r>
-        <w:rPr>
-          <w:rFonts w:ascii="Times New Roman" w:hAnsi="Times New Roman" w:cs="Times New Roman"/>
-          <w:sz w:val="24"/>
-          <w:szCs w:val="24"/>
-        </w:rPr>
-        <w:t>mGO</w:t>
-      </w:r>
-      <w:proofErr w:type="spellEnd"/>
-      <w:r>
-        <w:rPr>
-          <w:rFonts w:ascii="Times New Roman" w:hAnsi="Times New Roman" w:cs="Times New Roman"/>
-          <w:sz w:val="24"/>
-          <w:szCs w:val="24"/>
-        </w:rPr>
-        <w:t xml:space="preserve">-PP composites using a facile hydrothermal technique, followed by their application in MB removal from aqueous solutions. Notably, under optimal conditions, the </w:t>
-      </w:r>
-      <w:proofErr w:type="spellStart"/>
-      <w:r>
-        <w:rPr>
-          <w:rFonts w:ascii="Times New Roman" w:hAnsi="Times New Roman" w:cs="Times New Roman"/>
-          <w:sz w:val="24"/>
-          <w:szCs w:val="24"/>
-        </w:rPr>
-        <w:t>mGO</w:t>
-      </w:r>
-      <w:proofErr w:type="spellEnd"/>
-      <w:r>
-        <w:rPr>
-          <w:rFonts w:ascii="Times New Roman" w:hAnsi="Times New Roman" w:cs="Times New Roman"/>
-          <w:sz w:val="24"/>
-          <w:szCs w:val="24"/>
-        </w:rPr>
-        <w:t xml:space="preserve">-PP composite demonstrated a significant MB removal effectiveness of 65%, surpassing that of PP, GO-PP, and </w:t>
-      </w:r>
-      <w:proofErr w:type="spellStart"/>
-      <w:r>
-        <w:rPr>
-          <w:rFonts w:ascii="Times New Roman" w:hAnsi="Times New Roman" w:cs="Times New Roman"/>
-          <w:sz w:val="24"/>
-          <w:szCs w:val="24"/>
-        </w:rPr>
-        <w:t>rGO</w:t>
-      </w:r>
-      <w:proofErr w:type="spellEnd"/>
-      <w:r>
-        <w:rPr>
-          <w:rFonts w:ascii="Times New Roman" w:hAnsi="Times New Roman" w:cs="Times New Roman"/>
-          <w:sz w:val="24"/>
-          <w:szCs w:val="24"/>
-        </w:rPr>
-        <w:t xml:space="preserve">-PP composite materials. This finding </w:t>
-      </w:r>
-      <w:proofErr w:type="spellStart"/>
-      <w:r>
-        <w:rPr>
-          <w:rFonts w:ascii="Times New Roman" w:hAnsi="Times New Roman" w:cs="Times New Roman"/>
-          <w:sz w:val="24"/>
-          <w:szCs w:val="24"/>
-        </w:rPr>
-        <w:t>emphasises</w:t>
-      </w:r>
-      <w:proofErr w:type="spellEnd"/>
-      <w:r>
-        <w:rPr>
-          <w:rFonts w:ascii="Times New Roman" w:hAnsi="Times New Roman" w:cs="Times New Roman"/>
-          <w:sz w:val="24"/>
-          <w:szCs w:val="24"/>
-        </w:rPr>
-        <w:t xml:space="preserve"> the potential of the </w:t>
-      </w:r>
-      <w:proofErr w:type="spellStart"/>
-      <w:r>
-        <w:rPr>
-          <w:rFonts w:ascii="Times New Roman" w:hAnsi="Times New Roman" w:cs="Times New Roman"/>
-          <w:sz w:val="24"/>
-          <w:szCs w:val="24"/>
-        </w:rPr>
-        <w:t>mGO</w:t>
-      </w:r>
-      <w:proofErr w:type="spellEnd"/>
-      <w:r>
-        <w:rPr>
-          <w:rFonts w:ascii="Times New Roman" w:hAnsi="Times New Roman" w:cs="Times New Roman"/>
-          <w:sz w:val="24"/>
-          <w:szCs w:val="24"/>
-        </w:rPr>
-        <w:t xml:space="preserve">-PP composite for effective </w:t>
-      </w:r>
-      <w:proofErr w:type="spellStart"/>
-      <w:r>
-        <w:rPr>
-          <w:rFonts w:ascii="Times New Roman" w:hAnsi="Times New Roman" w:cs="Times New Roman"/>
-          <w:sz w:val="24"/>
-          <w:szCs w:val="24"/>
-        </w:rPr>
-        <w:t>colour</w:t>
-      </w:r>
-      <w:proofErr w:type="spellEnd"/>
-      <w:r>
-        <w:rPr>
-          <w:rFonts w:ascii="Times New Roman" w:hAnsi="Times New Roman" w:cs="Times New Roman"/>
-          <w:sz w:val="24"/>
-          <w:szCs w:val="24"/>
-        </w:rPr>
-        <w:t xml:space="preserve"> removal, hence contributing to the diversification of materials used in water treatment applications.</w:t>
+        <w:t>reported on the production and characterization of Fe3O4-reduced graphene oxide composite using the hydrothermal technique, focusing on its catalytic efficacy in eliminating methylene blue (MB) from aqueous solutions. The study pointed out the composite's important features, such as its high removal efficiency and appealing catalytic properties, making it a good starting point for making graphene-based materials in the future. Graphene oxide (GO) was effectively generated from graphite using a modified Hummer's process, resulting in homogeneous particle sizes ranging from 1 to 4 μm. Furthermore, the study investigated the synthesis of rGO-PP and mGO-PP composites using a facile hydrothermal technique, followed by their application in MB removal from aqueous solutions. Notably, under optimal conditions, the mGO-PP composite demonstrated a significant MB removal effectiveness of 65%, surpassing that of PP, GO-PP, and rGO-PP composite materials. This finding emphasises the potential of the mGO-PP composite for effective colour removal, hence contributing to the diversification of materials used in water treatment applications.</w:t>
       </w:r>
     </w:p>
     <w:p>
@@ -8107,43 +7613,7 @@
           <w:sz w:val="24"/>
           <w:szCs w:val="24"/>
         </w:rPr>
-        <w:t xml:space="preserve">offered an overview of the fundamental features of Fe3O4@C core-shell nanoparticles, highlighting their manufacturing methods and prospective uses as adsorbents. These nanoparticles are </w:t>
-      </w:r>
-      <w:proofErr w:type="spellStart"/>
-      <w:r>
-        <w:rPr>
-          <w:rFonts w:ascii="Times New Roman" w:hAnsi="Times New Roman" w:cs="Times New Roman"/>
-          <w:sz w:val="24"/>
-          <w:szCs w:val="24"/>
-        </w:rPr>
-        <w:t>utilised</w:t>
-      </w:r>
-      <w:proofErr w:type="spellEnd"/>
-      <w:r>
-        <w:rPr>
-          <w:rFonts w:ascii="Times New Roman" w:hAnsi="Times New Roman" w:cs="Times New Roman"/>
-          <w:sz w:val="24"/>
-          <w:szCs w:val="24"/>
-        </w:rPr>
-        <w:t xml:space="preserve"> in environmental remediation to address water pollution concerns and protect human health from different dangerous compounds, including </w:t>
-      </w:r>
-      <w:proofErr w:type="spellStart"/>
-      <w:r>
-        <w:rPr>
-          <w:rFonts w:ascii="Times New Roman" w:hAnsi="Times New Roman" w:cs="Times New Roman"/>
-          <w:sz w:val="24"/>
-          <w:szCs w:val="24"/>
-        </w:rPr>
-        <w:t>colours</w:t>
-      </w:r>
-      <w:proofErr w:type="spellEnd"/>
-      <w:r>
-        <w:rPr>
-          <w:rFonts w:ascii="Times New Roman" w:hAnsi="Times New Roman" w:cs="Times New Roman"/>
-          <w:sz w:val="24"/>
-          <w:szCs w:val="24"/>
-        </w:rPr>
-        <w:t>, medicines, oils, and heavy metals. Their prominent qualities include a high adsorption capacity and facile separation due to their magnetic properties, making them a viable material for wastewater treatment applications.</w:t>
+        <w:t>offered an overview of the fundamental features of Fe3O4@C core-shell nanoparticles, highlighting their manufacturing methods and prospective uses as adsorbents. These nanoparticles are utilised in environmental remediation to address water pollution concerns and protect human health from different dangerous compounds, including colours, medicines, oils, and heavy metals. Their prominent qualities include a high adsorption capacity and facile separation due to their magnetic properties, making them a viable material for wastewater treatment applications.</w:t>
       </w:r>
     </w:p>
     <w:p>
@@ -8220,32 +7690,14 @@
         </w:rPr>
         <w:t xml:space="preserve"> </w:t>
       </w:r>
-      <w:bookmarkEnd w:id="22"/>
-      <w:r>
-        <w:rPr>
-          <w:rFonts w:ascii="Times New Roman" w:hAnsi="Times New Roman" w:cs="Times New Roman"/>
-          <w:sz w:val="24"/>
-          <w:szCs w:val="24"/>
-        </w:rPr>
-        <w:t xml:space="preserve">conducted a work where magnetic Fe3O4 C nanocomposites, having a well-defined core shell structure, were synthesized by a simple solvothermal procedure employing ferrocene as both the iron and carbon source in the presence of hydrogen peroxide (H2O2). These Fe3O4@C nanocomposites were then </w:t>
-      </w:r>
-      <w:proofErr w:type="spellStart"/>
-      <w:r>
-        <w:rPr>
-          <w:rFonts w:ascii="Times New Roman" w:hAnsi="Times New Roman" w:cs="Times New Roman"/>
-          <w:sz w:val="24"/>
-          <w:szCs w:val="24"/>
-        </w:rPr>
-        <w:t>utilised</w:t>
-      </w:r>
-      <w:proofErr w:type="spellEnd"/>
-      <w:r>
-        <w:rPr>
-          <w:rFonts w:ascii="Times New Roman" w:hAnsi="Times New Roman" w:cs="Times New Roman"/>
-          <w:sz w:val="24"/>
-          <w:szCs w:val="24"/>
-        </w:rPr>
-        <w:t xml:space="preserve"> as adsorbent materials for extracting methylene blue (MB) from aqueous solutions. Various experimental factors, including contact time, solution acidity, and beginning MB concentration, were rigorously studied. The data demonstrated that MB's equilibrium absorption is dependent on both the initial MB concentration and the acidity of the solution. The MB adsorption kinetics followed a pseudo-second-order reaction model, showing a significant impact of chemical interactions throughout the adsorption process. Importantly, the produced Fe3O4 C nanocomposites demonstrated good reusability and could be easily removed from the adsorption system after trapping MB. Overall, the results revealed that the produced Fe3O4@C composites have remarkable potential as effective adsorbents for eliminating dye contaminants from wastewater, owing to their well-defined structure, magnetic properties aiding separation, and robust adsorption capabilities.</w:t>
+      <w:bookmarkEnd w:id="24"/>
+      <w:r>
+        <w:rPr>
+          <w:rFonts w:ascii="Times New Roman" w:hAnsi="Times New Roman" w:cs="Times New Roman"/>
+          <w:sz w:val="24"/>
+          <w:szCs w:val="24"/>
+        </w:rPr>
+        <w:t>conducted a work where magnetic Fe3O4 C nanocomposites, having a well-defined core shell structure, were synthesized by a simple solvothermal procedure employing ferrocene as both the iron and carbon source in the presence of hydrogen peroxide (H2O2). These Fe3O4@C nanocomposites were then utilised as adsorbent materials for extracting methylene blue (MB) from aqueous solutions. Various experimental factors, including contact time, solution acidity, and beginning MB concentration, were rigorously studied. The data demonstrated that MB's equilibrium absorption is dependent on both the initial MB concentration and the acidity of the solution. The MB adsorption kinetics followed a pseudo-second-order reaction model, showing a significant impact of chemical interactions throughout the adsorption process. Importantly, the produced Fe3O4 C nanocomposites demonstrated good reusability and could be easily removed from the adsorption system after trapping MB. Overall, the results revealed that the produced Fe3O4@C composites have remarkable potential as effective adsorbents for eliminating dye contaminants from wastewater, owing to their well-defined structure, magnetic properties aiding separation, and robust adsorption capabilities.</w:t>
       </w:r>
     </w:p>
     <w:p>
@@ -8337,25 +7789,7 @@
           <w:sz w:val="24"/>
           <w:szCs w:val="24"/>
         </w:rPr>
-        <w:t xml:space="preserve"> a mixed solution containing GO, Fe3+, Fe2+, and chitosan. The produced CS/Fe3O4/GO nanocomposite underwent analysis using XRD, VSM, and SEM techniques to understand its structural and magnetic properties. Various parameters influencing dye removal were studied, and the equilibrium results for dye adsorption were well-fitted to the Langmuir isotherm, revealing monolayer adsorption behavior rather than multilayer adsorption predicted by the Freundlich isotherm. The maximal monolayer capacity (</w:t>
-      </w:r>
-      <w:proofErr w:type="spellStart"/>
-      <w:r>
-        <w:rPr>
-          <w:rFonts w:ascii="Times New Roman" w:hAnsi="Times New Roman" w:cs="Times New Roman"/>
-          <w:sz w:val="24"/>
-          <w:szCs w:val="24"/>
-        </w:rPr>
-        <w:t>qmax</w:t>
-      </w:r>
-      <w:proofErr w:type="spellEnd"/>
-      <w:r>
-        <w:rPr>
-          <w:rFonts w:ascii="Times New Roman" w:hAnsi="Times New Roman" w:cs="Times New Roman"/>
-          <w:sz w:val="24"/>
-          <w:szCs w:val="24"/>
-        </w:rPr>
-        <w:t>) derived from the Langmuir isotherm was computed as 30.10 mg. The study found that the CS/Fe3O4/GO nanocomposite shows promise as a cost-effective and efficient adsorbent for removing cationic dyes from aqueous solutions, underlining its potential for practical applications in wastewater treatment</w:t>
+        <w:t xml:space="preserve"> a mixed solution containing GO, Fe3+, Fe2+, and chitosan. The produced CS/Fe3O4/GO nanocomposite underwent analysis using XRD, VSM, and SEM techniques to understand its structural and magnetic properties. Various parameters influencing dye removal were studied, and the equilibrium results for dye adsorption were well-fitted to the Langmuir isotherm, revealing monolayer adsorption behavior rather than multilayer adsorption predicted by the Freundlich isotherm. The maximal monolayer capacity (qmax) derived from the Langmuir isotherm was computed as 30.10 mg. The study found that the CS/Fe3O4/GO nanocomposite shows promise as a cost-effective and efficient adsorbent for removing cationic dyes from aqueous solutions, underlining its potential for practical applications in wastewater treatment</w:t>
       </w:r>
       <w:r>
         <w:rPr>
@@ -8562,25 +7996,7 @@
           <w:sz w:val="24"/>
           <w:szCs w:val="24"/>
         </w:rPr>
-        <w:t xml:space="preserve">conducted research on the synthesis and application of Fe3O4@C nanoparticles for the decolorization of high concentrations of methylene blue (MB). The nanoparticles were produced using an in situ, solid-phase reaction </w:t>
-      </w:r>
-      <w:proofErr w:type="spellStart"/>
-      <w:r>
-        <w:rPr>
-          <w:rFonts w:ascii="Times New Roman" w:hAnsi="Times New Roman" w:cs="Times New Roman"/>
-          <w:sz w:val="24"/>
-          <w:szCs w:val="24"/>
-        </w:rPr>
-        <w:t>utilising</w:t>
-      </w:r>
-      <w:proofErr w:type="spellEnd"/>
-      <w:r>
-        <w:rPr>
-          <w:rFonts w:ascii="Times New Roman" w:hAnsi="Times New Roman" w:cs="Times New Roman"/>
-          <w:sz w:val="24"/>
-          <w:szCs w:val="24"/>
-        </w:rPr>
-        <w:t xml:space="preserve"> FeSO4, FeS2, and PVP K30 without any precursor components. The study indicated that the Fe3O4@C nanoparticles had a maximum adsorption capacity of 18.52 mg/g for MB and that the adsorption process was exothermic. Furthermore, the research studied the use of H2O2 as an initiator for a Fenton-like reaction to boost MB removal efficiency. The results showed that the Fe3O4@C nanoparticles obtained roughly 99% removal efficiency for 100 mg/L MB, whereas pure Fe3O4 nanoparticles only achieved around 34% removal. The study also explored the mechanism of H</w:t>
+        <w:t>conducted research on the synthesis and application of Fe3O4@C nanoparticles for the decolorization of high concentrations of methylene blue (MB). The nanoparticles were produced using an in situ, solid-phase reaction utilising FeSO4, FeS2, and PVP K30 without any precursor components. The study indicated that the Fe3O4@C nanoparticles had a maximum adsorption capacity of 18.52 mg/g for MB and that the adsorption process was exothermic. Furthermore, the research studied the use of H2O2 as an initiator for a Fenton-like reaction to boost MB removal efficiency. The results showed that the Fe3O4@C nanoparticles obtained roughly 99% removal efficiency for 100 mg/L MB, whereas pure Fe3O4 nanoparticles only achieved around 34% removal. The study also explored the mechanism of H</w:t>
       </w:r>
       <w:r>
         <w:rPr>
@@ -8648,25 +8064,7 @@
           <w:sz w:val="24"/>
           <w:szCs w:val="24"/>
         </w:rPr>
-        <w:t xml:space="preserve">@C nanoparticles and proposed probable degradation pathways for MB. Importantly, the fabrication of Fe2O3 (hematite) nanoparticles with different crystallite sizes (40-59 nm) generated from Egyptian insecticide cans via the burning process. The organic fuels employed in the synthesis were urea, glycine, L-alanine, and L-valine. The Fe2O3 nanoparticles received detailed analysis </w:t>
-      </w:r>
-      <w:proofErr w:type="spellStart"/>
-      <w:r>
-        <w:rPr>
-          <w:rFonts w:ascii="Times New Roman" w:hAnsi="Times New Roman" w:cs="Times New Roman"/>
-          <w:sz w:val="24"/>
-          <w:szCs w:val="24"/>
-        </w:rPr>
-        <w:t>utilising</w:t>
-      </w:r>
-      <w:proofErr w:type="spellEnd"/>
-      <w:r>
-        <w:rPr>
-          <w:rFonts w:ascii="Times New Roman" w:hAnsi="Times New Roman" w:cs="Times New Roman"/>
-          <w:sz w:val="24"/>
-          <w:szCs w:val="24"/>
-        </w:rPr>
-        <w:t xml:space="preserve"> multiple techniques including BET, PL, FT-IR, XRD, HR-TEM, FE-SEM, UV-Vis, and DTG. The work focuses on the photocatalytic degradation of crystal violet (CV) and methylene blue (MB) dyes in aqueous solutions under UV irradiation, facilitated by Fe2O3 nanoparticles in the presence of H2O2. Remarkably, the % degradation of 50 mL of either crystal violet or methylene blue dye (20 mg/L) using 0.1 g Fe2O3 in conjunction with H2O2 reached 100% within 30 or 40 minutes, respectively. The degradation </w:t>
+        <w:t xml:space="preserve">@C nanoparticles and proposed probable degradation pathways for MB. Importantly, the fabrication of Fe2O3 (hematite) nanoparticles with different crystallite sizes (40-59 nm) generated from Egyptian insecticide cans via the burning process. The organic fuels employed in the synthesis were urea, glycine, L-alanine, and L-valine. The Fe2O3 nanoparticles received detailed analysis utilising multiple techniques including BET, PL, FT-IR, XRD, HR-TEM, FE-SEM, UV-Vis, and DTG. The work focuses on the photocatalytic degradation of crystal violet (CV) and methylene blue (MB) dyes in aqueous solutions under UV irradiation, facilitated by Fe2O3 nanoparticles in the presence of H2O2. Remarkably, the % degradation of 50 mL of either crystal violet or methylene blue dye (20 mg/L) using 0.1 g Fe2O3 in conjunction with H2O2 reached 100% within 30 or 40 minutes, respectively. The degradation </w:t>
       </w:r>
       <w:r>
         <w:rPr>
@@ -8675,43 +8073,7 @@
           <w:szCs w:val="24"/>
         </w:rPr>
         <w:lastRenderedPageBreak/>
-        <w:t xml:space="preserve">processes were efficiently represented by the first-order kinetics. Furthermore, the Fe2O3 nanoparticles demonstrated consistent photocatalytic activity even after being reused three times, </w:t>
-      </w:r>
-      <w:proofErr w:type="spellStart"/>
-      <w:r>
-        <w:rPr>
-          <w:rFonts w:ascii="Times New Roman" w:hAnsi="Times New Roman" w:cs="Times New Roman"/>
-          <w:sz w:val="24"/>
-          <w:szCs w:val="24"/>
-        </w:rPr>
-        <w:t>emphasising</w:t>
-      </w:r>
-      <w:proofErr w:type="spellEnd"/>
-      <w:r>
-        <w:rPr>
-          <w:rFonts w:ascii="Times New Roman" w:hAnsi="Times New Roman" w:cs="Times New Roman"/>
-          <w:sz w:val="24"/>
-          <w:szCs w:val="24"/>
-        </w:rPr>
-        <w:t xml:space="preserve"> their stability and potential for practical </w:t>
-      </w:r>
-      <w:proofErr w:type="spellStart"/>
-      <w:r>
-        <w:rPr>
-          <w:rFonts w:ascii="Times New Roman" w:hAnsi="Times New Roman" w:cs="Times New Roman"/>
-          <w:sz w:val="24"/>
-          <w:szCs w:val="24"/>
-        </w:rPr>
-        <w:t>applicationsd</w:t>
-      </w:r>
-      <w:proofErr w:type="spellEnd"/>
-      <w:r>
-        <w:rPr>
-          <w:rFonts w:ascii="Times New Roman" w:hAnsi="Times New Roman" w:cs="Times New Roman"/>
-          <w:sz w:val="24"/>
-          <w:szCs w:val="24"/>
-        </w:rPr>
-        <w:t xml:space="preserve"> strong catalytic activity even after five usage cycles, indicating their potential for repeated use. Overall, the research shows an easy process for manufacturing Fe3O4@C nanoparticles with outstanding catalytic reactivity, providing a possible avenue for industrial-scale synthesis of these nanoparticles for treating high concentrations of dyes in wastewater</w:t>
+        <w:t>processes were efficiently represented by the first-order kinetics. Furthermore, the Fe2O3 nanoparticles demonstrated consistent photocatalytic activity even after being reused three times, emphasising their stability and potential for practical applicationsd strong catalytic activity even after five usage cycles, indicating their potential for repeated use. Overall, the research shows an easy process for manufacturing Fe3O4@C nanoparticles with outstanding catalytic reactivity, providing a possible avenue for industrial-scale synthesis of these nanoparticles for treating high concentrations of dyes in wastewater</w:t>
       </w:r>
       <w:r>
         <w:rPr>
@@ -8786,43 +8148,7 @@
           <w:sz w:val="24"/>
           <w:szCs w:val="24"/>
         </w:rPr>
-        <w:t xml:space="preserve">study focuses on the adsorption and photodegradation of organic dyes, </w:t>
-      </w:r>
-      <w:proofErr w:type="spellStart"/>
-      <w:r>
-        <w:rPr>
-          <w:rFonts w:ascii="Times New Roman" w:hAnsi="Times New Roman" w:cs="Times New Roman"/>
-          <w:sz w:val="24"/>
-          <w:szCs w:val="24"/>
-        </w:rPr>
-        <w:t>utilising</w:t>
-      </w:r>
-      <w:proofErr w:type="spellEnd"/>
-      <w:r>
-        <w:rPr>
-          <w:rFonts w:ascii="Times New Roman" w:hAnsi="Times New Roman" w:cs="Times New Roman"/>
-          <w:sz w:val="24"/>
-          <w:szCs w:val="24"/>
-        </w:rPr>
-        <w:t xml:space="preserve"> methylene blue (MB) as a model. It traces past and contemporary developments in research, stressing the environmental impact, removal, and degradation using nanomaterials. The report reveals China's superiority in research on dye photodegradation </w:t>
-      </w:r>
-      <w:proofErr w:type="spellStart"/>
-      <w:r>
-        <w:rPr>
-          <w:rFonts w:ascii="Times New Roman" w:hAnsi="Times New Roman" w:cs="Times New Roman"/>
-          <w:sz w:val="24"/>
-          <w:szCs w:val="24"/>
-        </w:rPr>
-        <w:t>utilising</w:t>
-      </w:r>
-      <w:proofErr w:type="spellEnd"/>
-      <w:r>
-        <w:rPr>
-          <w:rFonts w:ascii="Times New Roman" w:hAnsi="Times New Roman" w:cs="Times New Roman"/>
-          <w:sz w:val="24"/>
-          <w:szCs w:val="24"/>
-        </w:rPr>
-        <w:t xml:space="preserve"> carbon nanotubes. While these materials show potential in efficiently eliminating MB, safety considerations related byproducts and CNT handling demand study for responsible application in environmental cleanup. The study underlines the need for extensive risk evaluations and safety measures in nanomaterial fabrication and usage for water treatment.</w:t>
+        <w:t>study focuses on the adsorption and photodegradation of organic dyes, utilising methylene blue (MB) as a model. It traces past and contemporary developments in research, stressing the environmental impact, removal, and degradation using nanomaterials. The report reveals China's superiority in research on dye photodegradation utilising carbon nanotubes. While these materials show potential in efficiently eliminating MB, safety considerations related byproducts and CNT handling demand study for responsible application in environmental cleanup. The study underlines the need for extensive risk evaluations and safety measures in nanomaterial fabrication and usage for water treatment.</w:t>
       </w:r>
     </w:p>
     <w:p>
@@ -8914,8 +8240,8 @@
           <w:szCs w:val="24"/>
         </w:rPr>
       </w:pPr>
-      <w:bookmarkStart w:id="25" w:name="_Hlk163398278"/>
-      <w:bookmarkStart w:id="26" w:name="_Toc163791339"/>
+      <w:bookmarkStart w:id="27" w:name="_Hlk163398278"/>
+      <w:bookmarkStart w:id="28" w:name="_Toc163791339"/>
       <w:r>
         <w:rPr>
           <w:rFonts w:ascii="Times New Roman" w:hAnsi="Times New Roman" w:cs="Times New Roman"/>
@@ -8928,7 +8254,7 @@
         <w:lastRenderedPageBreak/>
         <w:t>CHAPTER THREE</w:t>
       </w:r>
-      <w:bookmarkEnd w:id="26"/>
+      <w:bookmarkEnd w:id="28"/>
     </w:p>
     <w:p>
       <w:pPr>
@@ -8942,7 +8268,7 @@
           <w:szCs w:val="24"/>
         </w:rPr>
       </w:pPr>
-      <w:bookmarkStart w:id="27" w:name="_Hlk163743950"/>
+      <w:bookmarkStart w:id="29" w:name="_Hlk163743950"/>
       <w:r>
         <w:rPr>
           <w:rFonts w:ascii="Times New Roman" w:hAnsi="Times New Roman" w:cs="Times New Roman"/>
@@ -8968,8 +8294,8 @@
           <w:szCs w:val="24"/>
         </w:rPr>
       </w:pPr>
-      <w:bookmarkStart w:id="28" w:name="_Toc163791340"/>
-      <w:bookmarkEnd w:id="27"/>
+      <w:bookmarkStart w:id="30" w:name="_Toc163791340"/>
+      <w:bookmarkEnd w:id="29"/>
       <w:r>
         <w:rPr>
           <w:rFonts w:ascii="Times New Roman" w:hAnsi="Times New Roman" w:cs="Times New Roman"/>
@@ -9003,11 +8329,17 @@
         </w:rPr>
         <w:t>REAGENT USED</w:t>
       </w:r>
-      <w:bookmarkEnd w:id="28"/>
-    </w:p>
-    <w:p>
-      <w:pPr>
+      <w:bookmarkEnd w:id="30"/>
+    </w:p>
+    <w:p>
+      <w:pPr>
+        <w:pStyle w:val="ListParagraph"/>
+        <w:numPr>
+          <w:ilvl w:val="0"/>
+          <w:numId w:val="20"/>
+        </w:numPr>
         <w:spacing w:line="480" w:lineRule="auto"/>
+        <w:ind w:left="810" w:hanging="810"/>
         <w:jc w:val="both"/>
         <w:rPr>
           <w:rFonts w:ascii="Times New Roman" w:hAnsi="Times New Roman" w:cs="Times New Roman"/>
@@ -9021,21 +8353,18 @@
           <w:sz w:val="24"/>
           <w:szCs w:val="24"/>
         </w:rPr>
-        <w:t>1.</w:t>
-      </w:r>
-      <w:r>
-        <w:rPr>
-          <w:rFonts w:ascii="Times New Roman" w:hAnsi="Times New Roman" w:cs="Times New Roman"/>
-          <w:sz w:val="24"/>
-          <w:szCs w:val="24"/>
-        </w:rPr>
-        <w:tab/>
         <w:t>Potassium hydroxide (KOH)</w:t>
       </w:r>
     </w:p>
     <w:p>
       <w:pPr>
+        <w:pStyle w:val="ListParagraph"/>
+        <w:numPr>
+          <w:ilvl w:val="0"/>
+          <w:numId w:val="20"/>
+        </w:numPr>
         <w:spacing w:line="480" w:lineRule="auto"/>
+        <w:ind w:left="810" w:hanging="810"/>
         <w:jc w:val="both"/>
         <w:rPr>
           <w:rFonts w:ascii="Times New Roman" w:hAnsi="Times New Roman" w:cs="Times New Roman"/>
@@ -9049,39 +8378,18 @@
           <w:sz w:val="24"/>
           <w:szCs w:val="24"/>
         </w:rPr>
-        <w:t>2.</w:t>
-      </w:r>
-      <w:r>
-        <w:rPr>
-          <w:rFonts w:ascii="Times New Roman" w:hAnsi="Times New Roman" w:cs="Times New Roman"/>
-          <w:sz w:val="24"/>
-          <w:szCs w:val="24"/>
-        </w:rPr>
-        <w:tab/>
-        <w:t>Ferric nitrate (</w:t>
-      </w:r>
-      <w:proofErr w:type="gramStart"/>
-      <w:r>
-        <w:rPr>
-          <w:rFonts w:ascii="Times New Roman" w:hAnsi="Times New Roman" w:cs="Times New Roman"/>
-          <w:sz w:val="24"/>
-          <w:szCs w:val="24"/>
-        </w:rPr>
-        <w:t>Fe(</w:t>
-      </w:r>
-      <w:proofErr w:type="gramEnd"/>
-      <w:r>
-        <w:rPr>
-          <w:rFonts w:ascii="Times New Roman" w:hAnsi="Times New Roman" w:cs="Times New Roman"/>
-          <w:sz w:val="24"/>
-          <w:szCs w:val="24"/>
-        </w:rPr>
-        <w:t>NO3)₃)</w:t>
-      </w:r>
-    </w:p>
-    <w:p>
-      <w:pPr>
+        <w:t>Ferric nitrate (Fe(NO3)₃)</w:t>
+      </w:r>
+    </w:p>
+    <w:p>
+      <w:pPr>
+        <w:pStyle w:val="ListParagraph"/>
+        <w:numPr>
+          <w:ilvl w:val="0"/>
+          <w:numId w:val="20"/>
+        </w:numPr>
         <w:spacing w:line="480" w:lineRule="auto"/>
+        <w:ind w:left="810" w:hanging="810"/>
         <w:jc w:val="both"/>
         <w:rPr>
           <w:rFonts w:ascii="Times New Roman" w:hAnsi="Times New Roman" w:cs="Times New Roman"/>
@@ -9095,21 +8403,51 @@
           <w:sz w:val="24"/>
           <w:szCs w:val="24"/>
         </w:rPr>
-        <w:t>3.</w:t>
-      </w:r>
-      <w:r>
-        <w:rPr>
-          <w:rFonts w:ascii="Times New Roman" w:hAnsi="Times New Roman" w:cs="Times New Roman"/>
-          <w:sz w:val="24"/>
-          <w:szCs w:val="24"/>
-        </w:rPr>
-        <w:tab/>
+        <w:t>C</w:t>
+      </w:r>
+      <w:r>
+        <w:rPr>
+          <w:rFonts w:ascii="Times New Roman" w:hAnsi="Times New Roman" w:cs="Times New Roman"/>
+          <w:sz w:val="24"/>
+          <w:szCs w:val="24"/>
+        </w:rPr>
+        <w:t>erium nitrate (Ce(NO3)₃)</w:t>
+      </w:r>
+    </w:p>
+    <w:p>
+      <w:pPr>
+        <w:pStyle w:val="ListParagraph"/>
+        <w:numPr>
+          <w:ilvl w:val="0"/>
+          <w:numId w:val="20"/>
+        </w:numPr>
+        <w:spacing w:line="480" w:lineRule="auto"/>
+        <w:ind w:left="810" w:hanging="810"/>
+        <w:jc w:val="both"/>
+        <w:rPr>
+          <w:rFonts w:ascii="Times New Roman" w:hAnsi="Times New Roman" w:cs="Times New Roman"/>
+          <w:sz w:val="24"/>
+          <w:szCs w:val="24"/>
+        </w:rPr>
+      </w:pPr>
+      <w:r>
+        <w:rPr>
+          <w:rFonts w:ascii="Times New Roman" w:hAnsi="Times New Roman" w:cs="Times New Roman"/>
+          <w:sz w:val="24"/>
+          <w:szCs w:val="24"/>
+        </w:rPr>
         <w:t>Distilled water</w:t>
       </w:r>
     </w:p>
     <w:p>
       <w:pPr>
+        <w:pStyle w:val="ListParagraph"/>
+        <w:numPr>
+          <w:ilvl w:val="0"/>
+          <w:numId w:val="20"/>
+        </w:numPr>
         <w:spacing w:line="480" w:lineRule="auto"/>
+        <w:ind w:left="810" w:hanging="810"/>
         <w:jc w:val="both"/>
         <w:rPr>
           <w:rFonts w:ascii="Times New Roman" w:hAnsi="Times New Roman" w:cs="Times New Roman"/>
@@ -9123,21 +8461,18 @@
           <w:sz w:val="24"/>
           <w:szCs w:val="24"/>
         </w:rPr>
-        <w:t>4.</w:t>
-      </w:r>
-      <w:r>
-        <w:rPr>
-          <w:rFonts w:ascii="Times New Roman" w:hAnsi="Times New Roman" w:cs="Times New Roman"/>
-          <w:sz w:val="24"/>
-          <w:szCs w:val="24"/>
-        </w:rPr>
-        <w:tab/>
         <w:t xml:space="preserve">Methylene blue dye </w:t>
       </w:r>
     </w:p>
     <w:p>
       <w:pPr>
+        <w:pStyle w:val="ListParagraph"/>
+        <w:numPr>
+          <w:ilvl w:val="0"/>
+          <w:numId w:val="20"/>
+        </w:numPr>
         <w:spacing w:line="480" w:lineRule="auto"/>
+        <w:ind w:left="810" w:hanging="810"/>
         <w:jc w:val="both"/>
         <w:rPr>
           <w:rFonts w:ascii="Times New Roman" w:hAnsi="Times New Roman" w:cs="Times New Roman"/>
@@ -9151,21 +8486,18 @@
           <w:sz w:val="24"/>
           <w:szCs w:val="24"/>
         </w:rPr>
-        <w:t>5.</w:t>
-      </w:r>
-      <w:r>
-        <w:rPr>
-          <w:rFonts w:ascii="Times New Roman" w:hAnsi="Times New Roman" w:cs="Times New Roman"/>
-          <w:sz w:val="24"/>
-          <w:szCs w:val="24"/>
-        </w:rPr>
-        <w:tab/>
         <w:t>Hydrochloric acid (HCl)</w:t>
       </w:r>
     </w:p>
     <w:p>
       <w:pPr>
+        <w:pStyle w:val="ListParagraph"/>
+        <w:numPr>
+          <w:ilvl w:val="0"/>
+          <w:numId w:val="20"/>
+        </w:numPr>
         <w:spacing w:line="480" w:lineRule="auto"/>
+        <w:ind w:left="810" w:hanging="810"/>
         <w:jc w:val="both"/>
         <w:rPr>
           <w:rFonts w:ascii="Times New Roman" w:hAnsi="Times New Roman" w:cs="Times New Roman"/>
@@ -9179,21 +8511,18 @@
           <w:sz w:val="24"/>
           <w:szCs w:val="24"/>
         </w:rPr>
-        <w:t>6.</w:t>
-      </w:r>
-      <w:r>
-        <w:rPr>
-          <w:rFonts w:ascii="Times New Roman" w:hAnsi="Times New Roman" w:cs="Times New Roman"/>
-          <w:sz w:val="24"/>
-          <w:szCs w:val="24"/>
-        </w:rPr>
-        <w:tab/>
         <w:t>Sodium Hydroxide (NaOH)</w:t>
       </w:r>
     </w:p>
     <w:p>
       <w:pPr>
+        <w:pStyle w:val="ListParagraph"/>
+        <w:numPr>
+          <w:ilvl w:val="0"/>
+          <w:numId w:val="20"/>
+        </w:numPr>
         <w:spacing w:line="480" w:lineRule="auto"/>
+        <w:ind w:left="810" w:hanging="810"/>
         <w:jc w:val="both"/>
         <w:rPr>
           <w:rFonts w:ascii="Times New Roman" w:hAnsi="Times New Roman" w:cs="Times New Roman"/>
@@ -9207,15 +8536,6 @@
           <w:sz w:val="24"/>
           <w:szCs w:val="24"/>
         </w:rPr>
-        <w:t>7.</w:t>
-      </w:r>
-      <w:r>
-        <w:rPr>
-          <w:rFonts w:ascii="Times New Roman" w:hAnsi="Times New Roman" w:cs="Times New Roman"/>
-          <w:sz w:val="24"/>
-          <w:szCs w:val="24"/>
-        </w:rPr>
-        <w:tab/>
         <w:t>pH buffer</w:t>
       </w:r>
     </w:p>
@@ -9233,7 +8553,7 @@
           <w:szCs w:val="24"/>
         </w:rPr>
       </w:pPr>
-      <w:bookmarkStart w:id="29" w:name="_Toc163791341"/>
+      <w:bookmarkStart w:id="31" w:name="_Toc163791341"/>
       <w:r>
         <w:rPr>
           <w:rFonts w:ascii="Times New Roman" w:hAnsi="Times New Roman" w:cs="Times New Roman"/>
@@ -9257,9 +8577,9 @@
         <w:tab/>
         <w:t>APPARATUS AND EQUIPMENT</w:t>
       </w:r>
-      <w:bookmarkEnd w:id="29"/>
-    </w:p>
-    <w:bookmarkEnd w:id="25"/>
+      <w:bookmarkEnd w:id="31"/>
+    </w:p>
+    <w:bookmarkEnd w:id="27"/>
     <w:p>
       <w:pPr>
         <w:pStyle w:val="ListParagraph"/>
@@ -9532,7 +8852,6 @@
           <w:sz w:val="24"/>
           <w:szCs w:val="24"/>
         </w:rPr>
-        <w:lastRenderedPageBreak/>
         <w:t>Beakers</w:t>
       </w:r>
     </w:p>
@@ -9558,6 +8877,7 @@
           <w:sz w:val="24"/>
           <w:szCs w:val="24"/>
         </w:rPr>
+        <w:lastRenderedPageBreak/>
         <w:t>Conical</w:t>
       </w:r>
       <w:r>
@@ -9758,7 +9078,7 @@
           <w:szCs w:val="24"/>
         </w:rPr>
       </w:pPr>
-      <w:bookmarkStart w:id="30" w:name="_Toc163791342"/>
+      <w:bookmarkStart w:id="32" w:name="_Toc163791342"/>
       <w:r>
         <w:rPr>
           <w:rFonts w:ascii="Times New Roman" w:hAnsi="Times New Roman" w:cs="Times New Roman"/>
@@ -9839,7 +9159,7 @@
         </w:rPr>
         <w:t>) NANOPARTICLE USING CO-PRECIPITATION METHOD</w:t>
       </w:r>
-      <w:bookmarkEnd w:id="30"/>
+      <w:bookmarkEnd w:id="32"/>
     </w:p>
     <w:p>
       <w:pPr>
@@ -9857,43 +9177,7 @@
           <w:sz w:val="24"/>
           <w:szCs w:val="24"/>
         </w:rPr>
-        <w:t>The synthesis procedure commenced with the preparation of a 1 M ferric nitrate (</w:t>
-      </w:r>
-      <w:proofErr w:type="gramStart"/>
-      <w:r>
-        <w:rPr>
-          <w:rFonts w:ascii="Times New Roman" w:hAnsi="Times New Roman" w:cs="Times New Roman"/>
-          <w:sz w:val="24"/>
-          <w:szCs w:val="24"/>
-        </w:rPr>
-        <w:t>Fe(</w:t>
-      </w:r>
-      <w:proofErr w:type="gramEnd"/>
-      <w:r>
-        <w:rPr>
-          <w:rFonts w:ascii="Times New Roman" w:hAnsi="Times New Roman" w:cs="Times New Roman"/>
-          <w:sz w:val="24"/>
-          <w:szCs w:val="24"/>
-        </w:rPr>
-        <w:t>NO3)₃) solution (50 mL). The cerium precursor solution, which was cerium nitrate (</w:t>
-      </w:r>
-      <w:proofErr w:type="gramStart"/>
-      <w:r>
-        <w:rPr>
-          <w:rFonts w:ascii="Times New Roman" w:hAnsi="Times New Roman" w:cs="Times New Roman"/>
-          <w:sz w:val="24"/>
-          <w:szCs w:val="24"/>
-        </w:rPr>
-        <w:t>Ce(</w:t>
-      </w:r>
-      <w:proofErr w:type="gramEnd"/>
-      <w:r>
-        <w:rPr>
-          <w:rFonts w:ascii="Times New Roman" w:hAnsi="Times New Roman" w:cs="Times New Roman"/>
-          <w:sz w:val="24"/>
-          <w:szCs w:val="24"/>
-        </w:rPr>
-        <w:t>NO3)₃), was then added in a pre-determined stoichiometric ratio to achieve the desired cerium doping level. The combined solution was then subjected to controlled addition of a 4 M potassium hydroxide (KOH) solution, introduced dropwise under constant and rapid stirring to ensure homogeneous mixing and prevent particle aggregation. The addition continued until the solution reached the targeted pH of 13–14, which remains crucial for goethite formation. To promote the formation of smaller nanoparticles, the stirring speed was concurrently increased while the KOH droplet size was minimized. This approach enhances the shear forces acting on the growing particles, ultimately leading to a refined particle size distribution.</w:t>
+        <w:t>The synthesis procedure commenced with the preparation of a 1 M ferric nitrate (Fe(NO3)₃) solution (50 mL). The cerium precursor solution, which was cerium nitrate (Ce(NO3)₃), was then added in a pre-determined stoichiometric ratio to achieve the desired cerium doping level. The combined solution was then subjected to controlled addition of a 4 M potassium hydroxide (KOH) solution, introduced dropwise under constant and rapid stirring to ensure homogeneous mixing and prevent particle aggregation. The addition continued until the solution reached the targeted pH of 13–14, which remains crucial for goethite formation. To promote the formation of smaller nanoparticles, the stirring speed was concurrently increased while the KOH droplet size was minimized. This approach enhances the shear forces acting on the growing particles, ultimately leading to a refined particle size distribution.</w:t>
       </w:r>
     </w:p>
     <w:p>
@@ -10174,25 +9458,7 @@
           <w:sz w:val="24"/>
           <w:szCs w:val="24"/>
         </w:rPr>
-        <w:t xml:space="preserve">After 10 minutes of continuous stirring, an additional 50 mL of the 4 M KOH solution was added to further elevate the solution's alkalinity and promote complete precipitation of the cerium-doped iron oxyhydroxides. As a result, a well-defined red-brown precipitate is formed. The subsequent steps mirrored the undoped synthesis. The precipitate was diluted tenfold with double-distilled water, followed by transfer to an oven for ageing at 70–75 °C for 72 hours. This step facilitates the </w:t>
-      </w:r>
-      <w:proofErr w:type="spellStart"/>
-      <w:r>
-        <w:rPr>
-          <w:rFonts w:ascii="Times New Roman" w:hAnsi="Times New Roman" w:cs="Times New Roman"/>
-          <w:sz w:val="24"/>
-          <w:szCs w:val="24"/>
-        </w:rPr>
-        <w:t>crystallisation</w:t>
-      </w:r>
-      <w:proofErr w:type="spellEnd"/>
-      <w:r>
-        <w:rPr>
-          <w:rFonts w:ascii="Times New Roman" w:hAnsi="Times New Roman" w:cs="Times New Roman"/>
-          <w:sz w:val="24"/>
-          <w:szCs w:val="24"/>
-        </w:rPr>
-        <w:t xml:space="preserve"> and maturation of the cerium-doped iron oxide nanoparticles. Following the aging period, the final product was obtained through a series of washing steps (five to six times) using double-distilled water to remove impurities and ensure the purity of the nanoparticles. Finally, the washed precipitate was oven-dried at a low temperature (50–55 °C) to remove any residual moisture. The resulting powder constitutes cerium-doped iron oxide nanoparticles, ready for further characterization and application testing</w:t>
+        <w:t>After 10 minutes of continuous stirring, an additional 50 mL of the 4 M KOH solution was added to further elevate the solution's alkalinity and promote complete precipitation of the cerium-doped iron oxyhydroxides. As a result, a well-defined red-brown precipitate is formed. The subsequent steps mirrored the undoped synthesis. The precipitate was diluted tenfold with double-distilled water, followed by transfer to an oven for ageing at 70–75 °C for 72 hours. This step facilitates the crystallisation and maturation of the cerium-doped iron oxide nanoparticles. Following the aging period, the final product was obtained through a series of washing steps (five to six times) using double-distilled water to remove impurities and ensure the purity of the nanoparticles. Finally, the washed precipitate was oven-dried at a low temperature (50–55 °C) to remove any residual moisture. The resulting powder constitutes cerium-doped iron oxide nanoparticles, ready for further characterization and application testing</w:t>
       </w:r>
       <w:r>
         <w:rPr>
@@ -10227,8 +9493,8 @@
           <w:szCs w:val="24"/>
         </w:rPr>
       </w:pPr>
-      <w:bookmarkStart w:id="31" w:name="_Hlk163743708"/>
-      <w:bookmarkStart w:id="32" w:name="_Toc163791343"/>
+      <w:bookmarkStart w:id="33" w:name="_Hlk163743708"/>
+      <w:bookmarkStart w:id="34" w:name="_Toc163791343"/>
       <w:r>
         <w:rPr>
           <w:rFonts w:ascii="Times New Roman" w:hAnsi="Times New Roman" w:cs="Times New Roman"/>
@@ -10253,7 +9519,7 @@
         <w:tab/>
         <w:t>PREPARATION OF STOCK SOLUTION OF METHYLENE BLUE DYE</w:t>
       </w:r>
-      <w:bookmarkEnd w:id="32"/>
+      <w:bookmarkEnd w:id="34"/>
     </w:p>
     <w:p>
       <w:pPr>
@@ -10278,25 +9544,7 @@
           <w:sz w:val="24"/>
           <w:szCs w:val="24"/>
         </w:rPr>
-        <w:t xml:space="preserve">adding </w:t>
-      </w:r>
-      <w:proofErr w:type="gramStart"/>
-      <w:r>
-        <w:rPr>
-          <w:rFonts w:ascii="Times New Roman" w:hAnsi="Times New Roman" w:cs="Times New Roman"/>
-          <w:sz w:val="24"/>
-          <w:szCs w:val="24"/>
-        </w:rPr>
-        <w:t>0.025g  of</w:t>
-      </w:r>
-      <w:proofErr w:type="gramEnd"/>
-      <w:r>
-        <w:rPr>
-          <w:rFonts w:ascii="Times New Roman" w:hAnsi="Times New Roman" w:cs="Times New Roman"/>
-          <w:sz w:val="24"/>
-          <w:szCs w:val="24"/>
-        </w:rPr>
-        <w:t xml:space="preserve"> methylene blue into </w:t>
+        <w:t xml:space="preserve">adding 0.025g  of methylene blue into </w:t>
       </w:r>
       <w:r>
         <w:rPr>
@@ -10357,7 +9605,7 @@
           <w:szCs w:val="24"/>
         </w:rPr>
       </w:pPr>
-      <w:bookmarkStart w:id="33" w:name="_Hlk163732578"/>
+      <w:bookmarkStart w:id="35" w:name="_Hlk163732578"/>
       <m:oMathPara>
         <m:oMath>
           <m:r>
@@ -10496,7 +9744,7 @@
           </m:sSup>
         </m:oMath>
       </m:oMathPara>
-      <w:bookmarkEnd w:id="33"/>
+      <w:bookmarkEnd w:id="35"/>
     </w:p>
     <w:p>
       <w:pPr>
@@ -10761,8 +10009,8 @@
           <w:szCs w:val="24"/>
         </w:rPr>
       </w:pPr>
-      <w:bookmarkStart w:id="34" w:name="_Toc163791344"/>
-      <w:bookmarkEnd w:id="31"/>
+      <w:bookmarkStart w:id="36" w:name="_Toc163791344"/>
+      <w:bookmarkEnd w:id="33"/>
       <w:r>
         <w:rPr>
           <w:rFonts w:ascii="Times New Roman" w:hAnsi="Times New Roman" w:cs="Times New Roman"/>
@@ -10786,7 +10034,7 @@
         <w:tab/>
         <w:t>ADSORPTION STUDIES</w:t>
       </w:r>
-      <w:bookmarkEnd w:id="34"/>
+      <w:bookmarkEnd w:id="36"/>
     </w:p>
     <w:p>
       <w:pPr>
@@ -11065,33 +10313,15 @@
           <w:sz w:val="24"/>
           <w:szCs w:val="24"/>
         </w:rPr>
-        <w:t xml:space="preserve">methylene </w:t>
-      </w:r>
-      <w:proofErr w:type="gramStart"/>
-      <w:r>
-        <w:rPr>
-          <w:rFonts w:ascii="Times New Roman" w:hAnsi="Times New Roman" w:cs="Times New Roman"/>
-          <w:sz w:val="24"/>
-          <w:szCs w:val="24"/>
-        </w:rPr>
-        <w:t xml:space="preserve">blue  </w:t>
-      </w:r>
-      <w:r>
-        <w:rPr>
-          <w:rFonts w:ascii="Times New Roman" w:hAnsi="Times New Roman" w:cs="Times New Roman"/>
-          <w:sz w:val="24"/>
-          <w:szCs w:val="24"/>
-        </w:rPr>
-        <w:t>removal</w:t>
-      </w:r>
-      <w:proofErr w:type="gramEnd"/>
-      <w:r>
-        <w:rPr>
-          <w:rFonts w:ascii="Times New Roman" w:hAnsi="Times New Roman" w:cs="Times New Roman"/>
-          <w:sz w:val="24"/>
-          <w:szCs w:val="24"/>
-        </w:rPr>
-        <w:t xml:space="preserve"> were investigated. </w:t>
+        <w:t xml:space="preserve">methylene blue  </w:t>
+      </w:r>
+      <w:r>
+        <w:rPr>
+          <w:rFonts w:ascii="Times New Roman" w:hAnsi="Times New Roman" w:cs="Times New Roman"/>
+          <w:sz w:val="24"/>
+          <w:szCs w:val="24"/>
+        </w:rPr>
+        <w:t xml:space="preserve">removal were investigated. </w:t>
       </w:r>
       <w:r>
         <w:rPr>
@@ -11107,25 +10337,7 @@
           <w:sz w:val="24"/>
           <w:szCs w:val="24"/>
         </w:rPr>
-        <w:t xml:space="preserve">contents </w:t>
-      </w:r>
-      <w:proofErr w:type="gramStart"/>
-      <w:r>
-        <w:rPr>
-          <w:rFonts w:ascii="Times New Roman" w:hAnsi="Times New Roman" w:cs="Times New Roman"/>
-          <w:sz w:val="24"/>
-          <w:szCs w:val="24"/>
-        </w:rPr>
-        <w:t>was</w:t>
-      </w:r>
-      <w:proofErr w:type="gramEnd"/>
-      <w:r>
-        <w:rPr>
-          <w:rFonts w:ascii="Times New Roman" w:hAnsi="Times New Roman" w:cs="Times New Roman"/>
-          <w:sz w:val="24"/>
-          <w:szCs w:val="24"/>
-        </w:rPr>
-        <w:t xml:space="preserve"> placed on a </w:t>
+        <w:t xml:space="preserve">contents was placed on a </w:t>
       </w:r>
       <w:r>
         <w:rPr>
@@ -11172,7 +10384,7 @@
           <w:color w:val="auto"/>
         </w:rPr>
       </w:pPr>
-      <w:bookmarkStart w:id="35" w:name="_Toc163791345"/>
+      <w:bookmarkStart w:id="37" w:name="_Toc163791345"/>
       <w:r>
         <w:rPr>
           <w:rFonts w:ascii="Times New Roman" w:hAnsi="Times New Roman" w:cs="Times New Roman"/>
@@ -11193,7 +10405,7 @@
         <w:tab/>
         <w:t>DETERMINATION OF THE EFFECT OF INITIAL CONCENTRATION</w:t>
       </w:r>
-      <w:bookmarkEnd w:id="35"/>
+      <w:bookmarkEnd w:id="37"/>
     </w:p>
     <w:p>
       <w:pPr>
@@ -11253,7 +10465,6 @@
         </w:rPr>
         <w:t xml:space="preserve"> </w:t>
       </w:r>
-      <w:proofErr w:type="gramStart"/>
       <w:r>
         <w:rPr>
           <w:rFonts w:ascii="Times New Roman" w:hAnsi="Times New Roman" w:cs="Times New Roman"/>
@@ -11262,7 +10473,6 @@
         </w:rPr>
         <w:t>ppm,  20</w:t>
       </w:r>
-      <w:proofErr w:type="gramEnd"/>
       <w:r>
         <w:rPr>
           <w:rFonts w:ascii="Times New Roman" w:hAnsi="Times New Roman" w:cs="Times New Roman"/>
@@ -11324,7 +10534,7 @@
           <w:color w:val="auto"/>
         </w:rPr>
       </w:pPr>
-      <w:bookmarkStart w:id="36" w:name="_Toc163791346"/>
+      <w:bookmarkStart w:id="38" w:name="_Toc163791346"/>
       <w:r>
         <w:rPr>
           <w:rFonts w:ascii="Times New Roman" w:hAnsi="Times New Roman" w:cs="Times New Roman"/>
@@ -11344,7 +10554,7 @@
         <w:tab/>
         <w:t>DETERMINATION OF THE EFFECT OF CONTACT TIME</w:t>
       </w:r>
-      <w:bookmarkEnd w:id="36"/>
+      <w:bookmarkEnd w:id="38"/>
       <w:r>
         <w:rPr>
           <w:rFonts w:ascii="Times New Roman" w:hAnsi="Times New Roman" w:cs="Times New Roman"/>
@@ -11578,7 +10788,7 @@
           <w:color w:val="auto"/>
         </w:rPr>
       </w:pPr>
-      <w:bookmarkStart w:id="37" w:name="_Toc163791347"/>
+      <w:bookmarkStart w:id="39" w:name="_Toc163791347"/>
       <w:r>
         <w:rPr>
           <w:rFonts w:ascii="Times New Roman" w:hAnsi="Times New Roman" w:cs="Times New Roman"/>
@@ -11624,7 +10834,7 @@
         </w:rPr>
         <w:t>CALCULATION OF PERCENTAGE REMOVAL AND ADSORPTION CAPACITY</w:t>
       </w:r>
-      <w:bookmarkEnd w:id="37"/>
+      <w:bookmarkEnd w:id="39"/>
     </w:p>
     <w:p>
       <w:pPr>
@@ -11636,8 +10846,8 @@
           <w:szCs w:val="24"/>
         </w:rPr>
       </w:pPr>
-      <w:bookmarkStart w:id="38" w:name="_Hlk163398318"/>
-      <w:bookmarkEnd w:id="21"/>
+      <w:bookmarkStart w:id="40" w:name="_Hlk163398318"/>
+      <w:bookmarkEnd w:id="23"/>
       <w:r>
         <w:rPr>
           <w:rFonts w:ascii="Times New Roman" w:hAnsi="Times New Roman" w:cs="Times New Roman"/>
@@ -11678,7 +10888,7 @@
             </m:ctrlPr>
           </m:fPr>
           <m:num>
-            <w:bookmarkStart w:id="39" w:name="_Hlk163404323"/>
+            <w:bookmarkStart w:id="41" w:name="_Hlk163404323"/>
             <m:sSub>
               <m:sSubPr>
                 <m:ctrlPr>
@@ -11711,7 +10921,7 @@
                 </m:r>
               </m:sub>
             </m:sSub>
-            <w:bookmarkEnd w:id="39"/>
+            <w:bookmarkEnd w:id="41"/>
             <m:r>
               <w:rPr>
                 <w:rFonts w:ascii="Cambria Math" w:hAnsi="Cambria Math" w:cs="Times New Roman"/>
@@ -11720,7 +10930,7 @@
               </w:rPr>
               <m:t xml:space="preserve">- </m:t>
             </m:r>
-            <w:bookmarkStart w:id="40" w:name="_Hlk163404334"/>
+            <w:bookmarkStart w:id="42" w:name="_Hlk163404334"/>
             <m:sSub>
               <m:sSubPr>
                 <m:ctrlPr>
@@ -11753,7 +10963,7 @@
                 </m:r>
               </m:sub>
             </m:sSub>
-            <w:bookmarkEnd w:id="40"/>
+            <w:bookmarkEnd w:id="42"/>
           </m:num>
           <m:den>
             <m:sSub>
@@ -11953,7 +11163,7 @@
         <w:t xml:space="preserve"> initial concentration of the liquid phase of the dye in (mg/L)</w:t>
       </w:r>
     </w:p>
-    <w:bookmarkEnd w:id="38"/>
+    <w:bookmarkEnd w:id="40"/>
     <w:p>
       <w:pPr>
         <w:spacing w:line="480" w:lineRule="auto"/>
@@ -12983,16 +12193,7 @@
           <w:sz w:val="24"/>
           <w:szCs w:val="24"/>
         </w:rPr>
-        <w:t>The equilibrium constant values (</w:t>
-      </w:r>
-      <w:proofErr w:type="spellStart"/>
-      <w:r>
-        <w:rPr>
-          <w:rFonts w:ascii="Times New Roman" w:hAnsi="Times New Roman" w:cs="Times New Roman"/>
-          <w:sz w:val="24"/>
-          <w:szCs w:val="24"/>
-        </w:rPr>
-        <w:t>K</w:t>
+        <w:t>The equilibrium constant values (K</w:t>
       </w:r>
       <w:r>
         <w:rPr>
@@ -13003,32 +12204,13 @@
         </w:rPr>
         <w:t>ads</w:t>
       </w:r>
-      <w:proofErr w:type="spellEnd"/>
-      <w:r>
-        <w:rPr>
-          <w:rFonts w:ascii="Times New Roman" w:hAnsi="Times New Roman" w:cs="Times New Roman"/>
-          <w:sz w:val="24"/>
-          <w:szCs w:val="24"/>
-        </w:rPr>
-        <w:t xml:space="preserve">) </w:t>
-      </w:r>
-      <w:proofErr w:type="gramStart"/>
-      <w:r>
-        <w:rPr>
-          <w:rFonts w:ascii="Times New Roman" w:hAnsi="Times New Roman" w:cs="Times New Roman"/>
-          <w:sz w:val="24"/>
-          <w:szCs w:val="24"/>
-        </w:rPr>
-        <w:t>was</w:t>
-      </w:r>
-      <w:proofErr w:type="gramEnd"/>
-      <w:r>
-        <w:rPr>
-          <w:rFonts w:ascii="Times New Roman" w:hAnsi="Times New Roman" w:cs="Times New Roman"/>
-          <w:sz w:val="24"/>
-          <w:szCs w:val="24"/>
-        </w:rPr>
-        <w:t xml:space="preserve"> computed from the intercept of the plots                                                                </w:t>
+      <w:r>
+        <w:rPr>
+          <w:rFonts w:ascii="Times New Roman" w:hAnsi="Times New Roman" w:cs="Times New Roman"/>
+          <w:sz w:val="24"/>
+          <w:szCs w:val="24"/>
+        </w:rPr>
+        <w:t xml:space="preserve">) was computed from the intercept of the plots                                                                </w:t>
       </w:r>
     </w:p>
     <w:p>
@@ -13152,16 +12334,7 @@
           <w:sz w:val="24"/>
           <w:szCs w:val="24"/>
         </w:rPr>
-        <w:t xml:space="preserve"> = - RT ln </w:t>
-      </w:r>
-      <w:proofErr w:type="spellStart"/>
-      <w:r>
-        <w:rPr>
-          <w:rFonts w:ascii="Times New Roman" w:hAnsi="Times New Roman" w:cs="Times New Roman"/>
-          <w:sz w:val="24"/>
-          <w:szCs w:val="24"/>
-        </w:rPr>
-        <w:t>K</w:t>
+        <w:t xml:space="preserve"> = - RT ln K</w:t>
       </w:r>
       <w:r>
         <w:rPr>
@@ -13172,7 +12345,6 @@
         </w:rPr>
         <w:t>d</w:t>
       </w:r>
-      <w:proofErr w:type="spellEnd"/>
       <w:r>
         <w:rPr>
           <w:rFonts w:ascii="Times New Roman" w:hAnsi="Times New Roman" w:cs="Times New Roman"/>
@@ -13270,16 +12442,7 @@
           <w:sz w:val="24"/>
           <w:szCs w:val="24"/>
         </w:rPr>
-        <w:t xml:space="preserve">ln </w:t>
-      </w:r>
-      <w:proofErr w:type="spellStart"/>
-      <w:r>
-        <w:rPr>
-          <w:rFonts w:ascii="Times New Roman" w:hAnsi="Times New Roman" w:cs="Times New Roman"/>
-          <w:sz w:val="24"/>
-          <w:szCs w:val="24"/>
-        </w:rPr>
-        <w:t>K</w:t>
+        <w:t>ln K</w:t>
       </w:r>
       <w:r>
         <w:rPr>
@@ -13290,7 +12453,6 @@
         </w:rPr>
         <w:t>d</w:t>
       </w:r>
-      <w:proofErr w:type="spellEnd"/>
       <w:r>
         <w:rPr>
           <w:rFonts w:ascii="Times New Roman" w:hAnsi="Times New Roman" w:cs="Times New Roman"/>
@@ -13380,18 +12542,8 @@
           <w:sz w:val="24"/>
           <w:szCs w:val="24"/>
         </w:rPr>
-        <w:t xml:space="preserve">Where R is the gas constant (8.3145 </w:t>
-      </w:r>
-      <w:proofErr w:type="spellStart"/>
-      <w:r>
-        <w:rPr>
-          <w:rFonts w:ascii="Times New Roman" w:hAnsi="Times New Roman" w:cs="Times New Roman"/>
-          <w:sz w:val="24"/>
-          <w:szCs w:val="24"/>
-        </w:rPr>
-        <w:t>J.mol</w:t>
-      </w:r>
-      <w:proofErr w:type="spellEnd"/>
+        <w:t>Where R is the gas constant (8.3145 J.mol</w:t>
+      </w:r>
       <w:r>
         <w:rPr>
           <w:rFonts w:ascii="Times New Roman" w:hAnsi="Times New Roman" w:cs="Times New Roman"/>
@@ -13424,16 +12576,7 @@
           <w:sz w:val="24"/>
           <w:szCs w:val="24"/>
         </w:rPr>
-        <w:t xml:space="preserve">), T is the temperature in Kelvin and </w:t>
-      </w:r>
-      <w:proofErr w:type="spellStart"/>
-      <w:r>
-        <w:rPr>
-          <w:rFonts w:ascii="Times New Roman" w:hAnsi="Times New Roman" w:cs="Times New Roman"/>
-          <w:sz w:val="24"/>
-          <w:szCs w:val="24"/>
-        </w:rPr>
-        <w:t>K</w:t>
+        <w:t>), T is the temperature in Kelvin and K</w:t>
       </w:r>
       <w:r>
         <w:rPr>
@@ -13444,7 +12587,6 @@
         </w:rPr>
         <w:t>d</w:t>
       </w:r>
-      <w:proofErr w:type="spellEnd"/>
       <w:r>
         <w:rPr>
           <w:rFonts w:ascii="Times New Roman" w:hAnsi="Times New Roman" w:cs="Times New Roman"/>
@@ -13660,16 +12802,7 @@
           <w:sz w:val="24"/>
           <w:szCs w:val="24"/>
         </w:rPr>
-        <w:t>The values of ∆</w:t>
-      </w:r>
-      <w:proofErr w:type="gramStart"/>
-      <w:r>
-        <w:rPr>
-          <w:rFonts w:ascii="Times New Roman" w:hAnsi="Times New Roman" w:cs="Times New Roman"/>
-          <w:sz w:val="24"/>
-          <w:szCs w:val="24"/>
-        </w:rPr>
-        <w:t>H</w:t>
+        <w:t>The values of ∆H</w:t>
       </w:r>
       <w:r>
         <w:rPr>
@@ -13686,16 +12819,7 @@
           <w:sz w:val="24"/>
           <w:szCs w:val="24"/>
         </w:rPr>
-        <w:t xml:space="preserve">  and</w:t>
-      </w:r>
-      <w:proofErr w:type="gramEnd"/>
-      <w:r>
-        <w:rPr>
-          <w:rFonts w:ascii="Times New Roman" w:hAnsi="Times New Roman" w:cs="Times New Roman"/>
-          <w:sz w:val="24"/>
-          <w:szCs w:val="24"/>
-        </w:rPr>
-        <w:t xml:space="preserve"> ∆S</w:t>
+        <w:t xml:space="preserve">  and ∆S</w:t>
       </w:r>
       <w:r>
         <w:rPr>
@@ -13712,16 +12836,7 @@
           <w:sz w:val="24"/>
           <w:szCs w:val="24"/>
         </w:rPr>
-        <w:t xml:space="preserve">  are calculated from the slope and intercept of the linear variation of ln </w:t>
-      </w:r>
-      <w:proofErr w:type="spellStart"/>
-      <w:r>
-        <w:rPr>
-          <w:rFonts w:ascii="Times New Roman" w:hAnsi="Times New Roman" w:cs="Times New Roman"/>
-          <w:sz w:val="24"/>
-          <w:szCs w:val="24"/>
-        </w:rPr>
-        <w:t>K</w:t>
+        <w:t xml:space="preserve">  are calculated from the slope and intercept of the linear variation of ln K</w:t>
       </w:r>
       <w:r>
         <w:rPr>
@@ -13732,23 +12847,13 @@
         </w:rPr>
         <w:t>d</w:t>
       </w:r>
-      <w:proofErr w:type="spellEnd"/>
-      <w:r>
-        <w:rPr>
-          <w:rFonts w:ascii="Times New Roman" w:hAnsi="Times New Roman" w:cs="Times New Roman"/>
-          <w:sz w:val="24"/>
-          <w:szCs w:val="24"/>
-        </w:rPr>
-        <w:t xml:space="preserve"> with reciprocal temperature. The ln </w:t>
-      </w:r>
-      <w:proofErr w:type="spellStart"/>
-      <w:r>
-        <w:rPr>
-          <w:rFonts w:ascii="Times New Roman" w:hAnsi="Times New Roman" w:cs="Times New Roman"/>
-          <w:sz w:val="24"/>
-          <w:szCs w:val="24"/>
-        </w:rPr>
-        <w:t>K</w:t>
+      <w:r>
+        <w:rPr>
+          <w:rFonts w:ascii="Times New Roman" w:hAnsi="Times New Roman" w:cs="Times New Roman"/>
+          <w:sz w:val="24"/>
+          <w:szCs w:val="24"/>
+        </w:rPr>
+        <w:t xml:space="preserve"> with reciprocal temperature. The ln K</w:t>
       </w:r>
       <w:r>
         <w:rPr>
@@ -13759,23 +12864,13 @@
         </w:rPr>
         <w:t>d</w:t>
       </w:r>
-      <w:proofErr w:type="spellEnd"/>
-      <w:r>
-        <w:rPr>
-          <w:rFonts w:ascii="Times New Roman" w:hAnsi="Times New Roman" w:cs="Times New Roman"/>
-          <w:sz w:val="24"/>
-          <w:szCs w:val="24"/>
-        </w:rPr>
-        <w:t xml:space="preserve"> was calculated from the intercept of ln (</w:t>
-      </w:r>
-      <w:proofErr w:type="spellStart"/>
-      <w:r>
-        <w:rPr>
-          <w:rFonts w:ascii="Times New Roman" w:hAnsi="Times New Roman" w:cs="Times New Roman"/>
-          <w:sz w:val="24"/>
-          <w:szCs w:val="24"/>
-        </w:rPr>
-        <w:t>q</w:t>
+      <w:r>
+        <w:rPr>
+          <w:rFonts w:ascii="Times New Roman" w:hAnsi="Times New Roman" w:cs="Times New Roman"/>
+          <w:sz w:val="24"/>
+          <w:szCs w:val="24"/>
+        </w:rPr>
+        <w:t xml:space="preserve"> was calculated from the intercept of ln (q</w:t>
       </w:r>
       <w:r>
         <w:rPr>
@@ -13786,7 +12881,6 @@
         </w:rPr>
         <w:t>e</w:t>
       </w:r>
-      <w:proofErr w:type="spellEnd"/>
       <w:r>
         <w:rPr>
           <w:rFonts w:ascii="Times New Roman" w:hAnsi="Times New Roman" w:cs="Times New Roman"/>
@@ -13810,16 +12904,7 @@
           <w:sz w:val="24"/>
           <w:szCs w:val="24"/>
         </w:rPr>
-        <w:t xml:space="preserve">) vs </w:t>
-      </w:r>
-      <w:proofErr w:type="spellStart"/>
-      <w:r>
-        <w:rPr>
-          <w:rFonts w:ascii="Times New Roman" w:hAnsi="Times New Roman" w:cs="Times New Roman"/>
-          <w:sz w:val="24"/>
-          <w:szCs w:val="24"/>
-        </w:rPr>
-        <w:t>q</w:t>
+        <w:t>) vs q</w:t>
       </w:r>
       <w:r>
         <w:rPr>
@@ -13830,7 +12915,6 @@
         </w:rPr>
         <w:t>e</w:t>
       </w:r>
-      <w:proofErr w:type="spellEnd"/>
       <w:r>
         <w:rPr>
           <w:rFonts w:ascii="Times New Roman" w:hAnsi="Times New Roman" w:cs="Times New Roman"/>
@@ -13931,7 +13015,7 @@
           <w:szCs w:val="24"/>
         </w:rPr>
       </w:pPr>
-      <w:bookmarkStart w:id="41" w:name="_Toc163791348"/>
+      <w:bookmarkStart w:id="43" w:name="_Toc163791348"/>
       <w:r>
         <w:rPr>
           <w:rFonts w:ascii="Times New Roman" w:hAnsi="Times New Roman" w:cs="Times New Roman"/>
@@ -13943,7 +13027,7 @@
         </w:rPr>
         <w:t>CHAPTER FOUR</w:t>
       </w:r>
-      <w:bookmarkEnd w:id="41"/>
+      <w:bookmarkEnd w:id="43"/>
     </w:p>
     <w:p>
       <w:pPr>
@@ -13959,7 +13043,7 @@
           <w:szCs w:val="24"/>
         </w:rPr>
       </w:pPr>
-      <w:bookmarkStart w:id="42" w:name="_Toc163791349"/>
+      <w:bookmarkStart w:id="44" w:name="_Toc163791349"/>
       <w:r>
         <w:rPr>
           <w:rFonts w:ascii="Times New Roman" w:hAnsi="Times New Roman" w:cs="Times New Roman"/>
@@ -13971,7 +13055,7 @@
         </w:rPr>
         <w:t>RESULTS AND DISCUSSION</w:t>
       </w:r>
-      <w:bookmarkEnd w:id="42"/>
+      <w:bookmarkEnd w:id="44"/>
     </w:p>
     <w:p>
       <w:pPr>
@@ -13985,7 +13069,7 @@
           <w:color w:val="auto"/>
         </w:rPr>
       </w:pPr>
-      <w:bookmarkStart w:id="43" w:name="_Toc163791350"/>
+      <w:bookmarkStart w:id="45" w:name="_Toc163791350"/>
       <w:r>
         <w:rPr>
           <w:rFonts w:ascii="Times New Roman" w:hAnsi="Times New Roman" w:cs="Times New Roman"/>
@@ -14013,7 +13097,7 @@
         </w:rPr>
         <w:t>SYNTHESIS OF IRON NANOPARTICE</w:t>
       </w:r>
-      <w:bookmarkEnd w:id="43"/>
+      <w:bookmarkEnd w:id="45"/>
     </w:p>
     <w:p>
       <w:pPr>
@@ -14038,7 +13122,7 @@
           <w:color w:val="auto"/>
         </w:rPr>
       </w:pPr>
-      <w:bookmarkStart w:id="44" w:name="_Toc163791351"/>
+      <w:bookmarkStart w:id="46" w:name="_Toc163791351"/>
       <w:r>
         <w:rPr>
           <w:rFonts w:ascii="Times New Roman" w:hAnsi="Times New Roman" w:cs="Times New Roman"/>
@@ -14062,7 +13146,7 @@
         </w:rPr>
         <w:t>CHARACTERIZATIONS</w:t>
       </w:r>
-      <w:bookmarkEnd w:id="44"/>
+      <w:bookmarkEnd w:id="46"/>
     </w:p>
     <w:p>
       <w:pPr>
@@ -14101,7 +13185,7 @@
           <w:szCs w:val="24"/>
         </w:rPr>
       </w:pPr>
-      <w:bookmarkStart w:id="45" w:name="_Toc163791352"/>
+      <w:bookmarkStart w:id="47" w:name="_Toc163791352"/>
       <w:r>
         <w:rPr>
           <w:rFonts w:ascii="Times New Roman" w:hAnsi="Times New Roman" w:cs="Times New Roman"/>
@@ -14114,7 +13198,7 @@
         <w:lastRenderedPageBreak/>
         <w:t>REFERENCES</w:t>
       </w:r>
-      <w:bookmarkEnd w:id="45"/>
+      <w:bookmarkEnd w:id="47"/>
     </w:p>
     <w:p>
       <w:pPr>
@@ -14130,244 +13214,157 @@
         <w:fldChar w:fldCharType="separate"/>
       </w:r>
       <w:r>
-        <w:t xml:space="preserve">Abdelrahman, E. A., </w:t>
-      </w:r>
-      <w:proofErr w:type="spellStart"/>
-      <w:r>
-        <w:t>Hegazey</w:t>
-      </w:r>
-      <w:proofErr w:type="spellEnd"/>
-      <w:r>
-        <w:t xml:space="preserve">, R. M., </w:t>
-      </w:r>
-      <w:proofErr w:type="spellStart"/>
-      <w:r>
-        <w:t>Kotp</w:t>
-      </w:r>
-      <w:proofErr w:type="spellEnd"/>
-      <w:r>
-        <w:t xml:space="preserve">, Y. H., &amp; Alharbi, A. (2019). Facile synthesis of Fe2O3 nanoparticles from Egyptian insecticide cans for efficient photocatalytic degradation of methylene blue and crystal violet dyes. </w:t>
-      </w:r>
-      <w:proofErr w:type="spellStart"/>
+        <w:t xml:space="preserve">Abdelrahman, E. A., Hegazey, R. M., Kotp, Y. H., &amp; Alharbi, A. (2019). Facile synthesis of Fe2O3 nanoparticles from Egyptian insecticide cans for efficient photocatalytic degradation of methylene blue and crystal violet dyes. </w:t>
+      </w:r>
       <w:r>
         <w:rPr>
           <w:i/>
           <w:iCs/>
         </w:rPr>
-        <w:t>Spectrochimica</w:t>
-      </w:r>
-      <w:proofErr w:type="spellEnd"/>
+        <w:t>Spectrochimica Acta Part A: Molecular and Biomolecular Spectroscopy</w:t>
+      </w:r>
+      <w:r>
+        <w:t xml:space="preserve">, </w:t>
+      </w:r>
       <w:r>
         <w:rPr>
           <w:i/>
           <w:iCs/>
         </w:rPr>
-        <w:t xml:space="preserve"> Acta Part A: Molecular and Biomolecular Spectroscopy</w:t>
-      </w:r>
-      <w:r>
-        <w:t xml:space="preserve">, </w:t>
+        <w:t>222</w:t>
+      </w:r>
+      <w:r>
+        <w:t>, 117195. https://doi.org/10.1016/j.saa.2019.117195</w:t>
+      </w:r>
+    </w:p>
+    <w:p>
+      <w:pPr>
+        <w:pStyle w:val="Bibliography"/>
+      </w:pPr>
+      <w:r>
+        <w:t xml:space="preserve">Ahmadi, S., Igwegbe, C. A., &amp; Rahdar, S. (2019). The application of thermally activated persulfate for degradation of Acid Blue 92 in aqueous solution. </w:t>
       </w:r>
       <w:r>
         <w:rPr>
           <w:i/>
           <w:iCs/>
         </w:rPr>
-        <w:t>222</w:t>
-      </w:r>
-      <w:r>
-        <w:t>, 117195. https://doi.org/10.1016/j.saa.2019.117195</w:t>
-      </w:r>
-    </w:p>
-    <w:p>
-      <w:pPr>
-        <w:pStyle w:val="Bibliography"/>
-      </w:pPr>
-      <w:r>
-        <w:t xml:space="preserve">Ahmadi, S., </w:t>
-      </w:r>
-      <w:proofErr w:type="spellStart"/>
-      <w:r>
-        <w:t>Igwegbe</w:t>
-      </w:r>
-      <w:proofErr w:type="spellEnd"/>
-      <w:r>
-        <w:t xml:space="preserve">, C. A., &amp; </w:t>
-      </w:r>
-      <w:proofErr w:type="spellStart"/>
-      <w:r>
-        <w:t>Rahdar</w:t>
-      </w:r>
-      <w:proofErr w:type="spellEnd"/>
-      <w:r>
-        <w:t xml:space="preserve">, S. (2019). The application of thermally activated persulfate for degradation of Acid Blue 92 in aqueous solution. </w:t>
+        <w:t>International Journal of Industrial Chemistry</w:t>
+      </w:r>
+      <w:r>
+        <w:t xml:space="preserve">, </w:t>
       </w:r>
       <w:r>
         <w:rPr>
           <w:i/>
           <w:iCs/>
         </w:rPr>
-        <w:t>International Journal of Industrial Chemistry</w:t>
-      </w:r>
-      <w:r>
-        <w:t xml:space="preserve">, </w:t>
+        <w:t>10</w:t>
+      </w:r>
+      <w:r>
+        <w:t>(3), 249–260.</w:t>
+      </w:r>
+    </w:p>
+    <w:p>
+      <w:pPr>
+        <w:pStyle w:val="Bibliography"/>
+      </w:pPr>
+      <w:r>
+        <w:t xml:space="preserve">Ahmadi, S., &amp; Kord Mostafapour, F. (2017). Adsorptive removal of aniline from aqueous solutions by Pistacia atlantica (Baneh) shells: Isotherm and kinetic studies. </w:t>
       </w:r>
       <w:r>
         <w:rPr>
           <w:i/>
           <w:iCs/>
         </w:rPr>
-        <w:t>10</w:t>
-      </w:r>
-      <w:r>
-        <w:t>(3), 249–260.</w:t>
-      </w:r>
-    </w:p>
-    <w:p>
-      <w:pPr>
-        <w:pStyle w:val="Bibliography"/>
-      </w:pPr>
-      <w:r>
-        <w:t xml:space="preserve">Ahmadi, S., &amp; Kord </w:t>
-      </w:r>
-      <w:proofErr w:type="spellStart"/>
-      <w:r>
-        <w:t>Mostafapour</w:t>
-      </w:r>
-      <w:proofErr w:type="spellEnd"/>
-      <w:r>
-        <w:t xml:space="preserve">, F. (2017). Adsorptive removal of aniline from aqueous solutions by Pistacia </w:t>
-      </w:r>
-      <w:proofErr w:type="spellStart"/>
-      <w:r>
-        <w:t>atlantica</w:t>
-      </w:r>
-      <w:proofErr w:type="spellEnd"/>
-      <w:r>
-        <w:t xml:space="preserve"> (</w:t>
-      </w:r>
-      <w:proofErr w:type="spellStart"/>
-      <w:r>
-        <w:t>Baneh</w:t>
-      </w:r>
-      <w:proofErr w:type="spellEnd"/>
-      <w:r>
-        <w:t xml:space="preserve">) shells: Isotherm and kinetic studies. </w:t>
+        <w:t>Journal of Science, Technology and Environment Informatics</w:t>
+      </w:r>
+      <w:r>
+        <w:t xml:space="preserve">, </w:t>
       </w:r>
       <w:r>
         <w:rPr>
           <w:i/>
           <w:iCs/>
         </w:rPr>
-        <w:t>Journal of Science, Technology and Environment Informatics</w:t>
-      </w:r>
-      <w:r>
-        <w:t xml:space="preserve">, </w:t>
+        <w:t>5</w:t>
+      </w:r>
+      <w:r>
+        <w:t>, 327–335.</w:t>
+      </w:r>
+    </w:p>
+    <w:p>
+      <w:pPr>
+        <w:pStyle w:val="Bibliography"/>
+      </w:pPr>
+      <w:r>
+        <w:t xml:space="preserve">Ahmadi, S., Mohammadi, L., Igwegbe, C. A., Rahdar, S., &amp; Banach, A. M. (2018). Application of response surface methodology in the degradation of Reactive Blue 19 using H2O2/MgO nanoparticles advanced oxidation process. </w:t>
       </w:r>
       <w:r>
         <w:rPr>
           <w:i/>
           <w:iCs/>
         </w:rPr>
-        <w:t>5</w:t>
-      </w:r>
-      <w:r>
-        <w:t>, 327–335.</w:t>
-      </w:r>
-    </w:p>
-    <w:p>
-      <w:pPr>
-        <w:pStyle w:val="Bibliography"/>
-      </w:pPr>
-      <w:r>
-        <w:t xml:space="preserve">Ahmadi, S., Mohammadi, L., </w:t>
-      </w:r>
-      <w:proofErr w:type="spellStart"/>
-      <w:r>
-        <w:t>Igwegbe</w:t>
-      </w:r>
-      <w:proofErr w:type="spellEnd"/>
-      <w:r>
-        <w:t xml:space="preserve">, C. A., </w:t>
-      </w:r>
-      <w:proofErr w:type="spellStart"/>
-      <w:r>
-        <w:t>Rahdar</w:t>
-      </w:r>
-      <w:proofErr w:type="spellEnd"/>
-      <w:r>
-        <w:t xml:space="preserve">, S., &amp; Banach, A. M. (2018). Application of response surface methodology in the degradation of Reactive Blue 19 using H2O2/MgO nanoparticles advanced oxidation process. </w:t>
+        <w:t>International Journal of Industrial Chemistry</w:t>
+      </w:r>
+      <w:r>
+        <w:t xml:space="preserve">, </w:t>
       </w:r>
       <w:r>
         <w:rPr>
           <w:i/>
           <w:iCs/>
         </w:rPr>
-        <w:t>International Journal of Industrial Chemistry</w:t>
-      </w:r>
-      <w:r>
-        <w:t xml:space="preserve">, </w:t>
+        <w:t>9</w:t>
+      </w:r>
+      <w:r>
+        <w:t>(3), 241–253.</w:t>
+      </w:r>
+    </w:p>
+    <w:p>
+      <w:pPr>
+        <w:pStyle w:val="Bibliography"/>
+      </w:pPr>
+      <w:r>
+        <w:t xml:space="preserve">Ahmadi, S., Rahdar, A., Rahdar, S., &amp; Igwegbe, C. A. (2019). Removal of Remazol Black B from aqueous solution using P-γ-Fe2O3 nanoparticles: Synthesis, physical characterization, isotherm, kinetic and thermodynamic studies. </w:t>
       </w:r>
       <w:r>
         <w:rPr>
           <w:i/>
           <w:iCs/>
         </w:rPr>
-        <w:t>9</w:t>
-      </w:r>
-      <w:r>
-        <w:t>(3), 241–253.</w:t>
-      </w:r>
-    </w:p>
-    <w:p>
-      <w:pPr>
-        <w:pStyle w:val="Bibliography"/>
-      </w:pPr>
-      <w:r>
-        <w:t xml:space="preserve">Ahmadi, S., </w:t>
-      </w:r>
-      <w:proofErr w:type="spellStart"/>
-      <w:r>
-        <w:t>Rahdar</w:t>
-      </w:r>
-      <w:proofErr w:type="spellEnd"/>
-      <w:r>
-        <w:t xml:space="preserve">, A., </w:t>
-      </w:r>
-      <w:proofErr w:type="spellStart"/>
-      <w:r>
-        <w:t>Rahdar</w:t>
-      </w:r>
-      <w:proofErr w:type="spellEnd"/>
-      <w:r>
-        <w:t xml:space="preserve">, S., &amp; </w:t>
-      </w:r>
-      <w:proofErr w:type="spellStart"/>
-      <w:r>
-        <w:t>Igwegbe</w:t>
-      </w:r>
-      <w:proofErr w:type="spellEnd"/>
-      <w:r>
-        <w:t xml:space="preserve">, C. A. (2019). Removal of Remazol Black B from aqueous solution using P-γ-Fe2O3 nanoparticles: Synthesis, physical characterization, isotherm, kinetic and thermodynamic studies. </w:t>
+        <w:t>Desalination and Water Treatment</w:t>
+      </w:r>
+      <w:r>
+        <w:t xml:space="preserve">, </w:t>
       </w:r>
       <w:r>
         <w:rPr>
           <w:i/>
           <w:iCs/>
         </w:rPr>
-        <w:t>Desalination and Water Treatment</w:t>
-      </w:r>
-      <w:r>
-        <w:t xml:space="preserve">, </w:t>
+        <w:t>152</w:t>
+      </w:r>
+      <w:r>
+        <w:t>, 401–410.</w:t>
+      </w:r>
+    </w:p>
+    <w:p>
+      <w:pPr>
+        <w:pStyle w:val="Bibliography"/>
+      </w:pPr>
+      <w:r>
+        <w:t xml:space="preserve">Ahmadi, Sh., &amp; Kord Mostafapoor, F. (2017). Adsorptive removal of bisphenol A from aqueous solutions by Pistacia atlantica: Isotherm and kinetic studies. </w:t>
       </w:r>
       <w:r>
         <w:rPr>
           <w:i/>
           <w:iCs/>
         </w:rPr>
-        <w:t>152</w:t>
-      </w:r>
-      <w:r>
-        <w:t>, 401–410.</w:t>
+        <w:t>Pharmaceutical and Chemical Journal</w:t>
+      </w:r>
+      <w:r>
+        <w:t>, 1–8.</w:t>
       </w:r>
     </w:p>
     <w:p>
@@ -14375,125 +13372,101 @@
         <w:pStyle w:val="Bibliography"/>
       </w:pPr>
       <w:r>
-        <w:t xml:space="preserve">Ahmadi, Sh., &amp; Kord </w:t>
-      </w:r>
-      <w:proofErr w:type="spellStart"/>
-      <w:r>
-        <w:t>Mostafapoor</w:t>
-      </w:r>
-      <w:proofErr w:type="spellEnd"/>
-      <w:r>
-        <w:t xml:space="preserve">, F. (2017). Adsorptive removal of bisphenol A from aqueous solutions by Pistacia </w:t>
-      </w:r>
-      <w:proofErr w:type="spellStart"/>
-      <w:r>
-        <w:t>atlantica</w:t>
-      </w:r>
-      <w:proofErr w:type="spellEnd"/>
-      <w:r>
-        <w:t xml:space="preserve">: Isotherm and kinetic studies. </w:t>
+        <w:t xml:space="preserve">Alaqarbeh, M. (2021). Adsorption phenomena: Definition, mechanisms, and adsorption types: Short review. </w:t>
       </w:r>
       <w:r>
         <w:rPr>
           <w:i/>
           <w:iCs/>
         </w:rPr>
-        <w:t>Pharmaceutical and Chemical Journal</w:t>
-      </w:r>
-      <w:r>
-        <w:t>, 1–8.</w:t>
-      </w:r>
-    </w:p>
-    <w:p>
-      <w:pPr>
-        <w:pStyle w:val="Bibliography"/>
-      </w:pPr>
-      <w:r>
-        <w:t xml:space="preserve">Alaqarbeh, M. (2021). Adsorption phenomena: Definition, mechanisms, and adsorption types: Short review. </w:t>
+        <w:t>RHAZES: Green and Applied Chemistry</w:t>
+      </w:r>
+      <w:r>
+        <w:t xml:space="preserve">, </w:t>
       </w:r>
       <w:r>
         <w:rPr>
           <w:i/>
           <w:iCs/>
         </w:rPr>
-        <w:t>RHAZES: Green and Applied Chemistry</w:t>
-      </w:r>
-      <w:r>
-        <w:t xml:space="preserve">, </w:t>
+        <w:t>13</w:t>
+      </w:r>
+      <w:r>
+        <w:t>, 43–51.</w:t>
+      </w:r>
+    </w:p>
+    <w:p>
+      <w:pPr>
+        <w:pStyle w:val="Bibliography"/>
+      </w:pPr>
+      <w:r>
+        <w:t xml:space="preserve">Al-Tohamy, R., Ali, S. S., Li, F., Okasha, K. M., Mahmoud, Y. A.-G., Elsamahy, T., Jiao, H., Fu, Y., &amp; Sun, J. (2022). A critical review on the treatment of dye-containing wastewater: Ecotoxicological and health concerns of textile dyes and possible remediation approaches for environmental safety. </w:t>
       </w:r>
       <w:r>
         <w:rPr>
           <w:i/>
           <w:iCs/>
         </w:rPr>
-        <w:t>13</w:t>
-      </w:r>
-      <w:r>
-        <w:t>, 43–51.</w:t>
-      </w:r>
-    </w:p>
-    <w:p>
-      <w:pPr>
-        <w:pStyle w:val="Bibliography"/>
-      </w:pPr>
-      <w:r>
-        <w:t xml:space="preserve">Al-Tohamy, R., Ali, S. S., Li, F., Okasha, K. M., Mahmoud, Y. A.-G., </w:t>
-      </w:r>
-      <w:proofErr w:type="spellStart"/>
-      <w:r>
-        <w:t>Elsamahy</w:t>
-      </w:r>
-      <w:proofErr w:type="spellEnd"/>
-      <w:r>
-        <w:t xml:space="preserve">, T., Jiao, H., Fu, Y., &amp; Sun, J. (2022). A critical review on the treatment of dye-containing wastewater: Ecotoxicological and health concerns of textile dyes and possible remediation approaches for environmental safety. </w:t>
+        <w:t>Ecotoxicology and Environmental Safety</w:t>
+      </w:r>
+      <w:r>
+        <w:t xml:space="preserve">, </w:t>
       </w:r>
       <w:r>
         <w:rPr>
           <w:i/>
           <w:iCs/>
         </w:rPr>
-        <w:t>Ecotoxicology and Environmental Safety</w:t>
-      </w:r>
-      <w:r>
-        <w:t xml:space="preserve">, </w:t>
+        <w:t>231</w:t>
+      </w:r>
+      <w:r>
+        <w:t>, 113160.</w:t>
+      </w:r>
+    </w:p>
+    <w:p>
+      <w:pPr>
+        <w:pStyle w:val="Bibliography"/>
+      </w:pPr>
+      <w:r>
+        <w:t xml:space="preserve">Ashour, E. A., Tony, M. A., &amp; Purcell, P. J. (2014). Use of agriculture-based waste for basic dye sorption from aqueous solution: Kinetics and isotherm studies. </w:t>
       </w:r>
       <w:r>
         <w:rPr>
           <w:i/>
           <w:iCs/>
         </w:rPr>
-        <w:t>231</w:t>
-      </w:r>
-      <w:r>
-        <w:t>, 113160.</w:t>
-      </w:r>
-    </w:p>
-    <w:p>
-      <w:pPr>
-        <w:pStyle w:val="Bibliography"/>
-      </w:pPr>
-      <w:r>
-        <w:t xml:space="preserve">Ashour, E. A., Tony, M. A., &amp; Purcell, P. J. (2014). Use of agriculture-based waste for basic dye sorption from aqueous solution: Kinetics and isotherm studies. </w:t>
+        <w:t>Am J Chem Eng</w:t>
+      </w:r>
+      <w:r>
+        <w:t xml:space="preserve">, </w:t>
       </w:r>
       <w:r>
         <w:rPr>
           <w:i/>
           <w:iCs/>
         </w:rPr>
-        <w:t>Am J Chem Eng</w:t>
-      </w:r>
-      <w:r>
-        <w:t xml:space="preserve">, </w:t>
+        <w:t>2</w:t>
+      </w:r>
+      <w:r>
+        <w:t>(6), 92–98.</w:t>
+      </w:r>
+    </w:p>
+    <w:p>
+      <w:pPr>
+        <w:pStyle w:val="Bibliography"/>
+      </w:pPr>
+      <w:r>
+        <w:t xml:space="preserve">Bethi, B., &amp; Sonawane, S. H. (2018). Nanomaterials and Its Application for Clean Environment. In </w:t>
       </w:r>
       <w:r>
         <w:rPr>
           <w:i/>
           <w:iCs/>
         </w:rPr>
-        <w:t>2</w:t>
-      </w:r>
-      <w:r>
-        <w:t>(6), 92–98.</w:t>
+        <w:t>Nanomaterials for Green Energy</w:t>
+      </w:r>
+      <w:r>
+        <w:t xml:space="preserve"> (pp. 385–409). Elsevier. https://doi.org/10.1016/B978-0-12-813731-4.00012-6</w:t>
       </w:r>
     </w:p>
     <w:p>
@@ -14501,370 +13474,298 @@
         <w:pStyle w:val="Bibliography"/>
       </w:pPr>
       <w:r>
-        <w:t xml:space="preserve">Bethi, B., &amp; Sonawane, S. H. (2018). Nanomaterials and Its Application for Clean Environment. In </w:t>
+        <w:t xml:space="preserve">Boparai, H. K., Joseph, M., &amp; O’Carroll, D. M. (2011). Cadmium (Cd2+) removal by nano zerovalent iron: Surface analysis, effects of solution chemistry and surface complexation modeling. </w:t>
       </w:r>
       <w:r>
         <w:rPr>
           <w:i/>
           <w:iCs/>
         </w:rPr>
-        <w:t>Nanomaterials for Green Energy</w:t>
-      </w:r>
-      <w:r>
-        <w:t xml:space="preserve"> (pp. 385–409). Elsevier. https://doi.org/10.1016/B978-0-12-813731-4.00012-6</w:t>
-      </w:r>
-    </w:p>
-    <w:p>
-      <w:pPr>
-        <w:pStyle w:val="Bibliography"/>
-      </w:pPr>
-      <w:r>
-        <w:t xml:space="preserve">Boparai, H. K., Joseph, M., &amp; O’Carroll, D. M. (2011). Cadmium (Cd2+) removal by nano zerovalent iron: Surface analysis, effects of solution chemistry and surface complexation modeling. </w:t>
+        <w:t>Environ Sci Pollut Res</w:t>
+      </w:r>
+      <w:r>
+        <w:t xml:space="preserve">, </w:t>
       </w:r>
       <w:r>
         <w:rPr>
           <w:i/>
           <w:iCs/>
         </w:rPr>
-        <w:t xml:space="preserve">Environ Sci </w:t>
-      </w:r>
-      <w:proofErr w:type="spellStart"/>
+        <w:t>20</w:t>
+      </w:r>
+      <w:r>
+        <w:t>, 6210–6221. https://doi.org/10.1007/s11356-013-1651-8</w:t>
+      </w:r>
+    </w:p>
+    <w:p>
+      <w:pPr>
+        <w:pStyle w:val="Bibliography"/>
+      </w:pPr>
+      <w:r>
+        <w:t xml:space="preserve">Dąbrowski, A. (2001). Adsorption—From theory to practice. </w:t>
+      </w:r>
       <w:r>
         <w:rPr>
           <w:i/>
           <w:iCs/>
         </w:rPr>
-        <w:t>Pollut</w:t>
-      </w:r>
-      <w:proofErr w:type="spellEnd"/>
+        <w:t>Advances in Colloid and Interface Science</w:t>
+      </w:r>
+      <w:r>
+        <w:t xml:space="preserve">, </w:t>
+      </w:r>
       <w:r>
         <w:rPr>
           <w:i/>
           <w:iCs/>
         </w:rPr>
-        <w:t xml:space="preserve"> Res</w:t>
-      </w:r>
-      <w:r>
-        <w:t xml:space="preserve">, </w:t>
+        <w:t>93</w:t>
+      </w:r>
+      <w:r>
+        <w:t>(1–3), 135–224.</w:t>
+      </w:r>
+    </w:p>
+    <w:p>
+      <w:pPr>
+        <w:pStyle w:val="Bibliography"/>
+      </w:pPr>
+      <w:r>
+        <w:lastRenderedPageBreak/>
+        <w:t xml:space="preserve">Elnasri, N. A., Elsheik, M. A., &amp; Eltayeb, M. B. (2013). Physico-chemical characterization and Freundlich isotherm studies of adsorption of Fe(II), from aqueous solution by using activated carbon prepared from Doumfruit waste. </w:t>
       </w:r>
       <w:r>
         <w:rPr>
           <w:i/>
           <w:iCs/>
         </w:rPr>
-        <w:t>20</w:t>
-      </w:r>
-      <w:r>
-        <w:t>, 6210–6221. https://doi.org/10.1007/s11356-013-1651-8</w:t>
-      </w:r>
-    </w:p>
-    <w:p>
-      <w:pPr>
-        <w:pStyle w:val="Bibliography"/>
-      </w:pPr>
-      <w:r>
-        <w:t xml:space="preserve">Dąbrowski, A. (2001). Adsorption—From theory to practice. </w:t>
+        <w:t>Archives of Applied Science Research</w:t>
+      </w:r>
+      <w:r>
+        <w:t xml:space="preserve">, </w:t>
       </w:r>
       <w:r>
         <w:rPr>
           <w:i/>
           <w:iCs/>
         </w:rPr>
-        <w:t>Advances in Colloid and Interface Science</w:t>
-      </w:r>
-      <w:r>
-        <w:t xml:space="preserve">, </w:t>
+        <w:t>5</w:t>
+      </w:r>
+      <w:r>
+        <w:t>, 149–158.</w:t>
+      </w:r>
+    </w:p>
+    <w:p>
+      <w:pPr>
+        <w:pStyle w:val="Bibliography"/>
+      </w:pPr>
+      <w:r>
+        <w:t xml:space="preserve">Estrada, A. C., Daniel-da-Silva, A. L., Leal, C., Monteiro, C., Lopes, C. B., Nogueira, H. I. S., Lopes, I., Martins, M. J., Martins, N. C. T., Gonçalves, N. P. F., Fateixa, S., &amp; Trindade, T. (2022). Colloidal nanomaterials for water quality improvement and monitoring. </w:t>
       </w:r>
       <w:r>
         <w:rPr>
           <w:i/>
           <w:iCs/>
         </w:rPr>
-        <w:t>93</w:t>
-      </w:r>
-      <w:r>
-        <w:t>(1–3), 135–224.</w:t>
-      </w:r>
-    </w:p>
-    <w:p>
-      <w:pPr>
-        <w:pStyle w:val="Bibliography"/>
-      </w:pPr>
-      <w:proofErr w:type="spellStart"/>
-      <w:r>
-        <w:lastRenderedPageBreak/>
-        <w:t>Elnasri</w:t>
-      </w:r>
-      <w:proofErr w:type="spellEnd"/>
-      <w:r>
-        <w:t xml:space="preserve">, N. A., </w:t>
-      </w:r>
-      <w:proofErr w:type="spellStart"/>
-      <w:r>
-        <w:t>Elsheik</w:t>
-      </w:r>
-      <w:proofErr w:type="spellEnd"/>
-      <w:r>
-        <w:t xml:space="preserve">, M. A., &amp; Eltayeb, M. B. (2013). </w:t>
-      </w:r>
-      <w:proofErr w:type="spellStart"/>
-      <w:r>
-        <w:t>Physico</w:t>
-      </w:r>
-      <w:proofErr w:type="spellEnd"/>
-      <w:r>
-        <w:t xml:space="preserve">-chemical characterization and Freundlich isotherm studies of adsorption of </w:t>
-      </w:r>
-      <w:proofErr w:type="gramStart"/>
-      <w:r>
-        <w:t>Fe(</w:t>
-      </w:r>
-      <w:proofErr w:type="gramEnd"/>
-      <w:r>
-        <w:t xml:space="preserve">II), from aqueous solution by using activated carbon prepared from </w:t>
-      </w:r>
-      <w:proofErr w:type="spellStart"/>
-      <w:r>
-        <w:t>Doumfruit</w:t>
-      </w:r>
-      <w:proofErr w:type="spellEnd"/>
-      <w:r>
-        <w:t xml:space="preserve"> waste. </w:t>
+        <w:t>Frontiers in Chemistry</w:t>
+      </w:r>
+      <w:r>
+        <w:t xml:space="preserve">, </w:t>
       </w:r>
       <w:r>
         <w:rPr>
           <w:i/>
           <w:iCs/>
         </w:rPr>
-        <w:t>Archives of Applied Science Research</w:t>
-      </w:r>
-      <w:r>
-        <w:t xml:space="preserve">, </w:t>
+        <w:t>10</w:t>
+      </w:r>
+      <w:r>
+        <w:t>, 1011186. https://doi.org/10.3389/fchem.2022.1011186</w:t>
+      </w:r>
+    </w:p>
+    <w:p>
+      <w:pPr>
+        <w:pStyle w:val="Bibliography"/>
+      </w:pPr>
+      <w:r>
+        <w:t xml:space="preserve">Gupta, V. K., Nayak, J. R., Agarwal, A. S., &amp; Shrivastava, M. (2011). Removal of the hazardous dye—Tartrazine by photodegradation on titanium dioxide surface. </w:t>
       </w:r>
       <w:r>
         <w:rPr>
           <w:i/>
           <w:iCs/>
         </w:rPr>
-        <w:t>5</w:t>
-      </w:r>
-      <w:r>
-        <w:t>, 149–158.</w:t>
-      </w:r>
-    </w:p>
-    <w:p>
-      <w:pPr>
-        <w:pStyle w:val="Bibliography"/>
-      </w:pPr>
-      <w:r>
-        <w:t xml:space="preserve">Estrada, A. C., Daniel-da-Silva, A. L., Leal, C., Monteiro, C., Lopes, C. B., Nogueira, H. I. S., Lopes, I., Martins, M. J., Martins, N. C. T., Gonçalves, N. P. F., </w:t>
-      </w:r>
-      <w:proofErr w:type="spellStart"/>
-      <w:r>
-        <w:t>Fateixa</w:t>
-      </w:r>
-      <w:proofErr w:type="spellEnd"/>
-      <w:r>
-        <w:t xml:space="preserve">, S., &amp; Trindade, T. (2022). Colloidal nanomaterials for water quality improvement and monitoring. </w:t>
+        <w:t>Mater Sci Eng, C</w:t>
+      </w:r>
+      <w:r>
+        <w:t xml:space="preserve">, </w:t>
       </w:r>
       <w:r>
         <w:rPr>
           <w:i/>
           <w:iCs/>
         </w:rPr>
-        <w:t>Frontiers in Chemistry</w:t>
-      </w:r>
-      <w:r>
-        <w:t xml:space="preserve">, </w:t>
+        <w:t>31</w:t>
+      </w:r>
+      <w:r>
+        <w:t>(5), 1062–1067.</w:t>
+      </w:r>
+    </w:p>
+    <w:p>
+      <w:pPr>
+        <w:pStyle w:val="Bibliography"/>
+      </w:pPr>
+      <w:r>
+        <w:t xml:space="preserve">Han, Y., Quan, X., Chen, S., Zhao, H., Cui, C., &amp; Zhao, Y. (2006). Electro­chemically enhanced adsorption of aniline on activated car­bon fibers. </w:t>
       </w:r>
       <w:r>
         <w:rPr>
           <w:i/>
           <w:iCs/>
         </w:rPr>
-        <w:t>10</w:t>
-      </w:r>
-      <w:r>
-        <w:t>, 1011186. https://doi.org/10.3389/fchem.2022.1011186</w:t>
-      </w:r>
-    </w:p>
-    <w:p>
-      <w:pPr>
-        <w:pStyle w:val="Bibliography"/>
-      </w:pPr>
-      <w:r>
-        <w:t xml:space="preserve">Gupta, V. K., Nayak, J. R., Agarwal, A. S., &amp; Shrivastava, M. (2011). Removal of the hazardous dye—Tartrazine by photodegradation on titanium dioxide surface. </w:t>
+        <w:t>Separation and Purification Technology</w:t>
+      </w:r>
+      <w:r>
+        <w:t xml:space="preserve">, </w:t>
       </w:r>
       <w:r>
         <w:rPr>
           <w:i/>
           <w:iCs/>
         </w:rPr>
-        <w:t>Mater Sci Eng, C</w:t>
-      </w:r>
-      <w:r>
-        <w:t xml:space="preserve">, </w:t>
+        <w:t>50</w:t>
+      </w:r>
+      <w:r>
+        <w:t>, 365–372.</w:t>
+      </w:r>
+    </w:p>
+    <w:p>
+      <w:pPr>
+        <w:pStyle w:val="Bibliography"/>
+      </w:pPr>
+      <w:r>
+        <w:t xml:space="preserve">Igwegbe, C. A., Banach, A. M., &amp; Ahmadi, S. (2018). Adsorption of Reactive Blue 19 from aqueous environment on magnesium oxide nanoparticles: Kinetic, isotherm and thermodynamic studies. </w:t>
       </w:r>
       <w:r>
         <w:rPr>
           <w:i/>
           <w:iCs/>
         </w:rPr>
-        <w:t>31</w:t>
-      </w:r>
-      <w:r>
-        <w:t>(5), 1062–1067.</w:t>
-      </w:r>
-    </w:p>
-    <w:p>
-      <w:pPr>
-        <w:pStyle w:val="Bibliography"/>
-      </w:pPr>
-      <w:r>
-        <w:t xml:space="preserve">Han, Y., Quan, X., Chen, S., Zhao, H., Cui, C., &amp; Zhao, Y. (2006). Electro­chemically enhanced adsorption of aniline on activated car­bon fibers. </w:t>
+        <w:t>Pharmaceutical and Chemical Journal</w:t>
+      </w:r>
+      <w:r>
+        <w:t xml:space="preserve">, </w:t>
       </w:r>
       <w:r>
         <w:rPr>
           <w:i/>
           <w:iCs/>
         </w:rPr>
-        <w:t>Separation and Purification Technology</w:t>
-      </w:r>
-      <w:r>
-        <w:t xml:space="preserve">, </w:t>
+        <w:t>5</w:t>
+      </w:r>
+      <w:r>
+        <w:t>, 111–121.</w:t>
+      </w:r>
+    </w:p>
+    <w:p>
+      <w:pPr>
+        <w:pStyle w:val="Bibliography"/>
+      </w:pPr>
+      <w:r>
+        <w:t xml:space="preserve">Igwegbe, C. A., Onyechi, P. C., &amp; Onukwuli, O. D. (2015). Kinetic, isotherm and thermodynamic modelling on the adsorptive removal of malachite green on Dacryodes edulis seeds. </w:t>
       </w:r>
       <w:r>
         <w:rPr>
           <w:i/>
           <w:iCs/>
         </w:rPr>
-        <w:t>50</w:t>
-      </w:r>
-      <w:r>
-        <w:t>, 365–372.</w:t>
-      </w:r>
-    </w:p>
-    <w:p>
-      <w:pPr>
-        <w:pStyle w:val="Bibliography"/>
-      </w:pPr>
-      <w:proofErr w:type="spellStart"/>
-      <w:r>
-        <w:t>Igwegbe</w:t>
-      </w:r>
-      <w:proofErr w:type="spellEnd"/>
-      <w:r>
-        <w:t xml:space="preserve">, C. A., Banach, A. M., &amp; Ahmadi, S. (2018). Adsorption of Reactive Blue 19 from aqueous environment on magnesium oxide nanoparticles: Kinetic, isotherm and thermodynamic studies. </w:t>
+        <w:t>Journal of Scientific and Engineering Research</w:t>
+      </w:r>
+      <w:r>
+        <w:t xml:space="preserve">, </w:t>
       </w:r>
       <w:r>
         <w:rPr>
           <w:i/>
           <w:iCs/>
         </w:rPr>
-        <w:t>Pharmaceutical and Chemical Journal</w:t>
-      </w:r>
-      <w:r>
-        <w:t xml:space="preserve">, </w:t>
+        <w:t>2</w:t>
+      </w:r>
+      <w:r>
+        <w:t>, 23–39.</w:t>
+      </w:r>
+    </w:p>
+    <w:p>
+      <w:pPr>
+        <w:pStyle w:val="Bibliography"/>
+      </w:pPr>
+      <w:r>
+        <w:t xml:space="preserve">Kapdan, I. K., &amp; Kargi, F. (2002). Simultaneous biodegradation, and adsorption of textile dye stuff in an activated sludge unit. </w:t>
       </w:r>
       <w:r>
         <w:rPr>
           <w:i/>
           <w:iCs/>
         </w:rPr>
-        <w:t>5</w:t>
-      </w:r>
-      <w:r>
-        <w:t>, 111–121.</w:t>
-      </w:r>
-    </w:p>
-    <w:p>
-      <w:pPr>
-        <w:pStyle w:val="Bibliography"/>
-      </w:pPr>
-      <w:proofErr w:type="spellStart"/>
-      <w:r>
-        <w:t>Igwegbe</w:t>
-      </w:r>
-      <w:proofErr w:type="spellEnd"/>
-      <w:r>
-        <w:t xml:space="preserve">, C. A., </w:t>
-      </w:r>
-      <w:proofErr w:type="spellStart"/>
-      <w:r>
-        <w:t>Onyechi</w:t>
-      </w:r>
-      <w:proofErr w:type="spellEnd"/>
-      <w:r>
-        <w:t xml:space="preserve">, P. C., &amp; </w:t>
-      </w:r>
-      <w:proofErr w:type="spellStart"/>
-      <w:r>
-        <w:t>Onukwuli</w:t>
-      </w:r>
-      <w:proofErr w:type="spellEnd"/>
-      <w:r>
-        <w:t xml:space="preserve">, O. D. (2015). Kinetic, isotherm and thermodynamic modelling on the adsorptive removal of malachite green on </w:t>
-      </w:r>
-      <w:proofErr w:type="spellStart"/>
-      <w:r>
-        <w:t>Dacryodes</w:t>
-      </w:r>
-      <w:proofErr w:type="spellEnd"/>
-      <w:r>
-        <w:t xml:space="preserve"> edulis seeds. </w:t>
+        <w:t>Process Biochemistry</w:t>
+      </w:r>
+      <w:r>
+        <w:t xml:space="preserve">, </w:t>
       </w:r>
       <w:r>
         <w:rPr>
           <w:i/>
           <w:iCs/>
         </w:rPr>
-        <w:t>Journal of Scientific and Engineering Research</w:t>
-      </w:r>
-      <w:r>
-        <w:t xml:space="preserve">, </w:t>
+        <w:t>37</w:t>
+      </w:r>
+      <w:r>
+        <w:t>, 973–998.</w:t>
+      </w:r>
+    </w:p>
+    <w:p>
+      <w:pPr>
+        <w:pStyle w:val="Bibliography"/>
+      </w:pPr>
+      <w:r>
+        <w:t xml:space="preserve">Kargi, F., &amp; Ozmıhc, S. (2004). Biosorption performance of powdered activated sludge for removal of different dyestuffs. </w:t>
       </w:r>
       <w:r>
         <w:rPr>
           <w:i/>
           <w:iCs/>
         </w:rPr>
-        <w:t>2</w:t>
-      </w:r>
-      <w:r>
-        <w:t>, 23–39.</w:t>
-      </w:r>
-    </w:p>
-    <w:p>
-      <w:pPr>
-        <w:pStyle w:val="Bibliography"/>
-      </w:pPr>
-      <w:proofErr w:type="spellStart"/>
-      <w:r>
-        <w:t>Kapdan</w:t>
-      </w:r>
-      <w:proofErr w:type="spellEnd"/>
-      <w:r>
-        <w:t xml:space="preserve">, I. K., &amp; Kargi, F. (2002). Simultaneous biodegradation, and adsorption of textile dye stuff in an activated sludge unit. </w:t>
+        <w:t>Enzyme Microb Technol</w:t>
+      </w:r>
+      <w:r>
+        <w:t xml:space="preserve">, </w:t>
       </w:r>
       <w:r>
         <w:rPr>
           <w:i/>
           <w:iCs/>
         </w:rPr>
-        <w:t>Process Biochemistry</w:t>
-      </w:r>
-      <w:r>
-        <w:t xml:space="preserve">, </w:t>
+        <w:t>35</w:t>
+      </w:r>
+      <w:r>
+        <w:t>(2), 267–271.</w:t>
+      </w:r>
+    </w:p>
+    <w:p>
+      <w:pPr>
+        <w:pStyle w:val="Bibliography"/>
+      </w:pPr>
+      <w:r>
+        <w:t xml:space="preserve">Karine, S. C. (2001). Adsorption kinetics of dyes and yellowing inhibitors on pulp fibers. </w:t>
       </w:r>
       <w:r>
         <w:rPr>
           <w:i/>
           <w:iCs/>
         </w:rPr>
-        <w:t>37</w:t>
-      </w:r>
-      <w:r>
-        <w:t>, 973–998.</w:t>
+        <w:t>0885-0885</w:t>
+      </w:r>
+      <w:r>
+        <w:t>.</w:t>
       </w:r>
     </w:p>
     <w:p>
@@ -14872,38 +13773,42 @@
         <w:pStyle w:val="Bibliography"/>
       </w:pPr>
       <w:r>
-        <w:t xml:space="preserve">Kargi, F., &amp; </w:t>
-      </w:r>
-      <w:proofErr w:type="spellStart"/>
-      <w:r>
-        <w:t>Ozmıhc</w:t>
-      </w:r>
-      <w:proofErr w:type="spellEnd"/>
-      <w:r>
-        <w:t xml:space="preserve">, S. (2004). Biosorption performance of powdered activated sludge for removal of different dyestuffs. </w:t>
+        <w:t xml:space="preserve">Khan, I., Saeed, K., Zekker, I., Zhang, B., Hendi, A. H., Ahmad, A., Ahmad, S., Zada, N., Ahmad, H., &amp; Shah, L. A. (2022). Review on methylene blue: Its properties, uses, toxicity and photodegradation. </w:t>
       </w:r>
       <w:r>
         <w:rPr>
           <w:i/>
           <w:iCs/>
         </w:rPr>
-        <w:t xml:space="preserve">Enzyme </w:t>
-      </w:r>
-      <w:proofErr w:type="spellStart"/>
+        <w:t>Water</w:t>
+      </w:r>
+      <w:r>
+        <w:t xml:space="preserve">, </w:t>
+      </w:r>
       <w:r>
         <w:rPr>
           <w:i/>
           <w:iCs/>
         </w:rPr>
-        <w:t>Microb</w:t>
-      </w:r>
-      <w:proofErr w:type="spellEnd"/>
+        <w:t>14</w:t>
+      </w:r>
+      <w:r>
+        <w:t>(2), 242.</w:t>
+      </w:r>
+    </w:p>
+    <w:p>
+      <w:pPr>
+        <w:pStyle w:val="Bibliography"/>
+      </w:pPr>
+      <w:r>
+        <w:t xml:space="preserve">Kumar, P. S., Fernando, P. S. A., Ahmed, R. T., Srinath, R., Priyadharshini, M., Vignesh, A. M., &amp; Thanjiappan, A. (2014). Effect of temperature on the adsorption of methylene blue dye onto sulfuric acid–treated orange peel. </w:t>
+      </w:r>
       <w:r>
         <w:rPr>
           <w:i/>
           <w:iCs/>
         </w:rPr>
-        <w:t xml:space="preserve"> Technol</w:t>
+        <w:t>Chemical Engineering Communication</w:t>
       </w:r>
       <w:r>
         <w:t xml:space="preserve">, </w:t>
@@ -14913,10 +13818,10 @@
           <w:i/>
           <w:iCs/>
         </w:rPr>
-        <w:t>35</w:t>
-      </w:r>
-      <w:r>
-        <w:t>(2), 267–271.</w:t>
+        <w:t>11</w:t>
+      </w:r>
+      <w:r>
+        <w:t>, 1526–1547.</w:t>
       </w:r>
     </w:p>
     <w:p>
@@ -14924,205 +13829,158 @@
         <w:pStyle w:val="Bibliography"/>
       </w:pPr>
       <w:r>
-        <w:t xml:space="preserve">Karine, S. C. (2001). Adsorption kinetics of dyes and yellowing inhibitors on pulp fibers. </w:t>
+        <w:t xml:space="preserve">Kumari, P., Alam, M., &amp; Siddiqi, W. A. (2019). Usage of nanoparticles as adsorbents for waste water treatment: An emerging trend. </w:t>
       </w:r>
       <w:r>
         <w:rPr>
           <w:i/>
           <w:iCs/>
         </w:rPr>
-        <w:t>0885-0885</w:t>
-      </w:r>
-      <w:r>
-        <w:t>.</w:t>
-      </w:r>
-    </w:p>
-    <w:p>
-      <w:pPr>
-        <w:pStyle w:val="Bibliography"/>
-      </w:pPr>
-      <w:r>
-        <w:t xml:space="preserve">Khan, I., Saeed, K., </w:t>
-      </w:r>
-      <w:proofErr w:type="spellStart"/>
-      <w:r>
-        <w:t>Zekker</w:t>
-      </w:r>
-      <w:proofErr w:type="spellEnd"/>
-      <w:r>
-        <w:t xml:space="preserve">, I., Zhang, B., Hendi, A. H., Ahmad, A., Ahmad, S., Zada, N., Ahmad, H., &amp; Shah, L. A. (2022). Review on methylene blue: Its properties, uses, toxicity and photodegradation. </w:t>
+        <w:t>Sustainable Materials and Technologies</w:t>
+      </w:r>
+      <w:r>
+        <w:t xml:space="preserve">, </w:t>
       </w:r>
       <w:r>
         <w:rPr>
           <w:i/>
           <w:iCs/>
         </w:rPr>
-        <w:t>Water</w:t>
-      </w:r>
-      <w:r>
-        <w:t xml:space="preserve">, </w:t>
+        <w:t>22</w:t>
+      </w:r>
+      <w:r>
+        <w:t>, e00128. https://doi.org/10.1016/j.susmat.2019.e00128</w:t>
+      </w:r>
+    </w:p>
+    <w:p>
+      <w:pPr>
+        <w:pStyle w:val="Bibliography"/>
+      </w:pPr>
+      <w:r>
+        <w:t xml:space="preserve">Lima, M., Dlp, M., L, M., J, N., Ll, S., Ma, F., C, S., &amp; Hg, R. (2017). Synthesis and Potential Adsorption of Fe3O4@C Core-Shell Nanoparticles for to Removal of Pollutants in Aqueous Solutions: A Brief Review. </w:t>
       </w:r>
       <w:r>
         <w:rPr>
           <w:i/>
           <w:iCs/>
         </w:rPr>
-        <w:t>14</w:t>
-      </w:r>
-      <w:r>
-        <w:t>(2), 242.</w:t>
-      </w:r>
-    </w:p>
-    <w:p>
-      <w:pPr>
-        <w:pStyle w:val="Bibliography"/>
-      </w:pPr>
-      <w:r>
-        <w:t xml:space="preserve">Kumar, P. S., Fernando, P. S. A., Ahmed, R. T., Srinath, R., Priyadharshini, M., Vignesh, A. M., &amp; </w:t>
-      </w:r>
-      <w:proofErr w:type="spellStart"/>
-      <w:r>
-        <w:t>Thanjiappan</w:t>
-      </w:r>
-      <w:proofErr w:type="spellEnd"/>
-      <w:r>
-        <w:t xml:space="preserve">, A. (2014). Effect of temperature on the adsorption of methylene blue dye onto sulfuric acid–treated orange peel. </w:t>
+        <w:t>Journal of Advanced Chemical Engineering</w:t>
+      </w:r>
+      <w:r>
+        <w:t xml:space="preserve">, </w:t>
       </w:r>
       <w:r>
         <w:rPr>
           <w:i/>
           <w:iCs/>
         </w:rPr>
-        <w:t>Chemical Engineering Communication</w:t>
-      </w:r>
-      <w:r>
-        <w:t xml:space="preserve">, </w:t>
+        <w:t>07</w:t>
+      </w:r>
+      <w:r>
+        <w:t>(01). https://doi.org/10.4172/2090-4568.1000172</w:t>
+      </w:r>
+    </w:p>
+    <w:p>
+      <w:pPr>
+        <w:pStyle w:val="Bibliography"/>
+      </w:pPr>
+      <w:r>
+        <w:t xml:space="preserve">Malatji, N., Makhado, E., Modibane, K. D., Ramohlola, K. E., Maponya, T. C., Monama, G. R., &amp; Hato, M. J. (2021). Removal of methylene blue from wastewater using hydrogel nanocomposites: A review. </w:t>
       </w:r>
       <w:r>
         <w:rPr>
           <w:i/>
           <w:iCs/>
         </w:rPr>
-        <w:t>11</w:t>
-      </w:r>
-      <w:r>
-        <w:t>, 1526–1547.</w:t>
-      </w:r>
-    </w:p>
-    <w:p>
-      <w:pPr>
-        <w:pStyle w:val="Bibliography"/>
-      </w:pPr>
-      <w:r>
-        <w:t xml:space="preserve">Kumari, P., Alam, M., &amp; Siddiqi, W. A. (2019). Usage of nanoparticles as adsorbents for waste water treatment: An emerging trend. </w:t>
+        <w:t>Nanomaterials and Nanotechnology</w:t>
+      </w:r>
+      <w:r>
+        <w:t xml:space="preserve">, </w:t>
       </w:r>
       <w:r>
         <w:rPr>
           <w:i/>
           <w:iCs/>
         </w:rPr>
-        <w:t>Sustainable Materials and Technologies</w:t>
-      </w:r>
-      <w:r>
-        <w:t xml:space="preserve">, </w:t>
+        <w:t>11</w:t>
+      </w:r>
+      <w:r>
+        <w:t>, 18479804211039425.</w:t>
+      </w:r>
+    </w:p>
+    <w:p>
+      <w:pPr>
+        <w:pStyle w:val="Bibliography"/>
+      </w:pPr>
+      <w:r>
+        <w:lastRenderedPageBreak/>
+        <w:t xml:space="preserve">Mbarek, W. B., Escoda, L., Saurina, J., Pineda, E., Alminderej, F. M., Khitouni, M., &amp; Suñol, J.-J. (2022). Nanomaterials as a Sustainable Choice for Treating Wastewater: A Review. </w:t>
       </w:r>
       <w:r>
         <w:rPr>
           <w:i/>
           <w:iCs/>
         </w:rPr>
-        <w:t>22</w:t>
-      </w:r>
-      <w:r>
-        <w:t>, e00128. https://doi.org/10.1016/j.susmat.2019.e00128</w:t>
-      </w:r>
-    </w:p>
-    <w:p>
-      <w:pPr>
-        <w:pStyle w:val="Bibliography"/>
-      </w:pPr>
-      <w:r>
-        <w:t xml:space="preserve">Lima, M., </w:t>
-      </w:r>
-      <w:proofErr w:type="spellStart"/>
-      <w:r>
-        <w:t>Dlp</w:t>
-      </w:r>
-      <w:proofErr w:type="spellEnd"/>
-      <w:r>
-        <w:t xml:space="preserve">, M., L, M., J, N., </w:t>
-      </w:r>
-      <w:proofErr w:type="spellStart"/>
-      <w:r>
-        <w:t>Ll</w:t>
-      </w:r>
-      <w:proofErr w:type="spellEnd"/>
-      <w:r>
-        <w:t xml:space="preserve">, S., Ma, F., C, S., &amp; Hg, R. (2017). Synthesis and Potential Adsorption of Fe3O4@C Core-Shell Nanoparticles for to Removal of Pollutants in Aqueous Solutions: A Brief Review. </w:t>
+        <w:t>Materials</w:t>
+      </w:r>
+      <w:r>
+        <w:t xml:space="preserve">, </w:t>
       </w:r>
       <w:r>
         <w:rPr>
           <w:i/>
           <w:iCs/>
         </w:rPr>
-        <w:t>Journal of Advanced Chemical Engineering</w:t>
-      </w:r>
-      <w:r>
-        <w:t xml:space="preserve">, </w:t>
+        <w:t>15</w:t>
+      </w:r>
+      <w:r>
+        <w:t>(23), 8576. https://doi.org/10.3390/ma15238576</w:t>
+      </w:r>
+    </w:p>
+    <w:p>
+      <w:pPr>
+        <w:pStyle w:val="Bibliography"/>
+      </w:pPr>
+      <w:r>
+        <w:t xml:space="preserve">Modi, S., Yadav, V. K., Gacem, A., Ali, I. H., Dave, D., Khan, S. H., Yadav, K. K., Rather, S., Ahn, Y., Son, C. T., &amp; Jeon, B.-H. (2022). Recent and Emerging Trends in Remediation of Methylene Blue Dye from Wastewater by Using Zinc Oxide Nanoparticles. </w:t>
       </w:r>
       <w:r>
         <w:rPr>
           <w:i/>
           <w:iCs/>
         </w:rPr>
-        <w:t>07</w:t>
-      </w:r>
-      <w:r>
-        <w:t>(01). https://doi.org/10.4172/2090-4568.1000172</w:t>
-      </w:r>
-    </w:p>
-    <w:p>
-      <w:pPr>
-        <w:pStyle w:val="Bibliography"/>
-      </w:pPr>
-      <w:r>
-        <w:t xml:space="preserve">Malatji, N., Makhado, E., </w:t>
-      </w:r>
-      <w:proofErr w:type="spellStart"/>
-      <w:r>
-        <w:t>Modibane</w:t>
-      </w:r>
-      <w:proofErr w:type="spellEnd"/>
-      <w:r>
-        <w:t xml:space="preserve">, K. D., </w:t>
-      </w:r>
-      <w:proofErr w:type="spellStart"/>
-      <w:r>
-        <w:t>Ramohlola</w:t>
-      </w:r>
-      <w:proofErr w:type="spellEnd"/>
-      <w:r>
-        <w:t xml:space="preserve">, K. E., Maponya, T. C., Monama, G. R., &amp; Hato, M. J. (2021). Removal of methylene blue from wastewater using hydrogel nanocomposites: A review. </w:t>
+        <w:t>Water</w:t>
+      </w:r>
+      <w:r>
+        <w:t xml:space="preserve">, </w:t>
       </w:r>
       <w:r>
         <w:rPr>
           <w:i/>
           <w:iCs/>
         </w:rPr>
-        <w:t>Nanomaterials and Nanotechnology</w:t>
-      </w:r>
-      <w:r>
-        <w:t xml:space="preserve">, </w:t>
+        <w:t>14</w:t>
+      </w:r>
+      <w:r>
+        <w:t>(11), 1749. https://doi.org/10.3390/w14111749</w:t>
+      </w:r>
+    </w:p>
+    <w:p>
+      <w:pPr>
+        <w:pStyle w:val="Bibliography"/>
+      </w:pPr>
+      <w:r>
+        <w:t xml:space="preserve">Mogharabi, M., Nassiri-Koopaei, N., Bozorgi-Koushalshahi, M., NafissiVarcheh, N., Bagherzadeh, G., &amp; Faramarzi, M. A. (2012). Immobilization of laccase in alginate-gelatin mixed gel and decolorization of synthetic dyes. </w:t>
       </w:r>
       <w:r>
         <w:rPr>
           <w:i/>
           <w:iCs/>
         </w:rPr>
-        <w:t>11</w:t>
-      </w:r>
-      <w:r>
-        <w:t>, 18479804211039425.</w:t>
+        <w:t>Bioinorg Chem Appl</w:t>
+      </w:r>
+      <w:r>
+        <w:t>.</w:t>
       </w:r>
     </w:p>
     <w:p>
@@ -15130,47 +13988,14 @@
         <w:pStyle w:val="Bibliography"/>
       </w:pPr>
       <w:r>
-        <w:lastRenderedPageBreak/>
-        <w:t xml:space="preserve">Mbarek, W. B., Escoda, L., </w:t>
-      </w:r>
-      <w:proofErr w:type="spellStart"/>
-      <w:r>
-        <w:t>Saurina</w:t>
-      </w:r>
-      <w:proofErr w:type="spellEnd"/>
-      <w:r>
-        <w:t xml:space="preserve">, J., Pineda, E., </w:t>
-      </w:r>
-      <w:proofErr w:type="spellStart"/>
-      <w:r>
-        <w:t>Alminderej</w:t>
-      </w:r>
-      <w:proofErr w:type="spellEnd"/>
-      <w:r>
-        <w:t xml:space="preserve">, F. M., </w:t>
-      </w:r>
-      <w:proofErr w:type="spellStart"/>
-      <w:r>
-        <w:t>Khitouni</w:t>
-      </w:r>
-      <w:proofErr w:type="spellEnd"/>
-      <w:r>
-        <w:t xml:space="preserve">, M., &amp; </w:t>
-      </w:r>
-      <w:proofErr w:type="spellStart"/>
-      <w:r>
-        <w:t>Suñol</w:t>
-      </w:r>
-      <w:proofErr w:type="spellEnd"/>
-      <w:r>
-        <w:t xml:space="preserve">, J.-J. (2022). Nanomaterials as a Sustainable Choice for Treating Wastewater: A Review. </w:t>
+        <w:t xml:space="preserve">Mulugeta, M., &amp; Belisti, L. (2014). Removal of methylene blue (MB) dye from aqueous solution by bioadsorption onto untreated Parthenium hystrophorous weed. </w:t>
       </w:r>
       <w:r>
         <w:rPr>
           <w:i/>
           <w:iCs/>
         </w:rPr>
-        <w:t>Materials</w:t>
+        <w:t>Modern Chemistry Applications</w:t>
       </w:r>
       <w:r>
         <w:t xml:space="preserve">, </w:t>
@@ -15180,10 +14005,10 @@
           <w:i/>
           <w:iCs/>
         </w:rPr>
-        <w:t>15</w:t>
-      </w:r>
-      <w:r>
-        <w:t>(23), 8576. https://doi.org/10.3390/ma15238576</w:t>
+        <w:t>2</w:t>
+      </w:r>
+      <w:r>
+        <w:t>, 1–5.</w:t>
       </w:r>
     </w:p>
     <w:p>
@@ -15191,14 +14016,14 @@
         <w:pStyle w:val="Bibliography"/>
       </w:pPr>
       <w:r>
-        <w:t xml:space="preserve">Modi, S., Yadav, V. K., Gacem, A., Ali, I. H., Dave, D., Khan, S. H., Yadav, K. K., Rather, S., Ahn, Y., Son, C. T., &amp; Jeon, B.-H. (2022). Recent and Emerging Trends in Remediation of Methylene Blue Dye from Wastewater by Using Zinc Oxide Nanoparticles. </w:t>
+        <w:t xml:space="preserve">Osorio-Aguilar, D.-M., Saldarriaga-Noreña, H.-A., Murillo-Tovar, M.-A., Vergara-Sánchez, J., Ramírez-Aparicio, J., Magallón-Cacho, L., &amp; García-Betancourt, M.-L. (2023). Adsorption and Photocatalytic Degradation of Methylene Blue in Carbon Nanotubes: A Review with Bibliometric Analysis. </w:t>
       </w:r>
       <w:r>
         <w:rPr>
           <w:i/>
           <w:iCs/>
         </w:rPr>
-        <w:t>Water</w:t>
+        <w:t>Catalysts</w:t>
       </w:r>
       <w:r>
         <w:t xml:space="preserve">, </w:t>
@@ -15208,66 +14033,38 @@
           <w:i/>
           <w:iCs/>
         </w:rPr>
-        <w:t>14</w:t>
-      </w:r>
-      <w:r>
-        <w:t>(11), 1749. https://doi.org/10.3390/w14111749</w:t>
+        <w:t>13</w:t>
+      </w:r>
+      <w:r>
+        <w:t>(12), 1480. https://doi.org/10.3390/catal13121480</w:t>
       </w:r>
     </w:p>
     <w:p>
       <w:pPr>
         <w:pStyle w:val="Bibliography"/>
       </w:pPr>
-      <w:proofErr w:type="spellStart"/>
-      <w:r>
-        <w:t>Mogharabi</w:t>
-      </w:r>
-      <w:proofErr w:type="spellEnd"/>
-      <w:r>
-        <w:t>, M., Nassiri-</w:t>
-      </w:r>
-      <w:proofErr w:type="spellStart"/>
-      <w:r>
-        <w:t>Koopaei</w:t>
-      </w:r>
-      <w:proofErr w:type="spellEnd"/>
-      <w:r>
-        <w:t>, N., Bozorgi-</w:t>
-      </w:r>
-      <w:proofErr w:type="spellStart"/>
-      <w:r>
-        <w:t>Koushalshahi</w:t>
-      </w:r>
-      <w:proofErr w:type="spellEnd"/>
-      <w:r>
-        <w:t xml:space="preserve">, M., </w:t>
-      </w:r>
-      <w:proofErr w:type="spellStart"/>
-      <w:r>
-        <w:t>NafissiVarcheh</w:t>
-      </w:r>
-      <w:proofErr w:type="spellEnd"/>
-      <w:r>
-        <w:t xml:space="preserve">, N., Bagherzadeh, G., &amp; Faramarzi, M. A. (2012). Immobilization of laccase in alginate-gelatin mixed gel and decolorization of synthetic dyes. </w:t>
-      </w:r>
-      <w:proofErr w:type="spellStart"/>
+      <w:r>
+        <w:t xml:space="preserve">Qingdong, Q., Sun, T., Yin, W., &amp; Xu, Y. (2017). Rapid and efficient removal of methylene blue by freshly prepared manganese dioxide. </w:t>
+      </w:r>
       <w:r>
         <w:rPr>
           <w:i/>
           <w:iCs/>
         </w:rPr>
-        <w:t>Bioinorg</w:t>
-      </w:r>
-      <w:proofErr w:type="spellEnd"/>
+        <w:t>Cogent Engineering</w:t>
+      </w:r>
+      <w:r>
+        <w:t xml:space="preserve">, </w:t>
+      </w:r>
       <w:r>
         <w:rPr>
           <w:i/>
           <w:iCs/>
         </w:rPr>
-        <w:t xml:space="preserve"> Chem Appl</w:t>
-      </w:r>
-      <w:r>
-        <w:t>.</w:t>
+        <w:t>1</w:t>
+      </w:r>
+      <w:r>
+        <w:t>, 1–10.</w:t>
       </w:r>
     </w:p>
     <w:p>
@@ -15275,38 +14072,14 @@
         <w:pStyle w:val="Bibliography"/>
       </w:pPr>
       <w:r>
-        <w:t xml:space="preserve">Mulugeta, M., &amp; </w:t>
-      </w:r>
-      <w:proofErr w:type="spellStart"/>
-      <w:r>
-        <w:t>Belisti</w:t>
-      </w:r>
-      <w:proofErr w:type="spellEnd"/>
-      <w:r>
-        <w:t xml:space="preserve">, L. (2014). Removal of methylene blue (MB) dye from aqueous solution by </w:t>
-      </w:r>
-      <w:proofErr w:type="spellStart"/>
-      <w:r>
-        <w:t>bioadsorption</w:t>
-      </w:r>
-      <w:proofErr w:type="spellEnd"/>
-      <w:r>
-        <w:t xml:space="preserve"> onto untreated Parthenium </w:t>
-      </w:r>
-      <w:proofErr w:type="spellStart"/>
-      <w:r>
-        <w:t>hystrophorous</w:t>
-      </w:r>
-      <w:proofErr w:type="spellEnd"/>
-      <w:r>
-        <w:t xml:space="preserve"> weed. </w:t>
+        <w:t xml:space="preserve">Rahdar, S., Igwegbe, C. A., Rahdar, A., &amp; Ahmadi, S. (2018). Efficiency of sono-nano-catalytic process of magnesium oxide nanoparticle in removal of penicillin G from aqueous solution. </w:t>
       </w:r>
       <w:r>
         <w:rPr>
           <w:i/>
           <w:iCs/>
         </w:rPr>
-        <w:t>Modern Chemistry Applications</w:t>
+        <w:t>Desalination and Water Treatment</w:t>
       </w:r>
       <w:r>
         <w:t xml:space="preserve">, </w:t>
@@ -15316,10 +14089,10 @@
           <w:i/>
           <w:iCs/>
         </w:rPr>
-        <w:t>2</w:t>
-      </w:r>
-      <w:r>
-        <w:t>, 1–5.</w:t>
+        <w:t>106</w:t>
+      </w:r>
+      <w:r>
+        <w:t>, 330–335.</w:t>
       </w:r>
     </w:p>
     <w:p>
@@ -15327,22 +14100,14 @@
         <w:pStyle w:val="Bibliography"/>
       </w:pPr>
       <w:r>
-        <w:t xml:space="preserve">Osorio-Aguilar, D.-M., Saldarriaga-Noreña, H.-A., Murillo-Tovar, M.-A., Vergara-Sánchez, J., Ramírez-Aparicio, J., </w:t>
-      </w:r>
-      <w:proofErr w:type="spellStart"/>
-      <w:r>
-        <w:t>Magallón</w:t>
-      </w:r>
-      <w:proofErr w:type="spellEnd"/>
-      <w:r>
-        <w:t xml:space="preserve">-Cacho, L., &amp; García-Betancourt, M.-L. (2023). Adsorption and Photocatalytic Degradation of Methylene Blue in Carbon Nanotubes: A Review with Bibliometric Analysis. </w:t>
+        <w:t xml:space="preserve">Rahdar, S., Samani, S., &amp; Ahmadi, Sh. (2018). Efficiency of Arachis hypogaea ash in aniline adsorption from aqueous solution: A thermodynamic and kinetic study. </w:t>
       </w:r>
       <w:r>
         <w:rPr>
           <w:i/>
           <w:iCs/>
         </w:rPr>
-        <w:t>Catalysts</w:t>
+        <w:t>Journal of Health Research in Community</w:t>
       </w:r>
       <w:r>
         <w:t xml:space="preserve">, </w:t>
@@ -15352,30 +14117,25 @@
           <w:i/>
           <w:iCs/>
         </w:rPr>
-        <w:t>13</w:t>
-      </w:r>
-      <w:r>
-        <w:t>(12), 1480. https://doi.org/10.3390/catal13121480</w:t>
+        <w:t>4</w:t>
+      </w:r>
+      <w:r>
+        <w:t>, 21–32.</w:t>
       </w:r>
     </w:p>
     <w:p>
       <w:pPr>
         <w:pStyle w:val="Bibliography"/>
       </w:pPr>
-      <w:proofErr w:type="spellStart"/>
-      <w:r>
-        <w:t>Qingdong</w:t>
-      </w:r>
-      <w:proofErr w:type="spellEnd"/>
-      <w:r>
-        <w:t xml:space="preserve">, Q., Sun, T., Yin, W., &amp; Xu, Y. (2017). Rapid and efficient removal of methylene blue by freshly prepared manganese dioxide. </w:t>
+      <w:r>
+        <w:t xml:space="preserve">Rahman, M. M., Hasna, M. A., &amp; Kazuaki, S. (2009). Degradation of commercial textile dye by fenton’s reagent under xenon beam irradiation in aqueous medium. </w:t>
       </w:r>
       <w:r>
         <w:rPr>
           <w:i/>
           <w:iCs/>
         </w:rPr>
-        <w:t>Cogent Engineering</w:t>
+        <w:t>J Sci Res</w:t>
       </w:r>
       <w:r>
         <w:t xml:space="preserve">, </w:t>
@@ -15388,51 +14148,22 @@
         <w:t>1</w:t>
       </w:r>
       <w:r>
-        <w:t>, 1–10.</w:t>
+        <w:t>(1), 108–120.</w:t>
       </w:r>
     </w:p>
     <w:p>
       <w:pPr>
         <w:pStyle w:val="Bibliography"/>
       </w:pPr>
-      <w:proofErr w:type="spellStart"/>
-      <w:r>
-        <w:t>Rahdar</w:t>
-      </w:r>
-      <w:proofErr w:type="spellEnd"/>
-      <w:r>
-        <w:t xml:space="preserve">, S., </w:t>
-      </w:r>
-      <w:proofErr w:type="spellStart"/>
-      <w:r>
-        <w:t>Igwegbe</w:t>
-      </w:r>
-      <w:proofErr w:type="spellEnd"/>
-      <w:r>
-        <w:t xml:space="preserve">, C. A., </w:t>
-      </w:r>
-      <w:proofErr w:type="spellStart"/>
-      <w:r>
-        <w:t>Rahdar</w:t>
-      </w:r>
-      <w:proofErr w:type="spellEnd"/>
-      <w:r>
-        <w:t xml:space="preserve">, A., &amp; Ahmadi, S. (2018). Efficiency of </w:t>
-      </w:r>
-      <w:proofErr w:type="spellStart"/>
-      <w:r>
-        <w:t>sono</w:t>
-      </w:r>
-      <w:proofErr w:type="spellEnd"/>
-      <w:r>
-        <w:t xml:space="preserve">-nano-catalytic process of magnesium oxide nanoparticle in removal of penicillin G from aqueous solution. </w:t>
+      <w:r>
+        <w:t xml:space="preserve">Saleh, T. A., &amp; Gupta, V. K. (2012). Photo-catalyzed degradation of hazardous dye methyl orange by use of a composite catalyst consisting of multi-walled carbon nanotubes and titanium dioxide. </w:t>
       </w:r>
       <w:r>
         <w:rPr>
           <w:i/>
           <w:iCs/>
         </w:rPr>
-        <w:t>Desalination and Water Treatment</w:t>
+        <w:t>J Coll Surf Sci</w:t>
       </w:r>
       <w:r>
         <w:t xml:space="preserve">, </w:t>
@@ -15442,30 +14173,25 @@
           <w:i/>
           <w:iCs/>
         </w:rPr>
-        <w:t>106</w:t>
-      </w:r>
-      <w:r>
-        <w:t>, 330–335.</w:t>
+        <w:t>371</w:t>
+      </w:r>
+      <w:r>
+        <w:t>(1), 101–106.</w:t>
       </w:r>
     </w:p>
     <w:p>
       <w:pPr>
         <w:pStyle w:val="Bibliography"/>
       </w:pPr>
-      <w:proofErr w:type="spellStart"/>
-      <w:r>
-        <w:t>Rahdar</w:t>
-      </w:r>
-      <w:proofErr w:type="spellEnd"/>
-      <w:r>
-        <w:t xml:space="preserve">, S., Samani, S., &amp; Ahmadi, Sh. (2018). Efficiency of Arachis hypogaea ash in aniline adsorption from aqueous solution: A thermodynamic and kinetic study. </w:t>
+      <w:r>
+        <w:t xml:space="preserve">Samadi, M. T., Kashitarash, E. Z., Ahangari, F., Ahmadi, Sh., &amp; Jafari, J. (2013). Nickel removal from aqueous environments using carbon nanotubes. </w:t>
       </w:r>
       <w:r>
         <w:rPr>
           <w:i/>
           <w:iCs/>
         </w:rPr>
-        <w:t>Journal of Health Research in Community</w:t>
+        <w:t>Water and Wastewater</w:t>
       </w:r>
       <w:r>
         <w:t xml:space="preserve">, </w:t>
@@ -15475,10 +14201,10 @@
           <w:i/>
           <w:iCs/>
         </w:rPr>
-        <w:t>4</w:t>
-      </w:r>
-      <w:r>
-        <w:t>, 21–32.</w:t>
+        <w:t>24</w:t>
+      </w:r>
+      <w:r>
+        <w:t>, 38–44.</w:t>
       </w:r>
     </w:p>
     <w:p>
@@ -15486,22 +14212,14 @@
         <w:pStyle w:val="Bibliography"/>
       </w:pPr>
       <w:r>
-        <w:t xml:space="preserve">Rahman, M. M., Hasna, M. A., &amp; Kazuaki, S. (2009). Degradation of commercial textile dye by </w:t>
-      </w:r>
-      <w:proofErr w:type="spellStart"/>
-      <w:r>
-        <w:t>fenton’s</w:t>
-      </w:r>
-      <w:proofErr w:type="spellEnd"/>
-      <w:r>
-        <w:t xml:space="preserve"> reagent under xenon beam irradiation in aqueous medium. </w:t>
+        <w:t xml:space="preserve">Srivastava, S. N. (2008). Effects of process variables on kinetics of methylene blue sorption onto untreated guava (Psidium guajava) leaf powder: Statistical analysis. </w:t>
       </w:r>
       <w:r>
         <w:rPr>
           <w:i/>
           <w:iCs/>
         </w:rPr>
-        <w:t>J Sci Res</w:t>
+        <w:t>Chemical Engineering Journal</w:t>
       </w:r>
       <w:r>
         <w:t xml:space="preserve">, </w:t>
@@ -15511,10 +14229,10 @@
           <w:i/>
           <w:iCs/>
         </w:rPr>
-        <w:t>1</w:t>
-      </w:r>
-      <w:r>
-        <w:t>(1), 108–120.</w:t>
+        <w:t>140</w:t>
+      </w:r>
+      <w:r>
+        <w:t>, 609–621.</w:t>
       </w:r>
     </w:p>
     <w:p>
@@ -15522,27 +14240,36 @@
         <w:pStyle w:val="Bibliography"/>
       </w:pPr>
       <w:r>
-        <w:t xml:space="preserve">Saleh, T. A., &amp; Gupta, V. K. (2012). Photo-catalyzed degradation of hazardous dye methyl orange by use of a composite catalyst consisting of multi-walled carbon nanotubes and titanium dioxide. </w:t>
+        <w:t xml:space="preserve">Tony, M. A., &amp; Mansour, S. A. (2019). Removal of the commercial reactive dye Procion Blue MX-7RX from real textile wastewater using the synthesized Fe2O3 nanoparticles at different particle sizes as a source of Fenton’s reagent. </w:t>
       </w:r>
       <w:r>
         <w:rPr>
           <w:i/>
           <w:iCs/>
         </w:rPr>
-        <w:t>J Coll Surf Sci</w:t>
-      </w:r>
-      <w:r>
-        <w:t xml:space="preserve">, </w:t>
+        <w:t>Nanoscale Adv</w:t>
+      </w:r>
+      <w:r>
+        <w:t>.</w:t>
+      </w:r>
+    </w:p>
+    <w:p>
+      <w:pPr>
+        <w:pStyle w:val="Bibliography"/>
+      </w:pPr>
+      <w:r>
+        <w:lastRenderedPageBreak/>
+        <w:t xml:space="preserve">Tony, M. A., Parker, H. L., &amp; Clark, J. H. (2018). Evaluating Algibon adsorbent and adsorption kinetics for launderette water treatment: Towards sustainable water management. </w:t>
       </w:r>
       <w:r>
         <w:rPr>
           <w:i/>
           <w:iCs/>
         </w:rPr>
-        <w:t>371</w:t>
-      </w:r>
-      <w:r>
-        <w:t>(1), 101–106.</w:t>
+        <w:t>Water Environ J</w:t>
+      </w:r>
+      <w:r>
+        <w:t>.</w:t>
       </w:r>
     </w:p>
     <w:p>
@@ -15550,149 +14277,15 @@
         <w:pStyle w:val="Bibliography"/>
       </w:pPr>
       <w:r>
-        <w:t xml:space="preserve">Samadi, M. T., </w:t>
-      </w:r>
-      <w:proofErr w:type="spellStart"/>
-      <w:r>
-        <w:t>Kashitarash</w:t>
-      </w:r>
-      <w:proofErr w:type="spellEnd"/>
-      <w:r>
-        <w:t xml:space="preserve">, E. Z., Ahangari, F., Ahmadi, Sh., &amp; Jafari, J. (2013). Nickel removal from aqueous environments using carbon nanotubes. </w:t>
+        <w:t xml:space="preserve">Tony, M. A., Zhao, Y. Q., &amp; El-sherbiney, M. F. (2011). Fenton and Fenton-like AOPs for alum sludge conditioning: Effectiveness comparison with different Fe2+ and Fe3+ salts. </w:t>
       </w:r>
       <w:r>
         <w:rPr>
           <w:i/>
           <w:iCs/>
         </w:rPr>
-        <w:t>Water and Wastewater</w:t>
-      </w:r>
-      <w:r>
-        <w:t xml:space="preserve">, </w:t>
-      </w:r>
-      <w:r>
-        <w:rPr>
-          <w:i/>
-          <w:iCs/>
-        </w:rPr>
-        <w:t>24</w:t>
-      </w:r>
-      <w:r>
-        <w:t>, 38–44.</w:t>
-      </w:r>
-    </w:p>
-    <w:p>
-      <w:pPr>
-        <w:pStyle w:val="Bibliography"/>
-      </w:pPr>
-      <w:r>
-        <w:t xml:space="preserve">Srivastava, S. N. (2008). Effects of process variables on kinetics of methylene blue sorption onto untreated guava (Psidium guajava) leaf powder: Statistical analysis. </w:t>
-      </w:r>
-      <w:r>
-        <w:rPr>
-          <w:i/>
-          <w:iCs/>
-        </w:rPr>
-        <w:t>Chemical Engineering Journal</w:t>
-      </w:r>
-      <w:r>
-        <w:t xml:space="preserve">, </w:t>
-      </w:r>
-      <w:r>
-        <w:rPr>
-          <w:i/>
-          <w:iCs/>
-        </w:rPr>
-        <w:t>140</w:t>
-      </w:r>
-      <w:r>
-        <w:t>, 609–621.</w:t>
-      </w:r>
-    </w:p>
-    <w:p>
-      <w:pPr>
-        <w:pStyle w:val="Bibliography"/>
-      </w:pPr>
-      <w:r>
-        <w:t xml:space="preserve">Tony, M. A., &amp; Mansour, S. A. (2019). Removal of the commercial reactive dye </w:t>
-      </w:r>
-      <w:proofErr w:type="spellStart"/>
-      <w:r>
-        <w:t>Procion</w:t>
-      </w:r>
-      <w:proofErr w:type="spellEnd"/>
-      <w:r>
-        <w:t xml:space="preserve"> Blue MX-7RX from real textile wastewater using the synthesized Fe2O3 nanoparticles at different particle sizes as a source of Fenton’s reagent. </w:t>
-      </w:r>
-      <w:r>
-        <w:rPr>
-          <w:i/>
-          <w:iCs/>
-        </w:rPr>
-        <w:t>Nanoscale Adv</w:t>
-      </w:r>
-      <w:r>
-        <w:t>.</w:t>
-      </w:r>
-    </w:p>
-    <w:p>
-      <w:pPr>
-        <w:pStyle w:val="Bibliography"/>
-      </w:pPr>
-      <w:r>
-        <w:lastRenderedPageBreak/>
-        <w:t xml:space="preserve">Tony, M. A., Parker, H. L., &amp; Clark, J. H. (2018). Evaluating </w:t>
-      </w:r>
-      <w:proofErr w:type="spellStart"/>
-      <w:r>
-        <w:t>Algibon</w:t>
-      </w:r>
-      <w:proofErr w:type="spellEnd"/>
-      <w:r>
-        <w:t xml:space="preserve"> adsorbent and adsorption kinetics for launderette water treatment: Towards sustainable water management. </w:t>
-      </w:r>
-      <w:r>
-        <w:rPr>
-          <w:i/>
-          <w:iCs/>
-        </w:rPr>
-        <w:t>Water Environ J</w:t>
-      </w:r>
-      <w:r>
-        <w:t>.</w:t>
-      </w:r>
-    </w:p>
-    <w:p>
-      <w:pPr>
-        <w:pStyle w:val="Bibliography"/>
-      </w:pPr>
-      <w:r>
-        <w:t>Tony, M. A., Zhao, Y. Q., &amp; El-</w:t>
-      </w:r>
-      <w:proofErr w:type="spellStart"/>
-      <w:r>
-        <w:t>sherbiney</w:t>
-      </w:r>
-      <w:proofErr w:type="spellEnd"/>
-      <w:r>
-        <w:t xml:space="preserve">, M. F. (2011). Fenton and Fenton-like AOPs for alum sludge conditioning: Effectiveness comparison with different Fe2+ and Fe3+ salts. </w:t>
-      </w:r>
-      <w:r>
-        <w:rPr>
-          <w:i/>
-          <w:iCs/>
-        </w:rPr>
-        <w:t xml:space="preserve">Chem Eng </w:t>
-      </w:r>
-      <w:proofErr w:type="spellStart"/>
-      <w:r>
-        <w:rPr>
-          <w:i/>
-          <w:iCs/>
-        </w:rPr>
-        <w:t>Commun</w:t>
-      </w:r>
-      <w:proofErr w:type="spellEnd"/>
+        <w:t>Chem Eng Commun</w:t>
+      </w:r>
       <w:r>
         <w:t xml:space="preserve">, </w:t>
       </w:r>
@@ -16940,102 +15533,16 @@
     </w:lvl>
   </w:abstractNum>
   <w:abstractNum w:abstractNumId="10" w15:restartNumberingAfterBreak="0">
-    <w:nsid w:val="674645F4"/>
+    <w:nsid w:val="60C41CEF"/>
     <w:multiLevelType w:val="hybridMultilevel"/>
-    <w:tmpl w:val="BC661F00"/>
-    <w:lvl w:ilvl="0" w:tplc="0409000F">
+    <w:tmpl w:val="4AA87666"/>
+    <w:lvl w:ilvl="0" w:tplc="D1C28A7C">
       <w:start w:val="1"/>
       <w:numFmt w:val="decimal"/>
       <w:lvlText w:val="%1."/>
       <w:lvlJc w:val="left"/>
       <w:pPr>
-        <w:ind w:left="3600" w:hanging="360"/>
-      </w:pPr>
-    </w:lvl>
-    <w:lvl w:ilvl="1" w:tplc="04090019" w:tentative="1">
-      <w:start w:val="1"/>
-      <w:numFmt w:val="lowerLetter"/>
-      <w:lvlText w:val="%2."/>
-      <w:lvlJc w:val="left"/>
-      <w:pPr>
-        <w:ind w:left="4320" w:hanging="360"/>
-      </w:pPr>
-    </w:lvl>
-    <w:lvl w:ilvl="2" w:tplc="0409001B" w:tentative="1">
-      <w:start w:val="1"/>
-      <w:numFmt w:val="lowerRoman"/>
-      <w:lvlText w:val="%3."/>
-      <w:lvlJc w:val="right"/>
-      <w:pPr>
-        <w:ind w:left="5040" w:hanging="180"/>
-      </w:pPr>
-    </w:lvl>
-    <w:lvl w:ilvl="3" w:tplc="0409000F" w:tentative="1">
-      <w:start w:val="1"/>
-      <w:numFmt w:val="decimal"/>
-      <w:lvlText w:val="%4."/>
-      <w:lvlJc w:val="left"/>
-      <w:pPr>
-        <w:ind w:left="5760" w:hanging="360"/>
-      </w:pPr>
-    </w:lvl>
-    <w:lvl w:ilvl="4" w:tplc="04090019" w:tentative="1">
-      <w:start w:val="1"/>
-      <w:numFmt w:val="lowerLetter"/>
-      <w:lvlText w:val="%5."/>
-      <w:lvlJc w:val="left"/>
-      <w:pPr>
-        <w:ind w:left="6480" w:hanging="360"/>
-      </w:pPr>
-    </w:lvl>
-    <w:lvl w:ilvl="5" w:tplc="0409001B" w:tentative="1">
-      <w:start w:val="1"/>
-      <w:numFmt w:val="lowerRoman"/>
-      <w:lvlText w:val="%6."/>
-      <w:lvlJc w:val="right"/>
-      <w:pPr>
-        <w:ind w:left="7200" w:hanging="180"/>
-      </w:pPr>
-    </w:lvl>
-    <w:lvl w:ilvl="6" w:tplc="0409000F" w:tentative="1">
-      <w:start w:val="1"/>
-      <w:numFmt w:val="decimal"/>
-      <w:lvlText w:val="%7."/>
-      <w:lvlJc w:val="left"/>
-      <w:pPr>
-        <w:ind w:left="7920" w:hanging="360"/>
-      </w:pPr>
-    </w:lvl>
-    <w:lvl w:ilvl="7" w:tplc="04090019" w:tentative="1">
-      <w:start w:val="1"/>
-      <w:numFmt w:val="lowerLetter"/>
-      <w:lvlText w:val="%8."/>
-      <w:lvlJc w:val="left"/>
-      <w:pPr>
-        <w:ind w:left="8640" w:hanging="360"/>
-      </w:pPr>
-    </w:lvl>
-    <w:lvl w:ilvl="8" w:tplc="0409001B" w:tentative="1">
-      <w:start w:val="1"/>
-      <w:numFmt w:val="lowerRoman"/>
-      <w:lvlText w:val="%9."/>
-      <w:lvlJc w:val="right"/>
-      <w:pPr>
-        <w:ind w:left="9360" w:hanging="180"/>
-      </w:pPr>
-    </w:lvl>
-  </w:abstractNum>
-  <w:abstractNum w:abstractNumId="11" w15:restartNumberingAfterBreak="0">
-    <w:nsid w:val="6EEA63C9"/>
-    <w:multiLevelType w:val="hybridMultilevel"/>
-    <w:tmpl w:val="20FE20D8"/>
-    <w:lvl w:ilvl="0" w:tplc="0409000F">
-      <w:start w:val="1"/>
-      <w:numFmt w:val="decimal"/>
-      <w:lvlText w:val="%1."/>
-      <w:lvlJc w:val="left"/>
-      <w:pPr>
-        <w:ind w:left="720" w:hanging="360"/>
+        <w:ind w:left="1080" w:hanging="720"/>
       </w:pPr>
       <w:rPr>
         <w:rFonts w:hint="default"/>
@@ -17114,7 +15621,354 @@
       </w:pPr>
     </w:lvl>
   </w:abstractNum>
+  <w:abstractNum w:abstractNumId="11" w15:restartNumberingAfterBreak="0">
+    <w:nsid w:val="674645F4"/>
+    <w:multiLevelType w:val="hybridMultilevel"/>
+    <w:tmpl w:val="BC661F00"/>
+    <w:lvl w:ilvl="0" w:tplc="0409000F">
+      <w:start w:val="1"/>
+      <w:numFmt w:val="decimal"/>
+      <w:lvlText w:val="%1."/>
+      <w:lvlJc w:val="left"/>
+      <w:pPr>
+        <w:ind w:left="3600" w:hanging="360"/>
+      </w:pPr>
+    </w:lvl>
+    <w:lvl w:ilvl="1" w:tplc="04090019" w:tentative="1">
+      <w:start w:val="1"/>
+      <w:numFmt w:val="lowerLetter"/>
+      <w:lvlText w:val="%2."/>
+      <w:lvlJc w:val="left"/>
+      <w:pPr>
+        <w:ind w:left="4320" w:hanging="360"/>
+      </w:pPr>
+    </w:lvl>
+    <w:lvl w:ilvl="2" w:tplc="0409001B" w:tentative="1">
+      <w:start w:val="1"/>
+      <w:numFmt w:val="lowerRoman"/>
+      <w:lvlText w:val="%3."/>
+      <w:lvlJc w:val="right"/>
+      <w:pPr>
+        <w:ind w:left="5040" w:hanging="180"/>
+      </w:pPr>
+    </w:lvl>
+    <w:lvl w:ilvl="3" w:tplc="0409000F" w:tentative="1">
+      <w:start w:val="1"/>
+      <w:numFmt w:val="decimal"/>
+      <w:lvlText w:val="%4."/>
+      <w:lvlJc w:val="left"/>
+      <w:pPr>
+        <w:ind w:left="5760" w:hanging="360"/>
+      </w:pPr>
+    </w:lvl>
+    <w:lvl w:ilvl="4" w:tplc="04090019" w:tentative="1">
+      <w:start w:val="1"/>
+      <w:numFmt w:val="lowerLetter"/>
+      <w:lvlText w:val="%5."/>
+      <w:lvlJc w:val="left"/>
+      <w:pPr>
+        <w:ind w:left="6480" w:hanging="360"/>
+      </w:pPr>
+    </w:lvl>
+    <w:lvl w:ilvl="5" w:tplc="0409001B" w:tentative="1">
+      <w:start w:val="1"/>
+      <w:numFmt w:val="lowerRoman"/>
+      <w:lvlText w:val="%6."/>
+      <w:lvlJc w:val="right"/>
+      <w:pPr>
+        <w:ind w:left="7200" w:hanging="180"/>
+      </w:pPr>
+    </w:lvl>
+    <w:lvl w:ilvl="6" w:tplc="0409000F" w:tentative="1">
+      <w:start w:val="1"/>
+      <w:numFmt w:val="decimal"/>
+      <w:lvlText w:val="%7."/>
+      <w:lvlJc w:val="left"/>
+      <w:pPr>
+        <w:ind w:left="7920" w:hanging="360"/>
+      </w:pPr>
+    </w:lvl>
+    <w:lvl w:ilvl="7" w:tplc="04090019" w:tentative="1">
+      <w:start w:val="1"/>
+      <w:numFmt w:val="lowerLetter"/>
+      <w:lvlText w:val="%8."/>
+      <w:lvlJc w:val="left"/>
+      <w:pPr>
+        <w:ind w:left="8640" w:hanging="360"/>
+      </w:pPr>
+    </w:lvl>
+    <w:lvl w:ilvl="8" w:tplc="0409001B" w:tentative="1">
+      <w:start w:val="1"/>
+      <w:numFmt w:val="lowerRoman"/>
+      <w:lvlText w:val="%9."/>
+      <w:lvlJc w:val="right"/>
+      <w:pPr>
+        <w:ind w:left="9360" w:hanging="180"/>
+      </w:pPr>
+    </w:lvl>
+  </w:abstractNum>
   <w:abstractNum w:abstractNumId="12" w15:restartNumberingAfterBreak="0">
+    <w:nsid w:val="68FD0CE8"/>
+    <w:multiLevelType w:val="hybridMultilevel"/>
+    <w:tmpl w:val="B1386448"/>
+    <w:lvl w:ilvl="0" w:tplc="0409000F">
+      <w:start w:val="1"/>
+      <w:numFmt w:val="decimal"/>
+      <w:lvlText w:val="%1."/>
+      <w:lvlJc w:val="left"/>
+      <w:pPr>
+        <w:ind w:left="720" w:hanging="360"/>
+      </w:pPr>
+    </w:lvl>
+    <w:lvl w:ilvl="1" w:tplc="04090019" w:tentative="1">
+      <w:start w:val="1"/>
+      <w:numFmt w:val="lowerLetter"/>
+      <w:lvlText w:val="%2."/>
+      <w:lvlJc w:val="left"/>
+      <w:pPr>
+        <w:ind w:left="1440" w:hanging="360"/>
+      </w:pPr>
+    </w:lvl>
+    <w:lvl w:ilvl="2" w:tplc="0409001B" w:tentative="1">
+      <w:start w:val="1"/>
+      <w:numFmt w:val="lowerRoman"/>
+      <w:lvlText w:val="%3."/>
+      <w:lvlJc w:val="right"/>
+      <w:pPr>
+        <w:ind w:left="2160" w:hanging="180"/>
+      </w:pPr>
+    </w:lvl>
+    <w:lvl w:ilvl="3" w:tplc="0409000F" w:tentative="1">
+      <w:start w:val="1"/>
+      <w:numFmt w:val="decimal"/>
+      <w:lvlText w:val="%4."/>
+      <w:lvlJc w:val="left"/>
+      <w:pPr>
+        <w:ind w:left="2880" w:hanging="360"/>
+      </w:pPr>
+    </w:lvl>
+    <w:lvl w:ilvl="4" w:tplc="04090019" w:tentative="1">
+      <w:start w:val="1"/>
+      <w:numFmt w:val="lowerLetter"/>
+      <w:lvlText w:val="%5."/>
+      <w:lvlJc w:val="left"/>
+      <w:pPr>
+        <w:ind w:left="3600" w:hanging="360"/>
+      </w:pPr>
+    </w:lvl>
+    <w:lvl w:ilvl="5" w:tplc="0409001B" w:tentative="1">
+      <w:start w:val="1"/>
+      <w:numFmt w:val="lowerRoman"/>
+      <w:lvlText w:val="%6."/>
+      <w:lvlJc w:val="right"/>
+      <w:pPr>
+        <w:ind w:left="4320" w:hanging="180"/>
+      </w:pPr>
+    </w:lvl>
+    <w:lvl w:ilvl="6" w:tplc="0409000F" w:tentative="1">
+      <w:start w:val="1"/>
+      <w:numFmt w:val="decimal"/>
+      <w:lvlText w:val="%7."/>
+      <w:lvlJc w:val="left"/>
+      <w:pPr>
+        <w:ind w:left="5040" w:hanging="360"/>
+      </w:pPr>
+    </w:lvl>
+    <w:lvl w:ilvl="7" w:tplc="04090019" w:tentative="1">
+      <w:start w:val="1"/>
+      <w:numFmt w:val="lowerLetter"/>
+      <w:lvlText w:val="%8."/>
+      <w:lvlJc w:val="left"/>
+      <w:pPr>
+        <w:ind w:left="5760" w:hanging="360"/>
+      </w:pPr>
+    </w:lvl>
+    <w:lvl w:ilvl="8" w:tplc="0409001B" w:tentative="1">
+      <w:start w:val="1"/>
+      <w:numFmt w:val="lowerRoman"/>
+      <w:lvlText w:val="%9."/>
+      <w:lvlJc w:val="right"/>
+      <w:pPr>
+        <w:ind w:left="6480" w:hanging="180"/>
+      </w:pPr>
+    </w:lvl>
+  </w:abstractNum>
+  <w:abstractNum w:abstractNumId="13" w15:restartNumberingAfterBreak="0">
+    <w:nsid w:val="6EC43044"/>
+    <w:multiLevelType w:val="hybridMultilevel"/>
+    <w:tmpl w:val="A1C8FA88"/>
+    <w:lvl w:ilvl="0" w:tplc="0409000F">
+      <w:start w:val="1"/>
+      <w:numFmt w:val="decimal"/>
+      <w:lvlText w:val="%1."/>
+      <w:lvlJc w:val="left"/>
+      <w:pPr>
+        <w:ind w:left="720" w:hanging="360"/>
+      </w:pPr>
+    </w:lvl>
+    <w:lvl w:ilvl="1" w:tplc="04090019" w:tentative="1">
+      <w:start w:val="1"/>
+      <w:numFmt w:val="lowerLetter"/>
+      <w:lvlText w:val="%2."/>
+      <w:lvlJc w:val="left"/>
+      <w:pPr>
+        <w:ind w:left="1440" w:hanging="360"/>
+      </w:pPr>
+    </w:lvl>
+    <w:lvl w:ilvl="2" w:tplc="0409001B" w:tentative="1">
+      <w:start w:val="1"/>
+      <w:numFmt w:val="lowerRoman"/>
+      <w:lvlText w:val="%3."/>
+      <w:lvlJc w:val="right"/>
+      <w:pPr>
+        <w:ind w:left="2160" w:hanging="180"/>
+      </w:pPr>
+    </w:lvl>
+    <w:lvl w:ilvl="3" w:tplc="0409000F" w:tentative="1">
+      <w:start w:val="1"/>
+      <w:numFmt w:val="decimal"/>
+      <w:lvlText w:val="%4."/>
+      <w:lvlJc w:val="left"/>
+      <w:pPr>
+        <w:ind w:left="2880" w:hanging="360"/>
+      </w:pPr>
+    </w:lvl>
+    <w:lvl w:ilvl="4" w:tplc="04090019" w:tentative="1">
+      <w:start w:val="1"/>
+      <w:numFmt w:val="lowerLetter"/>
+      <w:lvlText w:val="%5."/>
+      <w:lvlJc w:val="left"/>
+      <w:pPr>
+        <w:ind w:left="3600" w:hanging="360"/>
+      </w:pPr>
+    </w:lvl>
+    <w:lvl w:ilvl="5" w:tplc="0409001B" w:tentative="1">
+      <w:start w:val="1"/>
+      <w:numFmt w:val="lowerRoman"/>
+      <w:lvlText w:val="%6."/>
+      <w:lvlJc w:val="right"/>
+      <w:pPr>
+        <w:ind w:left="4320" w:hanging="180"/>
+      </w:pPr>
+    </w:lvl>
+    <w:lvl w:ilvl="6" w:tplc="0409000F" w:tentative="1">
+      <w:start w:val="1"/>
+      <w:numFmt w:val="decimal"/>
+      <w:lvlText w:val="%7."/>
+      <w:lvlJc w:val="left"/>
+      <w:pPr>
+        <w:ind w:left="5040" w:hanging="360"/>
+      </w:pPr>
+    </w:lvl>
+    <w:lvl w:ilvl="7" w:tplc="04090019" w:tentative="1">
+      <w:start w:val="1"/>
+      <w:numFmt w:val="lowerLetter"/>
+      <w:lvlText w:val="%8."/>
+      <w:lvlJc w:val="left"/>
+      <w:pPr>
+        <w:ind w:left="5760" w:hanging="360"/>
+      </w:pPr>
+    </w:lvl>
+    <w:lvl w:ilvl="8" w:tplc="0409001B" w:tentative="1">
+      <w:start w:val="1"/>
+      <w:numFmt w:val="lowerRoman"/>
+      <w:lvlText w:val="%9."/>
+      <w:lvlJc w:val="right"/>
+      <w:pPr>
+        <w:ind w:left="6480" w:hanging="180"/>
+      </w:pPr>
+    </w:lvl>
+  </w:abstractNum>
+  <w:abstractNum w:abstractNumId="14" w15:restartNumberingAfterBreak="0">
+    <w:nsid w:val="6EEA63C9"/>
+    <w:multiLevelType w:val="hybridMultilevel"/>
+    <w:tmpl w:val="20FE20D8"/>
+    <w:lvl w:ilvl="0" w:tplc="0409000F">
+      <w:start w:val="1"/>
+      <w:numFmt w:val="decimal"/>
+      <w:lvlText w:val="%1."/>
+      <w:lvlJc w:val="left"/>
+      <w:pPr>
+        <w:ind w:left="720" w:hanging="360"/>
+      </w:pPr>
+      <w:rPr>
+        <w:rFonts w:hint="default"/>
+      </w:rPr>
+    </w:lvl>
+    <w:lvl w:ilvl="1" w:tplc="04090019" w:tentative="1">
+      <w:start w:val="1"/>
+      <w:numFmt w:val="lowerLetter"/>
+      <w:lvlText w:val="%2."/>
+      <w:lvlJc w:val="left"/>
+      <w:pPr>
+        <w:ind w:left="1440" w:hanging="360"/>
+      </w:pPr>
+    </w:lvl>
+    <w:lvl w:ilvl="2" w:tplc="0409001B" w:tentative="1">
+      <w:start w:val="1"/>
+      <w:numFmt w:val="lowerRoman"/>
+      <w:lvlText w:val="%3."/>
+      <w:lvlJc w:val="right"/>
+      <w:pPr>
+        <w:ind w:left="2160" w:hanging="180"/>
+      </w:pPr>
+    </w:lvl>
+    <w:lvl w:ilvl="3" w:tplc="0409000F" w:tentative="1">
+      <w:start w:val="1"/>
+      <w:numFmt w:val="decimal"/>
+      <w:lvlText w:val="%4."/>
+      <w:lvlJc w:val="left"/>
+      <w:pPr>
+        <w:ind w:left="2880" w:hanging="360"/>
+      </w:pPr>
+    </w:lvl>
+    <w:lvl w:ilvl="4" w:tplc="04090019" w:tentative="1">
+      <w:start w:val="1"/>
+      <w:numFmt w:val="lowerLetter"/>
+      <w:lvlText w:val="%5."/>
+      <w:lvlJc w:val="left"/>
+      <w:pPr>
+        <w:ind w:left="3600" w:hanging="360"/>
+      </w:pPr>
+    </w:lvl>
+    <w:lvl w:ilvl="5" w:tplc="0409001B" w:tentative="1">
+      <w:start w:val="1"/>
+      <w:numFmt w:val="lowerRoman"/>
+      <w:lvlText w:val="%6."/>
+      <w:lvlJc w:val="right"/>
+      <w:pPr>
+        <w:ind w:left="4320" w:hanging="180"/>
+      </w:pPr>
+    </w:lvl>
+    <w:lvl w:ilvl="6" w:tplc="0409000F" w:tentative="1">
+      <w:start w:val="1"/>
+      <w:numFmt w:val="decimal"/>
+      <w:lvlText w:val="%7."/>
+      <w:lvlJc w:val="left"/>
+      <w:pPr>
+        <w:ind w:left="5040" w:hanging="360"/>
+      </w:pPr>
+    </w:lvl>
+    <w:lvl w:ilvl="7" w:tplc="04090019" w:tentative="1">
+      <w:start w:val="1"/>
+      <w:numFmt w:val="lowerLetter"/>
+      <w:lvlText w:val="%8."/>
+      <w:lvlJc w:val="left"/>
+      <w:pPr>
+        <w:ind w:left="5760" w:hanging="360"/>
+      </w:pPr>
+    </w:lvl>
+    <w:lvl w:ilvl="8" w:tplc="0409001B" w:tentative="1">
+      <w:start w:val="1"/>
+      <w:numFmt w:val="lowerRoman"/>
+      <w:lvlText w:val="%9."/>
+      <w:lvlJc w:val="right"/>
+      <w:pPr>
+        <w:ind w:left="6480" w:hanging="180"/>
+      </w:pPr>
+    </w:lvl>
+  </w:abstractNum>
+  <w:abstractNum w:abstractNumId="15" w15:restartNumberingAfterBreak="0">
     <w:nsid w:val="70F4008D"/>
     <w:multiLevelType w:val="hybridMultilevel"/>
     <w:tmpl w:val="7CEA97FA"/>
@@ -17227,7 +16081,7 @@
       </w:rPr>
     </w:lvl>
   </w:abstractNum>
-  <w:abstractNum w:abstractNumId="13" w15:restartNumberingAfterBreak="0">
+  <w:abstractNum w:abstractNumId="16" w15:restartNumberingAfterBreak="0">
     <w:nsid w:val="756B539D"/>
     <w:multiLevelType w:val="multilevel"/>
     <w:tmpl w:val="8F926F16"/>
@@ -17376,7 +16230,7 @@
       </w:rPr>
     </w:lvl>
   </w:abstractNum>
-  <w:abstractNum w:abstractNumId="14" w15:restartNumberingAfterBreak="0">
+  <w:abstractNum w:abstractNumId="17" w15:restartNumberingAfterBreak="0">
     <w:nsid w:val="76A4436D"/>
     <w:multiLevelType w:val="hybridMultilevel"/>
     <w:tmpl w:val="DF36B4AE"/>
@@ -17462,7 +16316,7 @@
       </w:pPr>
     </w:lvl>
   </w:abstractNum>
-  <w:abstractNum w:abstractNumId="15" w15:restartNumberingAfterBreak="0">
+  <w:abstractNum w:abstractNumId="18" w15:restartNumberingAfterBreak="0">
     <w:nsid w:val="7EA37F0D"/>
     <w:multiLevelType w:val="hybridMultilevel"/>
     <w:tmpl w:val="DC7C351E"/>
@@ -17575,7 +16429,7 @@
       </w:rPr>
     </w:lvl>
   </w:abstractNum>
-  <w:abstractNum w:abstractNumId="16" w15:restartNumberingAfterBreak="0">
+  <w:abstractNum w:abstractNumId="19" w15:restartNumberingAfterBreak="0">
     <w:nsid w:val="7FA23605"/>
     <w:multiLevelType w:val="hybridMultilevel"/>
     <w:tmpl w:val="19D45E1C"/>
@@ -17671,7 +16525,7 @@
     <w:abstractNumId w:val="2"/>
   </w:num>
   <w:num w:numId="3" w16cid:durableId="1989286706">
-    <w:abstractNumId w:val="11"/>
+    <w:abstractNumId w:val="14"/>
   </w:num>
   <w:num w:numId="4" w16cid:durableId="1222131035">
     <w:abstractNumId w:val="7"/>
@@ -17686,22 +16540,22 @@
     <w:abstractNumId w:val="5"/>
   </w:num>
   <w:num w:numId="8" w16cid:durableId="1427536713">
-    <w:abstractNumId w:val="14"/>
+    <w:abstractNumId w:val="17"/>
   </w:num>
   <w:num w:numId="9" w16cid:durableId="1793555596">
-    <w:abstractNumId w:val="10"/>
+    <w:abstractNumId w:val="11"/>
   </w:num>
   <w:num w:numId="10" w16cid:durableId="1338734257">
     <w:abstractNumId w:val="8"/>
   </w:num>
   <w:num w:numId="11" w16cid:durableId="3632213">
-    <w:abstractNumId w:val="13"/>
+    <w:abstractNumId w:val="16"/>
   </w:num>
   <w:num w:numId="12" w16cid:durableId="197401170">
-    <w:abstractNumId w:val="15"/>
+    <w:abstractNumId w:val="18"/>
   </w:num>
   <w:num w:numId="13" w16cid:durableId="1927885929">
-    <w:abstractNumId w:val="12"/>
+    <w:abstractNumId w:val="15"/>
   </w:num>
   <w:num w:numId="14" w16cid:durableId="716469259">
     <w:abstractNumId w:val="3"/>
@@ -17710,10 +16564,19 @@
     <w:abstractNumId w:val="0"/>
   </w:num>
   <w:num w:numId="16" w16cid:durableId="329599521">
-    <w:abstractNumId w:val="16"/>
+    <w:abstractNumId w:val="19"/>
   </w:num>
   <w:num w:numId="17" w16cid:durableId="1130323345">
     <w:abstractNumId w:val="9"/>
+  </w:num>
+  <w:num w:numId="18" w16cid:durableId="848102288">
+    <w:abstractNumId w:val="12"/>
+  </w:num>
+  <w:num w:numId="19" w16cid:durableId="313339722">
+    <w:abstractNumId w:val="10"/>
+  </w:num>
+  <w:num w:numId="20" w16cid:durableId="980505077">
+    <w:abstractNumId w:val="13"/>
   </w:num>
 </w:numbering>
 </file>
